--- a/docker/docmosis/templates/CV-SPC-HRN-ENG-01362-CIV-12072.docx
+++ b/docker/docmosis/templates/CV-SPC-HRN-ENG-01362-CIV-12072.docx
@@ -4,7 +4,7 @@
   <w:body>
     <w:p>
       <w:pPr>
-        <w:pStyle w:val="Body"/>
+        <w:pStyle w:val="Body A"/>
         <w:rPr>
           <w:rFonts w:ascii="Tahoma" w:cs="Tahoma" w:hAnsi="Tahoma" w:eastAsia="Tahoma"/>
           <w:sz w:val="22"/>
@@ -16,7 +16,7 @@
       <w:tblPr>
         <w:tblW w:w="9744" w:type="dxa"/>
         <w:jc w:val="left"/>
-        <w:tblInd w:w="108" w:type="dxa"/>
+        <w:tblInd w:w="216" w:type="dxa"/>
         <w:tblBorders>
           <w:top w:val="single" w:color="ffffff" w:sz="8" w:space="0" w:shadow="0" w:frame="0"/>
           <w:left w:val="single" w:color="ffffff" w:sz="8" w:space="0" w:shadow="0" w:frame="0"/>
@@ -62,12 +62,13 @@
           </w:tcPr>
           <w:p>
             <w:pPr>
-              <w:pStyle w:val="Body"/>
+              <w:pStyle w:val="Body A"/>
               <w:jc w:val="both"/>
             </w:pPr>
             <w:r>
               <w:rPr>
                 <w:shd w:val="nil" w:color="auto" w:fill="auto"/>
+                <w:lang w:val="en-US"/>
               </w:rPr>
               <w:drawing xmlns:a="http://schemas.openxmlformats.org/drawingml/2006/main">
                 <wp:inline distT="0" distB="0" distL="0" distR="0">
@@ -112,11 +113,6 @@
                 </wp:inline>
               </w:drawing>
             </w:r>
-            <w:r>
-              <w:rPr>
-                <w:shd w:val="nil" w:color="auto" w:fill="auto"/>
-              </w:rPr>
-            </w:r>
           </w:p>
         </w:tc>
         <w:tc>
@@ -179,7 +175,7 @@
           </w:p>
           <w:p>
             <w:pPr>
-              <w:pStyle w:val="Body"/>
+              <w:pStyle w:val="Body A"/>
               <w:bidi w:val="0"/>
               <w:ind w:left="0" w:right="0" w:firstLine="0"/>
               <w:jc w:val="both"/>
@@ -228,12 +224,13 @@
           </w:tcPr>
           <w:p>
             <w:pPr>
-              <w:pStyle w:val="Body"/>
+              <w:pStyle w:val="Body A"/>
               <w:jc w:val="right"/>
             </w:pPr>
             <w:r>
               <w:rPr>
                 <w:shd w:val="nil" w:color="auto" w:fill="auto"/>
+                <w:lang w:val="en-US"/>
               </w:rPr>
               <w:drawing xmlns:a="http://schemas.openxmlformats.org/drawingml/2006/main">
                 <wp:inline distT="0" distB="0" distL="0" distR="0">
@@ -702,7 +699,19 @@
     </w:tbl>
     <w:p>
       <w:pPr>
-        <w:pStyle w:val="Body"/>
+        <w:pStyle w:val="Body A"/>
+        <w:widowControl w:val="0"/>
+        <w:ind w:left="108" w:hanging="108"/>
+        <w:rPr>
+          <w:rFonts w:ascii="Tahoma" w:cs="Tahoma" w:hAnsi="Tahoma" w:eastAsia="Tahoma"/>
+          <w:sz w:val="22"/>
+          <w:szCs w:val="22"/>
+        </w:rPr>
+      </w:pPr>
+    </w:p>
+    <w:p>
+      <w:pPr>
+        <w:pStyle w:val="Body A"/>
         <w:widowControl w:val="0"/>
         <w:rPr>
           <w:rFonts w:ascii="Tahoma" w:cs="Tahoma" w:hAnsi="Tahoma" w:eastAsia="Tahoma"/>
@@ -713,7 +722,7 @@
     </w:p>
     <w:p>
       <w:pPr>
-        <w:pStyle w:val="Body"/>
+        <w:pStyle w:val="Body A"/>
         <w:pBdr>
           <w:top w:val="nil"/>
           <w:left w:val="nil"/>
@@ -794,7 +803,7 @@
       <w:tblPr>
         <w:tblW w:w="10060" w:type="dxa"/>
         <w:jc w:val="left"/>
-        <w:tblInd w:w="108" w:type="dxa"/>
+        <w:tblInd w:w="216" w:type="dxa"/>
         <w:tblBorders>
           <w:top w:val="single" w:color="ffffff" w:sz="8" w:space="0" w:shadow="0" w:frame="0"/>
           <w:left w:val="single" w:color="ffffff" w:sz="8" w:space="0" w:shadow="0" w:frame="0"/>
@@ -859,22 +868,6 @@
               </w:rPr>
               <w:t>Name</w:t>
             </w:r>
-            <w:r>
-              <w:rPr>
-                <w:rFonts w:ascii="Cambria" w:cs="Cambria" w:hAnsi="Cambria" w:eastAsia="Cambria"/>
-                <w:b w:val="1"/>
-                <w:bCs w:val="1"/>
-                <w:outline w:val="0"/>
-                <w:color w:val="0a0a0a"/>
-                <w:u w:color="0a0a0a"/>
-                <w:shd w:val="clear" w:color="auto" w:fill="ffffff"/>
-                <w14:textFill>
-                  <w14:solidFill>
-                    <w14:srgbClr w14:val="0A0A0A"/>
-                  </w14:solidFill>
-                </w14:textFill>
-              </w:rPr>
-            </w:r>
           </w:p>
         </w:tc>
         <w:tc>
@@ -897,7 +890,7 @@
           </w:tcPr>
           <w:p>
             <w:pPr>
-              <w:pStyle w:val="Body"/>
+              <w:pStyle w:val="Body A"/>
               <w:spacing w:before="40" w:after="40"/>
             </w:pPr>
             <w:r>
@@ -905,8 +898,6 @@
                 <w:rFonts w:ascii="Cambria" w:hAnsi="Cambria"/>
                 <w:outline w:val="0"/>
                 <w:color w:val="0a0a0a"/>
-                <w:sz w:val="24"/>
-                <w:szCs w:val="24"/>
                 <w:u w:color="0a0a0a"/>
                 <w:shd w:val="nil" w:color="auto" w:fill="auto"/>
                 <w:rtl w:val="0"/>
@@ -971,22 +962,6 @@
               </w:rPr>
               <w:t xml:space="preserve">Address </w:t>
             </w:r>
-            <w:r>
-              <w:rPr>
-                <w:rFonts w:ascii="Cambria" w:cs="Cambria" w:hAnsi="Cambria" w:eastAsia="Cambria"/>
-                <w:b w:val="1"/>
-                <w:bCs w:val="1"/>
-                <w:outline w:val="0"/>
-                <w:color w:val="0a0a0a"/>
-                <w:u w:color="0a0a0a"/>
-                <w:shd w:val="clear" w:color="auto" w:fill="ffffff"/>
-                <w14:textFill>
-                  <w14:solidFill>
-                    <w14:srgbClr w14:val="0A0A0A"/>
-                  </w14:solidFill>
-                </w14:textFill>
-              </w:rPr>
-            </w:r>
           </w:p>
         </w:tc>
         <w:tc>
@@ -1009,7 +984,7 @@
           </w:tcPr>
           <w:p>
             <w:pPr>
-              <w:pStyle w:val="Body"/>
+              <w:pStyle w:val="Body A"/>
             </w:pPr>
             <w:r>
               <w:rPr>
@@ -1147,11 +1122,6 @@
                 <w:lang w:val="en-US"/>
               </w:rPr>
               <w:t>&lt;&lt;cs_{ respondent1.primaryAddress.PostCode!=null}&gt;&gt;&lt;&lt;respondent1.primaryAddress.PostCode&gt;&gt;&lt;&lt;es_&gt;&gt;</w:t>
-            </w:r>
-            <w:r>
-              <w:rPr>
-                <w:shd w:val="nil" w:color="auto" w:fill="auto"/>
-              </w:rPr>
             </w:r>
           </w:p>
         </w:tc>
@@ -1189,21 +1159,11 @@
             <w:r>
               <w:rPr>
                 <w:rFonts w:ascii="Segoe UI" w:cs="Segoe UI" w:hAnsi="Segoe UI" w:eastAsia="Segoe UI"/>
-                <w:b w:val="0"/>
-                <w:bCs w:val="0"/>
-                <w:outline w:val="0"/>
-                <w:color w:val="000000"/>
                 <w:sz w:val="21"/>
                 <w:szCs w:val="21"/>
-                <w:u w:color="000000"/>
-                <w:shd w:val="clear" w:color="auto" w:fill="ffffff"/>
-                <w:rtl w:val="0"/>
-                <w:lang w:val="en-US"/>
-                <w14:textFill>
-                  <w14:solidFill>
-                    <w14:srgbClr w14:val="000000"/>
-                  </w14:solidFill>
-                </w14:textFill>
+                <w:shd w:val="clear" w:color="auto" w:fill="ffffff"/>
+                <w:rtl w:val="0"/>
+                <w:lang w:val="en-US"/>
               </w:rPr>
               <w:t>&lt;&lt;cr_{ respondent1.individualDateOfBirth!=null}&gt;&gt;</w:t>
             </w:r>
@@ -1293,7 +1253,7 @@
           </w:tcPr>
           <w:p>
             <w:pPr>
-              <w:pStyle w:val="Body"/>
+              <w:pStyle w:val="Body A"/>
             </w:pPr>
             <w:r>
               <w:rPr>
@@ -1314,7 +1274,7 @@
           <w:shd w:val="clear" w:color="auto" w:fill="cdd4e9"/>
         </w:tblPrEx>
         <w:trPr>
-          <w:trHeight w:val="300" w:hRule="atLeast"/>
+          <w:trHeight w:val="310" w:hRule="atLeast"/>
         </w:trPr>
         <w:tc>
           <w:tcPr>
@@ -1414,21 +1374,11 @@
             <w:r>
               <w:rPr>
                 <w:rFonts w:ascii="Segoe UI" w:cs="Segoe UI" w:hAnsi="Segoe UI" w:eastAsia="Segoe UI"/>
-                <w:b w:val="0"/>
-                <w:bCs w:val="0"/>
-                <w:outline w:val="0"/>
-                <w:color w:val="000000"/>
                 <w:sz w:val="21"/>
                 <w:szCs w:val="21"/>
-                <w:u w:color="000000"/>
-                <w:shd w:val="clear" w:color="auto" w:fill="ffffff"/>
-                <w:rtl w:val="0"/>
-                <w:lang w:val="en-US"/>
-                <w14:textFill>
-                  <w14:solidFill>
-                    <w14:srgbClr w14:val="000000"/>
-                  </w14:solidFill>
-                </w14:textFill>
+                <w:shd w:val="clear" w:color="auto" w:fill="ffffff"/>
+                <w:rtl w:val="0"/>
+                <w:lang w:val="en-US"/>
               </w:rPr>
               <w:t>&lt;&lt;cr_{ respondent1.representative.phoneNumber!=null}&gt;&gt;</w:t>
             </w:r>
@@ -1518,7 +1468,7 @@
           </w:tcPr>
           <w:p>
             <w:pPr>
-              <w:pStyle w:val="Body"/>
+              <w:pStyle w:val="Body A"/>
             </w:pPr>
             <w:r>
               <w:rPr>
@@ -1539,7 +1489,7 @@
           <w:shd w:val="clear" w:color="auto" w:fill="cdd4e9"/>
         </w:tblPrEx>
         <w:trPr>
-          <w:trHeight w:val="300" w:hRule="atLeast"/>
+          <w:trHeight w:val="310" w:hRule="atLeast"/>
         </w:trPr>
         <w:tc>
           <w:tcPr>
@@ -1639,21 +1589,11 @@
             <w:r>
               <w:rPr>
                 <w:rFonts w:ascii="Segoe UI" w:cs="Segoe UI" w:hAnsi="Segoe UI" w:eastAsia="Segoe UI"/>
-                <w:b w:val="0"/>
-                <w:bCs w:val="0"/>
-                <w:outline w:val="0"/>
-                <w:color w:val="000000"/>
                 <w:sz w:val="21"/>
                 <w:szCs w:val="21"/>
-                <w:u w:color="000000"/>
-                <w:shd w:val="clear" w:color="auto" w:fill="ffffff"/>
-                <w:rtl w:val="0"/>
-                <w:lang w:val="en-US"/>
-                <w14:textFill>
-                  <w14:solidFill>
-                    <w14:srgbClr w14:val="000000"/>
-                  </w14:solidFill>
-                </w14:textFill>
+                <w:shd w:val="clear" w:color="auto" w:fill="ffffff"/>
+                <w:rtl w:val="0"/>
+                <w:lang w:val="en-US"/>
               </w:rPr>
               <w:t>&lt;&lt;cr_{ respondent1.representative.emailAddress!=null}&gt;&gt;</w:t>
             </w:r>
@@ -1715,17 +1655,9 @@
                 <w:rFonts w:ascii="Calibri" w:hAnsi="Calibri"/>
                 <w:b w:val="1"/>
                 <w:bCs w:val="1"/>
-                <w:outline w:val="0"/>
-                <w:color w:val="000000"/>
-                <w:u w:color="000000"/>
-                <w:shd w:val="nil" w:color="auto" w:fill="auto"/>
-                <w:rtl w:val="0"/>
-                <w:lang w:val="en-US"/>
-                <w14:textFill>
-                  <w14:solidFill>
-                    <w14:srgbClr w14:val="000000"/>
-                  </w14:solidFill>
-                </w14:textFill>
+                <w:shd w:val="nil" w:color="auto" w:fill="auto"/>
+                <w:rtl w:val="0"/>
+                <w:lang w:val="en-US"/>
               </w:rPr>
               <w:t>Email</w:t>
             </w:r>
@@ -1751,7 +1683,7 @@
           </w:tcPr>
           <w:p>
             <w:pPr>
-              <w:pStyle w:val="Body"/>
+              <w:pStyle w:val="Body A"/>
             </w:pPr>
             <w:r>
               <w:rPr>
@@ -1772,7 +1704,7 @@
           <w:shd w:val="clear" w:color="auto" w:fill="cdd4e9"/>
         </w:tblPrEx>
         <w:trPr>
-          <w:trHeight w:val="300" w:hRule="atLeast"/>
+          <w:trHeight w:val="310" w:hRule="atLeast"/>
         </w:trPr>
         <w:tc>
           <w:tcPr>
@@ -1842,7 +1774,28 @@
     </w:tbl>
     <w:p>
       <w:pPr>
-        <w:pStyle w:val="Body"/>
+        <w:pStyle w:val="Body A"/>
+        <w:widowControl w:val="0"/>
+        <w:spacing w:before="120" w:after="120"/>
+        <w:ind w:left="108" w:hanging="108"/>
+        <w:rPr>
+          <w:rFonts w:ascii="Cambria" w:cs="Cambria" w:hAnsi="Cambria" w:eastAsia="Cambria"/>
+          <w:outline w:val="0"/>
+          <w:color w:val="0a0a0a"/>
+          <w:sz w:val="36"/>
+          <w:szCs w:val="36"/>
+          <w:u w:color="0a0a0a"/>
+          <w14:textFill>
+            <w14:solidFill>
+              <w14:srgbClr w14:val="0A0A0A"/>
+            </w14:solidFill>
+          </w14:textFill>
+        </w:rPr>
+      </w:pPr>
+    </w:p>
+    <w:p>
+      <w:pPr>
+        <w:pStyle w:val="Body A"/>
         <w:widowControl w:val="0"/>
         <w:spacing w:before="120" w:after="120"/>
         <w:rPr>
@@ -1862,7 +1815,7 @@
     </w:p>
     <w:p>
       <w:pPr>
-        <w:pStyle w:val="Body"/>
+        <w:pStyle w:val="Body A"/>
         <w:spacing w:before="120" w:after="120"/>
         <w:rPr>
           <w:rFonts w:ascii="Cambria" w:cs="Cambria" w:hAnsi="Cambria" w:eastAsia="Cambria"/>
@@ -1881,7 +1834,7 @@
     </w:p>
     <w:p>
       <w:pPr>
-        <w:pStyle w:val="Body"/>
+        <w:pStyle w:val="Body A"/>
         <w:pBdr>
           <w:top w:val="nil"/>
           <w:left w:val="nil"/>
@@ -1962,7 +1915,7 @@
       <w:tblPr>
         <w:tblW w:w="10025" w:type="dxa"/>
         <w:jc w:val="left"/>
-        <w:tblInd w:w="108" w:type="dxa"/>
+        <w:tblInd w:w="216" w:type="dxa"/>
         <w:tblBorders>
           <w:top w:val="single" w:color="ffffff" w:sz="8" w:space="0" w:shadow="0" w:frame="0"/>
           <w:left w:val="single" w:color="ffffff" w:sz="8" w:space="0" w:shadow="0" w:frame="0"/>
@@ -2140,6 +2093,7 @@
                 <w:color w:val="0a0a0a"/>
                 <w:u w:color="0a0a0a"/>
                 <w:shd w:val="clear" w:color="auto" w:fill="ffffff"/>
+                <w:lang w:val="en-US"/>
                 <w14:textFill>
                   <w14:solidFill>
                     <w14:srgbClr w14:val="0A0A0A"/>
@@ -2151,7 +2105,10 @@
           <w:p>
             <w:pPr>
               <w:pStyle w:val="Normal (Web)"/>
+              <w:bidi w:val="0"/>
               <w:spacing w:before="40" w:after="40"/>
+              <w:ind w:left="0" w:right="0" w:firstLine="0"/>
+              <w:jc w:val="left"/>
               <w:rPr>
                 <w:rFonts w:ascii="Cambria" w:cs="Cambria" w:hAnsi="Cambria" w:eastAsia="Cambria"/>
                 <w:b w:val="1"/>
@@ -2160,6 +2117,7 @@
                 <w:color w:val="0a0a0a"/>
                 <w:u w:color="0a0a0a"/>
                 <w:shd w:val="clear" w:color="auto" w:fill="ffffff"/>
+                <w:rtl w:val="0"/>
                 <w14:textFill>
                   <w14:solidFill>
                     <w14:srgbClr w14:val="0A0A0A"/>
@@ -2237,22 +2195,6 @@
                 </w14:textFill>
               </w:rPr>
               <w:t>Why they dispute the claim</w:t>
-            </w:r>
-            <w:r>
-              <w:rPr>
-                <w:rFonts w:ascii="Cambria" w:cs="Cambria" w:hAnsi="Cambria" w:eastAsia="Cambria"/>
-                <w:b w:val="1"/>
-                <w:bCs w:val="1"/>
-                <w:outline w:val="0"/>
-                <w:color w:val="0a0a0a"/>
-                <w:u w:color="0a0a0a"/>
-                <w:shd w:val="clear" w:color="auto" w:fill="ffffff"/>
-                <w14:textFill>
-                  <w14:solidFill>
-                    <w14:srgbClr w14:val="0A0A0A"/>
-                  </w14:solidFill>
-                </w14:textFill>
-              </w:rPr>
             </w:r>
           </w:p>
         </w:tc>
@@ -2276,7 +2218,7 @@
           </w:tcPr>
           <w:p>
             <w:pPr>
-              <w:pStyle w:val="Body"/>
+              <w:pStyle w:val="Body A"/>
               <w:spacing w:before="40" w:after="40"/>
               <w:rPr>
                 <w:rFonts w:ascii="Calibri" w:cs="Calibri" w:hAnsi="Calibri" w:eastAsia="Calibri"/>
@@ -2321,7 +2263,7 @@
           </w:p>
           <w:p>
             <w:pPr>
-              <w:pStyle w:val="Body"/>
+              <w:pStyle w:val="Body A"/>
               <w:spacing w:before="40" w:after="40"/>
               <w:rPr>
                 <w:rFonts w:ascii="Calibri" w:cs="Calibri" w:hAnsi="Calibri" w:eastAsia="Calibri"/>
@@ -2334,7 +2276,7 @@
           </w:p>
           <w:p>
             <w:pPr>
-              <w:pStyle w:val="Body"/>
+              <w:pStyle w:val="Body A"/>
               <w:bidi w:val="0"/>
               <w:spacing w:before="40" w:after="40"/>
               <w:ind w:left="0" w:right="0" w:firstLine="0"/>
@@ -2372,9 +2314,9 @@
           </w:p>
           <w:p>
             <w:pPr>
-              <w:pStyle w:val="Body"/>
+              <w:pStyle w:val="Default"/>
               <w:bidi w:val="0"/>
-              <w:spacing w:before="40" w:after="40"/>
+              <w:spacing w:before="40" w:after="40" w:line="240" w:lineRule="auto"/>
               <w:ind w:left="0" w:right="0" w:firstLine="0"/>
               <w:jc w:val="left"/>
               <w:rPr>
@@ -2383,80 +2325,46 @@
                 <w:szCs w:val="21"/>
                 <w:shd w:val="nil" w:color="auto" w:fill="auto"/>
                 <w:rtl w:val="0"/>
-                <w:lang w:val="en-US"/>
-              </w:rPr>
-            </w:pPr>
-          </w:p>
-          <w:p>
-            <w:pPr>
-              <w:pStyle w:val="Default"/>
-              <w:spacing w:before="40" w:after="40" w:line="240" w:lineRule="auto"/>
-              <w:jc w:val="left"/>
+              </w:rPr>
+            </w:pPr>
+            <w:r>
+              <w:rPr>
+                <w:rFonts w:ascii="Calibri" w:hAnsi="Calibri" w:hint="default"/>
+                <w:sz w:val="21"/>
+                <w:szCs w:val="21"/>
+                <w:shd w:val="nil" w:color="auto" w:fill="auto"/>
+                <w:rtl w:val="0"/>
+                <w:lang w:val="en-US"/>
+              </w:rPr>
+              <w:t>£</w:t>
+            </w:r>
+            <w:r>
+              <w:rPr>
+                <w:rFonts w:ascii="Calibri" w:hAnsi="Calibri"/>
+                <w:sz w:val="21"/>
+                <w:szCs w:val="21"/>
+                <w:shd w:val="nil" w:color="auto" w:fill="auto"/>
+                <w:rtl w:val="0"/>
+                <w:lang w:val="en-US"/>
+              </w:rPr>
+              <w:t>&lt;&lt;commonDetails.amountToPay&gt;&gt;</w:t>
+            </w:r>
+          </w:p>
+          <w:p>
+            <w:pPr>
+              <w:pStyle w:val="Body A"/>
+              <w:spacing w:before="40" w:after="40"/>
               <w:rPr>
                 <w:rFonts w:ascii="Calibri" w:cs="Calibri" w:hAnsi="Calibri" w:eastAsia="Calibri"/>
                 <w:sz w:val="21"/>
                 <w:szCs w:val="21"/>
-                <w:u w:color="000000"/>
-                <w:shd w:val="nil" w:color="auto" w:fill="auto"/>
-                <w:lang w:val="en-US"/>
-                <w14:textOutline w14:w="12700" w14:cap="flat">
-                  <w14:noFill/>
-                  <w14:miter w14:lim="400000"/>
-                </w14:textOutline>
-              </w:rPr>
-            </w:pPr>
-            <w:r>
-              <w:rPr>
-                <w:rFonts w:ascii="Calibri" w:hAnsi="Calibri" w:hint="default"/>
-                <w:sz w:val="21"/>
-                <w:szCs w:val="21"/>
-                <w:u w:color="000000"/>
-                <w:shd w:val="nil" w:color="auto" w:fill="auto"/>
-                <w:rtl w:val="0"/>
-                <w:lang w:val="en-US"/>
-                <w14:textOutline w14:w="12700" w14:cap="flat">
-                  <w14:noFill/>
-                  <w14:miter w14:lim="400000"/>
-                </w14:textOutline>
-              </w:rPr>
-              <w:t>£</w:t>
-            </w:r>
-            <w:r>
-              <w:rPr>
-                <w:rFonts w:ascii="Calibri" w:hAnsi="Calibri"/>
-                <w:sz w:val="21"/>
-                <w:szCs w:val="21"/>
-                <w:u w:color="000000"/>
-                <w:shd w:val="nil" w:color="auto" w:fill="auto"/>
-                <w:rtl w:val="0"/>
-                <w:lang w:val="en-US"/>
-                <w14:textOutline w14:w="12700" w14:cap="flat">
-                  <w14:noFill/>
-                  <w14:miter w14:lim="400000"/>
-                </w14:textOutline>
-              </w:rPr>
-              <w:t>&lt;&lt;commonDetails.amountToPay&gt;&gt;</w:t>
-            </w:r>
-          </w:p>
-          <w:p>
-            <w:pPr>
-              <w:pStyle w:val="Body"/>
-              <w:bidi w:val="0"/>
-              <w:spacing w:before="40" w:after="40"/>
-              <w:ind w:left="0" w:right="0" w:firstLine="0"/>
-              <w:jc w:val="left"/>
-              <w:rPr>
-                <w:rFonts w:ascii="Calibri" w:cs="Calibri" w:hAnsi="Calibri" w:eastAsia="Calibri"/>
-                <w:sz w:val="21"/>
-                <w:szCs w:val="21"/>
-                <w:shd w:val="nil" w:color="auto" w:fill="auto"/>
-                <w:rtl w:val="0"/>
-              </w:rPr>
-            </w:pPr>
-          </w:p>
-          <w:p>
-            <w:pPr>
-              <w:pStyle w:val="Body"/>
+                <w:shd w:val="nil" w:color="auto" w:fill="auto"/>
+              </w:rPr>
+            </w:pPr>
+          </w:p>
+          <w:p>
+            <w:pPr>
+              <w:pStyle w:val="Body A"/>
               <w:bidi w:val="0"/>
               <w:spacing w:before="40" w:after="40"/>
               <w:ind w:left="0" w:right="0" w:firstLine="0"/>
@@ -2588,7 +2496,7 @@
           </w:tcPr>
           <w:p>
             <w:pPr>
-              <w:pStyle w:val="Body"/>
+              <w:pStyle w:val="Body A"/>
               <w:spacing w:before="40" w:after="40"/>
               <w:rPr>
                 <w:rFonts w:ascii="Calibri" w:cs="Calibri" w:hAnsi="Calibri" w:eastAsia="Calibri"/>
@@ -2607,7 +2515,7 @@
           </w:p>
           <w:p>
             <w:pPr>
-              <w:pStyle w:val="Body"/>
+              <w:pStyle w:val="Body A"/>
               <w:bidi w:val="0"/>
               <w:spacing w:before="40" w:after="40"/>
               <w:ind w:left="0" w:right="0" w:firstLine="0"/>
@@ -2630,7 +2538,7 @@
           </w:p>
           <w:p>
             <w:pPr>
-              <w:pStyle w:val="Body"/>
+              <w:pStyle w:val="Body A"/>
               <w:bidi w:val="0"/>
               <w:ind w:left="0" w:right="0" w:firstLine="0"/>
               <w:jc w:val="left"/>
@@ -2714,7 +2622,7 @@
           </w:p>
           <w:p>
             <w:pPr>
-              <w:pStyle w:val="Body"/>
+              <w:pStyle w:val="Body A"/>
               <w:bidi w:val="0"/>
               <w:spacing w:before="40" w:after="40"/>
               <w:ind w:left="0" w:right="0" w:firstLine="0"/>
@@ -2762,7 +2670,7 @@
           </w:tcPr>
           <w:p>
             <w:pPr>
-              <w:pStyle w:val="Body"/>
+              <w:pStyle w:val="Body A"/>
               <w:spacing w:before="40" w:after="40"/>
             </w:pPr>
             <w:r>
@@ -2906,14 +2814,12 @@
           </w:tcPr>
           <w:p>
             <w:pPr>
-              <w:pStyle w:val="Body"/>
+              <w:pStyle w:val="Body A"/>
               <w:spacing w:before="40" w:after="40"/>
             </w:pPr>
             <w:r>
               <w:rPr>
                 <w:rFonts w:ascii="Calibri" w:hAnsi="Calibri"/>
-                <w:sz w:val="24"/>
-                <w:szCs w:val="24"/>
                 <w:shd w:val="nil" w:color="auto" w:fill="auto"/>
                 <w:rtl w:val="0"/>
                 <w:lang w:val="en-US"/>
@@ -3028,21 +2934,11 @@
             <w:r>
               <w:rPr>
                 <w:rFonts w:ascii="Segoe UI" w:cs="Segoe UI" w:hAnsi="Segoe UI" w:eastAsia="Segoe UI"/>
-                <w:b w:val="0"/>
-                <w:bCs w:val="0"/>
-                <w:outline w:val="0"/>
-                <w:color w:val="000000"/>
                 <w:sz w:val="21"/>
                 <w:szCs w:val="21"/>
-                <w:u w:color="000000"/>
-                <w:shd w:val="clear" w:color="auto" w:fill="ffffff"/>
-                <w:rtl w:val="0"/>
-                <w:lang w:val="en-US"/>
-                <w14:textFill>
-                  <w14:solidFill>
-                    <w14:srgbClr w14:val="000000"/>
-                  </w14:solidFill>
-                </w14:textFill>
+                <w:shd w:val="clear" w:color="auto" w:fill="ffffff"/>
+                <w:rtl w:val="0"/>
+                <w:lang w:val="en-US"/>
               </w:rPr>
               <w:t>&lt;&lt;cr_{poundsPaid!=null}&gt;&gt;</w:t>
             </w:r>
@@ -3140,7 +3036,7 @@
           </w:tcPr>
           <w:p>
             <w:pPr>
-              <w:pStyle w:val="Body"/>
+              <w:pStyle w:val="Body A"/>
             </w:pPr>
             <w:r>
               <w:rPr>
@@ -3152,11 +3048,6 @@
                 <w:lang w:val="en-US"/>
               </w:rPr>
               <w:t>&lt;&lt;poundsPaid&gt;&gt;</w:t>
-            </w:r>
-            <w:r>
-              <w:rPr>
-                <w:shd w:val="nil" w:color="auto" w:fill="auto"/>
-              </w:rPr>
             </w:r>
           </w:p>
         </w:tc>
@@ -3298,7 +3189,7 @@
           </w:tcPr>
           <w:p>
             <w:pPr>
-              <w:pStyle w:val="Body"/>
+              <w:pStyle w:val="Body A"/>
               <w:rPr>
                 <w:rFonts w:ascii="Segoe UI" w:cs="Segoe UI" w:hAnsi="Segoe UI" w:eastAsia="Segoe UI"/>
                 <w:sz w:val="21"/>
@@ -3320,7 +3211,7 @@
           </w:p>
           <w:p>
             <w:pPr>
-              <w:pStyle w:val="Body"/>
+              <w:pStyle w:val="Body A"/>
               <w:rPr>
                 <w:rFonts w:ascii="Segoe UI" w:cs="Segoe UI" w:hAnsi="Segoe UI" w:eastAsia="Segoe UI"/>
                 <w:sz w:val="21"/>
@@ -3332,7 +3223,7 @@
           </w:p>
           <w:p>
             <w:pPr>
-              <w:pStyle w:val="Body"/>
+              <w:pStyle w:val="Body A"/>
               <w:rPr>
                 <w:rFonts w:ascii="Segoe UI" w:cs="Segoe UI" w:hAnsi="Segoe UI" w:eastAsia="Segoe UI"/>
                 <w:sz w:val="21"/>
@@ -3344,7 +3235,7 @@
           </w:p>
           <w:p>
             <w:pPr>
-              <w:pStyle w:val="Body"/>
+              <w:pStyle w:val="Body A"/>
               <w:rPr>
                 <w:rFonts w:ascii="Segoe UI" w:cs="Segoe UI" w:hAnsi="Segoe UI" w:eastAsia="Segoe UI"/>
                 <w:sz w:val="21"/>
@@ -3356,7 +3247,7 @@
           </w:p>
           <w:p>
             <w:pPr>
-              <w:pStyle w:val="Body"/>
+              <w:pStyle w:val="Body A"/>
               <w:bidi w:val="0"/>
               <w:ind w:left="0" w:right="0" w:firstLine="0"/>
               <w:jc w:val="left"/>
@@ -3379,16 +3270,16 @@
           </w:p>
           <w:p>
             <w:pPr>
-              <w:pStyle w:val="Body"/>
-              <w:rPr>
-                <w:shd w:val="nil" w:color="auto" w:fill="auto"/>
-                <w:lang w:val="en-US"/>
-              </w:rPr>
-            </w:pPr>
-          </w:p>
-          <w:p>
-            <w:pPr>
-              <w:pStyle w:val="Body"/>
+              <w:pStyle w:val="Body A"/>
+              <w:rPr>
+                <w:shd w:val="nil" w:color="auto" w:fill="auto"/>
+                <w:lang w:val="en-US"/>
+              </w:rPr>
+            </w:pPr>
+          </w:p>
+          <w:p>
+            <w:pPr>
+              <w:pStyle w:val="Body A"/>
               <w:bidi w:val="0"/>
               <w:spacing w:before="40" w:after="40"/>
               <w:ind w:left="0" w:right="0" w:firstLine="0"/>
@@ -3400,8 +3291,6 @@
             <w:r>
               <w:rPr>
                 <w:rFonts w:ascii="Cambria" w:hAnsi="Cambria"/>
-                <w:sz w:val="24"/>
-                <w:szCs w:val="24"/>
                 <w:shd w:val="nil" w:color="auto" w:fill="auto"/>
                 <w:rtl w:val="0"/>
                 <w:lang w:val="en-US"/>
@@ -3416,7 +3305,7 @@
           <w:shd w:val="clear" w:color="auto" w:fill="cdd4e9"/>
         </w:tblPrEx>
         <w:trPr>
-          <w:trHeight w:val="300" w:hRule="atLeast"/>
+          <w:trHeight w:val="310" w:hRule="atLeast"/>
         </w:trPr>
         <w:tc>
           <w:tcPr>
@@ -3511,16 +3400,16 @@
           </w:tcPr>
           <w:p>
             <w:pPr>
-              <w:pStyle w:val="Body"/>
-              <w:rPr>
-                <w:shd w:val="nil" w:color="auto" w:fill="auto"/>
-                <w:lang w:val="en-US"/>
-              </w:rPr>
-            </w:pPr>
-          </w:p>
-          <w:p>
-            <w:pPr>
-              <w:pStyle w:val="Body"/>
+              <w:pStyle w:val="Body A"/>
+              <w:rPr>
+                <w:shd w:val="nil" w:color="auto" w:fill="auto"/>
+                <w:lang w:val="en-US"/>
+              </w:rPr>
+            </w:pPr>
+          </w:p>
+          <w:p>
+            <w:pPr>
+              <w:pStyle w:val="Body A"/>
               <w:spacing w:before="80"/>
               <w:rPr>
                 <w:rFonts w:ascii="Arial" w:cs="Arial" w:hAnsi="Arial" w:eastAsia="Arial"/>
@@ -3533,7 +3422,7 @@
           </w:p>
           <w:p>
             <w:pPr>
-              <w:pStyle w:val="Body"/>
+              <w:pStyle w:val="Body A"/>
               <w:bidi w:val="0"/>
               <w:ind w:left="0" w:right="0" w:firstLine="0"/>
               <w:jc w:val="left"/>
@@ -3649,7 +3538,7 @@
           </w:p>
           <w:p>
             <w:pPr>
-              <w:pStyle w:val="Body"/>
+              <w:pStyle w:val="Body A"/>
               <w:pBdr>
                 <w:top w:val="nil"/>
                 <w:left w:val="nil"/>
@@ -3698,18 +3587,19 @@
           </w:p>
           <w:p>
             <w:pPr>
-              <w:pStyle w:val="Body"/>
-              <w:rPr>
-                <w:rFonts w:ascii="Times New Roman" w:cs="Times New Roman" w:hAnsi="Times New Roman" w:eastAsia="Times New Roman"/>
+              <w:pStyle w:val="Body A"/>
+              <w:bidi w:val="0"/>
+              <w:ind w:left="0" w:right="0" w:firstLine="0"/>
+              <w:jc w:val="left"/>
+              <w:rPr>
                 <w:sz w:val="20"/>
                 <w:szCs w:val="20"/>
                 <w:shd w:val="nil" w:color="auto" w:fill="auto"/>
-                <w:lang w:val="en-US"/>
-              </w:rPr>
-            </w:pPr>
-            <w:r>
-              <w:rPr>
-                <w:rFonts w:ascii="Times New Roman" w:hAnsi="Times New Roman"/>
+                <w:rtl w:val="0"/>
+              </w:rPr>
+            </w:pPr>
+            <w:r>
+              <w:rPr>
                 <w:sz w:val="20"/>
                 <w:szCs w:val="20"/>
                 <w:shd w:val="nil" w:color="auto" w:fill="auto"/>
@@ -3720,7 +3610,6 @@
             </w:r>
             <w:r>
               <w:rPr>
-                <w:rFonts w:ascii="Times New Roman" w:hAnsi="Times New Roman" w:hint="default"/>
                 <w:sz w:val="20"/>
                 <w:szCs w:val="20"/>
                 <w:shd w:val="nil" w:color="auto" w:fill="auto"/>
@@ -3731,7 +3620,6 @@
             </w:r>
             <w:r>
               <w:rPr>
-                <w:rFonts w:ascii="Times New Roman" w:hAnsi="Times New Roman"/>
                 <w:sz w:val="20"/>
                 <w:szCs w:val="20"/>
                 <w:shd w:val="nil" w:color="auto" w:fill="auto"/>
@@ -3742,7 +3630,6 @@
             </w:r>
             <w:r>
               <w:rPr>
-                <w:rFonts w:ascii="Times New Roman" w:hAnsi="Times New Roman" w:hint="default"/>
                 <w:sz w:val="20"/>
                 <w:szCs w:val="20"/>
                 <w:shd w:val="nil" w:color="auto" w:fill="auto"/>
@@ -3753,7 +3640,6 @@
             </w:r>
             <w:r>
               <w:rPr>
-                <w:rFonts w:ascii="Times New Roman" w:hAnsi="Times New Roman"/>
                 <w:sz w:val="20"/>
                 <w:szCs w:val="20"/>
                 <w:shd w:val="nil" w:color="auto" w:fill="auto"/>
@@ -3766,11 +3652,14 @@
           </w:p>
           <w:p>
             <w:pPr>
-              <w:pStyle w:val="Body"/>
+              <w:pStyle w:val="Body A"/>
+              <w:bidi w:val="0"/>
+              <w:ind w:left="0" w:right="0" w:firstLine="0"/>
+              <w:jc w:val="left"/>
               <w:rPr>
                 <w:rFonts w:ascii="Arial" w:cs="Arial" w:hAnsi="Arial" w:eastAsia="Arial"/>
                 <w:shd w:val="clear" w:color="auto" w:fill="ffffff"/>
-                <w:lang w:val="en-US"/>
+                <w:rtl w:val="0"/>
               </w:rPr>
             </w:pPr>
             <w:r>
@@ -3806,11 +3695,14 @@
           </w:p>
           <w:p>
             <w:pPr>
-              <w:pStyle w:val="Body"/>
+              <w:pStyle w:val="Body A"/>
+              <w:bidi w:val="0"/>
+              <w:ind w:left="0" w:right="0" w:firstLine="0"/>
+              <w:jc w:val="left"/>
               <w:rPr>
                 <w:rFonts w:ascii="Arial" w:cs="Arial" w:hAnsi="Arial" w:eastAsia="Arial"/>
                 <w:shd w:val="clear" w:color="auto" w:fill="ffffff"/>
-                <w:lang w:val="en-US"/>
+                <w:rtl w:val="0"/>
               </w:rPr>
             </w:pPr>
             <w:r>
@@ -3824,11 +3716,14 @@
           </w:p>
           <w:p>
             <w:pPr>
-              <w:pStyle w:val="Body"/>
+              <w:pStyle w:val="Body A"/>
+              <w:bidi w:val="0"/>
+              <w:ind w:left="0" w:right="0" w:firstLine="0"/>
+              <w:jc w:val="left"/>
               <w:rPr>
                 <w:rFonts w:ascii="Arial" w:cs="Arial" w:hAnsi="Arial" w:eastAsia="Arial"/>
                 <w:shd w:val="clear" w:color="auto" w:fill="ffffff"/>
-                <w:lang w:val="en-US"/>
+                <w:rtl w:val="0"/>
               </w:rPr>
             </w:pPr>
             <w:r>
@@ -3842,11 +3737,14 @@
           </w:p>
           <w:p>
             <w:pPr>
-              <w:pStyle w:val="Body"/>
+              <w:pStyle w:val="Body A"/>
+              <w:bidi w:val="0"/>
+              <w:ind w:left="0" w:right="0" w:firstLine="0"/>
+              <w:jc w:val="left"/>
               <w:rPr>
                 <w:rFonts w:ascii="Arial" w:cs="Arial" w:hAnsi="Arial" w:eastAsia="Arial"/>
                 <w:shd w:val="clear" w:color="auto" w:fill="ffffff"/>
-                <w:lang w:val="en-US"/>
+                <w:rtl w:val="0"/>
               </w:rPr>
             </w:pPr>
             <w:r>
@@ -3909,18 +3807,19 @@
           </w:p>
           <w:p>
             <w:pPr>
-              <w:pStyle w:val="Body"/>
-              <w:rPr>
-                <w:rFonts w:ascii="Times New Roman" w:cs="Times New Roman" w:hAnsi="Times New Roman" w:eastAsia="Times New Roman"/>
+              <w:pStyle w:val="Body A"/>
+              <w:bidi w:val="0"/>
+              <w:ind w:left="0" w:right="0" w:firstLine="0"/>
+              <w:jc w:val="left"/>
+              <w:rPr>
                 <w:sz w:val="20"/>
                 <w:szCs w:val="20"/>
                 <w:shd w:val="nil" w:color="auto" w:fill="auto"/>
-                <w:lang w:val="en-US"/>
-              </w:rPr>
-            </w:pPr>
-            <w:r>
-              <w:rPr>
-                <w:rFonts w:ascii="Times New Roman" w:hAnsi="Times New Roman"/>
+                <w:rtl w:val="0"/>
+              </w:rPr>
+            </w:pPr>
+            <w:r>
+              <w:rPr>
                 <w:sz w:val="20"/>
                 <w:szCs w:val="20"/>
                 <w:shd w:val="nil" w:color="auto" w:fill="auto"/>
@@ -3933,18 +3832,19 @@
           </w:p>
           <w:p>
             <w:pPr>
-              <w:pStyle w:val="Body"/>
-              <w:rPr>
-                <w:rFonts w:ascii="Times New Roman" w:cs="Times New Roman" w:hAnsi="Times New Roman" w:eastAsia="Times New Roman"/>
+              <w:pStyle w:val="Body A"/>
+              <w:bidi w:val="0"/>
+              <w:ind w:left="0" w:right="0" w:firstLine="0"/>
+              <w:jc w:val="left"/>
+              <w:rPr>
                 <w:sz w:val="20"/>
                 <w:szCs w:val="20"/>
                 <w:shd w:val="nil" w:color="auto" w:fill="auto"/>
-                <w:lang w:val="en-US"/>
-              </w:rPr>
-            </w:pPr>
-            <w:r>
-              <w:rPr>
-                <w:rFonts w:ascii="Times New Roman" w:hAnsi="Times New Roman"/>
+                <w:rtl w:val="0"/>
+              </w:rPr>
+            </w:pPr>
+            <w:r>
+              <w:rPr>
                 <w:sz w:val="20"/>
                 <w:szCs w:val="20"/>
                 <w:shd w:val="nil" w:color="auto" w:fill="auto"/>
@@ -3955,7 +3855,6 @@
             </w:r>
             <w:r>
               <w:rPr>
-                <w:rFonts w:ascii="Times New Roman" w:hAnsi="Times New Roman" w:hint="default"/>
                 <w:sz w:val="20"/>
                 <w:szCs w:val="20"/>
                 <w:shd w:val="nil" w:color="auto" w:fill="auto"/>
@@ -3966,7 +3865,6 @@
             </w:r>
             <w:r>
               <w:rPr>
-                <w:rFonts w:ascii="Times New Roman" w:hAnsi="Times New Roman"/>
                 <w:sz w:val="20"/>
                 <w:szCs w:val="20"/>
                 <w:shd w:val="nil" w:color="auto" w:fill="auto"/>
@@ -3977,7 +3875,6 @@
             </w:r>
             <w:r>
               <w:rPr>
-                <w:rFonts w:ascii="Times New Roman" w:hAnsi="Times New Roman" w:hint="default"/>
                 <w:sz w:val="20"/>
                 <w:szCs w:val="20"/>
                 <w:shd w:val="nil" w:color="auto" w:fill="auto"/>
@@ -3988,7 +3885,6 @@
             </w:r>
             <w:r>
               <w:rPr>
-                <w:rFonts w:ascii="Times New Roman" w:hAnsi="Times New Roman"/>
                 <w:sz w:val="20"/>
                 <w:szCs w:val="20"/>
                 <w:shd w:val="nil" w:color="auto" w:fill="auto"/>
@@ -4001,11 +3897,14 @@
           </w:p>
           <w:p>
             <w:pPr>
-              <w:pStyle w:val="Body"/>
+              <w:pStyle w:val="Body A"/>
+              <w:bidi w:val="0"/>
+              <w:ind w:left="0" w:right="0" w:firstLine="0"/>
+              <w:jc w:val="left"/>
               <w:rPr>
                 <w:rFonts w:ascii="Arial" w:cs="Arial" w:hAnsi="Arial" w:eastAsia="Arial"/>
                 <w:shd w:val="clear" w:color="auto" w:fill="ffffff"/>
-                <w:lang w:val="en-US"/>
+                <w:rtl w:val="0"/>
               </w:rPr>
             </w:pPr>
             <w:r>
@@ -4077,11 +3976,14 @@
           </w:p>
           <w:p>
             <w:pPr>
-              <w:pStyle w:val="Body"/>
+              <w:pStyle w:val="Body A"/>
+              <w:bidi w:val="0"/>
+              <w:ind w:left="0" w:right="0" w:firstLine="0"/>
+              <w:jc w:val="left"/>
               <w:rPr>
                 <w:rFonts w:ascii="Arial" w:cs="Arial" w:hAnsi="Arial" w:eastAsia="Arial"/>
                 <w:shd w:val="clear" w:color="auto" w:fill="ffffff"/>
-                <w:lang w:val="en-US"/>
+                <w:rtl w:val="0"/>
               </w:rPr>
             </w:pPr>
             <w:r>
@@ -4095,11 +3997,14 @@
           </w:p>
           <w:p>
             <w:pPr>
-              <w:pStyle w:val="Body"/>
+              <w:pStyle w:val="Body A"/>
+              <w:bidi w:val="0"/>
+              <w:ind w:left="0" w:right="0" w:firstLine="0"/>
+              <w:jc w:val="left"/>
               <w:rPr>
                 <w:rFonts w:ascii="Arial" w:cs="Arial" w:hAnsi="Arial" w:eastAsia="Arial"/>
                 <w:shd w:val="clear" w:color="auto" w:fill="ffffff"/>
-                <w:lang w:val="en-US"/>
+                <w:rtl w:val="0"/>
               </w:rPr>
             </w:pPr>
             <w:r>
@@ -4126,18 +4031,19 @@
           </w:p>
           <w:p>
             <w:pPr>
-              <w:pStyle w:val="Body"/>
-              <w:rPr>
-                <w:rFonts w:ascii="Times New Roman" w:cs="Times New Roman" w:hAnsi="Times New Roman" w:eastAsia="Times New Roman"/>
+              <w:pStyle w:val="Body A"/>
+              <w:bidi w:val="0"/>
+              <w:ind w:left="0" w:right="0" w:firstLine="0"/>
+              <w:jc w:val="left"/>
+              <w:rPr>
                 <w:sz w:val="20"/>
                 <w:szCs w:val="20"/>
                 <w:shd w:val="nil" w:color="auto" w:fill="auto"/>
-                <w:lang w:val="en-US"/>
-              </w:rPr>
-            </w:pPr>
-            <w:r>
-              <w:rPr>
-                <w:rFonts w:ascii="Times New Roman" w:hAnsi="Times New Roman"/>
+                <w:rtl w:val="0"/>
+              </w:rPr>
+            </w:pPr>
+            <w:r>
+              <w:rPr>
                 <w:sz w:val="20"/>
                 <w:szCs w:val="20"/>
                 <w:shd w:val="nil" w:color="auto" w:fill="auto"/>
@@ -4150,18 +4056,19 @@
           </w:p>
           <w:p>
             <w:pPr>
-              <w:pStyle w:val="Body"/>
-              <w:rPr>
-                <w:rFonts w:ascii="Times New Roman" w:cs="Times New Roman" w:hAnsi="Times New Roman" w:eastAsia="Times New Roman"/>
+              <w:pStyle w:val="Body A"/>
+              <w:bidi w:val="0"/>
+              <w:ind w:left="0" w:right="0" w:firstLine="0"/>
+              <w:jc w:val="left"/>
+              <w:rPr>
                 <w:sz w:val="20"/>
                 <w:szCs w:val="20"/>
                 <w:shd w:val="nil" w:color="auto" w:fill="auto"/>
-                <w:lang w:val="en-US"/>
-              </w:rPr>
-            </w:pPr>
-            <w:r>
-              <w:rPr>
-                <w:rFonts w:ascii="Times New Roman" w:hAnsi="Times New Roman"/>
+                <w:rtl w:val="0"/>
+              </w:rPr>
+            </w:pPr>
+            <w:r>
+              <w:rPr>
                 <w:sz w:val="20"/>
                 <w:szCs w:val="20"/>
                 <w:shd w:val="nil" w:color="auto" w:fill="auto"/>
@@ -4172,7 +4079,6 @@
             </w:r>
             <w:r>
               <w:rPr>
-                <w:rFonts w:ascii="Times New Roman" w:hAnsi="Times New Roman" w:hint="default"/>
                 <w:sz w:val="20"/>
                 <w:szCs w:val="20"/>
                 <w:shd w:val="nil" w:color="auto" w:fill="auto"/>
@@ -4183,7 +4089,6 @@
             </w:r>
             <w:r>
               <w:rPr>
-                <w:rFonts w:ascii="Times New Roman" w:hAnsi="Times New Roman"/>
                 <w:sz w:val="20"/>
                 <w:szCs w:val="20"/>
                 <w:shd w:val="nil" w:color="auto" w:fill="auto"/>
@@ -4194,7 +4099,6 @@
             </w:r>
             <w:r>
               <w:rPr>
-                <w:rFonts w:ascii="Times New Roman" w:hAnsi="Times New Roman" w:hint="default"/>
                 <w:sz w:val="20"/>
                 <w:szCs w:val="20"/>
                 <w:shd w:val="nil" w:color="auto" w:fill="auto"/>
@@ -4205,7 +4109,6 @@
             </w:r>
             <w:r>
               <w:rPr>
-                <w:rFonts w:ascii="Times New Roman" w:hAnsi="Times New Roman"/>
                 <w:sz w:val="20"/>
                 <w:szCs w:val="20"/>
                 <w:shd w:val="nil" w:color="auto" w:fill="auto"/>
@@ -4218,18 +4121,19 @@
           </w:p>
           <w:p>
             <w:pPr>
-              <w:pStyle w:val="Body"/>
-              <w:rPr>
-                <w:rFonts w:ascii="Times New Roman" w:cs="Times New Roman" w:hAnsi="Times New Roman" w:eastAsia="Times New Roman"/>
+              <w:pStyle w:val="Body A"/>
+              <w:bidi w:val="0"/>
+              <w:ind w:left="0" w:right="0" w:firstLine="0"/>
+              <w:jc w:val="left"/>
+              <w:rPr>
                 <w:sz w:val="20"/>
                 <w:szCs w:val="20"/>
                 <w:shd w:val="nil" w:color="auto" w:fill="auto"/>
-                <w:lang w:val="en-US"/>
-              </w:rPr>
-            </w:pPr>
-            <w:r>
-              <w:rPr>
-                <w:rFonts w:ascii="Times New Roman" w:cs="Times New Roman" w:hAnsi="Times New Roman" w:eastAsia="Times New Roman"/>
+                <w:rtl w:val="0"/>
+              </w:rPr>
+            </w:pPr>
+            <w:r>
+              <w:rPr>
                 <w:sz w:val="20"/>
                 <w:szCs w:val="20"/>
                 <w:shd w:val="nil" w:color="auto" w:fill="auto"/>
@@ -4240,11 +4144,14 @@
           </w:p>
           <w:p>
             <w:pPr>
-              <w:pStyle w:val="Body"/>
+              <w:pStyle w:val="Body A"/>
+              <w:bidi w:val="0"/>
+              <w:ind w:left="0" w:right="0" w:firstLine="0"/>
+              <w:jc w:val="left"/>
               <w:rPr>
                 <w:rFonts w:ascii="Arial" w:cs="Arial" w:hAnsi="Arial" w:eastAsia="Arial"/>
                 <w:shd w:val="clear" w:color="auto" w:fill="ffffff"/>
-                <w:lang w:val="en-US"/>
+                <w:rtl w:val="0"/>
               </w:rPr>
             </w:pPr>
             <w:r>
@@ -4307,11 +4214,14 @@
           </w:p>
           <w:p>
             <w:pPr>
-              <w:pStyle w:val="Body"/>
+              <w:pStyle w:val="Body A"/>
+              <w:bidi w:val="0"/>
+              <w:ind w:left="0" w:right="0" w:firstLine="0"/>
+              <w:jc w:val="left"/>
               <w:rPr>
                 <w:rFonts w:ascii="Arial" w:cs="Arial" w:hAnsi="Arial" w:eastAsia="Arial"/>
                 <w:shd w:val="clear" w:color="auto" w:fill="ffffff"/>
-                <w:lang w:val="en-US"/>
+                <w:rtl w:val="0"/>
               </w:rPr>
             </w:pPr>
             <w:r>
@@ -4325,11 +4235,14 @@
           </w:p>
           <w:p>
             <w:pPr>
-              <w:pStyle w:val="Body"/>
+              <w:pStyle w:val="Body A"/>
+              <w:bidi w:val="0"/>
+              <w:ind w:left="0" w:right="0" w:firstLine="0"/>
+              <w:jc w:val="left"/>
               <w:rPr>
                 <w:rFonts w:ascii="Arial" w:cs="Arial" w:hAnsi="Arial" w:eastAsia="Arial"/>
                 <w:shd w:val="clear" w:color="auto" w:fill="ffffff"/>
-                <w:lang w:val="en-US"/>
+                <w:rtl w:val="0"/>
               </w:rPr>
             </w:pPr>
             <w:r>
@@ -4365,11 +4278,14 @@
           </w:p>
           <w:p>
             <w:pPr>
-              <w:pStyle w:val="Body"/>
+              <w:pStyle w:val="Body A"/>
+              <w:bidi w:val="0"/>
+              <w:ind w:left="0" w:right="0" w:firstLine="0"/>
+              <w:jc w:val="left"/>
               <w:rPr>
                 <w:rFonts w:ascii="Arial" w:cs="Arial" w:hAnsi="Arial" w:eastAsia="Arial"/>
                 <w:shd w:val="clear" w:color="auto" w:fill="ffffff"/>
-                <w:lang w:val="en-US"/>
+                <w:rtl w:val="0"/>
               </w:rPr>
             </w:pPr>
             <w:r>
@@ -4383,11 +4299,14 @@
           </w:p>
           <w:p>
             <w:pPr>
-              <w:pStyle w:val="Body"/>
+              <w:pStyle w:val="Body A"/>
+              <w:bidi w:val="0"/>
+              <w:ind w:left="0" w:right="0" w:firstLine="0"/>
+              <w:jc w:val="left"/>
               <w:rPr>
                 <w:rFonts w:ascii="Arial" w:cs="Arial" w:hAnsi="Arial" w:eastAsia="Arial"/>
                 <w:shd w:val="clear" w:color="auto" w:fill="ffffff"/>
-                <w:lang w:val="en-US"/>
+                <w:rtl w:val="0"/>
               </w:rPr>
             </w:pPr>
             <w:r>
@@ -4414,11 +4333,14 @@
           </w:p>
           <w:p>
             <w:pPr>
-              <w:pStyle w:val="Body"/>
+              <w:pStyle w:val="Body A"/>
+              <w:bidi w:val="0"/>
+              <w:ind w:left="0" w:right="0" w:firstLine="0"/>
+              <w:jc w:val="left"/>
               <w:rPr>
                 <w:rFonts w:ascii="Arial" w:cs="Arial" w:hAnsi="Arial" w:eastAsia="Arial"/>
                 <w:shd w:val="clear" w:color="auto" w:fill="ffffff"/>
-                <w:lang w:val="en-US"/>
+                <w:rtl w:val="0"/>
               </w:rPr>
             </w:pPr>
             <w:r>
@@ -4432,11 +4354,14 @@
           </w:p>
           <w:p>
             <w:pPr>
-              <w:pStyle w:val="Body"/>
+              <w:pStyle w:val="Body A"/>
+              <w:bidi w:val="0"/>
+              <w:ind w:left="0" w:right="0" w:firstLine="0"/>
+              <w:jc w:val="left"/>
               <w:rPr>
                 <w:rFonts w:ascii="Arial" w:cs="Arial" w:hAnsi="Arial" w:eastAsia="Arial"/>
                 <w:shd w:val="clear" w:color="auto" w:fill="ffffff"/>
-                <w:lang w:val="en-US"/>
+                <w:rtl w:val="0"/>
               </w:rPr>
             </w:pPr>
             <w:r>
@@ -4499,11 +4424,14 @@
           </w:p>
           <w:p>
             <w:pPr>
-              <w:pStyle w:val="Body"/>
+              <w:pStyle w:val="Body A"/>
+              <w:bidi w:val="0"/>
+              <w:ind w:left="0" w:right="0" w:firstLine="0"/>
+              <w:jc w:val="left"/>
               <w:rPr>
                 <w:rFonts w:ascii="Arial" w:cs="Arial" w:hAnsi="Arial" w:eastAsia="Arial"/>
                 <w:shd w:val="clear" w:color="auto" w:fill="ffffff"/>
-                <w:lang w:val="en-US"/>
+                <w:rtl w:val="0"/>
               </w:rPr>
             </w:pPr>
             <w:r>
@@ -4517,11 +4445,14 @@
           </w:p>
           <w:p>
             <w:pPr>
-              <w:pStyle w:val="Body"/>
+              <w:pStyle w:val="Body A"/>
+              <w:bidi w:val="0"/>
+              <w:ind w:left="0" w:right="0" w:firstLine="0"/>
+              <w:jc w:val="left"/>
               <w:rPr>
                 <w:rFonts w:ascii="Arial" w:cs="Arial" w:hAnsi="Arial" w:eastAsia="Arial"/>
                 <w:shd w:val="clear" w:color="auto" w:fill="ffffff"/>
-                <w:lang w:val="en-US"/>
+                <w:rtl w:val="0"/>
               </w:rPr>
             </w:pPr>
             <w:r>
@@ -4548,35 +4479,36 @@
           </w:p>
           <w:p>
             <w:pPr>
-              <w:pStyle w:val="Body"/>
-              <w:rPr>
-                <w:rFonts w:ascii="Times New Roman" w:cs="Times New Roman" w:hAnsi="Times New Roman" w:eastAsia="Times New Roman"/>
-                <w:sz w:val="20"/>
-                <w:szCs w:val="20"/>
-                <w:shd w:val="nil" w:color="auto" w:fill="auto"/>
-                <w:lang w:val="en-US"/>
-              </w:rPr>
-            </w:pPr>
-            <w:r>
-              <w:rPr>
-                <w:rFonts w:ascii="Times New Roman" w:hAnsi="Times New Roman"/>
-                <w:sz w:val="20"/>
-                <w:szCs w:val="20"/>
-                <w:shd w:val="nil" w:color="auto" w:fill="auto"/>
-                <w:rtl w:val="0"/>
-                <w:lang w:val="en-US"/>
-              </w:rPr>
-              <w:t>&lt;&lt;er_&gt;&gt;</w:t>
-              <w:tab/>
-            </w:r>
-          </w:p>
-          <w:p>
-            <w:pPr>
-              <w:pStyle w:val="Body"/>
+              <w:pStyle w:val="Body A"/>
               <w:bidi w:val="0"/>
               <w:ind w:left="0" w:right="0" w:firstLine="0"/>
               <w:jc w:val="left"/>
               <w:rPr>
+                <w:sz w:val="20"/>
+                <w:szCs w:val="20"/>
+                <w:shd w:val="nil" w:color="auto" w:fill="auto"/>
+                <w:rtl w:val="0"/>
+              </w:rPr>
+            </w:pPr>
+            <w:r>
+              <w:rPr>
+                <w:sz w:val="20"/>
+                <w:szCs w:val="20"/>
+                <w:shd w:val="nil" w:color="auto" w:fill="auto"/>
+                <w:rtl w:val="0"/>
+                <w:lang w:val="en-US"/>
+              </w:rPr>
+              <w:t>&lt;&lt;er_&gt;&gt;</w:t>
+              <w:tab/>
+            </w:r>
+          </w:p>
+          <w:p>
+            <w:pPr>
+              <w:pStyle w:val="Body A"/>
+              <w:bidi w:val="0"/>
+              <w:ind w:left="0" w:right="0" w:firstLine="0"/>
+              <w:jc w:val="left"/>
+              <w:rPr>
                 <w:rtl w:val="0"/>
               </w:rPr>
             </w:pPr>
@@ -4587,11 +4519,6 @@
                 <w:lang w:val="en-US"/>
               </w:rPr>
               <w:t>&lt;&lt;es_&gt;&gt;</w:t>
-            </w:r>
-            <w:r>
-              <w:rPr>
-                <w:shd w:val="nil" w:color="auto" w:fill="auto"/>
-              </w:rPr>
             </w:r>
           </w:p>
         </w:tc>
@@ -4623,7 +4550,7 @@
           </w:tcPr>
           <w:p>
             <w:pPr>
-              <w:pStyle w:val="Body"/>
+              <w:pStyle w:val="Body A"/>
               <w:pBdr>
                 <w:top w:val="nil"/>
                 <w:left w:val="nil"/>
@@ -4650,22 +4577,6 @@
                 </w14:textFill>
               </w:rPr>
               <w:t>Statement of truth</w:t>
-            </w:r>
-            <w:r>
-              <w:rPr>
-                <w:rFonts w:ascii="Cambria" w:cs="Cambria" w:hAnsi="Cambria" w:eastAsia="Cambria"/>
-                <w:outline w:val="0"/>
-                <w:color w:val="0a0a0a"/>
-                <w:sz w:val="36"/>
-                <w:szCs w:val="36"/>
-                <w:u w:color="0a0a0a"/>
-                <w:shd w:val="nil" w:color="auto" w:fill="auto"/>
-                <w14:textFill>
-                  <w14:solidFill>
-                    <w14:srgbClr w14:val="0A0A0A"/>
-                  </w14:solidFill>
-                </w14:textFill>
-              </w:rPr>
             </w:r>
           </w:p>
         </w:tc>
@@ -4689,7 +4600,7 @@
           </w:tcPr>
           <w:p>
             <w:pPr>
-              <w:pStyle w:val="Body"/>
+              <w:pStyle w:val="Body A"/>
               <w:spacing w:before="40" w:after="40"/>
               <w:rPr>
                 <w:rFonts w:ascii="Cambria" w:cs="Cambria" w:hAnsi="Cambria" w:eastAsia="Cambria"/>
@@ -4708,7 +4619,7 @@
           </w:p>
           <w:p>
             <w:pPr>
-              <w:pStyle w:val="Body"/>
+              <w:pStyle w:val="Body A"/>
               <w:bidi w:val="0"/>
               <w:spacing w:before="40" w:after="40"/>
               <w:ind w:left="0" w:right="0" w:firstLine="0"/>
@@ -4722,8 +4633,6 @@
                 <w:rFonts w:ascii="Cambria" w:hAnsi="Cambria"/>
                 <w:outline w:val="0"/>
                 <w:color w:val="0a0a0a"/>
-                <w:sz w:val="24"/>
-                <w:szCs w:val="24"/>
                 <w:u w:color="0a0a0a"/>
                 <w:shd w:val="nil" w:color="auto" w:fill="auto"/>
                 <w:rtl w:val="0"/>
@@ -4742,7 +4651,28 @@
     </w:tbl>
     <w:p>
       <w:pPr>
-        <w:pStyle w:val="Body"/>
+        <w:pStyle w:val="Body A"/>
+        <w:widowControl w:val="0"/>
+        <w:spacing w:before="120" w:after="120"/>
+        <w:ind w:left="108" w:hanging="108"/>
+        <w:rPr>
+          <w:rFonts w:ascii="Cambria" w:cs="Cambria" w:hAnsi="Cambria" w:eastAsia="Cambria"/>
+          <w:outline w:val="0"/>
+          <w:color w:val="0a0a0a"/>
+          <w:sz w:val="36"/>
+          <w:szCs w:val="36"/>
+          <w:u w:color="0a0a0a"/>
+          <w14:textFill>
+            <w14:solidFill>
+              <w14:srgbClr w14:val="0A0A0A"/>
+            </w14:solidFill>
+          </w14:textFill>
+        </w:rPr>
+      </w:pPr>
+    </w:p>
+    <w:p>
+      <w:pPr>
+        <w:pStyle w:val="Body A"/>
         <w:widowControl w:val="0"/>
         <w:spacing w:before="120" w:after="120"/>
         <w:rPr>
@@ -4762,7 +4692,7 @@
     </w:p>
     <w:p>
       <w:pPr>
-        <w:pStyle w:val="Body"/>
+        <w:pStyle w:val="Body A"/>
         <w:spacing w:before="120" w:after="120"/>
         <w:rPr>
           <w:rFonts w:ascii="Cambria" w:cs="Cambria" w:hAnsi="Cambria" w:eastAsia="Cambria"/>
@@ -4797,7 +4727,7 @@
     </w:p>
     <w:p>
       <w:pPr>
-        <w:pStyle w:val="Body"/>
+        <w:pStyle w:val="Body A"/>
         <w:spacing w:before="120" w:after="120"/>
         <w:rPr>
           <w:rFonts w:ascii="Cambria" w:cs="Cambria" w:hAnsi="Cambria" w:eastAsia="Cambria"/>
@@ -4832,7 +4762,7 @@
     </w:p>
     <w:p>
       <w:pPr>
-        <w:pStyle w:val="Body"/>
+        <w:pStyle w:val="Body A"/>
         <w:pBdr>
           <w:top w:val="nil"/>
           <w:left w:val="nil"/>
@@ -4875,7 +4805,7 @@
       <w:tblPr>
         <w:tblW w:w="10060" w:type="dxa"/>
         <w:jc w:val="left"/>
-        <w:tblInd w:w="108" w:type="dxa"/>
+        <w:tblInd w:w="216" w:type="dxa"/>
         <w:tblBorders>
           <w:top w:val="single" w:color="ffffff" w:sz="8" w:space="0" w:shadow="0" w:frame="0"/>
           <w:left w:val="single" w:color="ffffff" w:sz="8" w:space="0" w:shadow="0" w:frame="0"/>
@@ -4917,7 +4847,7 @@
           </w:tcPr>
           <w:p>
             <w:pPr>
-              <w:pStyle w:val="Body"/>
+              <w:pStyle w:val="Body A"/>
               <w:rPr>
                 <w:rFonts w:ascii="Cambria" w:cs="Cambria" w:hAnsi="Cambria" w:eastAsia="Cambria"/>
                 <w:shd w:val="clear" w:color="auto" w:fill="ffffff"/>
@@ -4954,7 +4884,7 @@
           </w:p>
           <w:p>
             <w:pPr>
-              <w:pStyle w:val="Body"/>
+              <w:pStyle w:val="Body A"/>
               <w:bidi w:val="0"/>
               <w:ind w:left="0" w:right="0" w:firstLine="0"/>
               <w:jc w:val="left"/>
@@ -4996,9 +4926,10 @@
     </w:tbl>
     <w:p>
       <w:pPr>
-        <w:pStyle w:val="Body"/>
+        <w:pStyle w:val="Body A"/>
         <w:widowControl w:val="0"/>
         <w:spacing w:before="120" w:after="120"/>
+        <w:ind w:left="108" w:hanging="108"/>
       </w:pPr>
       <w:r>
         <w:rPr>
@@ -5031,18 +4962,10 @@
   <w:p>
     <w:pPr>
       <w:pStyle w:val="Normal (Web)"/>
-      <w:bidi w:val="0"/>
-      <w:ind w:left="0" w:right="0" w:firstLine="0"/>
       <w:jc w:val="right"/>
-      <w:rPr>
-        <w:rtl w:val="0"/>
-      </w:rPr>
     </w:pPr>
     <w:r>
       <w:rPr>
-        <w:rFonts w:ascii="Times New Roman" w:hAnsi="Times New Roman"/>
-        <w:sz w:val="24"/>
-        <w:szCs w:val="24"/>
         <w:shd w:val="nil" w:color="auto" w:fill="auto"/>
         <w:rtl w:val="0"/>
         <w:lang w:val="en-US"/>
@@ -5068,7 +4991,6 @@
         <w:sz w:val="16"/>
         <w:szCs w:val="16"/>
         <w:shd w:val="nil" w:color="auto" w:fill="auto"/>
-        <w:lang w:val="en-US"/>
       </w:rPr>
       <w:fldChar w:fldCharType="begin" w:fldLock="0"/>
     </w:r>
@@ -5078,7 +5000,6 @@
         <w:sz w:val="16"/>
         <w:szCs w:val="16"/>
         <w:shd w:val="nil" w:color="auto" w:fill="auto"/>
-        <w:lang w:val="en-US"/>
       </w:rPr>
       <w:instrText xml:space="preserve"> PAGE </w:instrText>
     </w:r>
@@ -5088,7 +5009,6 @@
         <w:sz w:val="16"/>
         <w:szCs w:val="16"/>
         <w:shd w:val="nil" w:color="auto" w:fill="auto"/>
-        <w:lang w:val="en-US"/>
       </w:rPr>
       <w:fldChar w:fldCharType="separate" w:fldLock="0"/>
     </w:r>
@@ -5098,7 +5018,6 @@
         <w:sz w:val="16"/>
         <w:szCs w:val="16"/>
         <w:shd w:val="nil" w:color="auto" w:fill="auto"/>
-        <w:lang w:val="en-US"/>
       </w:rPr>
     </w:r>
     <w:r>
@@ -5107,7 +5026,6 @@
         <w:sz w:val="16"/>
         <w:szCs w:val="16"/>
         <w:shd w:val="nil" w:color="auto" w:fill="auto"/>
-        <w:lang w:val="en-US"/>
       </w:rPr>
       <w:fldChar w:fldCharType="end" w:fldLock="0"/>
     </w:r>
@@ -5128,7 +5046,6 @@
         <w:sz w:val="16"/>
         <w:szCs w:val="16"/>
         <w:shd w:val="nil" w:color="auto" w:fill="auto"/>
-        <w:lang w:val="en-US"/>
       </w:rPr>
       <w:fldChar w:fldCharType="begin" w:fldLock="0"/>
     </w:r>
@@ -5138,7 +5055,6 @@
         <w:sz w:val="16"/>
         <w:szCs w:val="16"/>
         <w:shd w:val="nil" w:color="auto" w:fill="auto"/>
-        <w:lang w:val="en-US"/>
       </w:rPr>
       <w:instrText xml:space="preserve"> NUMPAGES </w:instrText>
     </w:r>
@@ -5148,7 +5064,6 @@
         <w:sz w:val="16"/>
         <w:szCs w:val="16"/>
         <w:shd w:val="nil" w:color="auto" w:fill="auto"/>
-        <w:lang w:val="en-US"/>
       </w:rPr>
       <w:fldChar w:fldCharType="separate" w:fldLock="0"/>
     </w:r>
@@ -5158,7 +5073,6 @@
         <w:sz w:val="16"/>
         <w:szCs w:val="16"/>
         <w:shd w:val="nil" w:color="auto" w:fill="auto"/>
-        <w:lang w:val="en-US"/>
       </w:rPr>
     </w:r>
     <w:r>
@@ -5167,7 +5081,6 @@
         <w:sz w:val="16"/>
         <w:szCs w:val="16"/>
         <w:shd w:val="nil" w:color="auto" w:fill="auto"/>
-        <w:lang w:val="en-US"/>
       </w:rPr>
       <w:fldChar w:fldCharType="end" w:fldLock="0"/>
     </w:r>
@@ -5398,9 +5311,9 @@
       </w14:textFill>
     </w:rPr>
   </w:style>
-  <w:style w:type="paragraph" w:styleId="Body">
-    <w:name w:val="Body"/>
-    <w:next w:val="Body"/>
+  <w:style w:type="paragraph" w:styleId="Body A">
+    <w:name w:val="Body A"/>
+    <w:next w:val="Body A"/>
     <w:pPr>
       <w:keepNext w:val="0"/>
       <w:keepLines w:val="0"/>
@@ -5434,8 +5347,9 @@
       <w:u w:val="none" w:color="000000"/>
       <w:shd w:val="nil" w:color="auto" w:fill="auto"/>
       <w:vertAlign w:val="baseline"/>
-      <w14:textOutline>
+      <w14:textOutline w14:w="12700" w14:cap="flat">
         <w14:noFill/>
+        <w14:miter w14:lim="400000"/>
       </w14:textOutline>
       <w14:textFill>
         <w14:solidFill>
@@ -5521,12 +5435,13 @@
       <w:position w:val="0"/>
       <w:sz w:val="24"/>
       <w:szCs w:val="24"/>
-      <w:u w:val="none"/>
+      <w:u w:val="none" w:color="000000"/>
       <w:shd w:val="nil" w:color="auto" w:fill="auto"/>
       <w:vertAlign w:val="baseline"/>
       <w:lang w:val="en-US"/>
-      <w14:textOutline>
+      <w14:textOutline w14:w="12700" w14:cap="flat">
         <w14:noFill/>
+        <w14:miter w14:lim="400000"/>
       </w14:textOutline>
       <w14:textFill>
         <w14:solidFill>
@@ -5731,17 +5646,17 @@
         <a:solidFill>
           <a:srgbClr val="FFFFFF"/>
         </a:solidFill>
-        <a:ln w="12700" cap="flat">
+        <a:ln w="25400" cap="flat">
           <a:solidFill>
             <a:schemeClr val="accent1"/>
           </a:solidFill>
           <a:prstDash val="solid"/>
-          <a:miter lim="800000"/>
+          <a:round/>
         </a:ln>
         <a:effectLst/>
         <a:sp3d/>
       </a:spPr>
-      <a:bodyPr rot="0" spcFirstLastPara="1" vertOverflow="overflow" horzOverflow="overflow" vert="horz" wrap="square" lIns="45719" tIns="45719" rIns="45719" bIns="45719" numCol="1" spcCol="38100" rtlCol="0" anchor="ctr" upright="0">
+      <a:bodyPr rot="0" spcFirstLastPara="1" vertOverflow="overflow" horzOverflow="overflow" vert="horz" wrap="square" lIns="45718" tIns="45718" rIns="45718" bIns="45718" numCol="1" spcCol="38100" rtlCol="0" anchor="ctr" upright="0">
         <a:spAutoFit/>
       </a:bodyPr>
       <a:lstStyle>
@@ -5769,10 +5684,10 @@
             </a:solidFill>
             <a:effectLst/>
             <a:uFillTx/>
-            <a:latin typeface="Calibri"/>
-            <a:ea typeface="Calibri"/>
-            <a:cs typeface="Calibri"/>
-            <a:sym typeface="Calibri"/>
+            <a:latin typeface="+mn-lt"/>
+            <a:ea typeface="+mn-ea"/>
+            <a:cs typeface="+mn-cs"/>
+            <a:sym typeface="Helvetica Neue"/>
           </a:defRPr>
         </a:defPPr>
         <a:lvl1pPr marL="0" marR="0" indent="0" algn="l" defTabSz="914400" rtl="0" fontAlgn="auto" latinLnBrk="1" hangingPunct="0">
@@ -6020,12 +5935,12 @@
     <a:lnDef>
       <a:spPr>
         <a:noFill/>
-        <a:ln w="12700" cap="flat">
+        <a:ln w="25400" cap="flat">
           <a:solidFill>
             <a:schemeClr val="accent1"/>
           </a:solidFill>
           <a:prstDash val="solid"/>
-          <a:miter lim="800000"/>
+          <a:round/>
         </a:ln>
         <a:effectLst/>
         <a:sp3d/>
@@ -6312,7 +6227,7 @@
         <a:effectLst/>
         <a:sp3d/>
       </a:spPr>
-      <a:bodyPr rot="0" spcFirstLastPara="1" vertOverflow="overflow" horzOverflow="overflow" vert="horz" wrap="square" lIns="45719" tIns="45719" rIns="45719" bIns="45719" numCol="1" spcCol="38100" rtlCol="0" anchor="t" upright="0">
+      <a:bodyPr rot="0" spcFirstLastPara="1" vertOverflow="overflow" horzOverflow="overflow" vert="horz" wrap="square" lIns="45718" tIns="45718" rIns="45718" bIns="45718" numCol="1" spcCol="38100" rtlCol="0" anchor="t" upright="0">
         <a:spAutoFit/>
       </a:bodyPr>
       <a:lstStyle>
@@ -6340,10 +6255,10 @@
             </a:solidFill>
             <a:effectLst/>
             <a:uFillTx/>
-            <a:latin typeface="Calibri"/>
-            <a:ea typeface="Calibri"/>
-            <a:cs typeface="Calibri"/>
-            <a:sym typeface="Calibri"/>
+            <a:latin typeface="+mn-lt"/>
+            <a:ea typeface="+mn-ea"/>
+            <a:cs typeface="+mn-cs"/>
+            <a:sym typeface="Helvetica Neue"/>
           </a:defRPr>
         </a:defPPr>
         <a:lvl1pPr marL="0" marR="0" indent="0" algn="l" defTabSz="914400" rtl="0" fontAlgn="auto" latinLnBrk="1" hangingPunct="0">

--- a/docker/docmosis/templates/CV-SPC-HRN-ENG-01362-CIV-12072.docx
+++ b/docker/docmosis/templates/CV-SPC-HRN-ENG-01362-CIV-12072.docx
@@ -4,7 +4,7 @@
   <w:body>
     <w:p>
       <w:pPr>
-        <w:pStyle w:val="Body A"/>
+        <w:pStyle w:val="Body"/>
         <w:rPr>
           <w:rFonts w:ascii="Tahoma" w:cs="Tahoma" w:hAnsi="Tahoma" w:eastAsia="Tahoma"/>
           <w:sz w:val="22"/>
@@ -16,7 +16,7 @@
       <w:tblPr>
         <w:tblW w:w="9744" w:type="dxa"/>
         <w:jc w:val="left"/>
-        <w:tblInd w:w="216" w:type="dxa"/>
+        <w:tblInd w:w="108" w:type="dxa"/>
         <w:tblBorders>
           <w:top w:val="single" w:color="ffffff" w:sz="8" w:space="0" w:shadow="0" w:frame="0"/>
           <w:left w:val="single" w:color="ffffff" w:sz="8" w:space="0" w:shadow="0" w:frame="0"/>
@@ -62,13 +62,12 @@
           </w:tcPr>
           <w:p>
             <w:pPr>
-              <w:pStyle w:val="Body A"/>
+              <w:pStyle w:val="Body"/>
               <w:jc w:val="both"/>
             </w:pPr>
             <w:r>
               <w:rPr>
                 <w:shd w:val="nil" w:color="auto" w:fill="auto"/>
-                <w:lang w:val="en-US"/>
               </w:rPr>
               <w:drawing xmlns:a="http://schemas.openxmlformats.org/drawingml/2006/main">
                 <wp:inline distT="0" distB="0" distL="0" distR="0">
@@ -113,6 +112,11 @@
                 </wp:inline>
               </w:drawing>
             </w:r>
+            <w:r>
+              <w:rPr>
+                <w:shd w:val="nil" w:color="auto" w:fill="auto"/>
+              </w:rPr>
+            </w:r>
           </w:p>
         </w:tc>
         <w:tc>
@@ -175,7 +179,7 @@
           </w:p>
           <w:p>
             <w:pPr>
-              <w:pStyle w:val="Body A"/>
+              <w:pStyle w:val="Body"/>
               <w:bidi w:val="0"/>
               <w:ind w:left="0" w:right="0" w:firstLine="0"/>
               <w:jc w:val="both"/>
@@ -224,13 +228,12 @@
           </w:tcPr>
           <w:p>
             <w:pPr>
-              <w:pStyle w:val="Body A"/>
+              <w:pStyle w:val="Body"/>
               <w:jc w:val="right"/>
             </w:pPr>
             <w:r>
               <w:rPr>
                 <w:shd w:val="nil" w:color="auto" w:fill="auto"/>
-                <w:lang w:val="en-US"/>
               </w:rPr>
               <w:drawing xmlns:a="http://schemas.openxmlformats.org/drawingml/2006/main">
                 <wp:inline distT="0" distB="0" distL="0" distR="0">
@@ -699,19 +702,7 @@
     </w:tbl>
     <w:p>
       <w:pPr>
-        <w:pStyle w:val="Body A"/>
-        <w:widowControl w:val="0"/>
-        <w:ind w:left="108" w:hanging="108"/>
-        <w:rPr>
-          <w:rFonts w:ascii="Tahoma" w:cs="Tahoma" w:hAnsi="Tahoma" w:eastAsia="Tahoma"/>
-          <w:sz w:val="22"/>
-          <w:szCs w:val="22"/>
-        </w:rPr>
-      </w:pPr>
-    </w:p>
-    <w:p>
-      <w:pPr>
-        <w:pStyle w:val="Body A"/>
+        <w:pStyle w:val="Body"/>
         <w:widowControl w:val="0"/>
         <w:rPr>
           <w:rFonts w:ascii="Tahoma" w:cs="Tahoma" w:hAnsi="Tahoma" w:eastAsia="Tahoma"/>
@@ -722,7 +713,7 @@
     </w:p>
     <w:p>
       <w:pPr>
-        <w:pStyle w:val="Body A"/>
+        <w:pStyle w:val="Body"/>
         <w:pBdr>
           <w:top w:val="nil"/>
           <w:left w:val="nil"/>
@@ -803,7 +794,7 @@
       <w:tblPr>
         <w:tblW w:w="10060" w:type="dxa"/>
         <w:jc w:val="left"/>
-        <w:tblInd w:w="216" w:type="dxa"/>
+        <w:tblInd w:w="108" w:type="dxa"/>
         <w:tblBorders>
           <w:top w:val="single" w:color="ffffff" w:sz="8" w:space="0" w:shadow="0" w:frame="0"/>
           <w:left w:val="single" w:color="ffffff" w:sz="8" w:space="0" w:shadow="0" w:frame="0"/>
@@ -868,6 +859,22 @@
               </w:rPr>
               <w:t>Name</w:t>
             </w:r>
+            <w:r>
+              <w:rPr>
+                <w:rFonts w:ascii="Cambria" w:cs="Cambria" w:hAnsi="Cambria" w:eastAsia="Cambria"/>
+                <w:b w:val="1"/>
+                <w:bCs w:val="1"/>
+                <w:outline w:val="0"/>
+                <w:color w:val="0a0a0a"/>
+                <w:u w:color="0a0a0a"/>
+                <w:shd w:val="clear" w:color="auto" w:fill="ffffff"/>
+                <w14:textFill>
+                  <w14:solidFill>
+                    <w14:srgbClr w14:val="0A0A0A"/>
+                  </w14:solidFill>
+                </w14:textFill>
+              </w:rPr>
+            </w:r>
           </w:p>
         </w:tc>
         <w:tc>
@@ -890,7 +897,7 @@
           </w:tcPr>
           <w:p>
             <w:pPr>
-              <w:pStyle w:val="Body A"/>
+              <w:pStyle w:val="Body"/>
               <w:spacing w:before="40" w:after="40"/>
             </w:pPr>
             <w:r>
@@ -898,6 +905,8 @@
                 <w:rFonts w:ascii="Cambria" w:hAnsi="Cambria"/>
                 <w:outline w:val="0"/>
                 <w:color w:val="0a0a0a"/>
+                <w:sz w:val="24"/>
+                <w:szCs w:val="24"/>
                 <w:u w:color="0a0a0a"/>
                 <w:shd w:val="nil" w:color="auto" w:fill="auto"/>
                 <w:rtl w:val="0"/>
@@ -962,6 +971,22 @@
               </w:rPr>
               <w:t xml:space="preserve">Address </w:t>
             </w:r>
+            <w:r>
+              <w:rPr>
+                <w:rFonts w:ascii="Cambria" w:cs="Cambria" w:hAnsi="Cambria" w:eastAsia="Cambria"/>
+                <w:b w:val="1"/>
+                <w:bCs w:val="1"/>
+                <w:outline w:val="0"/>
+                <w:color w:val="0a0a0a"/>
+                <w:u w:color="0a0a0a"/>
+                <w:shd w:val="clear" w:color="auto" w:fill="ffffff"/>
+                <w14:textFill>
+                  <w14:solidFill>
+                    <w14:srgbClr w14:val="0A0A0A"/>
+                  </w14:solidFill>
+                </w14:textFill>
+              </w:rPr>
+            </w:r>
           </w:p>
         </w:tc>
         <w:tc>
@@ -984,7 +1009,7 @@
           </w:tcPr>
           <w:p>
             <w:pPr>
-              <w:pStyle w:val="Body A"/>
+              <w:pStyle w:val="Body"/>
             </w:pPr>
             <w:r>
               <w:rPr>
@@ -1122,6 +1147,11 @@
                 <w:lang w:val="en-US"/>
               </w:rPr>
               <w:t>&lt;&lt;cs_{ respondent1.primaryAddress.PostCode!=null}&gt;&gt;&lt;&lt;respondent1.primaryAddress.PostCode&gt;&gt;&lt;&lt;es_&gt;&gt;</w:t>
+            </w:r>
+            <w:r>
+              <w:rPr>
+                <w:shd w:val="nil" w:color="auto" w:fill="auto"/>
+              </w:rPr>
             </w:r>
           </w:p>
         </w:tc>
@@ -1159,11 +1189,21 @@
             <w:r>
               <w:rPr>
                 <w:rFonts w:ascii="Segoe UI" w:cs="Segoe UI" w:hAnsi="Segoe UI" w:eastAsia="Segoe UI"/>
-                <w:sz w:val="21"/>
-                <w:szCs w:val="21"/>
-                <w:shd w:val="clear" w:color="auto" w:fill="ffffff"/>
-                <w:rtl w:val="0"/>
-                <w:lang w:val="en-US"/>
+                <w:b w:val="0"/>
+                <w:bCs w:val="0"/>
+                <w:outline w:val="0"/>
+                <w:color w:val="000000"/>
+                <w:sz w:val="21"/>
+                <w:szCs w:val="21"/>
+                <w:u w:color="000000"/>
+                <w:shd w:val="clear" w:color="auto" w:fill="ffffff"/>
+                <w:rtl w:val="0"/>
+                <w:lang w:val="en-US"/>
+                <w14:textFill>
+                  <w14:solidFill>
+                    <w14:srgbClr w14:val="000000"/>
+                  </w14:solidFill>
+                </w14:textFill>
               </w:rPr>
               <w:t>&lt;&lt;cr_{ respondent1.individualDateOfBirth!=null}&gt;&gt;</w:t>
             </w:r>
@@ -1253,7 +1293,7 @@
           </w:tcPr>
           <w:p>
             <w:pPr>
-              <w:pStyle w:val="Body A"/>
+              <w:pStyle w:val="Body"/>
             </w:pPr>
             <w:r>
               <w:rPr>
@@ -1274,7 +1314,7 @@
           <w:shd w:val="clear" w:color="auto" w:fill="cdd4e9"/>
         </w:tblPrEx>
         <w:trPr>
-          <w:trHeight w:val="310" w:hRule="atLeast"/>
+          <w:trHeight w:val="300" w:hRule="atLeast"/>
         </w:trPr>
         <w:tc>
           <w:tcPr>
@@ -1374,11 +1414,21 @@
             <w:r>
               <w:rPr>
                 <w:rFonts w:ascii="Segoe UI" w:cs="Segoe UI" w:hAnsi="Segoe UI" w:eastAsia="Segoe UI"/>
-                <w:sz w:val="21"/>
-                <w:szCs w:val="21"/>
-                <w:shd w:val="clear" w:color="auto" w:fill="ffffff"/>
-                <w:rtl w:val="0"/>
-                <w:lang w:val="en-US"/>
+                <w:b w:val="0"/>
+                <w:bCs w:val="0"/>
+                <w:outline w:val="0"/>
+                <w:color w:val="000000"/>
+                <w:sz w:val="21"/>
+                <w:szCs w:val="21"/>
+                <w:u w:color="000000"/>
+                <w:shd w:val="clear" w:color="auto" w:fill="ffffff"/>
+                <w:rtl w:val="0"/>
+                <w:lang w:val="en-US"/>
+                <w14:textFill>
+                  <w14:solidFill>
+                    <w14:srgbClr w14:val="000000"/>
+                  </w14:solidFill>
+                </w14:textFill>
               </w:rPr>
               <w:t>&lt;&lt;cr_{ respondent1.representative.phoneNumber!=null}&gt;&gt;</w:t>
             </w:r>
@@ -1468,7 +1518,7 @@
           </w:tcPr>
           <w:p>
             <w:pPr>
-              <w:pStyle w:val="Body A"/>
+              <w:pStyle w:val="Body"/>
             </w:pPr>
             <w:r>
               <w:rPr>
@@ -1489,7 +1539,7 @@
           <w:shd w:val="clear" w:color="auto" w:fill="cdd4e9"/>
         </w:tblPrEx>
         <w:trPr>
-          <w:trHeight w:val="310" w:hRule="atLeast"/>
+          <w:trHeight w:val="300" w:hRule="atLeast"/>
         </w:trPr>
         <w:tc>
           <w:tcPr>
@@ -1589,11 +1639,21 @@
             <w:r>
               <w:rPr>
                 <w:rFonts w:ascii="Segoe UI" w:cs="Segoe UI" w:hAnsi="Segoe UI" w:eastAsia="Segoe UI"/>
-                <w:sz w:val="21"/>
-                <w:szCs w:val="21"/>
-                <w:shd w:val="clear" w:color="auto" w:fill="ffffff"/>
-                <w:rtl w:val="0"/>
-                <w:lang w:val="en-US"/>
+                <w:b w:val="0"/>
+                <w:bCs w:val="0"/>
+                <w:outline w:val="0"/>
+                <w:color w:val="000000"/>
+                <w:sz w:val="21"/>
+                <w:szCs w:val="21"/>
+                <w:u w:color="000000"/>
+                <w:shd w:val="clear" w:color="auto" w:fill="ffffff"/>
+                <w:rtl w:val="0"/>
+                <w:lang w:val="en-US"/>
+                <w14:textFill>
+                  <w14:solidFill>
+                    <w14:srgbClr w14:val="000000"/>
+                  </w14:solidFill>
+                </w14:textFill>
               </w:rPr>
               <w:t>&lt;&lt;cr_{ respondent1.representative.emailAddress!=null}&gt;&gt;</w:t>
             </w:r>
@@ -1655,9 +1715,17 @@
                 <w:rFonts w:ascii="Calibri" w:hAnsi="Calibri"/>
                 <w:b w:val="1"/>
                 <w:bCs w:val="1"/>
-                <w:shd w:val="nil" w:color="auto" w:fill="auto"/>
-                <w:rtl w:val="0"/>
-                <w:lang w:val="en-US"/>
+                <w:outline w:val="0"/>
+                <w:color w:val="000000"/>
+                <w:u w:color="000000"/>
+                <w:shd w:val="nil" w:color="auto" w:fill="auto"/>
+                <w:rtl w:val="0"/>
+                <w:lang w:val="en-US"/>
+                <w14:textFill>
+                  <w14:solidFill>
+                    <w14:srgbClr w14:val="000000"/>
+                  </w14:solidFill>
+                </w14:textFill>
               </w:rPr>
               <w:t>Email</w:t>
             </w:r>
@@ -1683,7 +1751,7 @@
           </w:tcPr>
           <w:p>
             <w:pPr>
-              <w:pStyle w:val="Body A"/>
+              <w:pStyle w:val="Body"/>
             </w:pPr>
             <w:r>
               <w:rPr>
@@ -1704,7 +1772,7 @@
           <w:shd w:val="clear" w:color="auto" w:fill="cdd4e9"/>
         </w:tblPrEx>
         <w:trPr>
-          <w:trHeight w:val="310" w:hRule="atLeast"/>
+          <w:trHeight w:val="300" w:hRule="atLeast"/>
         </w:trPr>
         <w:tc>
           <w:tcPr>
@@ -1774,28 +1842,7 @@
     </w:tbl>
     <w:p>
       <w:pPr>
-        <w:pStyle w:val="Body A"/>
-        <w:widowControl w:val="0"/>
-        <w:spacing w:before="120" w:after="120"/>
-        <w:ind w:left="108" w:hanging="108"/>
-        <w:rPr>
-          <w:rFonts w:ascii="Cambria" w:cs="Cambria" w:hAnsi="Cambria" w:eastAsia="Cambria"/>
-          <w:outline w:val="0"/>
-          <w:color w:val="0a0a0a"/>
-          <w:sz w:val="36"/>
-          <w:szCs w:val="36"/>
-          <w:u w:color="0a0a0a"/>
-          <w14:textFill>
-            <w14:solidFill>
-              <w14:srgbClr w14:val="0A0A0A"/>
-            </w14:solidFill>
-          </w14:textFill>
-        </w:rPr>
-      </w:pPr>
-    </w:p>
-    <w:p>
-      <w:pPr>
-        <w:pStyle w:val="Body A"/>
+        <w:pStyle w:val="Body"/>
         <w:widowControl w:val="0"/>
         <w:spacing w:before="120" w:after="120"/>
         <w:rPr>
@@ -1815,7 +1862,7 @@
     </w:p>
     <w:p>
       <w:pPr>
-        <w:pStyle w:val="Body A"/>
+        <w:pStyle w:val="Body"/>
         <w:spacing w:before="120" w:after="120"/>
         <w:rPr>
           <w:rFonts w:ascii="Cambria" w:cs="Cambria" w:hAnsi="Cambria" w:eastAsia="Cambria"/>
@@ -1834,7 +1881,7 @@
     </w:p>
     <w:p>
       <w:pPr>
-        <w:pStyle w:val="Body A"/>
+        <w:pStyle w:val="Body"/>
         <w:pBdr>
           <w:top w:val="nil"/>
           <w:left w:val="nil"/>
@@ -1915,7 +1962,7 @@
       <w:tblPr>
         <w:tblW w:w="10025" w:type="dxa"/>
         <w:jc w:val="left"/>
-        <w:tblInd w:w="216" w:type="dxa"/>
+        <w:tblInd w:w="108" w:type="dxa"/>
         <w:tblBorders>
           <w:top w:val="single" w:color="ffffff" w:sz="8" w:space="0" w:shadow="0" w:frame="0"/>
           <w:left w:val="single" w:color="ffffff" w:sz="8" w:space="0" w:shadow="0" w:frame="0"/>
@@ -2016,6 +2063,7 @@
                 <w:u w:color="0a0a0a"/>
                 <w:shd w:val="clear" w:color="auto" w:fill="ffffff"/>
                 <w:rtl w:val="0"/>
+                <w:lang w:val="en-US"/>
                 <w14:textFill>
                   <w14:solidFill>
                     <w14:srgbClr w14:val="0A0A0A"/>
@@ -2084,7 +2132,10 @@
           <w:p>
             <w:pPr>
               <w:pStyle w:val="Normal (Web)"/>
+              <w:bidi w:val="0"/>
               <w:spacing w:before="40" w:after="40"/>
+              <w:ind w:left="0" w:right="0" w:firstLine="0"/>
+              <w:jc w:val="left"/>
               <w:rPr>
                 <w:rFonts w:ascii="Cambria" w:cs="Cambria" w:hAnsi="Cambria" w:eastAsia="Cambria"/>
                 <w:b w:val="1"/>
@@ -2093,6 +2144,7 @@
                 <w:color w:val="0a0a0a"/>
                 <w:u w:color="0a0a0a"/>
                 <w:shd w:val="clear" w:color="auto" w:fill="ffffff"/>
+                <w:rtl w:val="0"/>
                 <w:lang w:val="en-US"/>
                 <w14:textFill>
                   <w14:solidFill>
@@ -2142,7 +2194,7 @@
                   </w14:solidFill>
                 </w14:textFill>
               </w:rPr>
-              <w:t xml:space="preserve">Amount they admit they owe </w:t>
+              <w:t>Amount they admit they owe</w:t>
             </w:r>
           </w:p>
           <w:p>
@@ -2195,6 +2247,22 @@
                 </w14:textFill>
               </w:rPr>
               <w:t>Why they dispute the claim</w:t>
+            </w:r>
+            <w:r>
+              <w:rPr>
+                <w:rFonts w:ascii="Cambria" w:cs="Cambria" w:hAnsi="Cambria" w:eastAsia="Cambria"/>
+                <w:b w:val="1"/>
+                <w:bCs w:val="1"/>
+                <w:outline w:val="0"/>
+                <w:color w:val="0a0a0a"/>
+                <w:u w:color="0a0a0a"/>
+                <w:shd w:val="clear" w:color="auto" w:fill="ffffff"/>
+                <w14:textFill>
+                  <w14:solidFill>
+                    <w14:srgbClr w14:val="0A0A0A"/>
+                  </w14:solidFill>
+                </w14:textFill>
+              </w:rPr>
             </w:r>
           </w:p>
         </w:tc>
@@ -2218,7 +2286,7 @@
           </w:tcPr>
           <w:p>
             <w:pPr>
-              <w:pStyle w:val="Body A"/>
+              <w:pStyle w:val="Body"/>
               <w:spacing w:before="40" w:after="40"/>
               <w:rPr>
                 <w:rFonts w:ascii="Calibri" w:cs="Calibri" w:hAnsi="Calibri" w:eastAsia="Calibri"/>
@@ -2263,7 +2331,7 @@
           </w:p>
           <w:p>
             <w:pPr>
-              <w:pStyle w:val="Body A"/>
+              <w:pStyle w:val="Body"/>
               <w:spacing w:before="40" w:after="40"/>
               <w:rPr>
                 <w:rFonts w:ascii="Calibri" w:cs="Calibri" w:hAnsi="Calibri" w:eastAsia="Calibri"/>
@@ -2276,7 +2344,7 @@
           </w:p>
           <w:p>
             <w:pPr>
-              <w:pStyle w:val="Body A"/>
+              <w:pStyle w:val="Body"/>
               <w:bidi w:val="0"/>
               <w:spacing w:before="40" w:after="40"/>
               <w:ind w:left="0" w:right="0" w:firstLine="0"/>
@@ -2301,22 +2369,12 @@
               </w:rPr>
               <w:t>&lt;&lt;defendantResponse&gt;&gt;</w:t>
             </w:r>
-            <w:r>
-              <w:rPr>
-                <w:rFonts w:ascii="Calibri" w:cs="Calibri" w:hAnsi="Calibri" w:eastAsia="Calibri"/>
-                <w:sz w:val="21"/>
-                <w:szCs w:val="21"/>
-                <w:shd w:val="nil" w:color="auto" w:fill="auto"/>
-                <w:lang w:val="en-US"/>
-              </w:rPr>
-              <w:br w:type="textWrapping"/>
-            </w:r>
-          </w:p>
-          <w:p>
-            <w:pPr>
-              <w:pStyle w:val="Default"/>
+          </w:p>
+          <w:p>
+            <w:pPr>
+              <w:pStyle w:val="Body"/>
               <w:bidi w:val="0"/>
-              <w:spacing w:before="40" w:after="40" w:line="240" w:lineRule="auto"/>
+              <w:spacing w:before="40" w:after="40"/>
               <w:ind w:left="0" w:right="0" w:firstLine="0"/>
               <w:jc w:val="left"/>
               <w:rPr>
@@ -2325,6 +2383,24 @@
                 <w:szCs w:val="21"/>
                 <w:shd w:val="nil" w:color="auto" w:fill="auto"/>
                 <w:rtl w:val="0"/>
+                <w:lang w:val="en-US"/>
+              </w:rPr>
+            </w:pPr>
+          </w:p>
+          <w:p>
+            <w:pPr>
+              <w:pStyle w:val="Body"/>
+              <w:bidi w:val="0"/>
+              <w:spacing w:before="40" w:after="40"/>
+              <w:ind w:left="0" w:right="0" w:firstLine="0"/>
+              <w:jc w:val="left"/>
+              <w:rPr>
+                <w:rFonts w:ascii="Calibri" w:cs="Calibri" w:hAnsi="Calibri" w:eastAsia="Calibri"/>
+                <w:sz w:val="21"/>
+                <w:szCs w:val="21"/>
+                <w:shd w:val="nil" w:color="auto" w:fill="auto"/>
+                <w:rtl w:val="0"/>
+                <w:lang w:val="en-US"/>
               </w:rPr>
             </w:pPr>
             <w:r>
@@ -2352,19 +2428,23 @@
           </w:p>
           <w:p>
             <w:pPr>
-              <w:pStyle w:val="Body A"/>
+              <w:pStyle w:val="Body"/>
+              <w:bidi w:val="0"/>
               <w:spacing w:before="40" w:after="40"/>
+              <w:ind w:left="0" w:right="0" w:firstLine="0"/>
+              <w:jc w:val="left"/>
               <w:rPr>
                 <w:rFonts w:ascii="Calibri" w:cs="Calibri" w:hAnsi="Calibri" w:eastAsia="Calibri"/>
                 <w:sz w:val="21"/>
                 <w:szCs w:val="21"/>
                 <w:shd w:val="nil" w:color="auto" w:fill="auto"/>
-              </w:rPr>
-            </w:pPr>
-          </w:p>
-          <w:p>
-            <w:pPr>
-              <w:pStyle w:val="Body A"/>
+                <w:rtl w:val="0"/>
+              </w:rPr>
+            </w:pPr>
+          </w:p>
+          <w:p>
+            <w:pPr>
+              <w:pStyle w:val="Body"/>
               <w:bidi w:val="0"/>
               <w:spacing w:before="40" w:after="40"/>
               <w:ind w:left="0" w:right="0" w:firstLine="0"/>
@@ -2496,7 +2576,7 @@
           </w:tcPr>
           <w:p>
             <w:pPr>
-              <w:pStyle w:val="Body A"/>
+              <w:pStyle w:val="Body"/>
               <w:spacing w:before="40" w:after="40"/>
               <w:rPr>
                 <w:rFonts w:ascii="Calibri" w:cs="Calibri" w:hAnsi="Calibri" w:eastAsia="Calibri"/>
@@ -2515,7 +2595,7 @@
           </w:p>
           <w:p>
             <w:pPr>
-              <w:pStyle w:val="Body A"/>
+              <w:pStyle w:val="Body"/>
               <w:bidi w:val="0"/>
               <w:spacing w:before="40" w:after="40"/>
               <w:ind w:left="0" w:right="0" w:firstLine="0"/>
@@ -2538,7 +2618,7 @@
           </w:p>
           <w:p>
             <w:pPr>
-              <w:pStyle w:val="Body A"/>
+              <w:pStyle w:val="Body"/>
               <w:bidi w:val="0"/>
               <w:ind w:left="0" w:right="0" w:firstLine="0"/>
               <w:jc w:val="left"/>
@@ -2622,7 +2702,7 @@
           </w:p>
           <w:p>
             <w:pPr>
-              <w:pStyle w:val="Body A"/>
+              <w:pStyle w:val="Body"/>
               <w:bidi w:val="0"/>
               <w:spacing w:before="40" w:after="40"/>
               <w:ind w:left="0" w:right="0" w:firstLine="0"/>
@@ -2670,7 +2750,7 @@
           </w:tcPr>
           <w:p>
             <w:pPr>
-              <w:pStyle w:val="Body A"/>
+              <w:pStyle w:val="Body"/>
               <w:spacing w:before="40" w:after="40"/>
             </w:pPr>
             <w:r>
@@ -2814,12 +2894,14 @@
           </w:tcPr>
           <w:p>
             <w:pPr>
-              <w:pStyle w:val="Body A"/>
+              <w:pStyle w:val="Body"/>
               <w:spacing w:before="40" w:after="40"/>
             </w:pPr>
             <w:r>
               <w:rPr>
                 <w:rFonts w:ascii="Calibri" w:hAnsi="Calibri"/>
+                <w:sz w:val="24"/>
+                <w:szCs w:val="24"/>
                 <w:shd w:val="nil" w:color="auto" w:fill="auto"/>
                 <w:rtl w:val="0"/>
                 <w:lang w:val="en-US"/>
@@ -2934,11 +3016,21 @@
             <w:r>
               <w:rPr>
                 <w:rFonts w:ascii="Segoe UI" w:cs="Segoe UI" w:hAnsi="Segoe UI" w:eastAsia="Segoe UI"/>
-                <w:sz w:val="21"/>
-                <w:szCs w:val="21"/>
-                <w:shd w:val="clear" w:color="auto" w:fill="ffffff"/>
-                <w:rtl w:val="0"/>
-                <w:lang w:val="en-US"/>
+                <w:b w:val="0"/>
+                <w:bCs w:val="0"/>
+                <w:outline w:val="0"/>
+                <w:color w:val="000000"/>
+                <w:sz w:val="21"/>
+                <w:szCs w:val="21"/>
+                <w:u w:color="000000"/>
+                <w:shd w:val="clear" w:color="auto" w:fill="ffffff"/>
+                <w:rtl w:val="0"/>
+                <w:lang w:val="en-US"/>
+                <w14:textFill>
+                  <w14:solidFill>
+                    <w14:srgbClr w14:val="000000"/>
+                  </w14:solidFill>
+                </w14:textFill>
               </w:rPr>
               <w:t>&lt;&lt;cr_{poundsPaid!=null}&gt;&gt;</w:t>
             </w:r>
@@ -3036,7 +3128,7 @@
           </w:tcPr>
           <w:p>
             <w:pPr>
-              <w:pStyle w:val="Body A"/>
+              <w:pStyle w:val="Body"/>
             </w:pPr>
             <w:r>
               <w:rPr>
@@ -3048,6 +3140,11 @@
                 <w:lang w:val="en-US"/>
               </w:rPr>
               <w:t>&lt;&lt;poundsPaid&gt;&gt;</w:t>
+            </w:r>
+            <w:r>
+              <w:rPr>
+                <w:shd w:val="nil" w:color="auto" w:fill="auto"/>
+              </w:rPr>
             </w:r>
           </w:p>
         </w:tc>
@@ -3189,7 +3286,7 @@
           </w:tcPr>
           <w:p>
             <w:pPr>
-              <w:pStyle w:val="Body A"/>
+              <w:pStyle w:val="Body"/>
               <w:rPr>
                 <w:rFonts w:ascii="Segoe UI" w:cs="Segoe UI" w:hAnsi="Segoe UI" w:eastAsia="Segoe UI"/>
                 <w:sz w:val="21"/>
@@ -3211,43 +3308,43 @@
           </w:p>
           <w:p>
             <w:pPr>
-              <w:pStyle w:val="Body A"/>
-              <w:rPr>
-                <w:rFonts w:ascii="Segoe UI" w:cs="Segoe UI" w:hAnsi="Segoe UI" w:eastAsia="Segoe UI"/>
-                <w:sz w:val="21"/>
-                <w:szCs w:val="21"/>
-                <w:shd w:val="clear" w:color="auto" w:fill="ffffff"/>
-                <w:lang w:val="en-US"/>
-              </w:rPr>
-            </w:pPr>
-          </w:p>
-          <w:p>
-            <w:pPr>
-              <w:pStyle w:val="Body A"/>
-              <w:rPr>
-                <w:rFonts w:ascii="Segoe UI" w:cs="Segoe UI" w:hAnsi="Segoe UI" w:eastAsia="Segoe UI"/>
-                <w:sz w:val="21"/>
-                <w:szCs w:val="21"/>
-                <w:shd w:val="clear" w:color="auto" w:fill="ffffff"/>
-                <w:lang w:val="en-US"/>
-              </w:rPr>
-            </w:pPr>
-          </w:p>
-          <w:p>
-            <w:pPr>
-              <w:pStyle w:val="Body A"/>
-              <w:rPr>
-                <w:rFonts w:ascii="Segoe UI" w:cs="Segoe UI" w:hAnsi="Segoe UI" w:eastAsia="Segoe UI"/>
-                <w:sz w:val="21"/>
-                <w:szCs w:val="21"/>
-                <w:shd w:val="clear" w:color="auto" w:fill="ffffff"/>
-                <w:lang w:val="en-US"/>
-              </w:rPr>
-            </w:pPr>
-          </w:p>
-          <w:p>
-            <w:pPr>
-              <w:pStyle w:val="Body A"/>
+              <w:pStyle w:val="Body"/>
+              <w:rPr>
+                <w:rFonts w:ascii="Segoe UI" w:cs="Segoe UI" w:hAnsi="Segoe UI" w:eastAsia="Segoe UI"/>
+                <w:sz w:val="21"/>
+                <w:szCs w:val="21"/>
+                <w:shd w:val="clear" w:color="auto" w:fill="ffffff"/>
+                <w:lang w:val="en-US"/>
+              </w:rPr>
+            </w:pPr>
+          </w:p>
+          <w:p>
+            <w:pPr>
+              <w:pStyle w:val="Body"/>
+              <w:rPr>
+                <w:rFonts w:ascii="Segoe UI" w:cs="Segoe UI" w:hAnsi="Segoe UI" w:eastAsia="Segoe UI"/>
+                <w:sz w:val="21"/>
+                <w:szCs w:val="21"/>
+                <w:shd w:val="clear" w:color="auto" w:fill="ffffff"/>
+                <w:lang w:val="en-US"/>
+              </w:rPr>
+            </w:pPr>
+          </w:p>
+          <w:p>
+            <w:pPr>
+              <w:pStyle w:val="Body"/>
+              <w:rPr>
+                <w:rFonts w:ascii="Segoe UI" w:cs="Segoe UI" w:hAnsi="Segoe UI" w:eastAsia="Segoe UI"/>
+                <w:sz w:val="21"/>
+                <w:szCs w:val="21"/>
+                <w:shd w:val="clear" w:color="auto" w:fill="ffffff"/>
+                <w:lang w:val="en-US"/>
+              </w:rPr>
+            </w:pPr>
+          </w:p>
+          <w:p>
+            <w:pPr>
+              <w:pStyle w:val="Body"/>
               <w:bidi w:val="0"/>
               <w:ind w:left="0" w:right="0" w:firstLine="0"/>
               <w:jc w:val="left"/>
@@ -3270,16 +3367,16 @@
           </w:p>
           <w:p>
             <w:pPr>
-              <w:pStyle w:val="Body A"/>
-              <w:rPr>
-                <w:shd w:val="nil" w:color="auto" w:fill="auto"/>
-                <w:lang w:val="en-US"/>
-              </w:rPr>
-            </w:pPr>
-          </w:p>
-          <w:p>
-            <w:pPr>
-              <w:pStyle w:val="Body A"/>
+              <w:pStyle w:val="Body"/>
+              <w:rPr>
+                <w:shd w:val="nil" w:color="auto" w:fill="auto"/>
+                <w:lang w:val="en-US"/>
+              </w:rPr>
+            </w:pPr>
+          </w:p>
+          <w:p>
+            <w:pPr>
+              <w:pStyle w:val="Body"/>
               <w:bidi w:val="0"/>
               <w:spacing w:before="40" w:after="40"/>
               <w:ind w:left="0" w:right="0" w:firstLine="0"/>
@@ -3291,6 +3388,8 @@
             <w:r>
               <w:rPr>
                 <w:rFonts w:ascii="Cambria" w:hAnsi="Cambria"/>
+                <w:sz w:val="24"/>
+                <w:szCs w:val="24"/>
                 <w:shd w:val="nil" w:color="auto" w:fill="auto"/>
                 <w:rtl w:val="0"/>
                 <w:lang w:val="en-US"/>
@@ -3305,7 +3404,7 @@
           <w:shd w:val="clear" w:color="auto" w:fill="cdd4e9"/>
         </w:tblPrEx>
         <w:trPr>
-          <w:trHeight w:val="310" w:hRule="atLeast"/>
+          <w:trHeight w:val="300" w:hRule="atLeast"/>
         </w:trPr>
         <w:tc>
           <w:tcPr>
@@ -3377,7 +3476,7 @@
           <w:shd w:val="clear" w:color="auto" w:fill="cdd4e9"/>
         </w:tblPrEx>
         <w:trPr>
-          <w:trHeight w:val="10881" w:hRule="atLeast"/>
+          <w:trHeight w:val="13136" w:hRule="atLeast"/>
         </w:trPr>
         <w:tc>
           <w:tcPr>
@@ -3400,16 +3499,16 @@
           </w:tcPr>
           <w:p>
             <w:pPr>
-              <w:pStyle w:val="Body A"/>
-              <w:rPr>
-                <w:shd w:val="nil" w:color="auto" w:fill="auto"/>
-                <w:lang w:val="en-US"/>
-              </w:rPr>
-            </w:pPr>
-          </w:p>
-          <w:p>
-            <w:pPr>
-              <w:pStyle w:val="Body A"/>
+              <w:pStyle w:val="Body"/>
+              <w:rPr>
+                <w:shd w:val="nil" w:color="auto" w:fill="auto"/>
+                <w:lang w:val="en-US"/>
+              </w:rPr>
+            </w:pPr>
+          </w:p>
+          <w:p>
+            <w:pPr>
+              <w:pStyle w:val="Body"/>
               <w:spacing w:before="80"/>
               <w:rPr>
                 <w:rFonts w:ascii="Arial" w:cs="Arial" w:hAnsi="Arial" w:eastAsia="Arial"/>
@@ -3422,7 +3521,7 @@
           </w:p>
           <w:p>
             <w:pPr>
-              <w:pStyle w:val="Body A"/>
+              <w:pStyle w:val="Body"/>
               <w:bidi w:val="0"/>
               <w:ind w:left="0" w:right="0" w:firstLine="0"/>
               <w:jc w:val="left"/>
@@ -3538,7 +3637,7 @@
           </w:p>
           <w:p>
             <w:pPr>
-              <w:pStyle w:val="Body A"/>
+              <w:pStyle w:val="Body"/>
               <w:pBdr>
                 <w:top w:val="nil"/>
                 <w:left w:val="nil"/>
@@ -3587,938 +3686,2140 @@
           </w:p>
           <w:p>
             <w:pPr>
-              <w:pStyle w:val="Body A"/>
+              <w:pStyle w:val="Body"/>
+              <w:rPr>
+                <w:rFonts w:ascii="Times New Roman" w:cs="Times New Roman" w:hAnsi="Times New Roman" w:eastAsia="Times New Roman"/>
+                <w:sz w:val="20"/>
+                <w:szCs w:val="20"/>
+                <w:shd w:val="nil" w:color="auto" w:fill="auto"/>
+                <w:lang w:val="en-US"/>
+              </w:rPr>
+            </w:pPr>
+            <w:r>
+              <w:rPr>
+                <w:rFonts w:ascii="Times New Roman" w:hAnsi="Times New Roman"/>
+                <w:sz w:val="20"/>
+                <w:szCs w:val="20"/>
+                <w:shd w:val="nil" w:color="auto" w:fill="auto"/>
+                <w:rtl w:val="0"/>
+                <w:lang w:val="en-US"/>
+              </w:rPr>
+              <w:t xml:space="preserve">&lt;&lt;cr_{commonDetails.howToPay== </w:t>
+            </w:r>
+            <w:r>
+              <w:rPr>
+                <w:rFonts w:ascii="Times New Roman" w:hAnsi="Times New Roman" w:hint="default"/>
+                <w:sz w:val="20"/>
+                <w:szCs w:val="20"/>
+                <w:shd w:val="nil" w:color="auto" w:fill="auto"/>
+                <w:rtl w:val="0"/>
+                <w:lang w:val="en-US"/>
+              </w:rPr>
+              <w:t>‘</w:t>
+            </w:r>
+            <w:r>
+              <w:rPr>
+                <w:rFonts w:ascii="Times New Roman" w:hAnsi="Times New Roman"/>
+                <w:sz w:val="20"/>
+                <w:szCs w:val="20"/>
+                <w:shd w:val="nil" w:color="auto" w:fill="auto"/>
+                <w:rtl w:val="0"/>
+                <w:lang w:val="en-US"/>
+              </w:rPr>
+              <w:t>IMMEDIATELY</w:t>
+            </w:r>
+            <w:r>
+              <w:rPr>
+                <w:rFonts w:ascii="Times New Roman" w:hAnsi="Times New Roman" w:hint="default"/>
+                <w:sz w:val="20"/>
+                <w:szCs w:val="20"/>
+                <w:shd w:val="nil" w:color="auto" w:fill="auto"/>
+                <w:rtl w:val="0"/>
+                <w:lang w:val="en-US"/>
+              </w:rPr>
+              <w:t>’</w:t>
+            </w:r>
+            <w:r>
+              <w:rPr>
+                <w:rFonts w:ascii="Times New Roman" w:hAnsi="Times New Roman"/>
+                <w:sz w:val="20"/>
+                <w:szCs w:val="20"/>
+                <w:shd w:val="nil" w:color="auto" w:fill="auto"/>
+                <w:rtl w:val="0"/>
+                <w:lang w:val="en-US"/>
+              </w:rPr>
+              <w:t>}&gt;&gt;</w:t>
+              <w:tab/>
+            </w:r>
+          </w:p>
+          <w:p>
+            <w:pPr>
+              <w:pStyle w:val="Body"/>
+              <w:rPr>
+                <w:rFonts w:ascii="Arial" w:cs="Arial" w:hAnsi="Arial" w:eastAsia="Arial"/>
+                <w:shd w:val="clear" w:color="auto" w:fill="ffffff"/>
+                <w:lang w:val="en-US"/>
+              </w:rPr>
+            </w:pPr>
+            <w:r>
+              <w:rPr>
+                <w:rFonts w:ascii="Cambria" w:hAnsi="Cambria"/>
+                <w:b w:val="1"/>
+                <w:bCs w:val="1"/>
+                <w:shd w:val="nil" w:color="auto" w:fill="auto"/>
+                <w:rtl w:val="0"/>
+                <w:lang w:val="en-US"/>
+              </w:rPr>
+              <w:t>Final payment of</w:t>
+              <w:tab/>
+            </w:r>
+            <w:r>
+              <w:rPr>
+                <w:rFonts w:ascii="Arial" w:hAnsi="Arial" w:hint="default"/>
+                <w:shd w:val="clear" w:color="auto" w:fill="ffffff"/>
+                <w:rtl w:val="0"/>
+                <w:lang w:val="en-US"/>
+              </w:rPr>
+              <w:t>£</w:t>
+            </w:r>
+            <w:r>
+              <w:rPr>
+                <w:rFonts w:ascii="Arial" w:hAnsi="Arial"/>
+                <w:shd w:val="clear" w:color="auto" w:fill="ffffff"/>
+                <w:rtl w:val="0"/>
+                <w:lang w:val="en-US"/>
+              </w:rPr>
+              <w:t>&lt;&lt;commonDetails.amountToPay&gt;&gt;</w:t>
+            </w:r>
+          </w:p>
+          <w:p>
+            <w:pPr>
+              <w:pStyle w:val="Body"/>
+              <w:rPr>
+                <w:rFonts w:ascii="Arial" w:cs="Arial" w:hAnsi="Arial" w:eastAsia="Arial"/>
+                <w:shd w:val="clear" w:color="auto" w:fill="ffffff"/>
+                <w:lang w:val="en-US"/>
+              </w:rPr>
+            </w:pPr>
+            <w:r>
+              <w:rPr>
+                <w:rFonts w:ascii="Arial" w:cs="Arial" w:hAnsi="Arial" w:eastAsia="Arial"/>
+                <w:shd w:val="clear" w:color="auto" w:fill="ffffff"/>
+                <w:lang w:val="en-US"/>
+              </w:rPr>
+              <w:tab/>
+            </w:r>
+          </w:p>
+          <w:p>
+            <w:pPr>
+              <w:pStyle w:val="Body"/>
+              <w:rPr>
+                <w:rFonts w:ascii="Arial" w:cs="Arial" w:hAnsi="Arial" w:eastAsia="Arial"/>
+                <w:shd w:val="clear" w:color="auto" w:fill="ffffff"/>
+                <w:lang w:val="en-US"/>
+              </w:rPr>
+            </w:pPr>
+            <w:r>
+              <w:rPr>
+                <w:rFonts w:ascii="Arial" w:cs="Arial" w:hAnsi="Arial" w:eastAsia="Arial"/>
+                <w:shd w:val="clear" w:color="auto" w:fill="ffffff"/>
+                <w:lang w:val="en-US"/>
+              </w:rPr>
+              <w:tab/>
+            </w:r>
+          </w:p>
+          <w:p>
+            <w:pPr>
+              <w:pStyle w:val="Body"/>
+              <w:rPr>
+                <w:rFonts w:ascii="Arial" w:cs="Arial" w:hAnsi="Arial" w:eastAsia="Arial"/>
+                <w:shd w:val="clear" w:color="auto" w:fill="ffffff"/>
+                <w:lang w:val="en-US"/>
+              </w:rPr>
+            </w:pPr>
+            <w:r>
+              <w:rPr>
+                <w:rFonts w:ascii="Cambria" w:hAnsi="Cambria"/>
+                <w:b w:val="1"/>
+                <w:bCs w:val="1"/>
+                <w:shd w:val="nil" w:color="auto" w:fill="auto"/>
+                <w:rtl w:val="0"/>
+                <w:lang w:val="en-US"/>
+              </w:rPr>
+              <w:t>Final payment by</w:t>
+              <w:tab/>
+            </w:r>
+            <w:r>
+              <w:rPr>
+                <w:rFonts w:ascii="Arial" w:hAnsi="Arial"/>
+                <w:shd w:val="clear" w:color="auto" w:fill="ffffff"/>
+                <w:rtl w:val="0"/>
+                <w:lang w:val="en-US"/>
+              </w:rPr>
+              <w:t xml:space="preserve">&lt;&lt;{dateFormat(commonDetails.payBy, </w:t>
+            </w:r>
+            <w:r>
+              <w:rPr>
+                <w:rFonts w:ascii="Arial" w:hAnsi="Arial" w:hint="default"/>
+                <w:shd w:val="clear" w:color="auto" w:fill="ffffff"/>
+                <w:rtl w:val="0"/>
+                <w:lang w:val="en-US"/>
+              </w:rPr>
+              <w:t>‘</w:t>
+            </w:r>
+            <w:r>
+              <w:rPr>
+                <w:rFonts w:ascii="Arial" w:hAnsi="Arial"/>
+                <w:shd w:val="clear" w:color="auto" w:fill="ffffff"/>
+                <w:rtl w:val="0"/>
+                <w:lang w:val="en-US"/>
+              </w:rPr>
+              <w:t>dd MMMM yyyy</w:t>
+            </w:r>
+            <w:r>
+              <w:rPr>
+                <w:rFonts w:ascii="Arial" w:hAnsi="Arial" w:hint="default"/>
+                <w:shd w:val="clear" w:color="auto" w:fill="ffffff"/>
+                <w:rtl w:val="0"/>
+                <w:lang w:val="en-US"/>
+              </w:rPr>
+              <w:t>’</w:t>
+            </w:r>
+            <w:r>
+              <w:rPr>
+                <w:rFonts w:ascii="Arial" w:hAnsi="Arial"/>
+                <w:shd w:val="clear" w:color="auto" w:fill="ffffff"/>
+                <w:rtl w:val="0"/>
+                <w:lang w:val="en-US"/>
+              </w:rPr>
+              <w:t>, 'dd-MM-yyyy')}&gt;&gt;</w:t>
+            </w:r>
+          </w:p>
+          <w:p>
+            <w:pPr>
+              <w:pStyle w:val="Body"/>
+              <w:rPr>
+                <w:rFonts w:ascii="Times New Roman" w:cs="Times New Roman" w:hAnsi="Times New Roman" w:eastAsia="Times New Roman"/>
+                <w:sz w:val="20"/>
+                <w:szCs w:val="20"/>
+                <w:shd w:val="nil" w:color="auto" w:fill="auto"/>
+                <w:lang w:val="en-US"/>
+              </w:rPr>
+            </w:pPr>
+            <w:r>
+              <w:rPr>
+                <w:rFonts w:ascii="Times New Roman" w:hAnsi="Times New Roman"/>
+                <w:sz w:val="20"/>
+                <w:szCs w:val="20"/>
+                <w:shd w:val="nil" w:color="auto" w:fill="auto"/>
+                <w:rtl w:val="0"/>
+                <w:lang w:val="en-US"/>
+              </w:rPr>
+              <w:t>&lt;&lt;er_&gt;&gt;</w:t>
+              <w:tab/>
+            </w:r>
+          </w:p>
+          <w:p>
+            <w:pPr>
+              <w:pStyle w:val="Body"/>
+              <w:rPr>
+                <w:rFonts w:ascii="Times New Roman" w:cs="Times New Roman" w:hAnsi="Times New Roman" w:eastAsia="Times New Roman"/>
+                <w:sz w:val="20"/>
+                <w:szCs w:val="20"/>
+                <w:shd w:val="nil" w:color="auto" w:fill="auto"/>
+                <w:lang w:val="en-US"/>
+              </w:rPr>
+            </w:pPr>
+            <w:r>
+              <w:rPr>
+                <w:rFonts w:ascii="Times New Roman" w:hAnsi="Times New Roman"/>
+                <w:sz w:val="20"/>
+                <w:szCs w:val="20"/>
+                <w:shd w:val="nil" w:color="auto" w:fill="auto"/>
+                <w:rtl w:val="0"/>
+                <w:lang w:val="en-US"/>
+              </w:rPr>
+              <w:t xml:space="preserve">&lt;&lt;cr_{commonDetails.howToPay== </w:t>
+            </w:r>
+            <w:r>
+              <w:rPr>
+                <w:rFonts w:ascii="Times New Roman" w:hAnsi="Times New Roman" w:hint="default"/>
+                <w:sz w:val="20"/>
+                <w:szCs w:val="20"/>
+                <w:shd w:val="nil" w:color="auto" w:fill="auto"/>
+                <w:rtl w:val="0"/>
+                <w:lang w:val="en-US"/>
+              </w:rPr>
+              <w:t>‘</w:t>
+            </w:r>
+            <w:r>
+              <w:rPr>
+                <w:rFonts w:ascii="Times New Roman" w:hAnsi="Times New Roman"/>
+                <w:sz w:val="20"/>
+                <w:szCs w:val="20"/>
+                <w:shd w:val="nil" w:color="auto" w:fill="auto"/>
+                <w:rtl w:val="0"/>
+                <w:lang w:val="en-US"/>
+              </w:rPr>
+              <w:t>BY_SET_DATE</w:t>
+            </w:r>
+            <w:r>
+              <w:rPr>
+                <w:rFonts w:ascii="Times New Roman" w:hAnsi="Times New Roman" w:hint="default"/>
+                <w:sz w:val="20"/>
+                <w:szCs w:val="20"/>
+                <w:shd w:val="nil" w:color="auto" w:fill="auto"/>
+                <w:rtl w:val="0"/>
+                <w:lang w:val="en-US"/>
+              </w:rPr>
+              <w:t>’</w:t>
+            </w:r>
+            <w:r>
+              <w:rPr>
+                <w:rFonts w:ascii="Times New Roman" w:hAnsi="Times New Roman"/>
+                <w:sz w:val="20"/>
+                <w:szCs w:val="20"/>
+                <w:shd w:val="nil" w:color="auto" w:fill="auto"/>
+                <w:rtl w:val="0"/>
+                <w:lang w:val="en-US"/>
+              </w:rPr>
+              <w:t>}&gt;&gt;</w:t>
+              <w:tab/>
+            </w:r>
+          </w:p>
+          <w:p>
+            <w:pPr>
+              <w:pStyle w:val="Body"/>
+              <w:rPr>
+                <w:rFonts w:ascii="Arial" w:cs="Arial" w:hAnsi="Arial" w:eastAsia="Arial"/>
+                <w:shd w:val="clear" w:color="auto" w:fill="ffffff"/>
+                <w:lang w:val="en-US"/>
+              </w:rPr>
+            </w:pPr>
+            <w:r>
+              <w:rPr>
+                <w:rFonts w:ascii="Cambria" w:hAnsi="Cambria"/>
+                <w:b w:val="1"/>
+                <w:bCs w:val="1"/>
+                <w:shd w:val="nil" w:color="auto" w:fill="auto"/>
+                <w:rtl w:val="0"/>
+                <w:lang w:val="en-US"/>
+              </w:rPr>
+              <w:t>Final payment of</w:t>
+              <w:tab/>
+            </w:r>
+            <w:r>
+              <w:rPr>
+                <w:rFonts w:ascii="Arial" w:hAnsi="Arial" w:hint="default"/>
+                <w:shd w:val="clear" w:color="auto" w:fill="ffffff"/>
+                <w:rtl w:val="0"/>
+                <w:lang w:val="en-US"/>
+              </w:rPr>
+              <w:t>£</w:t>
+            </w:r>
+            <w:r>
+              <w:rPr>
+                <w:rFonts w:ascii="Arial" w:hAnsi="Arial"/>
+                <w:shd w:val="clear" w:color="auto" w:fill="ffffff"/>
+                <w:rtl w:val="0"/>
+                <w:lang w:val="en-US"/>
+              </w:rPr>
+              <w:t xml:space="preserve">&lt;&lt;commonDetails.amountToPay&gt;&gt; no later than &lt;&lt;{dateFormat(commonDetails.payBy, </w:t>
+            </w:r>
+            <w:r>
+              <w:rPr>
+                <w:rFonts w:ascii="Arial" w:hAnsi="Arial" w:hint="default"/>
+                <w:shd w:val="clear" w:color="auto" w:fill="ffffff"/>
+                <w:rtl w:val="0"/>
+                <w:lang w:val="en-US"/>
+              </w:rPr>
+              <w:t>‘</w:t>
+            </w:r>
+            <w:r>
+              <w:rPr>
+                <w:rFonts w:ascii="Arial" w:hAnsi="Arial"/>
+                <w:shd w:val="clear" w:color="auto" w:fill="ffffff"/>
+                <w:rtl w:val="0"/>
+                <w:lang w:val="en-US"/>
+              </w:rPr>
+              <w:t>dd MMMM yyyy</w:t>
+            </w:r>
+            <w:r>
+              <w:rPr>
+                <w:rFonts w:ascii="Arial" w:hAnsi="Arial" w:hint="default"/>
+                <w:shd w:val="clear" w:color="auto" w:fill="ffffff"/>
+                <w:rtl w:val="0"/>
+                <w:lang w:val="en-US"/>
+              </w:rPr>
+              <w:t>’</w:t>
+            </w:r>
+            <w:r>
+              <w:rPr>
+                <w:rFonts w:ascii="Arial" w:hAnsi="Arial"/>
+                <w:shd w:val="clear" w:color="auto" w:fill="ffffff"/>
+                <w:rtl w:val="0"/>
+                <w:lang w:val="en-US"/>
+              </w:rPr>
+              <w:t>, 'dd-MM-yyyy')}&gt;&gt;</w:t>
+            </w:r>
+          </w:p>
+          <w:p>
+            <w:pPr>
+              <w:pStyle w:val="Body"/>
+              <w:rPr>
+                <w:rFonts w:ascii="Arial" w:cs="Arial" w:hAnsi="Arial" w:eastAsia="Arial"/>
+                <w:shd w:val="clear" w:color="auto" w:fill="ffffff"/>
+                <w:lang w:val="en-US"/>
+              </w:rPr>
+            </w:pPr>
+            <w:r>
+              <w:rPr>
+                <w:rFonts w:ascii="Arial" w:cs="Arial" w:hAnsi="Arial" w:eastAsia="Arial"/>
+                <w:shd w:val="clear" w:color="auto" w:fill="ffffff"/>
+                <w:lang w:val="en-US"/>
+              </w:rPr>
+              <w:tab/>
+            </w:r>
+          </w:p>
+          <w:p>
+            <w:pPr>
+              <w:pStyle w:val="Body"/>
+              <w:rPr>
+                <w:rFonts w:ascii="Arial" w:cs="Arial" w:hAnsi="Arial" w:eastAsia="Arial"/>
+                <w:shd w:val="clear" w:color="auto" w:fill="ffffff"/>
+                <w:lang w:val="en-US"/>
+              </w:rPr>
+            </w:pPr>
+            <w:r>
+              <w:rPr>
+                <w:rFonts w:ascii="Cambria" w:hAnsi="Cambria"/>
+                <w:b w:val="1"/>
+                <w:bCs w:val="1"/>
+                <w:shd w:val="nil" w:color="auto" w:fill="auto"/>
+                <w:rtl w:val="0"/>
+                <w:lang w:val="en-US"/>
+              </w:rPr>
+              <w:t>Reason defendant cannot pay full amount immediately</w:t>
+              <w:tab/>
+            </w:r>
+            <w:r>
+              <w:rPr>
+                <w:rFonts w:ascii="Arial" w:hAnsi="Arial"/>
+                <w:shd w:val="clear" w:color="auto" w:fill="ffffff"/>
+                <w:rtl w:val="0"/>
+                <w:lang w:val="en-US"/>
+              </w:rPr>
+              <w:t>&lt;&lt;commonDetails.whyNotPayImmediately&gt;&gt;</w:t>
+            </w:r>
+          </w:p>
+          <w:p>
+            <w:pPr>
+              <w:pStyle w:val="Body"/>
+              <w:rPr>
+                <w:rFonts w:ascii="Times New Roman" w:cs="Times New Roman" w:hAnsi="Times New Roman" w:eastAsia="Times New Roman"/>
+                <w:sz w:val="20"/>
+                <w:szCs w:val="20"/>
+                <w:shd w:val="nil" w:color="auto" w:fill="auto"/>
+                <w:lang w:val="en-US"/>
+              </w:rPr>
+            </w:pPr>
+            <w:r>
+              <w:rPr>
+                <w:rFonts w:ascii="Times New Roman" w:hAnsi="Times New Roman"/>
+                <w:sz w:val="20"/>
+                <w:szCs w:val="20"/>
+                <w:shd w:val="nil" w:color="auto" w:fill="auto"/>
+                <w:rtl w:val="0"/>
+                <w:lang w:val="en-US"/>
+              </w:rPr>
+              <w:t>&lt;&lt;er_&gt;&gt;</w:t>
+              <w:tab/>
+            </w:r>
+          </w:p>
+          <w:p>
+            <w:pPr>
+              <w:pStyle w:val="Body"/>
+              <w:rPr>
+                <w:rFonts w:ascii="Times New Roman" w:cs="Times New Roman" w:hAnsi="Times New Roman" w:eastAsia="Times New Roman"/>
+                <w:sz w:val="20"/>
+                <w:szCs w:val="20"/>
+                <w:shd w:val="nil" w:color="auto" w:fill="auto"/>
+                <w:lang w:val="en-US"/>
+              </w:rPr>
+            </w:pPr>
+            <w:r>
+              <w:rPr>
+                <w:rFonts w:ascii="Times New Roman" w:hAnsi="Times New Roman"/>
+                <w:sz w:val="20"/>
+                <w:szCs w:val="20"/>
+                <w:shd w:val="nil" w:color="auto" w:fill="auto"/>
+                <w:rtl w:val="0"/>
+                <w:lang w:val="en-US"/>
+              </w:rPr>
+              <w:t xml:space="preserve">&lt;&lt;cr_{commonDetails.howToPay== </w:t>
+            </w:r>
+            <w:r>
+              <w:rPr>
+                <w:rFonts w:ascii="Times New Roman" w:hAnsi="Times New Roman" w:hint="default"/>
+                <w:sz w:val="20"/>
+                <w:szCs w:val="20"/>
+                <w:shd w:val="nil" w:color="auto" w:fill="auto"/>
+                <w:rtl w:val="0"/>
+                <w:lang w:val="en-US"/>
+              </w:rPr>
+              <w:t>‘</w:t>
+            </w:r>
+            <w:r>
+              <w:rPr>
+                <w:rFonts w:ascii="Times New Roman" w:hAnsi="Times New Roman"/>
+                <w:sz w:val="20"/>
+                <w:szCs w:val="20"/>
+                <w:shd w:val="nil" w:color="auto" w:fill="auto"/>
+                <w:rtl w:val="0"/>
+                <w:lang w:val="en-US"/>
+              </w:rPr>
+              <w:t>SUGGESTION_OF_REPAYMENT_PLAN</w:t>
+            </w:r>
+            <w:r>
+              <w:rPr>
+                <w:rFonts w:ascii="Times New Roman" w:hAnsi="Times New Roman" w:hint="default"/>
+                <w:sz w:val="20"/>
+                <w:szCs w:val="20"/>
+                <w:shd w:val="nil" w:color="auto" w:fill="auto"/>
+                <w:rtl w:val="0"/>
+                <w:lang w:val="en-US"/>
+              </w:rPr>
+              <w:t>’</w:t>
+            </w:r>
+            <w:r>
+              <w:rPr>
+                <w:rFonts w:ascii="Times New Roman" w:hAnsi="Times New Roman"/>
+                <w:sz w:val="20"/>
+                <w:szCs w:val="20"/>
+                <w:shd w:val="nil" w:color="auto" w:fill="auto"/>
+                <w:rtl w:val="0"/>
+                <w:lang w:val="en-US"/>
+              </w:rPr>
+              <w:t>}&gt;&gt;</w:t>
+              <w:tab/>
+            </w:r>
+          </w:p>
+          <w:p>
+            <w:pPr>
+              <w:pStyle w:val="Body"/>
+              <w:rPr>
+                <w:rFonts w:ascii="Times New Roman" w:cs="Times New Roman" w:hAnsi="Times New Roman" w:eastAsia="Times New Roman"/>
+                <w:sz w:val="20"/>
+                <w:szCs w:val="20"/>
+                <w:shd w:val="nil" w:color="auto" w:fill="auto"/>
+                <w:lang w:val="en-US"/>
+              </w:rPr>
+            </w:pPr>
+            <w:r>
+              <w:rPr>
+                <w:rFonts w:ascii="Times New Roman" w:cs="Times New Roman" w:hAnsi="Times New Roman" w:eastAsia="Times New Roman"/>
+                <w:sz w:val="20"/>
+                <w:szCs w:val="20"/>
+                <w:shd w:val="nil" w:color="auto" w:fill="auto"/>
+                <w:lang w:val="en-US"/>
+              </w:rPr>
+              <w:tab/>
+            </w:r>
+          </w:p>
+          <w:p>
+            <w:pPr>
+              <w:pStyle w:val="Body"/>
+              <w:rPr>
+                <w:rFonts w:ascii="Arial" w:cs="Arial" w:hAnsi="Arial" w:eastAsia="Arial"/>
+                <w:shd w:val="clear" w:color="auto" w:fill="ffffff"/>
+                <w:lang w:val="en-US"/>
+              </w:rPr>
+            </w:pPr>
+            <w:r>
+              <w:rPr>
+                <w:rFonts w:ascii="Cambria" w:hAnsi="Cambria"/>
+                <w:b w:val="1"/>
+                <w:bCs w:val="1"/>
+                <w:shd w:val="nil" w:color="auto" w:fill="auto"/>
+                <w:rtl w:val="0"/>
+                <w:lang w:val="en-US"/>
+              </w:rPr>
+              <w:t>First payment by</w:t>
+              <w:tab/>
+            </w:r>
+            <w:r>
+              <w:rPr>
+                <w:rFonts w:ascii="Arial" w:hAnsi="Arial"/>
+                <w:shd w:val="clear" w:color="auto" w:fill="ffffff"/>
+                <w:rtl w:val="0"/>
+                <w:lang w:val="en-US"/>
+              </w:rPr>
+              <w:t xml:space="preserve">&lt;&lt;{dateFormat(commonDetails.repaymentPlan.firstRepaymentDate, </w:t>
+            </w:r>
+            <w:r>
+              <w:rPr>
+                <w:rFonts w:ascii="Arial" w:hAnsi="Arial" w:hint="default"/>
+                <w:shd w:val="clear" w:color="auto" w:fill="ffffff"/>
+                <w:rtl w:val="0"/>
+                <w:lang w:val="en-US"/>
+              </w:rPr>
+              <w:t>‘</w:t>
+            </w:r>
+            <w:r>
+              <w:rPr>
+                <w:rFonts w:ascii="Arial" w:hAnsi="Arial"/>
+                <w:shd w:val="clear" w:color="auto" w:fill="ffffff"/>
+                <w:rtl w:val="0"/>
+                <w:lang w:val="en-US"/>
+              </w:rPr>
+              <w:t>dd MMMM yyyy</w:t>
+            </w:r>
+            <w:r>
+              <w:rPr>
+                <w:rFonts w:ascii="Arial" w:hAnsi="Arial" w:hint="default"/>
+                <w:shd w:val="clear" w:color="auto" w:fill="ffffff"/>
+                <w:rtl w:val="0"/>
+                <w:lang w:val="en-US"/>
+              </w:rPr>
+              <w:t>’</w:t>
+            </w:r>
+            <w:r>
+              <w:rPr>
+                <w:rFonts w:ascii="Arial" w:hAnsi="Arial"/>
+                <w:shd w:val="clear" w:color="auto" w:fill="ffffff"/>
+                <w:rtl w:val="0"/>
+                <w:lang w:val="en-US"/>
+              </w:rPr>
+              <w:t>, 'yyyy-MM-dd')}&gt;&gt;</w:t>
+            </w:r>
+          </w:p>
+          <w:p>
+            <w:pPr>
+              <w:pStyle w:val="Body"/>
+              <w:rPr>
+                <w:rFonts w:ascii="Arial" w:cs="Arial" w:hAnsi="Arial" w:eastAsia="Arial"/>
+                <w:shd w:val="clear" w:color="auto" w:fill="ffffff"/>
+                <w:lang w:val="en-US"/>
+              </w:rPr>
+            </w:pPr>
+            <w:r>
+              <w:rPr>
+                <w:rFonts w:ascii="Arial" w:cs="Arial" w:hAnsi="Arial" w:eastAsia="Arial"/>
+                <w:shd w:val="clear" w:color="auto" w:fill="ffffff"/>
+                <w:lang w:val="en-US"/>
+              </w:rPr>
+              <w:tab/>
+            </w:r>
+          </w:p>
+          <w:p>
+            <w:pPr>
+              <w:pStyle w:val="Body"/>
+              <w:rPr>
+                <w:rFonts w:ascii="Arial" w:cs="Arial" w:hAnsi="Arial" w:eastAsia="Arial"/>
+                <w:shd w:val="clear" w:color="auto" w:fill="ffffff"/>
+                <w:lang w:val="en-US"/>
+              </w:rPr>
+            </w:pPr>
+            <w:r>
+              <w:rPr>
+                <w:rFonts w:ascii="Cambria" w:hAnsi="Cambria"/>
+                <w:b w:val="1"/>
+                <w:bCs w:val="1"/>
+                <w:shd w:val="nil" w:color="auto" w:fill="auto"/>
+                <w:rtl w:val="0"/>
+                <w:lang w:val="en-US"/>
+              </w:rPr>
+              <w:t>Regular payments of</w:t>
+              <w:tab/>
+            </w:r>
+            <w:r>
+              <w:rPr>
+                <w:rFonts w:ascii="Arial" w:hAnsi="Arial" w:hint="default"/>
+                <w:shd w:val="clear" w:color="auto" w:fill="ffffff"/>
+                <w:rtl w:val="0"/>
+                <w:lang w:val="en-US"/>
+              </w:rPr>
+              <w:t>£</w:t>
+            </w:r>
+            <w:r>
+              <w:rPr>
+                <w:rFonts w:ascii="Arial" w:hAnsi="Arial"/>
+                <w:shd w:val="clear" w:color="auto" w:fill="ffffff"/>
+                <w:rtl w:val="0"/>
+                <w:lang w:val="en-US"/>
+              </w:rPr>
+              <w:t>&lt;&lt;commonDetails.repaymentPlan.paymentAmount&gt;&gt;</w:t>
+            </w:r>
+          </w:p>
+          <w:p>
+            <w:pPr>
+              <w:pStyle w:val="Body"/>
+              <w:rPr>
+                <w:rFonts w:ascii="Arial" w:cs="Arial" w:hAnsi="Arial" w:eastAsia="Arial"/>
+                <w:shd w:val="clear" w:color="auto" w:fill="ffffff"/>
+                <w:lang w:val="en-US"/>
+              </w:rPr>
+            </w:pPr>
+            <w:r>
+              <w:rPr>
+                <w:rFonts w:ascii="Arial" w:cs="Arial" w:hAnsi="Arial" w:eastAsia="Arial"/>
+                <w:shd w:val="clear" w:color="auto" w:fill="ffffff"/>
+                <w:lang w:val="en-US"/>
+              </w:rPr>
+              <w:tab/>
+            </w:r>
+          </w:p>
+          <w:p>
+            <w:pPr>
+              <w:pStyle w:val="Body"/>
+              <w:rPr>
+                <w:rFonts w:ascii="Arial" w:cs="Arial" w:hAnsi="Arial" w:eastAsia="Arial"/>
+                <w:shd w:val="clear" w:color="auto" w:fill="ffffff"/>
+                <w:lang w:val="en-US"/>
+              </w:rPr>
+            </w:pPr>
+            <w:r>
+              <w:rPr>
+                <w:rFonts w:ascii="Cambria" w:hAnsi="Cambria"/>
+                <w:b w:val="1"/>
+                <w:bCs w:val="1"/>
+                <w:shd w:val="nil" w:color="auto" w:fill="auto"/>
+                <w:rtl w:val="0"/>
+                <w:lang w:val="en-US"/>
+              </w:rPr>
+              <w:t>Frequency of payments</w:t>
+              <w:tab/>
+            </w:r>
+            <w:r>
+              <w:rPr>
+                <w:rFonts w:ascii="Arial" w:hAnsi="Arial"/>
+                <w:shd w:val="clear" w:color="auto" w:fill="ffffff"/>
+                <w:rtl w:val="0"/>
+                <w:lang w:val="en-US"/>
+              </w:rPr>
+              <w:t>&lt;&lt;commonDetails.repaymentPlan.paymentFrequencyDisplay&gt;&gt;</w:t>
+            </w:r>
+          </w:p>
+          <w:p>
+            <w:pPr>
+              <w:pStyle w:val="Body"/>
+              <w:rPr>
+                <w:rFonts w:ascii="Arial" w:cs="Arial" w:hAnsi="Arial" w:eastAsia="Arial"/>
+                <w:shd w:val="clear" w:color="auto" w:fill="ffffff"/>
+                <w:lang w:val="en-US"/>
+              </w:rPr>
+            </w:pPr>
+            <w:r>
+              <w:rPr>
+                <w:rFonts w:ascii="Arial" w:cs="Arial" w:hAnsi="Arial" w:eastAsia="Arial"/>
+                <w:shd w:val="clear" w:color="auto" w:fill="ffffff"/>
+                <w:lang w:val="en-US"/>
+              </w:rPr>
+              <w:tab/>
+            </w:r>
+          </w:p>
+          <w:p>
+            <w:pPr>
+              <w:pStyle w:val="Body"/>
+              <w:rPr>
+                <w:rFonts w:ascii="Arial" w:cs="Arial" w:hAnsi="Arial" w:eastAsia="Arial"/>
+                <w:shd w:val="clear" w:color="auto" w:fill="ffffff"/>
+                <w:lang w:val="en-US"/>
+              </w:rPr>
+            </w:pPr>
+            <w:r>
+              <w:rPr>
+                <w:rFonts w:ascii="Cambria" w:hAnsi="Cambria"/>
+                <w:b w:val="1"/>
+                <w:bCs w:val="1"/>
+                <w:shd w:val="nil" w:color="auto" w:fill="auto"/>
+                <w:rtl w:val="0"/>
+                <w:lang w:val="en-US"/>
+              </w:rPr>
+              <w:t>Final payment by</w:t>
+              <w:tab/>
+            </w:r>
+            <w:r>
+              <w:rPr>
+                <w:rFonts w:ascii="Arial" w:hAnsi="Arial"/>
+                <w:shd w:val="clear" w:color="auto" w:fill="ffffff"/>
+                <w:rtl w:val="0"/>
+                <w:lang w:val="en-US"/>
+              </w:rPr>
+              <w:t xml:space="preserve">&lt;&lt;{dateFormat(commonDetails.payBy, </w:t>
+            </w:r>
+            <w:r>
+              <w:rPr>
+                <w:rFonts w:ascii="Arial" w:hAnsi="Arial" w:hint="default"/>
+                <w:shd w:val="clear" w:color="auto" w:fill="ffffff"/>
+                <w:rtl w:val="0"/>
+                <w:lang w:val="en-US"/>
+              </w:rPr>
+              <w:t>‘</w:t>
+            </w:r>
+            <w:r>
+              <w:rPr>
+                <w:rFonts w:ascii="Arial" w:hAnsi="Arial"/>
+                <w:shd w:val="clear" w:color="auto" w:fill="ffffff"/>
+                <w:rtl w:val="0"/>
+                <w:lang w:val="en-US"/>
+              </w:rPr>
+              <w:t>dd MMMM yyyy</w:t>
+            </w:r>
+            <w:r>
+              <w:rPr>
+                <w:rFonts w:ascii="Arial" w:hAnsi="Arial" w:hint="default"/>
+                <w:shd w:val="clear" w:color="auto" w:fill="ffffff"/>
+                <w:rtl w:val="0"/>
+                <w:lang w:val="en-US"/>
+              </w:rPr>
+              <w:t>’</w:t>
+            </w:r>
+            <w:r>
+              <w:rPr>
+                <w:rFonts w:ascii="Arial" w:hAnsi="Arial"/>
+                <w:shd w:val="clear" w:color="auto" w:fill="ffffff"/>
+                <w:rtl w:val="0"/>
+                <w:lang w:val="en-US"/>
+              </w:rPr>
+              <w:t>, 'dd-MM-yyyy')}&gt;&gt;</w:t>
+            </w:r>
+          </w:p>
+          <w:p>
+            <w:pPr>
+              <w:pStyle w:val="Body"/>
+              <w:rPr>
+                <w:rFonts w:ascii="Arial" w:cs="Arial" w:hAnsi="Arial" w:eastAsia="Arial"/>
+                <w:shd w:val="clear" w:color="auto" w:fill="ffffff"/>
+                <w:lang w:val="en-US"/>
+              </w:rPr>
+            </w:pPr>
+            <w:r>
+              <w:rPr>
+                <w:rFonts w:ascii="Arial" w:cs="Arial" w:hAnsi="Arial" w:eastAsia="Arial"/>
+                <w:shd w:val="clear" w:color="auto" w:fill="ffffff"/>
+                <w:lang w:val="en-US"/>
+              </w:rPr>
+              <w:tab/>
+            </w:r>
+          </w:p>
+          <w:p>
+            <w:pPr>
+              <w:pStyle w:val="Body"/>
+              <w:rPr>
+                <w:rFonts w:ascii="Arial" w:cs="Arial" w:hAnsi="Arial" w:eastAsia="Arial"/>
+                <w:shd w:val="clear" w:color="auto" w:fill="ffffff"/>
+                <w:lang w:val="en-US"/>
+              </w:rPr>
+            </w:pPr>
+            <w:r>
+              <w:rPr>
+                <w:rFonts w:ascii="Cambria" w:hAnsi="Cambria"/>
+                <w:b w:val="1"/>
+                <w:bCs w:val="1"/>
+                <w:shd w:val="nil" w:color="auto" w:fill="auto"/>
+                <w:rtl w:val="0"/>
+                <w:lang w:val="en-US"/>
+              </w:rPr>
+              <w:t>Reason defendant cannot pay full amount immediately</w:t>
+              <w:tab/>
+            </w:r>
+            <w:r>
+              <w:rPr>
+                <w:rFonts w:ascii="Arial" w:hAnsi="Arial"/>
+                <w:shd w:val="clear" w:color="auto" w:fill="ffffff"/>
+                <w:rtl w:val="0"/>
+                <w:lang w:val="en-US"/>
+              </w:rPr>
+              <w:t>&lt;&lt;commonDetails.whyNotPayImmediately&gt;&gt;</w:t>
+            </w:r>
+          </w:p>
+          <w:p>
+            <w:pPr>
+              <w:pStyle w:val="Body"/>
+              <w:rPr>
+                <w:rFonts w:ascii="Times New Roman" w:cs="Times New Roman" w:hAnsi="Times New Roman" w:eastAsia="Times New Roman"/>
+                <w:sz w:val="20"/>
+                <w:szCs w:val="20"/>
+                <w:shd w:val="nil" w:color="auto" w:fill="auto"/>
+                <w:lang w:val="en-US"/>
+              </w:rPr>
+            </w:pPr>
+            <w:r>
+              <w:rPr>
+                <w:rFonts w:ascii="Times New Roman" w:hAnsi="Times New Roman"/>
+                <w:sz w:val="20"/>
+                <w:szCs w:val="20"/>
+                <w:shd w:val="nil" w:color="auto" w:fill="auto"/>
+                <w:rtl w:val="0"/>
+                <w:lang w:val="en-US"/>
+              </w:rPr>
+              <w:t>&lt;&lt;er_&gt;&gt;</w:t>
+              <w:tab/>
+            </w:r>
+          </w:p>
+          <w:p>
+            <w:pPr>
+              <w:pStyle w:val="Body"/>
               <w:bidi w:val="0"/>
               <w:ind w:left="0" w:right="0" w:firstLine="0"/>
               <w:jc w:val="left"/>
               <w:rPr>
-                <w:sz w:val="20"/>
-                <w:szCs w:val="20"/>
-                <w:shd w:val="nil" w:color="auto" w:fill="auto"/>
-                <w:rtl w:val="0"/>
-              </w:rPr>
-            </w:pPr>
-            <w:r>
-              <w:rPr>
-                <w:sz w:val="20"/>
-                <w:szCs w:val="20"/>
-                <w:shd w:val="nil" w:color="auto" w:fill="auto"/>
-                <w:rtl w:val="0"/>
-                <w:lang w:val="en-US"/>
-              </w:rPr>
-              <w:t xml:space="preserve">&lt;&lt;cr_{commonDetails.howToPay== </w:t>
-            </w:r>
-            <w:r>
-              <w:rPr>
-                <w:sz w:val="20"/>
-                <w:szCs w:val="20"/>
-                <w:shd w:val="nil" w:color="auto" w:fill="auto"/>
-                <w:rtl w:val="0"/>
-                <w:lang w:val="en-US"/>
-              </w:rPr>
-              <w:t>‘</w:t>
-            </w:r>
-            <w:r>
-              <w:rPr>
-                <w:sz w:val="20"/>
-                <w:szCs w:val="20"/>
-                <w:shd w:val="nil" w:color="auto" w:fill="auto"/>
-                <w:rtl w:val="0"/>
-                <w:lang w:val="en-US"/>
-              </w:rPr>
-              <w:t>IMMEDIATELY</w:t>
-            </w:r>
-            <w:r>
-              <w:rPr>
-                <w:sz w:val="20"/>
-                <w:szCs w:val="20"/>
-                <w:shd w:val="nil" w:color="auto" w:fill="auto"/>
-                <w:rtl w:val="0"/>
-                <w:lang w:val="en-US"/>
-              </w:rPr>
-              <w:t>’</w:t>
-            </w:r>
-            <w:r>
-              <w:rPr>
-                <w:sz w:val="20"/>
-                <w:szCs w:val="20"/>
-                <w:shd w:val="nil" w:color="auto" w:fill="auto"/>
-                <w:rtl w:val="0"/>
-                <w:lang w:val="en-US"/>
-              </w:rPr>
-              <w:t>}&gt;&gt;</w:t>
-              <w:tab/>
-            </w:r>
-          </w:p>
-          <w:p>
-            <w:pPr>
-              <w:pStyle w:val="Body A"/>
+                <w:shd w:val="nil" w:color="auto" w:fill="auto"/>
+                <w:rtl w:val="0"/>
+              </w:rPr>
+            </w:pPr>
+            <w:r>
+              <w:rPr>
+                <w:shd w:val="nil" w:color="auto" w:fill="auto"/>
+                <w:rtl w:val="0"/>
+                <w:lang w:val="en-US"/>
+              </w:rPr>
+              <w:t>&lt;&lt;es_&gt;&gt;</w:t>
+            </w:r>
+          </w:p>
+          <w:p>
+            <w:pPr>
+              <w:pStyle w:val="Body"/>
+              <w:rPr>
+                <w:shd w:val="nil" w:color="auto" w:fill="auto"/>
+                <w:lang w:val="en-US"/>
+              </w:rPr>
+            </w:pPr>
+          </w:p>
+          <w:p>
+            <w:pPr>
+              <w:pStyle w:val="Body"/>
+              <w:rPr>
+                <w:rFonts w:ascii="Segoe UI" w:cs="Segoe UI" w:hAnsi="Segoe UI" w:eastAsia="Segoe UI"/>
+                <w:sz w:val="21"/>
+                <w:szCs w:val="21"/>
+                <w:shd w:val="nil" w:color="auto" w:fill="auto"/>
+                <w:lang w:val="en-US"/>
+              </w:rPr>
+            </w:pPr>
+          </w:p>
+          <w:p>
+            <w:pPr>
+              <w:pStyle w:val="Body"/>
               <w:bidi w:val="0"/>
               <w:ind w:left="0" w:right="0" w:firstLine="0"/>
               <w:jc w:val="left"/>
               <w:rPr>
-                <w:rFonts w:ascii="Arial" w:cs="Arial" w:hAnsi="Arial" w:eastAsia="Arial"/>
-                <w:shd w:val="clear" w:color="auto" w:fill="ffffff"/>
-                <w:rtl w:val="0"/>
-              </w:rPr>
-            </w:pPr>
-            <w:r>
-              <w:rPr>
-                <w:rFonts w:ascii="Cambria" w:hAnsi="Cambria"/>
-                <w:b w:val="1"/>
-                <w:bCs w:val="1"/>
-                <w:shd w:val="nil" w:color="auto" w:fill="auto"/>
-                <w:rtl w:val="0"/>
-                <w:lang w:val="en-US"/>
-              </w:rPr>
-              <w:t>Final payment of</w:t>
-              <w:tab/>
-            </w:r>
-            <w:r>
-              <w:rPr>
-                <w:rFonts w:ascii="Arial" w:hAnsi="Arial" w:hint="default"/>
-                <w:shd w:val="clear" w:color="auto" w:fill="ffffff"/>
-                <w:rtl w:val="0"/>
-                <w:lang w:val="en-US"/>
-              </w:rPr>
-              <w:t>£</w:t>
-            </w:r>
-            <w:r>
-              <w:rPr>
-                <w:rFonts w:ascii="Arial" w:hAnsi="Arial"/>
-                <w:shd w:val="clear" w:color="auto" w:fill="ffffff"/>
-                <w:rtl w:val="0"/>
-                <w:lang w:val="en-US"/>
-              </w:rPr>
-              <w:t>&lt;&lt;commonDetails.amountToPay&gt;&gt;</w:t>
-            </w:r>
-          </w:p>
-          <w:p>
-            <w:pPr>
-              <w:pStyle w:val="Body A"/>
+                <w:rFonts w:ascii="Segoe UI" w:cs="Segoe UI" w:hAnsi="Segoe UI" w:eastAsia="Segoe UI"/>
+                <w:sz w:val="21"/>
+                <w:szCs w:val="21"/>
+                <w:shd w:val="nil" w:color="auto" w:fill="auto"/>
+                <w:rtl w:val="0"/>
+              </w:rPr>
+            </w:pPr>
+            <w:r>
+              <w:rPr>
+                <w:rFonts w:ascii="Segoe UI" w:cs="Segoe UI" w:hAnsi="Segoe UI" w:eastAsia="Segoe UI"/>
+                <w:sz w:val="21"/>
+                <w:szCs w:val="21"/>
+                <w:shd w:val="nil" w:color="auto" w:fill="auto"/>
+                <w:rtl w:val="0"/>
+                <w:lang w:val="en-US"/>
+              </w:rPr>
+              <w:t>&lt;&lt;cs_{allocatedTrack=='SMALL_CLAIM'}&gt;&gt;</w:t>
+            </w:r>
+          </w:p>
+          <w:p>
+            <w:pPr>
+              <w:pStyle w:val="Body"/>
               <w:bidi w:val="0"/>
               <w:ind w:left="0" w:right="0" w:firstLine="0"/>
               <w:jc w:val="left"/>
               <w:rPr>
-                <w:rFonts w:ascii="Arial" w:cs="Arial" w:hAnsi="Arial" w:eastAsia="Arial"/>
-                <w:shd w:val="clear" w:color="auto" w:fill="ffffff"/>
-                <w:rtl w:val="0"/>
-              </w:rPr>
-            </w:pPr>
-            <w:r>
-              <w:rPr>
-                <w:rFonts w:ascii="Arial" w:cs="Arial" w:hAnsi="Arial" w:eastAsia="Arial"/>
-                <w:shd w:val="clear" w:color="auto" w:fill="ffffff"/>
-                <w:lang w:val="en-US"/>
-              </w:rPr>
-              <w:tab/>
-            </w:r>
-          </w:p>
-          <w:p>
-            <w:pPr>
-              <w:pStyle w:val="Body A"/>
+                <w:rFonts w:ascii="Segoe UI" w:cs="Segoe UI" w:hAnsi="Segoe UI" w:eastAsia="Segoe UI"/>
+                <w:sz w:val="21"/>
+                <w:szCs w:val="21"/>
+                <w:shd w:val="nil" w:color="auto" w:fill="auto"/>
+                <w:rtl w:val="0"/>
+              </w:rPr>
+            </w:pPr>
+            <w:r>
+              <w:rPr>
+                <w:rFonts w:ascii="Segoe UI" w:cs="Segoe UI" w:hAnsi="Segoe UI" w:eastAsia="Segoe UI"/>
+                <w:sz w:val="21"/>
+                <w:szCs w:val="21"/>
+                <w:shd w:val="nil" w:color="auto" w:fill="auto"/>
+                <w:rtl w:val="0"/>
+                <w:lang w:val="en-US"/>
+              </w:rPr>
+              <w:t xml:space="preserve">&lt;&lt;cs_{responseType == </w:t>
+            </w:r>
+            <w:r>
+              <w:rPr>
+                <w:rFonts w:ascii="Segoe UI" w:cs="Segoe UI" w:hAnsi="Segoe UI" w:eastAsia="Segoe UI"/>
+                <w:sz w:val="21"/>
+                <w:szCs w:val="21"/>
+                <w:shd w:val="nil" w:color="auto" w:fill="auto"/>
+                <w:rtl w:val="0"/>
+                <w:lang w:val="en-US"/>
+              </w:rPr>
+              <w:t>‘</w:t>
+            </w:r>
+            <w:r>
+              <w:rPr>
+                <w:rFonts w:ascii="Segoe UI" w:cs="Segoe UI" w:hAnsi="Segoe UI" w:eastAsia="Segoe UI"/>
+                <w:sz w:val="21"/>
+                <w:szCs w:val="21"/>
+                <w:shd w:val="nil" w:color="auto" w:fill="auto"/>
+                <w:rtl w:val="0"/>
+                <w:lang w:val="en-US"/>
+              </w:rPr>
+              <w:t>FULL_DEFENCE</w:t>
+            </w:r>
+            <w:r>
+              <w:rPr>
+                <w:rFonts w:ascii="Segoe UI" w:cs="Segoe UI" w:hAnsi="Segoe UI" w:eastAsia="Segoe UI"/>
+                <w:sz w:val="21"/>
+                <w:szCs w:val="21"/>
+                <w:shd w:val="nil" w:color="auto" w:fill="auto"/>
+                <w:rtl w:val="0"/>
+                <w:lang w:val="en-US"/>
+              </w:rPr>
+              <w:t>’</w:t>
+            </w:r>
+            <w:r>
+              <w:rPr>
+                <w:rFonts w:ascii="Segoe UI" w:cs="Segoe UI" w:hAnsi="Segoe UI" w:eastAsia="Segoe UI"/>
+                <w:sz w:val="21"/>
+                <w:szCs w:val="21"/>
+                <w:shd w:val="nil" w:color="auto" w:fill="auto"/>
+                <w:rtl w:val="0"/>
+                <w:lang w:val="en-US"/>
+              </w:rPr>
+              <w:t xml:space="preserve">|| responseType == </w:t>
+            </w:r>
+            <w:r>
+              <w:rPr>
+                <w:rFonts w:ascii="Segoe UI" w:cs="Segoe UI" w:hAnsi="Segoe UI" w:eastAsia="Segoe UI"/>
+                <w:sz w:val="21"/>
+                <w:szCs w:val="21"/>
+                <w:shd w:val="nil" w:color="auto" w:fill="auto"/>
+                <w:rtl w:val="0"/>
+                <w:lang w:val="en-US"/>
+              </w:rPr>
+              <w:t>‘</w:t>
+            </w:r>
+            <w:r>
+              <w:rPr>
+                <w:rFonts w:ascii="Segoe UI" w:cs="Segoe UI" w:hAnsi="Segoe UI" w:eastAsia="Segoe UI"/>
+                <w:sz w:val="21"/>
+                <w:szCs w:val="21"/>
+                <w:shd w:val="nil" w:color="auto" w:fill="auto"/>
+                <w:rtl w:val="0"/>
+                <w:lang w:val="en-US"/>
+              </w:rPr>
+              <w:t>PART_ADMISSION</w:t>
+            </w:r>
+            <w:r>
+              <w:rPr>
+                <w:rFonts w:ascii="Segoe UI" w:cs="Segoe UI" w:hAnsi="Segoe UI" w:eastAsia="Segoe UI"/>
+                <w:sz w:val="21"/>
+                <w:szCs w:val="21"/>
+                <w:shd w:val="nil" w:color="auto" w:fill="auto"/>
+                <w:rtl w:val="0"/>
+                <w:lang w:val="en-US"/>
+              </w:rPr>
+              <w:t>’</w:t>
+            </w:r>
+            <w:r>
+              <w:rPr>
+                <w:rFonts w:ascii="Segoe UI" w:cs="Segoe UI" w:hAnsi="Segoe UI" w:eastAsia="Segoe UI"/>
+                <w:sz w:val="21"/>
+                <w:szCs w:val="21"/>
+                <w:shd w:val="nil" w:color="auto" w:fill="auto"/>
+                <w:rtl w:val="0"/>
+                <w:lang w:val="en-US"/>
+              </w:rPr>
+              <w:t>}&gt;&gt;</w:t>
+            </w:r>
+          </w:p>
+          <w:p>
+            <w:pPr>
+              <w:pStyle w:val="Body"/>
+              <w:pBdr>
+                <w:top w:val="nil"/>
+                <w:left w:val="nil"/>
+                <w:bottom w:val="single" w:color="000000" w:sz="4" w:space="0" w:shadow="0" w:frame="0"/>
+                <w:right w:val="nil"/>
+              </w:pBdr>
               <w:bidi w:val="0"/>
+              <w:spacing w:before="120" w:after="120"/>
               <w:ind w:left="0" w:right="0" w:firstLine="0"/>
               <w:jc w:val="left"/>
               <w:rPr>
-                <w:rFonts w:ascii="Arial" w:cs="Arial" w:hAnsi="Arial" w:eastAsia="Arial"/>
-                <w:shd w:val="clear" w:color="auto" w:fill="ffffff"/>
-                <w:rtl w:val="0"/>
-              </w:rPr>
-            </w:pPr>
-            <w:r>
-              <w:rPr>
-                <w:rFonts w:ascii="Arial" w:cs="Arial" w:hAnsi="Arial" w:eastAsia="Arial"/>
-                <w:shd w:val="clear" w:color="auto" w:fill="ffffff"/>
-                <w:lang w:val="en-US"/>
-              </w:rPr>
+                <w:rFonts w:ascii="Cambria" w:cs="Cambria" w:hAnsi="Cambria" w:eastAsia="Cambria"/>
+                <w:outline w:val="0"/>
+                <w:color w:val="0a0a0a"/>
+                <w:sz w:val="36"/>
+                <w:szCs w:val="36"/>
+                <w:u w:color="0a0a0a"/>
+                <w:shd w:val="nil" w:color="auto" w:fill="auto"/>
+                <w:rtl w:val="0"/>
+                <w14:textFill>
+                  <w14:solidFill>
+                    <w14:srgbClr w14:val="0A0A0A"/>
+                  </w14:solidFill>
+                </w14:textFill>
+              </w:rPr>
+            </w:pPr>
+            <w:r>
+              <w:rPr>
+                <w:rFonts w:ascii="Cambria" w:hAnsi="Cambria"/>
+                <w:outline w:val="0"/>
+                <w:color w:val="0a0a0a"/>
+                <w:sz w:val="36"/>
+                <w:szCs w:val="36"/>
+                <w:u w:color="0a0a0a"/>
+                <w:shd w:val="nil" w:color="auto" w:fill="auto"/>
+                <w:rtl w:val="0"/>
+                <w:lang w:val="en-US"/>
+                <w14:textFill>
+                  <w14:solidFill>
+                    <w14:srgbClr w14:val="0A0A0A"/>
+                  </w14:solidFill>
+                </w14:textFill>
+              </w:rPr>
+              <w:t>Mediation</w:t>
+            </w:r>
+          </w:p>
+          <w:p>
+            <w:pPr>
+              <w:pStyle w:val="Body"/>
+              <w:rPr>
+                <w:rFonts w:ascii="Segoe UI" w:cs="Segoe UI" w:hAnsi="Segoe UI" w:eastAsia="Segoe UI"/>
+                <w:sz w:val="21"/>
+                <w:szCs w:val="21"/>
+                <w:shd w:val="clear" w:color="auto" w:fill="ffffff"/>
+                <w:lang w:val="en-US"/>
+              </w:rPr>
+            </w:pPr>
+            <w:r>
+              <w:rPr>
+                <w:rFonts w:ascii="Segoe UI" w:cs="Segoe UI" w:hAnsi="Segoe UI" w:eastAsia="Segoe UI"/>
+                <w:sz w:val="21"/>
+                <w:szCs w:val="21"/>
+                <w:shd w:val="clear" w:color="auto" w:fill="ffffff"/>
+                <w:rtl w:val="0"/>
+                <w:lang w:val="en-US"/>
+              </w:rPr>
+              <w:t>&lt;&lt;cr_{checkCarmToggle==false}&gt;&gt;</w:t>
+            </w:r>
+          </w:p>
+          <w:p>
+            <w:pPr>
+              <w:pStyle w:val="Body"/>
+              <w:rPr>
+                <w:rFonts w:ascii="Segoe UI" w:cs="Segoe UI" w:hAnsi="Segoe UI" w:eastAsia="Segoe UI"/>
+                <w:sz w:val="21"/>
+                <w:szCs w:val="21"/>
+                <w:shd w:val="clear" w:color="auto" w:fill="ffffff"/>
+              </w:rPr>
+            </w:pPr>
+            <w:r>
+              <w:rPr>
+                <w:rFonts w:ascii="Segoe UI" w:cs="Segoe UI" w:hAnsi="Segoe UI" w:eastAsia="Segoe UI"/>
+                <w:b w:val="1"/>
+                <w:bCs w:val="1"/>
+                <w:sz w:val="21"/>
+                <w:szCs w:val="21"/>
+                <w:shd w:val="nil" w:color="auto" w:fill="auto"/>
+                <w:rtl w:val="0"/>
+                <w:lang w:val="en-US"/>
+              </w:rPr>
+              <w:t>Willing to try mediation</w:t>
               <w:tab/>
             </w:r>
-          </w:p>
-          <w:p>
-            <w:pPr>
-              <w:pStyle w:val="Body A"/>
+            <w:r>
+              <w:rPr>
+                <w:rFonts w:ascii="Segoe UI" w:cs="Segoe UI" w:hAnsi="Segoe UI" w:eastAsia="Segoe UI"/>
+                <w:sz w:val="21"/>
+                <w:szCs w:val="21"/>
+                <w:shd w:val="clear" w:color="auto" w:fill="ffffff"/>
+                <w:rtl w:val="0"/>
+                <w:lang w:val="en-US"/>
+              </w:rPr>
+              <w:t>&lt;&lt;cs_{mediation==</w:t>
+            </w:r>
+            <w:r>
+              <w:rPr>
+                <w:rFonts w:ascii="Segoe UI" w:cs="Segoe UI" w:hAnsi="Segoe UI" w:eastAsia="Segoe UI"/>
+                <w:sz w:val="21"/>
+                <w:szCs w:val="21"/>
+                <w:shd w:val="clear" w:color="auto" w:fill="ffffff"/>
+                <w:rtl w:val="0"/>
+                <w:lang w:val="en-US"/>
+              </w:rPr>
+              <w:t>’</w:t>
+            </w:r>
+            <w:r>
+              <w:rPr>
+                <w:rFonts w:ascii="Segoe UI" w:cs="Segoe UI" w:hAnsi="Segoe UI" w:eastAsia="Segoe UI"/>
+                <w:sz w:val="21"/>
+                <w:szCs w:val="21"/>
+                <w:shd w:val="nil" w:color="auto" w:fill="auto"/>
+                <w:rtl w:val="0"/>
+                <w:lang w:val="en-US"/>
+              </w:rPr>
+              <w:t>Yes</w:t>
+            </w:r>
+            <w:r>
+              <w:rPr>
+                <w:rFonts w:ascii="Segoe UI" w:cs="Segoe UI" w:hAnsi="Segoe UI" w:eastAsia="Segoe UI"/>
+                <w:sz w:val="21"/>
+                <w:szCs w:val="21"/>
+                <w:shd w:val="nil" w:color="auto" w:fill="auto"/>
+                <w:rtl w:val="0"/>
+                <w:lang w:val="en-US"/>
+              </w:rPr>
+              <w:t>’</w:t>
+            </w:r>
+            <w:r>
+              <w:rPr>
+                <w:rFonts w:ascii="Segoe UI" w:cs="Segoe UI" w:hAnsi="Segoe UI" w:eastAsia="Segoe UI"/>
+                <w:sz w:val="21"/>
+                <w:szCs w:val="21"/>
+                <w:shd w:val="clear" w:color="auto" w:fill="ffffff"/>
+                <w:rtl w:val="0"/>
+                <w:lang w:val="en-US"/>
+              </w:rPr>
+              <w:t>}&gt;&gt;</w:t>
+            </w:r>
+          </w:p>
+          <w:p>
+            <w:pPr>
+              <w:pStyle w:val="Body"/>
+              <w:rPr>
+                <w:rFonts w:ascii="Segoe UI" w:cs="Segoe UI" w:hAnsi="Segoe UI" w:eastAsia="Segoe UI"/>
+                <w:sz w:val="21"/>
+                <w:szCs w:val="21"/>
+                <w:shd w:val="clear" w:color="auto" w:fill="ffffff"/>
+              </w:rPr>
+            </w:pPr>
+            <w:r>
+              <w:rPr>
+                <w:rFonts w:ascii="Segoe UI" w:cs="Segoe UI" w:hAnsi="Segoe UI" w:eastAsia="Segoe UI"/>
+                <w:sz w:val="21"/>
+                <w:szCs w:val="21"/>
+                <w:shd w:val="clear" w:color="auto" w:fill="ffffff"/>
+                <w:rtl w:val="0"/>
+                <w:lang w:val="en-US"/>
+              </w:rPr>
+              <w:t>Yes</w:t>
+            </w:r>
+          </w:p>
+          <w:p>
+            <w:pPr>
+              <w:pStyle w:val="Body"/>
+              <w:rPr>
+                <w:rFonts w:ascii="Segoe UI" w:cs="Segoe UI" w:hAnsi="Segoe UI" w:eastAsia="Segoe UI"/>
+                <w:sz w:val="21"/>
+                <w:szCs w:val="21"/>
+                <w:shd w:val="clear" w:color="auto" w:fill="ffffff"/>
+              </w:rPr>
+            </w:pPr>
+            <w:r>
+              <w:rPr>
+                <w:rFonts w:ascii="Segoe UI" w:cs="Segoe UI" w:hAnsi="Segoe UI" w:eastAsia="Segoe UI"/>
+                <w:sz w:val="21"/>
+                <w:szCs w:val="21"/>
+                <w:shd w:val="clear" w:color="auto" w:fill="ffffff"/>
+                <w:rtl w:val="0"/>
+                <w:lang w:val="en-US"/>
+              </w:rPr>
+              <w:t>&lt;&lt;else&gt;&gt;</w:t>
+            </w:r>
+          </w:p>
+          <w:p>
+            <w:pPr>
+              <w:pStyle w:val="Body"/>
+              <w:rPr>
+                <w:rFonts w:ascii="Segoe UI" w:cs="Segoe UI" w:hAnsi="Segoe UI" w:eastAsia="Segoe UI"/>
+                <w:sz w:val="21"/>
+                <w:szCs w:val="21"/>
+                <w:shd w:val="clear" w:color="auto" w:fill="ffffff"/>
+              </w:rPr>
+            </w:pPr>
+            <w:r>
+              <w:rPr>
+                <w:rFonts w:ascii="Segoe UI" w:cs="Segoe UI" w:hAnsi="Segoe UI" w:eastAsia="Segoe UI"/>
+                <w:sz w:val="21"/>
+                <w:szCs w:val="21"/>
+                <w:shd w:val="clear" w:color="auto" w:fill="ffffff"/>
+                <w:rtl w:val="0"/>
+                <w:lang w:val="en-US"/>
+              </w:rPr>
+              <w:t>No</w:t>
+            </w:r>
+          </w:p>
+          <w:p>
+            <w:pPr>
+              <w:pStyle w:val="Body"/>
+              <w:rPr>
+                <w:rFonts w:ascii="Segoe UI" w:cs="Segoe UI" w:hAnsi="Segoe UI" w:eastAsia="Segoe UI"/>
+                <w:sz w:val="21"/>
+                <w:szCs w:val="21"/>
+                <w:shd w:val="clear" w:color="auto" w:fill="ffffff"/>
+                <w:lang w:val="en-US"/>
+              </w:rPr>
+            </w:pPr>
+            <w:r>
+              <w:rPr>
+                <w:rFonts w:ascii="Segoe UI" w:cs="Segoe UI" w:hAnsi="Segoe UI" w:eastAsia="Segoe UI"/>
+                <w:sz w:val="21"/>
+                <w:szCs w:val="21"/>
+                <w:shd w:val="clear" w:color="auto" w:fill="ffffff"/>
+                <w:rtl w:val="0"/>
+                <w:lang w:val="en-US"/>
+              </w:rPr>
+              <w:t>&lt;&lt;es_&gt;&gt;</w:t>
+            </w:r>
+          </w:p>
+          <w:p>
+            <w:pPr>
+              <w:pStyle w:val="Body"/>
+              <w:rPr>
+                <w:rFonts w:ascii="Segoe UI" w:cs="Segoe UI" w:hAnsi="Segoe UI" w:eastAsia="Segoe UI"/>
+                <w:sz w:val="21"/>
+                <w:szCs w:val="21"/>
+                <w:shd w:val="clear" w:color="auto" w:fill="ffffff"/>
+                <w:lang w:val="en-US"/>
+              </w:rPr>
+            </w:pPr>
+            <w:r>
+              <w:rPr>
+                <w:rFonts w:ascii="Segoe UI" w:cs="Segoe UI" w:hAnsi="Segoe UI" w:eastAsia="Segoe UI"/>
+                <w:sz w:val="21"/>
+                <w:szCs w:val="21"/>
+                <w:shd w:val="clear" w:color="auto" w:fill="ffffff"/>
+                <w:rtl w:val="0"/>
+                <w:lang w:val="en-US"/>
+              </w:rPr>
+              <w:t>&lt;&lt;er_&gt;&gt;</w:t>
+            </w:r>
+          </w:p>
+          <w:p>
+            <w:pPr>
+              <w:pStyle w:val="Body"/>
+              <w:rPr>
+                <w:rFonts w:ascii="Segoe UI" w:cs="Segoe UI" w:hAnsi="Segoe UI" w:eastAsia="Segoe UI"/>
+                <w:sz w:val="21"/>
+                <w:szCs w:val="21"/>
+                <w:shd w:val="clear" w:color="auto" w:fill="ffffff"/>
+                <w:lang w:val="en-US"/>
+              </w:rPr>
+            </w:pPr>
+            <w:r>
+              <w:rPr>
+                <w:rFonts w:ascii="Segoe UI" w:cs="Segoe UI" w:hAnsi="Segoe UI" w:eastAsia="Segoe UI"/>
+                <w:sz w:val="21"/>
+                <w:szCs w:val="21"/>
+                <w:shd w:val="clear" w:color="auto" w:fill="ffffff"/>
+                <w:rtl w:val="0"/>
+                <w:lang w:val="en-US"/>
+              </w:rPr>
+              <w:t>&lt;&lt;cr_{checkCarmToggle==true}&gt;&gt;</w:t>
+            </w:r>
+          </w:p>
+          <w:p>
+            <w:pPr>
+              <w:pStyle w:val="Body"/>
+              <w:rPr>
+                <w:rFonts w:ascii="Segoe UI" w:cs="Segoe UI" w:hAnsi="Segoe UI" w:eastAsia="Segoe UI"/>
+                <w:sz w:val="21"/>
+                <w:szCs w:val="21"/>
+                <w:shd w:val="nil" w:color="auto" w:fill="auto"/>
+              </w:rPr>
+            </w:pPr>
+            <w:r>
+              <w:rPr>
+                <w:rFonts w:ascii="Segoe UI" w:cs="Segoe UI" w:hAnsi="Segoe UI" w:eastAsia="Segoe UI"/>
+                <w:b w:val="1"/>
+                <w:bCs w:val="1"/>
+                <w:sz w:val="21"/>
+                <w:szCs w:val="21"/>
+                <w:shd w:val="nil" w:color="auto" w:fill="auto"/>
+                <w:rtl w:val="0"/>
+                <w:lang w:val="en-US"/>
+              </w:rPr>
+              <w:t>First Name</w:t>
+              <w:tab/>
+            </w:r>
+            <w:r>
+              <w:rPr>
+                <w:rFonts w:ascii="Segoe UI" w:cs="Segoe UI" w:hAnsi="Segoe UI" w:eastAsia="Segoe UI"/>
+                <w:sz w:val="21"/>
+                <w:szCs w:val="21"/>
+                <w:shd w:val="nil" w:color="auto" w:fill="auto"/>
+                <w:rtl w:val="0"/>
+                <w:lang w:val="en-US"/>
+              </w:rPr>
+              <w:t>&lt;&lt;mediationFirstName&gt;&gt;</w:t>
+            </w:r>
+          </w:p>
+          <w:p>
+            <w:pPr>
+              <w:pStyle w:val="Body"/>
+              <w:rPr>
+                <w:rFonts w:ascii="Segoe UI" w:cs="Segoe UI" w:hAnsi="Segoe UI" w:eastAsia="Segoe UI"/>
+                <w:sz w:val="21"/>
+                <w:szCs w:val="21"/>
+                <w:shd w:val="nil" w:color="auto" w:fill="auto"/>
+              </w:rPr>
+            </w:pPr>
+          </w:p>
+          <w:p>
+            <w:pPr>
+              <w:pStyle w:val="Body"/>
+              <w:rPr>
+                <w:rFonts w:ascii="Segoe UI" w:cs="Segoe UI" w:hAnsi="Segoe UI" w:eastAsia="Segoe UI"/>
+                <w:sz w:val="21"/>
+                <w:szCs w:val="21"/>
+                <w:shd w:val="nil" w:color="auto" w:fill="auto"/>
+              </w:rPr>
+            </w:pPr>
+            <w:r>
+              <w:rPr>
+                <w:rFonts w:ascii="Segoe UI" w:cs="Segoe UI" w:hAnsi="Segoe UI" w:eastAsia="Segoe UI"/>
+                <w:b w:val="1"/>
+                <w:bCs w:val="1"/>
+                <w:sz w:val="21"/>
+                <w:szCs w:val="21"/>
+                <w:shd w:val="nil" w:color="auto" w:fill="auto"/>
+                <w:rtl w:val="0"/>
+                <w:lang w:val="en-US"/>
+              </w:rPr>
+              <w:t>Last Name</w:t>
+              <w:tab/>
+            </w:r>
+            <w:r>
+              <w:rPr>
+                <w:rFonts w:ascii="Segoe UI" w:cs="Segoe UI" w:hAnsi="Segoe UI" w:eastAsia="Segoe UI"/>
+                <w:sz w:val="21"/>
+                <w:szCs w:val="21"/>
+                <w:shd w:val="nil" w:color="auto" w:fill="auto"/>
+                <w:rtl w:val="0"/>
+                <w:lang w:val="en-US"/>
+              </w:rPr>
+              <w:t>&lt;&lt;mediationLastName&gt;&gt;</w:t>
+            </w:r>
+          </w:p>
+          <w:p>
+            <w:pPr>
+              <w:pStyle w:val="Body"/>
+              <w:rPr>
+                <w:rFonts w:ascii="Segoe UI" w:cs="Segoe UI" w:hAnsi="Segoe UI" w:eastAsia="Segoe UI"/>
+                <w:sz w:val="21"/>
+                <w:szCs w:val="21"/>
+                <w:shd w:val="nil" w:color="auto" w:fill="auto"/>
+              </w:rPr>
+            </w:pPr>
+          </w:p>
+          <w:p>
+            <w:pPr>
+              <w:pStyle w:val="Body"/>
+              <w:rPr>
+                <w:rFonts w:ascii="Segoe UI" w:cs="Segoe UI" w:hAnsi="Segoe UI" w:eastAsia="Segoe UI"/>
+                <w:b w:val="1"/>
+                <w:bCs w:val="1"/>
+                <w:sz w:val="21"/>
+                <w:szCs w:val="21"/>
+                <w:shd w:val="nil" w:color="auto" w:fill="auto"/>
+              </w:rPr>
+            </w:pPr>
+            <w:r>
+              <w:rPr>
+                <w:rFonts w:ascii="Segoe UI" w:cs="Segoe UI" w:hAnsi="Segoe UI" w:eastAsia="Segoe UI"/>
+                <w:b w:val="1"/>
+                <w:bCs w:val="1"/>
+                <w:sz w:val="21"/>
+                <w:szCs w:val="21"/>
+                <w:shd w:val="nil" w:color="auto" w:fill="auto"/>
+                <w:rtl w:val="0"/>
+                <w:lang w:val="en-US"/>
+              </w:rPr>
+              <w:t xml:space="preserve">Contact Number </w:t>
+            </w:r>
+          </w:p>
+          <w:p>
+            <w:pPr>
+              <w:pStyle w:val="Body"/>
+              <w:rPr>
+                <w:rFonts w:ascii="Segoe UI" w:cs="Segoe UI" w:hAnsi="Segoe UI" w:eastAsia="Segoe UI"/>
+                <w:sz w:val="21"/>
+                <w:szCs w:val="21"/>
+                <w:shd w:val="nil" w:color="auto" w:fill="auto"/>
+                <w:lang w:val="en-US"/>
+              </w:rPr>
+            </w:pPr>
+            <w:r>
+              <w:rPr>
+                <w:rFonts w:ascii="Segoe UI" w:cs="Segoe UI" w:hAnsi="Segoe UI" w:eastAsia="Segoe UI"/>
+                <w:b w:val="1"/>
+                <w:bCs w:val="1"/>
+                <w:sz w:val="21"/>
+                <w:szCs w:val="21"/>
+                <w:shd w:val="nil" w:color="auto" w:fill="auto"/>
+              </w:rPr>
+              <w:tab/>
+            </w:r>
+            <w:r>
+              <w:rPr>
+                <w:rFonts w:ascii="Segoe UI" w:cs="Segoe UI" w:hAnsi="Segoe UI" w:eastAsia="Segoe UI"/>
+                <w:sz w:val="21"/>
+                <w:szCs w:val="21"/>
+                <w:shd w:val="nil" w:color="auto" w:fill="auto"/>
+                <w:rtl w:val="0"/>
+                <w:lang w:val="en-US"/>
+              </w:rPr>
+              <w:t>&lt;&lt;mediationContactNumber&gt;&gt;</w:t>
+            </w:r>
+          </w:p>
+          <w:p>
+            <w:pPr>
+              <w:pStyle w:val="Body"/>
+              <w:rPr>
+                <w:rFonts w:ascii="Segoe UI" w:cs="Segoe UI" w:hAnsi="Segoe UI" w:eastAsia="Segoe UI"/>
+                <w:sz w:val="21"/>
+                <w:szCs w:val="21"/>
+                <w:shd w:val="nil" w:color="auto" w:fill="auto"/>
+              </w:rPr>
+            </w:pPr>
+            <w:r>
+              <w:rPr>
+                <w:rFonts w:ascii="Segoe UI" w:cs="Segoe UI" w:hAnsi="Segoe UI" w:eastAsia="Segoe UI"/>
+                <w:b w:val="1"/>
+                <w:bCs w:val="1"/>
+                <w:sz w:val="21"/>
+                <w:szCs w:val="21"/>
+                <w:shd w:val="nil" w:color="auto" w:fill="auto"/>
+                <w:rtl w:val="0"/>
+                <w:lang w:val="en-US"/>
+              </w:rPr>
+              <w:t xml:space="preserve">Contact Email      </w:t>
+              <w:tab/>
+            </w:r>
+            <w:r>
+              <w:rPr>
+                <w:rFonts w:ascii="Segoe UI" w:cs="Segoe UI" w:hAnsi="Segoe UI" w:eastAsia="Segoe UI"/>
+                <w:sz w:val="21"/>
+                <w:szCs w:val="21"/>
+                <w:shd w:val="nil" w:color="auto" w:fill="auto"/>
+                <w:rtl w:val="0"/>
+                <w:lang w:val="en-US"/>
+              </w:rPr>
+              <w:t>&lt;&lt;mediationEmail&gt;&gt;</w:t>
+            </w:r>
+          </w:p>
+          <w:p>
+            <w:pPr>
+              <w:pStyle w:val="Body"/>
+              <w:rPr>
+                <w:rFonts w:ascii="Segoe UI" w:cs="Segoe UI" w:hAnsi="Segoe UI" w:eastAsia="Segoe UI"/>
+                <w:sz w:val="21"/>
+                <w:szCs w:val="21"/>
+                <w:shd w:val="nil" w:color="auto" w:fill="auto"/>
+              </w:rPr>
+            </w:pPr>
+          </w:p>
+          <w:p>
+            <w:pPr>
+              <w:pStyle w:val="Body"/>
+              <w:rPr>
+                <w:rFonts w:ascii="Segoe UI" w:cs="Segoe UI" w:hAnsi="Segoe UI" w:eastAsia="Segoe UI"/>
+                <w:sz w:val="21"/>
+                <w:szCs w:val="21"/>
+                <w:shd w:val="nil" w:color="auto" w:fill="auto"/>
+                <w:lang w:val="en-US"/>
+              </w:rPr>
+            </w:pPr>
+            <w:r>
+              <w:rPr>
+                <w:rFonts w:ascii="Segoe UI" w:cs="Segoe UI" w:hAnsi="Segoe UI" w:eastAsia="Segoe UI"/>
+                <w:sz w:val="21"/>
+                <w:szCs w:val="21"/>
+                <w:shd w:val="nil" w:color="auto" w:fill="auto"/>
+                <w:rtl w:val="0"/>
+                <w:lang w:val="en-US"/>
+              </w:rPr>
+              <w:t>&lt;&lt;cr_{mediationUnavailableDatesExists==false}&gt;&gt;</w:t>
+            </w:r>
+          </w:p>
+          <w:p>
+            <w:pPr>
+              <w:pStyle w:val="Body"/>
+              <w:rPr>
+                <w:rFonts w:ascii="Segoe UI" w:cs="Segoe UI" w:hAnsi="Segoe UI" w:eastAsia="Segoe UI"/>
+                <w:b w:val="1"/>
+                <w:bCs w:val="1"/>
+                <w:sz w:val="21"/>
+                <w:szCs w:val="21"/>
+                <w:shd w:val="nil" w:color="auto" w:fill="auto"/>
+              </w:rPr>
+            </w:pPr>
+            <w:r>
+              <w:rPr>
+                <w:rFonts w:ascii="Segoe UI" w:cs="Segoe UI" w:hAnsi="Segoe UI" w:eastAsia="Segoe UI"/>
+                <w:b w:val="1"/>
+                <w:bCs w:val="1"/>
+                <w:sz w:val="21"/>
+                <w:szCs w:val="21"/>
+                <w:shd w:val="nil" w:color="auto" w:fill="auto"/>
+                <w:rtl w:val="0"/>
+                <w:lang w:val="en-US"/>
+              </w:rPr>
+              <w:t>Are there any dates in the next 3 months when you cannot attend mediation?</w:t>
+            </w:r>
+          </w:p>
+          <w:p>
+            <w:pPr>
+              <w:pStyle w:val="Body"/>
+              <w:rPr>
+                <w:rFonts w:ascii="Segoe UI" w:cs="Segoe UI" w:hAnsi="Segoe UI" w:eastAsia="Segoe UI"/>
+                <w:sz w:val="21"/>
+                <w:szCs w:val="21"/>
+                <w:shd w:val="nil" w:color="auto" w:fill="auto"/>
+                <w:lang w:val="en-US"/>
+              </w:rPr>
+            </w:pPr>
+            <w:r>
+              <w:rPr>
+                <w:rFonts w:ascii="Segoe UI" w:cs="Segoe UI" w:hAnsi="Segoe UI" w:eastAsia="Segoe UI"/>
+                <w:b w:val="1"/>
+                <w:bCs w:val="1"/>
+                <w:sz w:val="21"/>
+                <w:szCs w:val="21"/>
+                <w:shd w:val="nil" w:color="auto" w:fill="auto"/>
+              </w:rPr>
+              <w:tab/>
+            </w:r>
+            <w:r>
+              <w:rPr>
+                <w:rFonts w:ascii="Segoe UI" w:cs="Segoe UI" w:hAnsi="Segoe UI" w:eastAsia="Segoe UI"/>
+                <w:sz w:val="21"/>
+                <w:szCs w:val="21"/>
+                <w:shd w:val="nil" w:color="auto" w:fill="auto"/>
+                <w:rtl w:val="0"/>
+                <w:lang w:val="en-US"/>
+              </w:rPr>
+              <w:t>No</w:t>
+            </w:r>
+          </w:p>
+          <w:p>
+            <w:pPr>
+              <w:pStyle w:val="Body"/>
+              <w:rPr>
+                <w:rFonts w:ascii="Segoe UI" w:cs="Segoe UI" w:hAnsi="Segoe UI" w:eastAsia="Segoe UI"/>
+                <w:sz w:val="21"/>
+                <w:szCs w:val="21"/>
+                <w:shd w:val="nil" w:color="auto" w:fill="auto"/>
+                <w:lang w:val="en-US"/>
+              </w:rPr>
+            </w:pPr>
+            <w:r>
+              <w:rPr>
+                <w:rFonts w:ascii="Segoe UI" w:cs="Segoe UI" w:hAnsi="Segoe UI" w:eastAsia="Segoe UI"/>
+                <w:sz w:val="21"/>
+                <w:szCs w:val="21"/>
+                <w:shd w:val="nil" w:color="auto" w:fill="auto"/>
+                <w:rtl w:val="0"/>
+                <w:lang w:val="en-US"/>
+              </w:rPr>
+              <w:t>&lt;&lt;er_&gt;&gt;</w:t>
+            </w:r>
+          </w:p>
+          <w:p>
+            <w:pPr>
+              <w:pStyle w:val="Body"/>
+              <w:rPr>
+                <w:rFonts w:ascii="Segoe UI" w:cs="Segoe UI" w:hAnsi="Segoe UI" w:eastAsia="Segoe UI"/>
+                <w:sz w:val="21"/>
+                <w:szCs w:val="21"/>
+                <w:shd w:val="nil" w:color="auto" w:fill="auto"/>
+                <w:lang w:val="en-US"/>
+              </w:rPr>
+            </w:pPr>
+            <w:r>
+              <w:rPr>
+                <w:rFonts w:ascii="Segoe UI" w:cs="Segoe UI" w:hAnsi="Segoe UI" w:eastAsia="Segoe UI"/>
+                <w:sz w:val="21"/>
+                <w:szCs w:val="21"/>
+                <w:shd w:val="nil" w:color="auto" w:fill="auto"/>
+                <w:rtl w:val="0"/>
+                <w:lang w:val="en-US"/>
+              </w:rPr>
+              <w:t>&lt;&lt;cr_{mediationUnavailableDatesExists==true}&gt;&gt;</w:t>
+            </w:r>
+          </w:p>
+          <w:p>
+            <w:pPr>
+              <w:pStyle w:val="Body"/>
+              <w:rPr>
+                <w:rFonts w:ascii="Segoe UI" w:cs="Segoe UI" w:hAnsi="Segoe UI" w:eastAsia="Segoe UI"/>
+                <w:sz w:val="21"/>
+                <w:szCs w:val="21"/>
+                <w:shd w:val="nil" w:color="auto" w:fill="auto"/>
+                <w:lang w:val="en-US"/>
+              </w:rPr>
+            </w:pPr>
+            <w:r>
+              <w:rPr>
+                <w:rFonts w:ascii="Segoe UI" w:cs="Segoe UI" w:hAnsi="Segoe UI" w:eastAsia="Segoe UI"/>
+                <w:i w:val="1"/>
+                <w:iCs w:val="1"/>
+                <w:sz w:val="21"/>
+                <w:szCs w:val="21"/>
+                <w:shd w:val="nil" w:color="auto" w:fill="auto"/>
+                <w:rtl w:val="0"/>
+                <w:lang w:val="en-US"/>
+              </w:rPr>
+              <w:t>&lt;&lt;rr_</w:t>
+            </w:r>
+            <w:r>
+              <w:rPr>
+                <w:rFonts w:ascii="Segoe UI" w:cs="Segoe UI" w:hAnsi="Segoe UI" w:eastAsia="Segoe UI"/>
+                <w:sz w:val="21"/>
+                <w:szCs w:val="21"/>
+                <w:shd w:val="nil" w:color="auto" w:fill="auto"/>
+                <w:rtl w:val="0"/>
+                <w:lang w:val="en-US"/>
+              </w:rPr>
+              <w:t>mediationUnavailableDatesList&gt;&gt;</w:t>
+            </w:r>
+          </w:p>
+          <w:p>
+            <w:pPr>
+              <w:pStyle w:val="Body"/>
+              <w:rPr>
+                <w:rFonts w:ascii="Segoe UI" w:cs="Segoe UI" w:hAnsi="Segoe UI" w:eastAsia="Segoe UI"/>
+                <w:sz w:val="21"/>
+                <w:szCs w:val="21"/>
+                <w:shd w:val="nil" w:color="auto" w:fill="auto"/>
+                <w:lang w:val="en-US"/>
+              </w:rPr>
+            </w:pPr>
+            <w:r>
+              <w:rPr>
+                <w:rFonts w:ascii="Segoe UI" w:cs="Segoe UI" w:hAnsi="Segoe UI" w:eastAsia="Segoe UI"/>
+                <w:sz w:val="21"/>
+                <w:szCs w:val="21"/>
+                <w:shd w:val="nil" w:color="auto" w:fill="auto"/>
+                <w:rtl w:val="0"/>
+                <w:lang w:val="en-US"/>
+              </w:rPr>
+              <w:t>&lt;&lt;cr_{value.toDate==null}&gt;&gt;</w:t>
+            </w:r>
+          </w:p>
+          <w:p>
+            <w:pPr>
+              <w:pStyle w:val="Body"/>
+              <w:rPr>
+                <w:rFonts w:ascii="Segoe UI" w:cs="Segoe UI" w:hAnsi="Segoe UI" w:eastAsia="Segoe UI"/>
+                <w:sz w:val="21"/>
+                <w:szCs w:val="21"/>
+                <w:shd w:val="nil" w:color="auto" w:fill="auto"/>
+              </w:rPr>
+            </w:pPr>
+            <w:r>
+              <w:rPr>
+                <w:rFonts w:ascii="Segoe UI" w:cs="Segoe UI" w:hAnsi="Segoe UI" w:eastAsia="Segoe UI"/>
+                <w:b w:val="1"/>
+                <w:bCs w:val="1"/>
+                <w:sz w:val="21"/>
+                <w:szCs w:val="21"/>
+                <w:shd w:val="nil" w:color="auto" w:fill="auto"/>
+                <w:rtl w:val="0"/>
+                <w:lang w:val="en-US"/>
+              </w:rPr>
+              <w:t>Dates Unavailable</w:t>
+              <w:tab/>
+            </w:r>
+            <w:r>
+              <w:rPr>
+                <w:rFonts w:ascii="Segoe UI" w:cs="Segoe UI" w:hAnsi="Segoe UI" w:eastAsia="Segoe UI"/>
+                <w:sz w:val="21"/>
+                <w:szCs w:val="21"/>
+                <w:shd w:val="nil" w:color="auto" w:fill="auto"/>
+                <w:rtl w:val="0"/>
+                <w:lang w:val="en-US"/>
+              </w:rPr>
+              <w:t>&lt;&lt;value.date&gt;&gt;</w:t>
+            </w:r>
+          </w:p>
+          <w:p>
+            <w:pPr>
+              <w:pStyle w:val="Body"/>
+              <w:rPr>
+                <w:rFonts w:ascii="Segoe UI" w:cs="Segoe UI" w:hAnsi="Segoe UI" w:eastAsia="Segoe UI"/>
+                <w:sz w:val="21"/>
+                <w:szCs w:val="21"/>
+                <w:shd w:val="nil" w:color="auto" w:fill="auto"/>
+              </w:rPr>
+            </w:pPr>
+          </w:p>
+          <w:p>
+            <w:pPr>
+              <w:pStyle w:val="Body"/>
+              <w:rPr>
+                <w:rFonts w:ascii="Segoe UI" w:cs="Segoe UI" w:hAnsi="Segoe UI" w:eastAsia="Segoe UI"/>
+                <w:sz w:val="21"/>
+                <w:szCs w:val="21"/>
+                <w:shd w:val="nil" w:color="auto" w:fill="auto"/>
+                <w:lang w:val="en-US"/>
+              </w:rPr>
+            </w:pPr>
+            <w:r>
+              <w:rPr>
+                <w:rFonts w:ascii="Segoe UI" w:cs="Segoe UI" w:hAnsi="Segoe UI" w:eastAsia="Segoe UI"/>
+                <w:sz w:val="21"/>
+                <w:szCs w:val="21"/>
+                <w:shd w:val="nil" w:color="auto" w:fill="auto"/>
+                <w:rtl w:val="0"/>
+                <w:lang w:val="en-US"/>
+              </w:rPr>
+              <w:t>&lt;&lt;er_&gt;&gt;</w:t>
+            </w:r>
+          </w:p>
+          <w:p>
+            <w:pPr>
+              <w:pStyle w:val="Body"/>
+              <w:rPr>
+                <w:rFonts w:ascii="Segoe UI" w:cs="Segoe UI" w:hAnsi="Segoe UI" w:eastAsia="Segoe UI"/>
+                <w:sz w:val="21"/>
+                <w:szCs w:val="21"/>
+                <w:shd w:val="nil" w:color="auto" w:fill="auto"/>
+                <w:lang w:val="en-US"/>
+              </w:rPr>
+            </w:pPr>
+            <w:r>
+              <w:rPr>
+                <w:rFonts w:ascii="Segoe UI" w:cs="Segoe UI" w:hAnsi="Segoe UI" w:eastAsia="Segoe UI"/>
+                <w:sz w:val="21"/>
+                <w:szCs w:val="21"/>
+                <w:shd w:val="nil" w:color="auto" w:fill="auto"/>
+                <w:rtl w:val="0"/>
+                <w:lang w:val="en-US"/>
+              </w:rPr>
+              <w:t>&lt;&lt;cr_{value.toDate!=null}&gt;&gt;</w:t>
+            </w:r>
+          </w:p>
+          <w:p>
+            <w:pPr>
+              <w:pStyle w:val="Body"/>
+              <w:rPr>
+                <w:rFonts w:ascii="Segoe UI" w:cs="Segoe UI" w:hAnsi="Segoe UI" w:eastAsia="Segoe UI"/>
+                <w:b w:val="1"/>
+                <w:bCs w:val="1"/>
+                <w:sz w:val="21"/>
+                <w:szCs w:val="21"/>
+                <w:shd w:val="nil" w:color="auto" w:fill="auto"/>
+              </w:rPr>
+            </w:pPr>
+            <w:r>
+              <w:rPr>
+                <w:rFonts w:ascii="Segoe UI" w:cs="Segoe UI" w:hAnsi="Segoe UI" w:eastAsia="Segoe UI"/>
+                <w:b w:val="1"/>
+                <w:bCs w:val="1"/>
+                <w:sz w:val="21"/>
+                <w:szCs w:val="21"/>
+                <w:shd w:val="nil" w:color="auto" w:fill="auto"/>
+                <w:rtl w:val="0"/>
+                <w:lang w:val="en-US"/>
+              </w:rPr>
+              <w:t xml:space="preserve">Dates Unavailable </w:t>
+            </w:r>
+          </w:p>
+          <w:p>
+            <w:pPr>
+              <w:pStyle w:val="Body"/>
+              <w:rPr>
+                <w:rFonts w:ascii="Segoe UI" w:cs="Segoe UI" w:hAnsi="Segoe UI" w:eastAsia="Segoe UI"/>
+                <w:b w:val="1"/>
+                <w:bCs w:val="1"/>
+                <w:sz w:val="21"/>
+                <w:szCs w:val="21"/>
+                <w:shd w:val="nil" w:color="auto" w:fill="auto"/>
+              </w:rPr>
+            </w:pPr>
+            <w:r>
+              <w:rPr>
+                <w:rFonts w:ascii="Segoe UI" w:cs="Segoe UI" w:hAnsi="Segoe UI" w:eastAsia="Segoe UI"/>
+                <w:b w:val="1"/>
+                <w:bCs w:val="1"/>
+                <w:sz w:val="21"/>
+                <w:szCs w:val="21"/>
+                <w:shd w:val="nil" w:color="auto" w:fill="auto"/>
+                <w:rtl w:val="0"/>
+                <w:lang w:val="en-US"/>
+              </w:rPr>
+              <w:t xml:space="preserve">From </w:t>
+            </w:r>
+          </w:p>
+          <w:p>
+            <w:pPr>
+              <w:pStyle w:val="Body"/>
+              <w:rPr>
+                <w:rFonts w:ascii="Segoe UI" w:cs="Segoe UI" w:hAnsi="Segoe UI" w:eastAsia="Segoe UI"/>
+                <w:sz w:val="21"/>
+                <w:szCs w:val="21"/>
+                <w:shd w:val="nil" w:color="auto" w:fill="auto"/>
+              </w:rPr>
+            </w:pPr>
+            <w:r>
+              <w:rPr>
+                <w:rFonts w:ascii="Segoe UI" w:cs="Segoe UI" w:hAnsi="Segoe UI" w:eastAsia="Segoe UI"/>
+                <w:b w:val="1"/>
+                <w:bCs w:val="1"/>
+                <w:sz w:val="21"/>
+                <w:szCs w:val="21"/>
+                <w:shd w:val="nil" w:color="auto" w:fill="auto"/>
+                <w:rtl w:val="0"/>
+                <w:lang w:val="en-US"/>
+              </w:rPr>
+              <w:t>To</w:t>
+              <w:tab/>
+            </w:r>
+          </w:p>
+          <w:p>
+            <w:pPr>
+              <w:pStyle w:val="Body"/>
+              <w:rPr>
+                <w:rFonts w:ascii="Segoe UI" w:cs="Segoe UI" w:hAnsi="Segoe UI" w:eastAsia="Segoe UI"/>
+                <w:sz w:val="21"/>
+                <w:szCs w:val="21"/>
+                <w:shd w:val="nil" w:color="auto" w:fill="auto"/>
+              </w:rPr>
+            </w:pPr>
+            <w:r>
+              <w:rPr>
+                <w:rFonts w:ascii="Segoe UI" w:cs="Segoe UI" w:hAnsi="Segoe UI" w:eastAsia="Segoe UI"/>
+                <w:sz w:val="21"/>
+                <w:szCs w:val="21"/>
+                <w:shd w:val="nil" w:color="auto" w:fill="auto"/>
+                <w:rtl w:val="0"/>
+                <w:lang w:val="en-US"/>
+              </w:rPr>
+              <w:t>&lt;&lt;value.fromDate&gt;&gt;</w:t>
+            </w:r>
+          </w:p>
+          <w:p>
+            <w:pPr>
+              <w:pStyle w:val="Body"/>
+              <w:rPr>
+                <w:rFonts w:ascii="Segoe UI" w:cs="Segoe UI" w:hAnsi="Segoe UI" w:eastAsia="Segoe UI"/>
+                <w:sz w:val="21"/>
+                <w:szCs w:val="21"/>
+                <w:shd w:val="nil" w:color="auto" w:fill="auto"/>
+              </w:rPr>
+            </w:pPr>
+            <w:r>
+              <w:rPr>
+                <w:rFonts w:ascii="Segoe UI" w:cs="Segoe UI" w:hAnsi="Segoe UI" w:eastAsia="Segoe UI"/>
+                <w:sz w:val="21"/>
+                <w:szCs w:val="21"/>
+                <w:shd w:val="nil" w:color="auto" w:fill="auto"/>
+                <w:rtl w:val="0"/>
+                <w:lang w:val="en-US"/>
+              </w:rPr>
+              <w:t>&lt;&lt;value.toDate&gt;&gt;</w:t>
+            </w:r>
+          </w:p>
+          <w:p>
+            <w:pPr>
+              <w:pStyle w:val="Body"/>
+              <w:rPr>
+                <w:rFonts w:ascii="Segoe UI" w:cs="Segoe UI" w:hAnsi="Segoe UI" w:eastAsia="Segoe UI"/>
+                <w:sz w:val="21"/>
+                <w:szCs w:val="21"/>
+                <w:shd w:val="nil" w:color="auto" w:fill="auto"/>
+              </w:rPr>
+            </w:pPr>
+          </w:p>
+          <w:p>
+            <w:pPr>
+              <w:pStyle w:val="Body"/>
+              <w:rPr>
+                <w:rFonts w:ascii="Segoe UI" w:cs="Segoe UI" w:hAnsi="Segoe UI" w:eastAsia="Segoe UI"/>
+                <w:sz w:val="21"/>
+                <w:szCs w:val="21"/>
+                <w:shd w:val="nil" w:color="auto" w:fill="auto"/>
+                <w:lang w:val="en-US"/>
+              </w:rPr>
+            </w:pPr>
+            <w:r>
+              <w:rPr>
+                <w:rFonts w:ascii="Segoe UI" w:cs="Segoe UI" w:hAnsi="Segoe UI" w:eastAsia="Segoe UI"/>
+                <w:sz w:val="21"/>
+                <w:szCs w:val="21"/>
+                <w:shd w:val="nil" w:color="auto" w:fill="auto"/>
+                <w:rtl w:val="0"/>
+                <w:lang w:val="en-US"/>
+              </w:rPr>
+              <w:t>&lt;&lt;er_&gt;&gt;</w:t>
+            </w:r>
+          </w:p>
+          <w:p>
+            <w:pPr>
+              <w:pStyle w:val="Body"/>
+              <w:rPr>
+                <w:rFonts w:ascii="Segoe UI" w:cs="Segoe UI" w:hAnsi="Segoe UI" w:eastAsia="Segoe UI"/>
+                <w:sz w:val="21"/>
+                <w:szCs w:val="21"/>
+                <w:shd w:val="nil" w:color="auto" w:fill="auto"/>
+                <w:lang w:val="en-US"/>
+              </w:rPr>
+            </w:pPr>
+            <w:r>
+              <w:rPr>
+                <w:rFonts w:ascii="Segoe UI" w:cs="Segoe UI" w:hAnsi="Segoe UI" w:eastAsia="Segoe UI"/>
+                <w:sz w:val="21"/>
+                <w:szCs w:val="21"/>
+                <w:shd w:val="nil" w:color="auto" w:fill="auto"/>
+                <w:rtl w:val="0"/>
+                <w:lang w:val="en-US"/>
+              </w:rPr>
+              <w:t>&lt;&lt;er_mediationUnavailableDatesList&gt;&gt;</w:t>
+            </w:r>
+          </w:p>
+          <w:p>
+            <w:pPr>
+              <w:pStyle w:val="Body"/>
+              <w:rPr>
+                <w:rFonts w:ascii="Segoe UI" w:cs="Segoe UI" w:hAnsi="Segoe UI" w:eastAsia="Segoe UI"/>
+                <w:sz w:val="21"/>
+                <w:szCs w:val="21"/>
+                <w:shd w:val="nil" w:color="auto" w:fill="auto"/>
+                <w:lang w:val="en-US"/>
+              </w:rPr>
+            </w:pPr>
+            <w:r>
+              <w:rPr>
+                <w:rFonts w:ascii="Segoe UI" w:cs="Segoe UI" w:hAnsi="Segoe UI" w:eastAsia="Segoe UI"/>
+                <w:sz w:val="21"/>
+                <w:szCs w:val="21"/>
+                <w:shd w:val="nil" w:color="auto" w:fill="auto"/>
+                <w:rtl w:val="0"/>
+                <w:lang w:val="en-US"/>
+              </w:rPr>
+              <w:t>&lt;&lt;er_&gt;&gt;</w:t>
+            </w:r>
+          </w:p>
+          <w:p>
+            <w:pPr>
+              <w:pStyle w:val="Body"/>
+              <w:rPr>
+                <w:rFonts w:ascii="Segoe UI" w:cs="Segoe UI" w:hAnsi="Segoe UI" w:eastAsia="Segoe UI"/>
+                <w:sz w:val="21"/>
+                <w:szCs w:val="21"/>
+                <w:shd w:val="nil" w:color="auto" w:fill="auto"/>
+                <w:lang w:val="en-US"/>
+              </w:rPr>
+            </w:pPr>
+            <w:r>
+              <w:rPr>
+                <w:rFonts w:ascii="Segoe UI" w:cs="Segoe UI" w:hAnsi="Segoe UI" w:eastAsia="Segoe UI"/>
+                <w:sz w:val="21"/>
+                <w:szCs w:val="21"/>
+                <w:shd w:val="nil" w:color="auto" w:fill="auto"/>
+                <w:rtl w:val="0"/>
+                <w:lang w:val="en-US"/>
+              </w:rPr>
+              <w:t>&lt;&lt;er_&gt;&gt;</w:t>
+            </w:r>
+          </w:p>
+          <w:p>
+            <w:pPr>
+              <w:pStyle w:val="Body"/>
               <w:bidi w:val="0"/>
+              <w:spacing w:before="120" w:after="120"/>
               <w:ind w:left="0" w:right="0" w:firstLine="0"/>
               <w:jc w:val="left"/>
               <w:rPr>
-                <w:rFonts w:ascii="Arial" w:cs="Arial" w:hAnsi="Arial" w:eastAsia="Arial"/>
-                <w:shd w:val="clear" w:color="auto" w:fill="ffffff"/>
-                <w:rtl w:val="0"/>
+                <w:rFonts w:ascii="Cambria" w:cs="Cambria" w:hAnsi="Cambria" w:eastAsia="Cambria"/>
+                <w:outline w:val="0"/>
+                <w:color w:val="0a0a0a"/>
+                <w:sz w:val="21"/>
+                <w:szCs w:val="21"/>
+                <w:u w:color="0a0a0a"/>
+                <w:shd w:val="nil" w:color="auto" w:fill="auto"/>
+                <w:rtl w:val="0"/>
+                <w14:textFill>
+                  <w14:solidFill>
+                    <w14:srgbClr w14:val="0A0A0A"/>
+                  </w14:solidFill>
+                </w14:textFill>
               </w:rPr>
             </w:pPr>
             <w:r>
               <w:rPr>
                 <w:rFonts w:ascii="Cambria" w:hAnsi="Cambria"/>
-                <w:b w:val="1"/>
-                <w:bCs w:val="1"/>
-                <w:shd w:val="nil" w:color="auto" w:fill="auto"/>
-                <w:rtl w:val="0"/>
-                <w:lang w:val="en-US"/>
-              </w:rPr>
-              <w:t>Final payment by</w:t>
-              <w:tab/>
-            </w:r>
-            <w:r>
-              <w:rPr>
-                <w:rFonts w:ascii="Arial" w:hAnsi="Arial"/>
-                <w:shd w:val="clear" w:color="auto" w:fill="ffffff"/>
-                <w:rtl w:val="0"/>
-                <w:lang w:val="en-US"/>
-              </w:rPr>
-              <w:t xml:space="preserve">&lt;&lt;{dateFormat(commonDetails.payBy, </w:t>
-            </w:r>
-            <w:r>
-              <w:rPr>
-                <w:rFonts w:ascii="Arial" w:hAnsi="Arial" w:hint="default"/>
-                <w:shd w:val="clear" w:color="auto" w:fill="ffffff"/>
-                <w:rtl w:val="0"/>
-                <w:lang w:val="en-US"/>
-              </w:rPr>
-              <w:t>‘</w:t>
-            </w:r>
-            <w:r>
-              <w:rPr>
-                <w:rFonts w:ascii="Arial" w:hAnsi="Arial"/>
-                <w:shd w:val="clear" w:color="auto" w:fill="ffffff"/>
-                <w:rtl w:val="0"/>
-                <w:lang w:val="en-US"/>
-              </w:rPr>
-              <w:t>dd MMMM yyyy</w:t>
-            </w:r>
-            <w:r>
-              <w:rPr>
-                <w:rFonts w:ascii="Arial" w:hAnsi="Arial" w:hint="default"/>
-                <w:shd w:val="clear" w:color="auto" w:fill="ffffff"/>
-                <w:rtl w:val="0"/>
-                <w:lang w:val="en-US"/>
-              </w:rPr>
-              <w:t>’</w:t>
-            </w:r>
-            <w:r>
-              <w:rPr>
-                <w:rFonts w:ascii="Arial" w:hAnsi="Arial"/>
-                <w:shd w:val="clear" w:color="auto" w:fill="ffffff"/>
-                <w:rtl w:val="0"/>
-                <w:lang w:val="en-US"/>
-              </w:rPr>
-              <w:t>, 'dd-MM-yyyy')}&gt;&gt;</w:t>
-            </w:r>
-          </w:p>
-          <w:p>
-            <w:pPr>
-              <w:pStyle w:val="Body A"/>
+                <w:outline w:val="0"/>
+                <w:color w:val="0a0a0a"/>
+                <w:sz w:val="21"/>
+                <w:szCs w:val="21"/>
+                <w:u w:color="0a0a0a"/>
+                <w:shd w:val="nil" w:color="auto" w:fill="auto"/>
+                <w:rtl w:val="0"/>
+                <w:lang w:val="en-US"/>
+                <w14:textFill>
+                  <w14:solidFill>
+                    <w14:srgbClr w14:val="0A0A0A"/>
+                  </w14:solidFill>
+                </w14:textFill>
+              </w:rPr>
+              <w:t>&lt;&lt;es_&gt;&gt;</w:t>
+            </w:r>
+          </w:p>
+          <w:p>
+            <w:pPr>
+              <w:pStyle w:val="Body"/>
               <w:bidi w:val="0"/>
+              <w:spacing w:before="120" w:after="120"/>
               <w:ind w:left="0" w:right="0" w:firstLine="0"/>
               <w:jc w:val="left"/>
               <w:rPr>
-                <w:sz w:val="20"/>
-                <w:szCs w:val="20"/>
-                <w:shd w:val="nil" w:color="auto" w:fill="auto"/>
-                <w:rtl w:val="0"/>
-              </w:rPr>
-            </w:pPr>
-            <w:r>
-              <w:rPr>
-                <w:sz w:val="20"/>
-                <w:szCs w:val="20"/>
-                <w:shd w:val="nil" w:color="auto" w:fill="auto"/>
-                <w:rtl w:val="0"/>
-                <w:lang w:val="en-US"/>
-              </w:rPr>
-              <w:t>&lt;&lt;er_&gt;&gt;</w:t>
-              <w:tab/>
-            </w:r>
-          </w:p>
-          <w:p>
-            <w:pPr>
-              <w:pStyle w:val="Body A"/>
-              <w:bidi w:val="0"/>
-              <w:ind w:left="0" w:right="0" w:firstLine="0"/>
-              <w:jc w:val="left"/>
-              <w:rPr>
-                <w:sz w:val="20"/>
-                <w:szCs w:val="20"/>
-                <w:shd w:val="nil" w:color="auto" w:fill="auto"/>
-                <w:rtl w:val="0"/>
-              </w:rPr>
-            </w:pPr>
-            <w:r>
-              <w:rPr>
-                <w:sz w:val="20"/>
-                <w:szCs w:val="20"/>
-                <w:shd w:val="nil" w:color="auto" w:fill="auto"/>
-                <w:rtl w:val="0"/>
-                <w:lang w:val="en-US"/>
-              </w:rPr>
-              <w:t xml:space="preserve">&lt;&lt;cr_{commonDetails.howToPay== </w:t>
-            </w:r>
-            <w:r>
-              <w:rPr>
-                <w:sz w:val="20"/>
-                <w:szCs w:val="20"/>
-                <w:shd w:val="nil" w:color="auto" w:fill="auto"/>
-                <w:rtl w:val="0"/>
-                <w:lang w:val="en-US"/>
-              </w:rPr>
-              <w:t>‘</w:t>
-            </w:r>
-            <w:r>
-              <w:rPr>
-                <w:sz w:val="20"/>
-                <w:szCs w:val="20"/>
-                <w:shd w:val="nil" w:color="auto" w:fill="auto"/>
-                <w:rtl w:val="0"/>
-                <w:lang w:val="en-US"/>
-              </w:rPr>
-              <w:t>BY_SET_DATE</w:t>
-            </w:r>
-            <w:r>
-              <w:rPr>
-                <w:sz w:val="20"/>
-                <w:szCs w:val="20"/>
-                <w:shd w:val="nil" w:color="auto" w:fill="auto"/>
-                <w:rtl w:val="0"/>
-                <w:lang w:val="en-US"/>
-              </w:rPr>
-              <w:t>’</w:t>
-            </w:r>
-            <w:r>
-              <w:rPr>
-                <w:sz w:val="20"/>
-                <w:szCs w:val="20"/>
-                <w:shd w:val="nil" w:color="auto" w:fill="auto"/>
-                <w:rtl w:val="0"/>
-                <w:lang w:val="en-US"/>
-              </w:rPr>
-              <w:t>}&gt;&gt;</w:t>
-              <w:tab/>
-            </w:r>
-          </w:p>
-          <w:p>
-            <w:pPr>
-              <w:pStyle w:val="Body A"/>
-              <w:bidi w:val="0"/>
-              <w:ind w:left="0" w:right="0" w:firstLine="0"/>
-              <w:jc w:val="left"/>
-              <w:rPr>
-                <w:rFonts w:ascii="Arial" w:cs="Arial" w:hAnsi="Arial" w:eastAsia="Arial"/>
-                <w:shd w:val="clear" w:color="auto" w:fill="ffffff"/>
                 <w:rtl w:val="0"/>
               </w:rPr>
             </w:pPr>
             <w:r>
               <w:rPr>
                 <w:rFonts w:ascii="Cambria" w:hAnsi="Cambria"/>
-                <w:b w:val="1"/>
-                <w:bCs w:val="1"/>
-                <w:shd w:val="nil" w:color="auto" w:fill="auto"/>
-                <w:rtl w:val="0"/>
-                <w:lang w:val="en-US"/>
-              </w:rPr>
-              <w:t>Final payment of</w:t>
-              <w:tab/>
-            </w:r>
-            <w:r>
-              <w:rPr>
-                <w:rFonts w:ascii="Arial" w:hAnsi="Arial" w:hint="default"/>
-                <w:shd w:val="clear" w:color="auto" w:fill="ffffff"/>
-                <w:rtl w:val="0"/>
-                <w:lang w:val="en-US"/>
-              </w:rPr>
-              <w:t>£</w:t>
-            </w:r>
-            <w:r>
-              <w:rPr>
-                <w:rFonts w:ascii="Arial" w:hAnsi="Arial"/>
-                <w:shd w:val="clear" w:color="auto" w:fill="ffffff"/>
-                <w:rtl w:val="0"/>
-                <w:lang w:val="en-US"/>
-              </w:rPr>
-              <w:t xml:space="preserve">&lt;&lt;commonDetails.amountToPay&gt;&gt; no later than &lt;&lt;{dateFormat(commonDetails.payBy, </w:t>
-            </w:r>
-            <w:r>
-              <w:rPr>
-                <w:rFonts w:ascii="Arial" w:hAnsi="Arial" w:hint="default"/>
-                <w:shd w:val="clear" w:color="auto" w:fill="ffffff"/>
-                <w:rtl w:val="0"/>
-                <w:lang w:val="en-US"/>
-              </w:rPr>
-              <w:t>‘</w:t>
-            </w:r>
-            <w:r>
-              <w:rPr>
-                <w:rFonts w:ascii="Arial" w:hAnsi="Arial"/>
-                <w:shd w:val="clear" w:color="auto" w:fill="ffffff"/>
-                <w:rtl w:val="0"/>
-                <w:lang w:val="en-US"/>
-              </w:rPr>
-              <w:t>dd MMMM yyyy</w:t>
-            </w:r>
-            <w:r>
-              <w:rPr>
-                <w:rFonts w:ascii="Arial" w:hAnsi="Arial" w:hint="default"/>
-                <w:shd w:val="clear" w:color="auto" w:fill="ffffff"/>
-                <w:rtl w:val="0"/>
-                <w:lang w:val="en-US"/>
-              </w:rPr>
-              <w:t>’</w:t>
-            </w:r>
-            <w:r>
-              <w:rPr>
-                <w:rFonts w:ascii="Arial" w:hAnsi="Arial"/>
-                <w:shd w:val="clear" w:color="auto" w:fill="ffffff"/>
-                <w:rtl w:val="0"/>
-                <w:lang w:val="en-US"/>
-              </w:rPr>
-              <w:t>, 'dd-MM-yyyy')}&gt;&gt;</w:t>
-            </w:r>
-          </w:p>
-          <w:p>
-            <w:pPr>
-              <w:pStyle w:val="Body A"/>
-              <w:bidi w:val="0"/>
-              <w:ind w:left="0" w:right="0" w:firstLine="0"/>
-              <w:jc w:val="left"/>
-              <w:rPr>
-                <w:rFonts w:ascii="Arial" w:cs="Arial" w:hAnsi="Arial" w:eastAsia="Arial"/>
-                <w:shd w:val="clear" w:color="auto" w:fill="ffffff"/>
-                <w:rtl w:val="0"/>
-              </w:rPr>
-            </w:pPr>
-            <w:r>
-              <w:rPr>
-                <w:rFonts w:ascii="Arial" w:cs="Arial" w:hAnsi="Arial" w:eastAsia="Arial"/>
-                <w:shd w:val="clear" w:color="auto" w:fill="ffffff"/>
-                <w:lang w:val="en-US"/>
-              </w:rPr>
-              <w:tab/>
-            </w:r>
-          </w:p>
-          <w:p>
-            <w:pPr>
-              <w:pStyle w:val="Body A"/>
-              <w:bidi w:val="0"/>
-              <w:ind w:left="0" w:right="0" w:firstLine="0"/>
-              <w:jc w:val="left"/>
-              <w:rPr>
-                <w:rFonts w:ascii="Arial" w:cs="Arial" w:hAnsi="Arial" w:eastAsia="Arial"/>
-                <w:shd w:val="clear" w:color="auto" w:fill="ffffff"/>
-                <w:rtl w:val="0"/>
-              </w:rPr>
-            </w:pPr>
-            <w:r>
-              <w:rPr>
-                <w:rFonts w:ascii="Cambria" w:hAnsi="Cambria"/>
-                <w:b w:val="1"/>
-                <w:bCs w:val="1"/>
-                <w:shd w:val="nil" w:color="auto" w:fill="auto"/>
-                <w:rtl w:val="0"/>
-                <w:lang w:val="en-US"/>
-              </w:rPr>
-              <w:t>Reason defendant cannot pay full amount immediately</w:t>
-              <w:tab/>
-            </w:r>
-            <w:r>
-              <w:rPr>
-                <w:rFonts w:ascii="Arial" w:hAnsi="Arial"/>
-                <w:shd w:val="clear" w:color="auto" w:fill="ffffff"/>
-                <w:rtl w:val="0"/>
-                <w:lang w:val="en-US"/>
-              </w:rPr>
-              <w:t>&lt;&lt;commonDetails.whyNotPayImmediately&gt;&gt;</w:t>
-            </w:r>
-          </w:p>
-          <w:p>
-            <w:pPr>
-              <w:pStyle w:val="Body A"/>
-              <w:bidi w:val="0"/>
-              <w:ind w:left="0" w:right="0" w:firstLine="0"/>
-              <w:jc w:val="left"/>
-              <w:rPr>
-                <w:sz w:val="20"/>
-                <w:szCs w:val="20"/>
-                <w:shd w:val="nil" w:color="auto" w:fill="auto"/>
-                <w:rtl w:val="0"/>
-              </w:rPr>
-            </w:pPr>
-            <w:r>
-              <w:rPr>
-                <w:sz w:val="20"/>
-                <w:szCs w:val="20"/>
-                <w:shd w:val="nil" w:color="auto" w:fill="auto"/>
-                <w:rtl w:val="0"/>
-                <w:lang w:val="en-US"/>
-              </w:rPr>
-              <w:t>&lt;&lt;er_&gt;&gt;</w:t>
-              <w:tab/>
-            </w:r>
-          </w:p>
-          <w:p>
-            <w:pPr>
-              <w:pStyle w:val="Body A"/>
-              <w:bidi w:val="0"/>
-              <w:ind w:left="0" w:right="0" w:firstLine="0"/>
-              <w:jc w:val="left"/>
-              <w:rPr>
-                <w:sz w:val="20"/>
-                <w:szCs w:val="20"/>
-                <w:shd w:val="nil" w:color="auto" w:fill="auto"/>
-                <w:rtl w:val="0"/>
-              </w:rPr>
-            </w:pPr>
-            <w:r>
-              <w:rPr>
-                <w:sz w:val="20"/>
-                <w:szCs w:val="20"/>
-                <w:shd w:val="nil" w:color="auto" w:fill="auto"/>
-                <w:rtl w:val="0"/>
-                <w:lang w:val="en-US"/>
-              </w:rPr>
-              <w:t xml:space="preserve">&lt;&lt;cr_{commonDetails.howToPay== </w:t>
-            </w:r>
-            <w:r>
-              <w:rPr>
-                <w:sz w:val="20"/>
-                <w:szCs w:val="20"/>
-                <w:shd w:val="nil" w:color="auto" w:fill="auto"/>
-                <w:rtl w:val="0"/>
-                <w:lang w:val="en-US"/>
-              </w:rPr>
-              <w:t>‘</w:t>
-            </w:r>
-            <w:r>
-              <w:rPr>
-                <w:sz w:val="20"/>
-                <w:szCs w:val="20"/>
-                <w:shd w:val="nil" w:color="auto" w:fill="auto"/>
-                <w:rtl w:val="0"/>
-                <w:lang w:val="en-US"/>
-              </w:rPr>
-              <w:t>SUGGESTION_OF_REPAYMENT_PLAN</w:t>
-            </w:r>
-            <w:r>
-              <w:rPr>
-                <w:sz w:val="20"/>
-                <w:szCs w:val="20"/>
-                <w:shd w:val="nil" w:color="auto" w:fill="auto"/>
-                <w:rtl w:val="0"/>
-                <w:lang w:val="en-US"/>
-              </w:rPr>
-              <w:t>’</w:t>
-            </w:r>
-            <w:r>
-              <w:rPr>
-                <w:sz w:val="20"/>
-                <w:szCs w:val="20"/>
-                <w:shd w:val="nil" w:color="auto" w:fill="auto"/>
-                <w:rtl w:val="0"/>
-                <w:lang w:val="en-US"/>
-              </w:rPr>
-              <w:t>}&gt;&gt;</w:t>
-              <w:tab/>
-            </w:r>
-          </w:p>
-          <w:p>
-            <w:pPr>
-              <w:pStyle w:val="Body A"/>
-              <w:bidi w:val="0"/>
-              <w:ind w:left="0" w:right="0" w:firstLine="0"/>
-              <w:jc w:val="left"/>
-              <w:rPr>
-                <w:sz w:val="20"/>
-                <w:szCs w:val="20"/>
-                <w:shd w:val="nil" w:color="auto" w:fill="auto"/>
-                <w:rtl w:val="0"/>
-              </w:rPr>
-            </w:pPr>
-            <w:r>
-              <w:rPr>
-                <w:sz w:val="20"/>
-                <w:szCs w:val="20"/>
-                <w:shd w:val="nil" w:color="auto" w:fill="auto"/>
-                <w:lang w:val="en-US"/>
-              </w:rPr>
-              <w:tab/>
-            </w:r>
-          </w:p>
-          <w:p>
-            <w:pPr>
-              <w:pStyle w:val="Body A"/>
-              <w:bidi w:val="0"/>
-              <w:ind w:left="0" w:right="0" w:firstLine="0"/>
-              <w:jc w:val="left"/>
-              <w:rPr>
-                <w:rFonts w:ascii="Arial" w:cs="Arial" w:hAnsi="Arial" w:eastAsia="Arial"/>
-                <w:shd w:val="clear" w:color="auto" w:fill="ffffff"/>
-                <w:rtl w:val="0"/>
-              </w:rPr>
-            </w:pPr>
-            <w:r>
-              <w:rPr>
-                <w:rFonts w:ascii="Cambria" w:hAnsi="Cambria"/>
-                <w:b w:val="1"/>
-                <w:bCs w:val="1"/>
-                <w:shd w:val="nil" w:color="auto" w:fill="auto"/>
-                <w:rtl w:val="0"/>
-                <w:lang w:val="en-US"/>
-              </w:rPr>
-              <w:t>First payment by</w:t>
-              <w:tab/>
-            </w:r>
-            <w:r>
-              <w:rPr>
-                <w:rFonts w:ascii="Arial" w:hAnsi="Arial"/>
-                <w:shd w:val="clear" w:color="auto" w:fill="ffffff"/>
-                <w:rtl w:val="0"/>
-                <w:lang w:val="en-US"/>
-              </w:rPr>
-              <w:t xml:space="preserve">&lt;&lt;{dateFormat(commonDetails.repaymentPlan.firstRepaymentDate, </w:t>
-            </w:r>
-            <w:r>
-              <w:rPr>
-                <w:rFonts w:ascii="Arial" w:hAnsi="Arial" w:hint="default"/>
-                <w:shd w:val="clear" w:color="auto" w:fill="ffffff"/>
-                <w:rtl w:val="0"/>
-                <w:lang w:val="en-US"/>
-              </w:rPr>
-              <w:t>‘</w:t>
-            </w:r>
-            <w:r>
-              <w:rPr>
-                <w:rFonts w:ascii="Arial" w:hAnsi="Arial"/>
-                <w:shd w:val="clear" w:color="auto" w:fill="ffffff"/>
-                <w:rtl w:val="0"/>
-                <w:lang w:val="en-US"/>
-              </w:rPr>
-              <w:t>dd MMMM yyyy</w:t>
-            </w:r>
-            <w:r>
-              <w:rPr>
-                <w:rFonts w:ascii="Arial" w:hAnsi="Arial" w:hint="default"/>
-                <w:shd w:val="clear" w:color="auto" w:fill="ffffff"/>
-                <w:rtl w:val="0"/>
-                <w:lang w:val="en-US"/>
-              </w:rPr>
-              <w:t>’</w:t>
-            </w:r>
-            <w:r>
-              <w:rPr>
-                <w:rFonts w:ascii="Arial" w:hAnsi="Arial"/>
-                <w:shd w:val="clear" w:color="auto" w:fill="ffffff"/>
-                <w:rtl w:val="0"/>
-                <w:lang w:val="en-US"/>
-              </w:rPr>
-              <w:t>, 'yyyy-MM-dd')}&gt;&gt;</w:t>
-            </w:r>
-          </w:p>
-          <w:p>
-            <w:pPr>
-              <w:pStyle w:val="Body A"/>
-              <w:bidi w:val="0"/>
-              <w:ind w:left="0" w:right="0" w:firstLine="0"/>
-              <w:jc w:val="left"/>
-              <w:rPr>
-                <w:rFonts w:ascii="Arial" w:cs="Arial" w:hAnsi="Arial" w:eastAsia="Arial"/>
-                <w:shd w:val="clear" w:color="auto" w:fill="ffffff"/>
-                <w:rtl w:val="0"/>
-              </w:rPr>
-            </w:pPr>
-            <w:r>
-              <w:rPr>
-                <w:rFonts w:ascii="Arial" w:cs="Arial" w:hAnsi="Arial" w:eastAsia="Arial"/>
-                <w:shd w:val="clear" w:color="auto" w:fill="ffffff"/>
-                <w:lang w:val="en-US"/>
-              </w:rPr>
-              <w:tab/>
-            </w:r>
-          </w:p>
-          <w:p>
-            <w:pPr>
-              <w:pStyle w:val="Body A"/>
-              <w:bidi w:val="0"/>
-              <w:ind w:left="0" w:right="0" w:firstLine="0"/>
-              <w:jc w:val="left"/>
-              <w:rPr>
-                <w:rFonts w:ascii="Arial" w:cs="Arial" w:hAnsi="Arial" w:eastAsia="Arial"/>
-                <w:shd w:val="clear" w:color="auto" w:fill="ffffff"/>
-                <w:rtl w:val="0"/>
-              </w:rPr>
-            </w:pPr>
-            <w:r>
-              <w:rPr>
-                <w:rFonts w:ascii="Cambria" w:hAnsi="Cambria"/>
-                <w:b w:val="1"/>
-                <w:bCs w:val="1"/>
-                <w:shd w:val="nil" w:color="auto" w:fill="auto"/>
-                <w:rtl w:val="0"/>
-                <w:lang w:val="en-US"/>
-              </w:rPr>
-              <w:t>Regular payments of</w:t>
-              <w:tab/>
-            </w:r>
-            <w:r>
-              <w:rPr>
-                <w:rFonts w:ascii="Arial" w:hAnsi="Arial" w:hint="default"/>
-                <w:shd w:val="clear" w:color="auto" w:fill="ffffff"/>
-                <w:rtl w:val="0"/>
-                <w:lang w:val="en-US"/>
-              </w:rPr>
-              <w:t>£</w:t>
-            </w:r>
-            <w:r>
-              <w:rPr>
-                <w:rFonts w:ascii="Arial" w:hAnsi="Arial"/>
-                <w:shd w:val="clear" w:color="auto" w:fill="ffffff"/>
-                <w:rtl w:val="0"/>
-                <w:lang w:val="en-US"/>
-              </w:rPr>
-              <w:t>&lt;&lt;commonDetails.repaymentPlan.paymentAmount&gt;&gt;</w:t>
-            </w:r>
-          </w:p>
-          <w:p>
-            <w:pPr>
-              <w:pStyle w:val="Body A"/>
-              <w:bidi w:val="0"/>
-              <w:ind w:left="0" w:right="0" w:firstLine="0"/>
-              <w:jc w:val="left"/>
-              <w:rPr>
-                <w:rFonts w:ascii="Arial" w:cs="Arial" w:hAnsi="Arial" w:eastAsia="Arial"/>
-                <w:shd w:val="clear" w:color="auto" w:fill="ffffff"/>
-                <w:rtl w:val="0"/>
-              </w:rPr>
-            </w:pPr>
-            <w:r>
-              <w:rPr>
-                <w:rFonts w:ascii="Arial" w:cs="Arial" w:hAnsi="Arial" w:eastAsia="Arial"/>
-                <w:shd w:val="clear" w:color="auto" w:fill="ffffff"/>
-                <w:lang w:val="en-US"/>
-              </w:rPr>
-              <w:tab/>
-            </w:r>
-          </w:p>
-          <w:p>
-            <w:pPr>
-              <w:pStyle w:val="Body A"/>
-              <w:bidi w:val="0"/>
-              <w:ind w:left="0" w:right="0" w:firstLine="0"/>
-              <w:jc w:val="left"/>
-              <w:rPr>
-                <w:rFonts w:ascii="Arial" w:cs="Arial" w:hAnsi="Arial" w:eastAsia="Arial"/>
-                <w:shd w:val="clear" w:color="auto" w:fill="ffffff"/>
-                <w:rtl w:val="0"/>
-              </w:rPr>
-            </w:pPr>
-            <w:r>
-              <w:rPr>
-                <w:rFonts w:ascii="Cambria" w:hAnsi="Cambria"/>
-                <w:b w:val="1"/>
-                <w:bCs w:val="1"/>
-                <w:shd w:val="nil" w:color="auto" w:fill="auto"/>
-                <w:rtl w:val="0"/>
-                <w:lang w:val="en-US"/>
-              </w:rPr>
-              <w:t>Frequency of payments</w:t>
-              <w:tab/>
-            </w:r>
-            <w:r>
-              <w:rPr>
-                <w:rFonts w:ascii="Arial" w:hAnsi="Arial"/>
-                <w:shd w:val="clear" w:color="auto" w:fill="ffffff"/>
-                <w:rtl w:val="0"/>
-                <w:lang w:val="en-US"/>
-              </w:rPr>
-              <w:t>&lt;&lt;commonDetails.repaymentPlan.paymentFrequencyDisplay&gt;&gt;</w:t>
-            </w:r>
-          </w:p>
-          <w:p>
-            <w:pPr>
-              <w:pStyle w:val="Body A"/>
-              <w:bidi w:val="0"/>
-              <w:ind w:left="0" w:right="0" w:firstLine="0"/>
-              <w:jc w:val="left"/>
-              <w:rPr>
-                <w:rFonts w:ascii="Arial" w:cs="Arial" w:hAnsi="Arial" w:eastAsia="Arial"/>
-                <w:shd w:val="clear" w:color="auto" w:fill="ffffff"/>
-                <w:rtl w:val="0"/>
-              </w:rPr>
-            </w:pPr>
-            <w:r>
-              <w:rPr>
-                <w:rFonts w:ascii="Arial" w:cs="Arial" w:hAnsi="Arial" w:eastAsia="Arial"/>
-                <w:shd w:val="clear" w:color="auto" w:fill="ffffff"/>
-                <w:lang w:val="en-US"/>
-              </w:rPr>
-              <w:tab/>
-            </w:r>
-          </w:p>
-          <w:p>
-            <w:pPr>
-              <w:pStyle w:val="Body A"/>
-              <w:bidi w:val="0"/>
-              <w:ind w:left="0" w:right="0" w:firstLine="0"/>
-              <w:jc w:val="left"/>
-              <w:rPr>
-                <w:rFonts w:ascii="Arial" w:cs="Arial" w:hAnsi="Arial" w:eastAsia="Arial"/>
-                <w:shd w:val="clear" w:color="auto" w:fill="ffffff"/>
-                <w:rtl w:val="0"/>
-              </w:rPr>
-            </w:pPr>
-            <w:r>
-              <w:rPr>
-                <w:rFonts w:ascii="Cambria" w:hAnsi="Cambria"/>
-                <w:b w:val="1"/>
-                <w:bCs w:val="1"/>
-                <w:shd w:val="nil" w:color="auto" w:fill="auto"/>
-                <w:rtl w:val="0"/>
-                <w:lang w:val="en-US"/>
-              </w:rPr>
-              <w:t>Final payment by</w:t>
-              <w:tab/>
-            </w:r>
-            <w:r>
-              <w:rPr>
-                <w:rFonts w:ascii="Arial" w:hAnsi="Arial"/>
-                <w:shd w:val="clear" w:color="auto" w:fill="ffffff"/>
-                <w:rtl w:val="0"/>
-                <w:lang w:val="en-US"/>
-              </w:rPr>
-              <w:t xml:space="preserve">&lt;&lt;{dateFormat(commonDetails.payBy, </w:t>
-            </w:r>
-            <w:r>
-              <w:rPr>
-                <w:rFonts w:ascii="Arial" w:hAnsi="Arial" w:hint="default"/>
-                <w:shd w:val="clear" w:color="auto" w:fill="ffffff"/>
-                <w:rtl w:val="0"/>
-                <w:lang w:val="en-US"/>
-              </w:rPr>
-              <w:t>‘</w:t>
-            </w:r>
-            <w:r>
-              <w:rPr>
-                <w:rFonts w:ascii="Arial" w:hAnsi="Arial"/>
-                <w:shd w:val="clear" w:color="auto" w:fill="ffffff"/>
-                <w:rtl w:val="0"/>
-                <w:lang w:val="en-US"/>
-              </w:rPr>
-              <w:t>dd MMMM yyyy</w:t>
-            </w:r>
-            <w:r>
-              <w:rPr>
-                <w:rFonts w:ascii="Arial" w:hAnsi="Arial" w:hint="default"/>
-                <w:shd w:val="clear" w:color="auto" w:fill="ffffff"/>
-                <w:rtl w:val="0"/>
-                <w:lang w:val="en-US"/>
-              </w:rPr>
-              <w:t>’</w:t>
-            </w:r>
-            <w:r>
-              <w:rPr>
-                <w:rFonts w:ascii="Arial" w:hAnsi="Arial"/>
-                <w:shd w:val="clear" w:color="auto" w:fill="ffffff"/>
-                <w:rtl w:val="0"/>
-                <w:lang w:val="en-US"/>
-              </w:rPr>
-              <w:t>, 'dd-MM-yyyy')}&gt;&gt;</w:t>
-            </w:r>
-          </w:p>
-          <w:p>
-            <w:pPr>
-              <w:pStyle w:val="Body A"/>
-              <w:bidi w:val="0"/>
-              <w:ind w:left="0" w:right="0" w:firstLine="0"/>
-              <w:jc w:val="left"/>
-              <w:rPr>
-                <w:rFonts w:ascii="Arial" w:cs="Arial" w:hAnsi="Arial" w:eastAsia="Arial"/>
-                <w:shd w:val="clear" w:color="auto" w:fill="ffffff"/>
-                <w:rtl w:val="0"/>
-              </w:rPr>
-            </w:pPr>
-            <w:r>
-              <w:rPr>
-                <w:rFonts w:ascii="Arial" w:cs="Arial" w:hAnsi="Arial" w:eastAsia="Arial"/>
-                <w:shd w:val="clear" w:color="auto" w:fill="ffffff"/>
-                <w:lang w:val="en-US"/>
-              </w:rPr>
-              <w:tab/>
-            </w:r>
-          </w:p>
-          <w:p>
-            <w:pPr>
-              <w:pStyle w:val="Body A"/>
-              <w:bidi w:val="0"/>
-              <w:ind w:left="0" w:right="0" w:firstLine="0"/>
-              <w:jc w:val="left"/>
-              <w:rPr>
-                <w:rFonts w:ascii="Arial" w:cs="Arial" w:hAnsi="Arial" w:eastAsia="Arial"/>
-                <w:shd w:val="clear" w:color="auto" w:fill="ffffff"/>
-                <w:rtl w:val="0"/>
-              </w:rPr>
-            </w:pPr>
-            <w:r>
-              <w:rPr>
-                <w:rFonts w:ascii="Cambria" w:hAnsi="Cambria"/>
-                <w:b w:val="1"/>
-                <w:bCs w:val="1"/>
-                <w:shd w:val="nil" w:color="auto" w:fill="auto"/>
-                <w:rtl w:val="0"/>
-                <w:lang w:val="en-US"/>
-              </w:rPr>
-              <w:t>Reason defendant cannot pay full amount immediately</w:t>
-              <w:tab/>
-            </w:r>
-            <w:r>
-              <w:rPr>
-                <w:rFonts w:ascii="Arial" w:hAnsi="Arial"/>
-                <w:shd w:val="clear" w:color="auto" w:fill="ffffff"/>
-                <w:rtl w:val="0"/>
-                <w:lang w:val="en-US"/>
-              </w:rPr>
-              <w:t>&lt;&lt;commonDetails.whyNotPayImmediately&gt;&gt;</w:t>
-            </w:r>
-          </w:p>
-          <w:p>
-            <w:pPr>
-              <w:pStyle w:val="Body A"/>
-              <w:bidi w:val="0"/>
-              <w:ind w:left="0" w:right="0" w:firstLine="0"/>
-              <w:jc w:val="left"/>
-              <w:rPr>
-                <w:sz w:val="20"/>
-                <w:szCs w:val="20"/>
-                <w:shd w:val="nil" w:color="auto" w:fill="auto"/>
-                <w:rtl w:val="0"/>
-              </w:rPr>
-            </w:pPr>
-            <w:r>
-              <w:rPr>
-                <w:sz w:val="20"/>
-                <w:szCs w:val="20"/>
-                <w:shd w:val="nil" w:color="auto" w:fill="auto"/>
-                <w:rtl w:val="0"/>
-                <w:lang w:val="en-US"/>
-              </w:rPr>
-              <w:t>&lt;&lt;er_&gt;&gt;</w:t>
-              <w:tab/>
-            </w:r>
-          </w:p>
-          <w:p>
-            <w:pPr>
-              <w:pStyle w:val="Body A"/>
-              <w:bidi w:val="0"/>
-              <w:ind w:left="0" w:right="0" w:firstLine="0"/>
-              <w:jc w:val="left"/>
-              <w:rPr>
-                <w:rtl w:val="0"/>
-              </w:rPr>
-            </w:pPr>
-            <w:r>
-              <w:rPr>
-                <w:shd w:val="nil" w:color="auto" w:fill="auto"/>
-                <w:rtl w:val="0"/>
-                <w:lang w:val="en-US"/>
+                <w:outline w:val="0"/>
+                <w:color w:val="0a0a0a"/>
+                <w:sz w:val="21"/>
+                <w:szCs w:val="21"/>
+                <w:u w:color="0a0a0a"/>
+                <w:shd w:val="nil" w:color="auto" w:fill="auto"/>
+                <w:rtl w:val="0"/>
+                <w:lang w:val="en-US"/>
+                <w14:textFill>
+                  <w14:solidFill>
+                    <w14:srgbClr w14:val="0A0A0A"/>
+                  </w14:solidFill>
+                </w14:textFill>
               </w:rPr>
               <w:t>&lt;&lt;es_&gt;&gt;</w:t>
+            </w:r>
+            <w:r>
+              <w:rPr>
+                <w:rFonts w:ascii="Cambria" w:cs="Cambria" w:hAnsi="Cambria" w:eastAsia="Cambria"/>
+                <w:outline w:val="0"/>
+                <w:color w:val="0a0a0a"/>
+                <w:sz w:val="21"/>
+                <w:szCs w:val="21"/>
+                <w:u w:color="0a0a0a"/>
+                <w:shd w:val="nil" w:color="auto" w:fill="auto"/>
+                <w14:textFill>
+                  <w14:solidFill>
+                    <w14:srgbClr w14:val="0A0A0A"/>
+                  </w14:solidFill>
+                </w14:textFill>
+              </w:rPr>
             </w:r>
           </w:p>
         </w:tc>
@@ -4550,7 +5851,7 @@
           </w:tcPr>
           <w:p>
             <w:pPr>
-              <w:pStyle w:val="Body A"/>
+              <w:pStyle w:val="Body"/>
               <w:pBdr>
                 <w:top w:val="nil"/>
                 <w:left w:val="nil"/>
@@ -4577,6 +5878,22 @@
                 </w14:textFill>
               </w:rPr>
               <w:t>Statement of truth</w:t>
+            </w:r>
+            <w:r>
+              <w:rPr>
+                <w:rFonts w:ascii="Cambria" w:cs="Cambria" w:hAnsi="Cambria" w:eastAsia="Cambria"/>
+                <w:outline w:val="0"/>
+                <w:color w:val="0a0a0a"/>
+                <w:sz w:val="36"/>
+                <w:szCs w:val="36"/>
+                <w:u w:color="0a0a0a"/>
+                <w:shd w:val="nil" w:color="auto" w:fill="auto"/>
+                <w14:textFill>
+                  <w14:solidFill>
+                    <w14:srgbClr w14:val="0A0A0A"/>
+                  </w14:solidFill>
+                </w14:textFill>
+              </w:rPr>
             </w:r>
           </w:p>
         </w:tc>
@@ -4600,7 +5917,7 @@
           </w:tcPr>
           <w:p>
             <w:pPr>
-              <w:pStyle w:val="Body A"/>
+              <w:pStyle w:val="Body"/>
               <w:spacing w:before="40" w:after="40"/>
               <w:rPr>
                 <w:rFonts w:ascii="Cambria" w:cs="Cambria" w:hAnsi="Cambria" w:eastAsia="Cambria"/>
@@ -4619,7 +5936,7 @@
           </w:p>
           <w:p>
             <w:pPr>
-              <w:pStyle w:val="Body A"/>
+              <w:pStyle w:val="Body"/>
               <w:bidi w:val="0"/>
               <w:spacing w:before="40" w:after="40"/>
               <w:ind w:left="0" w:right="0" w:firstLine="0"/>
@@ -4633,6 +5950,8 @@
                 <w:rFonts w:ascii="Cambria" w:hAnsi="Cambria"/>
                 <w:outline w:val="0"/>
                 <w:color w:val="0a0a0a"/>
+                <w:sz w:val="24"/>
+                <w:szCs w:val="24"/>
                 <w:u w:color="0a0a0a"/>
                 <w:shd w:val="nil" w:color="auto" w:fill="auto"/>
                 <w:rtl w:val="0"/>
@@ -4651,28 +5970,7 @@
     </w:tbl>
     <w:p>
       <w:pPr>
-        <w:pStyle w:val="Body A"/>
-        <w:widowControl w:val="0"/>
-        <w:spacing w:before="120" w:after="120"/>
-        <w:ind w:left="108" w:hanging="108"/>
-        <w:rPr>
-          <w:rFonts w:ascii="Cambria" w:cs="Cambria" w:hAnsi="Cambria" w:eastAsia="Cambria"/>
-          <w:outline w:val="0"/>
-          <w:color w:val="0a0a0a"/>
-          <w:sz w:val="36"/>
-          <w:szCs w:val="36"/>
-          <w:u w:color="0a0a0a"/>
-          <w14:textFill>
-            <w14:solidFill>
-              <w14:srgbClr w14:val="0A0A0A"/>
-            </w14:solidFill>
-          </w14:textFill>
-        </w:rPr>
-      </w:pPr>
-    </w:p>
-    <w:p>
-      <w:pPr>
-        <w:pStyle w:val="Body A"/>
+        <w:pStyle w:val="Body"/>
         <w:widowControl w:val="0"/>
         <w:spacing w:before="120" w:after="120"/>
         <w:rPr>
@@ -4692,7 +5990,7 @@
     </w:p>
     <w:p>
       <w:pPr>
-        <w:pStyle w:val="Body A"/>
+        <w:pStyle w:val="Body"/>
         <w:spacing w:before="120" w:after="120"/>
         <w:rPr>
           <w:rFonts w:ascii="Cambria" w:cs="Cambria" w:hAnsi="Cambria" w:eastAsia="Cambria"/>
@@ -4727,7 +6025,7 @@
     </w:p>
     <w:p>
       <w:pPr>
-        <w:pStyle w:val="Body A"/>
+        <w:pStyle w:val="Body"/>
         <w:spacing w:before="120" w:after="120"/>
         <w:rPr>
           <w:rFonts w:ascii="Cambria" w:cs="Cambria" w:hAnsi="Cambria" w:eastAsia="Cambria"/>
@@ -4762,7 +6060,7 @@
     </w:p>
     <w:p>
       <w:pPr>
-        <w:pStyle w:val="Body A"/>
+        <w:pStyle w:val="Body"/>
         <w:pBdr>
           <w:top w:val="nil"/>
           <w:left w:val="nil"/>
@@ -4805,7 +6103,7 @@
       <w:tblPr>
         <w:tblW w:w="10060" w:type="dxa"/>
         <w:jc w:val="left"/>
-        <w:tblInd w:w="216" w:type="dxa"/>
+        <w:tblInd w:w="108" w:type="dxa"/>
         <w:tblBorders>
           <w:top w:val="single" w:color="ffffff" w:sz="8" w:space="0" w:shadow="0" w:frame="0"/>
           <w:left w:val="single" w:color="ffffff" w:sz="8" w:space="0" w:shadow="0" w:frame="0"/>
@@ -4847,7 +6145,7 @@
           </w:tcPr>
           <w:p>
             <w:pPr>
-              <w:pStyle w:val="Body A"/>
+              <w:pStyle w:val="Body"/>
               <w:rPr>
                 <w:rFonts w:ascii="Cambria" w:cs="Cambria" w:hAnsi="Cambria" w:eastAsia="Cambria"/>
                 <w:shd w:val="clear" w:color="auto" w:fill="ffffff"/>
@@ -4884,7 +6182,7 @@
           </w:p>
           <w:p>
             <w:pPr>
-              <w:pStyle w:val="Body A"/>
+              <w:pStyle w:val="Body"/>
               <w:bidi w:val="0"/>
               <w:ind w:left="0" w:right="0" w:firstLine="0"/>
               <w:jc w:val="left"/>
@@ -4926,10 +6224,9 @@
     </w:tbl>
     <w:p>
       <w:pPr>
-        <w:pStyle w:val="Body A"/>
+        <w:pStyle w:val="Body"/>
         <w:widowControl w:val="0"/>
         <w:spacing w:before="120" w:after="120"/>
-        <w:ind w:left="108" w:hanging="108"/>
       </w:pPr>
       <w:r>
         <w:rPr>
@@ -4962,10 +6259,18 @@
   <w:p>
     <w:pPr>
       <w:pStyle w:val="Normal (Web)"/>
+      <w:bidi w:val="0"/>
+      <w:ind w:left="0" w:right="0" w:firstLine="0"/>
       <w:jc w:val="right"/>
+      <w:rPr>
+        <w:rtl w:val="0"/>
+      </w:rPr>
     </w:pPr>
     <w:r>
       <w:rPr>
+        <w:rFonts w:ascii="Times New Roman" w:hAnsi="Times New Roman"/>
+        <w:sz w:val="24"/>
+        <w:szCs w:val="24"/>
         <w:shd w:val="nil" w:color="auto" w:fill="auto"/>
         <w:rtl w:val="0"/>
         <w:lang w:val="en-US"/>
@@ -4991,6 +6296,7 @@
         <w:sz w:val="16"/>
         <w:szCs w:val="16"/>
         <w:shd w:val="nil" w:color="auto" w:fill="auto"/>
+        <w:lang w:val="en-US"/>
       </w:rPr>
       <w:fldChar w:fldCharType="begin" w:fldLock="0"/>
     </w:r>
@@ -5000,6 +6306,7 @@
         <w:sz w:val="16"/>
         <w:szCs w:val="16"/>
         <w:shd w:val="nil" w:color="auto" w:fill="auto"/>
+        <w:lang w:val="en-US"/>
       </w:rPr>
       <w:instrText xml:space="preserve"> PAGE </w:instrText>
     </w:r>
@@ -5009,6 +6316,7 @@
         <w:sz w:val="16"/>
         <w:szCs w:val="16"/>
         <w:shd w:val="nil" w:color="auto" w:fill="auto"/>
+        <w:lang w:val="en-US"/>
       </w:rPr>
       <w:fldChar w:fldCharType="separate" w:fldLock="0"/>
     </w:r>
@@ -5018,6 +6326,7 @@
         <w:sz w:val="16"/>
         <w:szCs w:val="16"/>
         <w:shd w:val="nil" w:color="auto" w:fill="auto"/>
+        <w:lang w:val="en-US"/>
       </w:rPr>
     </w:r>
     <w:r>
@@ -5026,6 +6335,7 @@
         <w:sz w:val="16"/>
         <w:szCs w:val="16"/>
         <w:shd w:val="nil" w:color="auto" w:fill="auto"/>
+        <w:lang w:val="en-US"/>
       </w:rPr>
       <w:fldChar w:fldCharType="end" w:fldLock="0"/>
     </w:r>
@@ -5046,6 +6356,7 @@
         <w:sz w:val="16"/>
         <w:szCs w:val="16"/>
         <w:shd w:val="nil" w:color="auto" w:fill="auto"/>
+        <w:lang w:val="en-US"/>
       </w:rPr>
       <w:fldChar w:fldCharType="begin" w:fldLock="0"/>
     </w:r>
@@ -5055,6 +6366,7 @@
         <w:sz w:val="16"/>
         <w:szCs w:val="16"/>
         <w:shd w:val="nil" w:color="auto" w:fill="auto"/>
+        <w:lang w:val="en-US"/>
       </w:rPr>
       <w:instrText xml:space="preserve"> NUMPAGES </w:instrText>
     </w:r>
@@ -5064,6 +6376,7 @@
         <w:sz w:val="16"/>
         <w:szCs w:val="16"/>
         <w:shd w:val="nil" w:color="auto" w:fill="auto"/>
+        <w:lang w:val="en-US"/>
       </w:rPr>
       <w:fldChar w:fldCharType="separate" w:fldLock="0"/>
     </w:r>
@@ -5073,6 +6386,7 @@
         <w:sz w:val="16"/>
         <w:szCs w:val="16"/>
         <w:shd w:val="nil" w:color="auto" w:fill="auto"/>
+        <w:lang w:val="en-US"/>
       </w:rPr>
     </w:r>
     <w:r>
@@ -5081,6 +6395,7 @@
         <w:sz w:val="16"/>
         <w:szCs w:val="16"/>
         <w:shd w:val="nil" w:color="auto" w:fill="auto"/>
+        <w:lang w:val="en-US"/>
       </w:rPr>
       <w:fldChar w:fldCharType="end" w:fldLock="0"/>
     </w:r>
@@ -5311,9 +6626,9 @@
       </w14:textFill>
     </w:rPr>
   </w:style>
-  <w:style w:type="paragraph" w:styleId="Body A">
-    <w:name w:val="Body A"/>
-    <w:next w:val="Body A"/>
+  <w:style w:type="paragraph" w:styleId="Body">
+    <w:name w:val="Body"/>
+    <w:next w:val="Body"/>
     <w:pPr>
       <w:keepNext w:val="0"/>
       <w:keepLines w:val="0"/>
@@ -5347,9 +6662,8 @@
       <w:u w:val="none" w:color="000000"/>
       <w:shd w:val="nil" w:color="auto" w:fill="auto"/>
       <w:vertAlign w:val="baseline"/>
-      <w14:textOutline w14:w="12700" w14:cap="flat">
+      <w14:textOutline>
         <w14:noFill/>
-        <w14:miter w14:lim="400000"/>
       </w14:textOutline>
       <w14:textFill>
         <w14:solidFill>
@@ -5395,54 +6709,6 @@
       <w:shd w:val="nil" w:color="auto" w:fill="auto"/>
       <w:vertAlign w:val="baseline"/>
       <w:lang w:val="en-US"/>
-      <w14:textFill>
-        <w14:solidFill>
-          <w14:srgbClr w14:val="000000"/>
-        </w14:solidFill>
-      </w14:textFill>
-    </w:rPr>
-  </w:style>
-  <w:style w:type="paragraph" w:styleId="Default">
-    <w:name w:val="Default"/>
-    <w:next w:val="Default"/>
-    <w:pPr>
-      <w:keepNext w:val="0"/>
-      <w:keepLines w:val="0"/>
-      <w:pageBreakBefore w:val="0"/>
-      <w:widowControl w:val="1"/>
-      <w:shd w:val="clear" w:color="auto" w:fill="auto"/>
-      <w:suppressAutoHyphens w:val="0"/>
-      <w:bidi w:val="0"/>
-      <w:spacing w:before="160" w:after="0" w:line="288" w:lineRule="auto"/>
-      <w:ind w:left="0" w:right="0" w:firstLine="0"/>
-      <w:jc w:val="left"/>
-      <w:outlineLvl w:val="9"/>
-    </w:pPr>
-    <w:rPr>
-      <w:rFonts w:ascii="Helvetica Neue" w:cs="Arial Unicode MS" w:hAnsi="Helvetica Neue" w:eastAsia="Arial Unicode MS" w:hint="default"/>
-      <w:b w:val="0"/>
-      <w:bCs w:val="0"/>
-      <w:i w:val="0"/>
-      <w:iCs w:val="0"/>
-      <w:caps w:val="0"/>
-      <w:smallCaps w:val="0"/>
-      <w:strike w:val="0"/>
-      <w:dstrike w:val="0"/>
-      <w:outline w:val="0"/>
-      <w:color w:val="000000"/>
-      <w:spacing w:val="0"/>
-      <w:kern w:val="0"/>
-      <w:position w:val="0"/>
-      <w:sz w:val="24"/>
-      <w:szCs w:val="24"/>
-      <w:u w:val="none" w:color="000000"/>
-      <w:shd w:val="nil" w:color="auto" w:fill="auto"/>
-      <w:vertAlign w:val="baseline"/>
-      <w:lang w:val="en-US"/>
-      <w14:textOutline w14:w="12700" w14:cap="flat">
-        <w14:noFill/>
-        <w14:miter w14:lim="400000"/>
-      </w14:textOutline>
       <w14:textFill>
         <w14:solidFill>
           <w14:srgbClr w14:val="000000"/>
@@ -5646,17 +6912,17 @@
         <a:solidFill>
           <a:srgbClr val="FFFFFF"/>
         </a:solidFill>
-        <a:ln w="25400" cap="flat">
+        <a:ln w="12700" cap="flat">
           <a:solidFill>
             <a:schemeClr val="accent1"/>
           </a:solidFill>
           <a:prstDash val="solid"/>
-          <a:round/>
+          <a:miter lim="800000"/>
         </a:ln>
         <a:effectLst/>
         <a:sp3d/>
       </a:spPr>
-      <a:bodyPr rot="0" spcFirstLastPara="1" vertOverflow="overflow" horzOverflow="overflow" vert="horz" wrap="square" lIns="45718" tIns="45718" rIns="45718" bIns="45718" numCol="1" spcCol="38100" rtlCol="0" anchor="ctr" upright="0">
+      <a:bodyPr rot="0" spcFirstLastPara="1" vertOverflow="overflow" horzOverflow="overflow" vert="horz" wrap="square" lIns="45719" tIns="45719" rIns="45719" bIns="45719" numCol="1" spcCol="38100" rtlCol="0" anchor="ctr" upright="0">
         <a:spAutoFit/>
       </a:bodyPr>
       <a:lstStyle>
@@ -5684,10 +6950,10 @@
             </a:solidFill>
             <a:effectLst/>
             <a:uFillTx/>
-            <a:latin typeface="+mn-lt"/>
-            <a:ea typeface="+mn-ea"/>
-            <a:cs typeface="+mn-cs"/>
-            <a:sym typeface="Helvetica Neue"/>
+            <a:latin typeface="Calibri"/>
+            <a:ea typeface="Calibri"/>
+            <a:cs typeface="Calibri"/>
+            <a:sym typeface="Calibri"/>
           </a:defRPr>
         </a:defPPr>
         <a:lvl1pPr marL="0" marR="0" indent="0" algn="l" defTabSz="914400" rtl="0" fontAlgn="auto" latinLnBrk="1" hangingPunct="0">
@@ -5935,12 +7201,12 @@
     <a:lnDef>
       <a:spPr>
         <a:noFill/>
-        <a:ln w="25400" cap="flat">
+        <a:ln w="12700" cap="flat">
           <a:solidFill>
             <a:schemeClr val="accent1"/>
           </a:solidFill>
           <a:prstDash val="solid"/>
-          <a:round/>
+          <a:miter lim="800000"/>
         </a:ln>
         <a:effectLst/>
         <a:sp3d/>
@@ -6227,7 +7493,7 @@
         <a:effectLst/>
         <a:sp3d/>
       </a:spPr>
-      <a:bodyPr rot="0" spcFirstLastPara="1" vertOverflow="overflow" horzOverflow="overflow" vert="horz" wrap="square" lIns="45718" tIns="45718" rIns="45718" bIns="45718" numCol="1" spcCol="38100" rtlCol="0" anchor="t" upright="0">
+      <a:bodyPr rot="0" spcFirstLastPara="1" vertOverflow="overflow" horzOverflow="overflow" vert="horz" wrap="square" lIns="45719" tIns="45719" rIns="45719" bIns="45719" numCol="1" spcCol="38100" rtlCol="0" anchor="t" upright="0">
         <a:spAutoFit/>
       </a:bodyPr>
       <a:lstStyle>
@@ -6255,10 +7521,10 @@
             </a:solidFill>
             <a:effectLst/>
             <a:uFillTx/>
-            <a:latin typeface="+mn-lt"/>
-            <a:ea typeface="+mn-ea"/>
-            <a:cs typeface="+mn-cs"/>
-            <a:sym typeface="Helvetica Neue"/>
+            <a:latin typeface="Calibri"/>
+            <a:ea typeface="Calibri"/>
+            <a:cs typeface="Calibri"/>
+            <a:sym typeface="Calibri"/>
           </a:defRPr>
         </a:defPPr>
         <a:lvl1pPr marL="0" marR="0" indent="0" algn="l" defTabSz="914400" rtl="0" fontAlgn="auto" latinLnBrk="1" hangingPunct="0">

--- a/docker/docmosis/templates/CV-SPC-HRN-ENG-01362-CIV-12072.docx
+++ b/docker/docmosis/templates/CV-SPC-HRN-ENG-01362-CIV-12072.docx
@@ -37,9 +37,9 @@
       </w:tblPr>
       <w:tblGrid>
         <w:gridCol w:w="1979"/>
-        <w:gridCol w:w="3967"/>
+        <w:gridCol w:w="3966"/>
         <w:gridCol w:w="1796"/>
-        <w:gridCol w:w="2002"/>
+        <w:gridCol w:w="2003"/>
       </w:tblGrid>
       <w:tr>
         <w:trPr/>
@@ -135,7 +135,7 @@
         </w:tc>
         <w:tc>
           <w:tcPr>
-            <w:tcW w:w="5763" w:type="dxa"/>
+            <w:tcW w:w="5762" w:type="dxa"/>
             <w:gridSpan w:val="2"/>
             <w:tcBorders>
               <w:top w:val="nil"/>
@@ -198,7 +198,7 @@
         </w:tc>
         <w:tc>
           <w:tcPr>
-            <w:tcW w:w="2002" w:type="dxa"/>
+            <w:tcW w:w="2003" w:type="dxa"/>
             <w:tcBorders>
               <w:top w:val="nil"/>
               <w:left w:val="nil"/>
@@ -384,7 +384,7 @@
         </w:tc>
         <w:tc>
           <w:tcPr>
-            <w:tcW w:w="3967" w:type="dxa"/>
+            <w:tcW w:w="3966" w:type="dxa"/>
             <w:tcBorders>
               <w:top w:val="nil"/>
               <w:left w:val="nil"/>
@@ -422,7 +422,7 @@
         </w:tc>
         <w:tc>
           <w:tcPr>
-            <w:tcW w:w="3798" w:type="dxa"/>
+            <w:tcW w:w="3799" w:type="dxa"/>
             <w:gridSpan w:val="2"/>
             <w:tcBorders>
               <w:top w:val="nil"/>
@@ -498,7 +498,7 @@
         </w:tc>
         <w:tc>
           <w:tcPr>
-            <w:tcW w:w="3967" w:type="dxa"/>
+            <w:tcW w:w="3966" w:type="dxa"/>
             <w:tcBorders>
               <w:top w:val="nil"/>
               <w:left w:val="nil"/>
@@ -536,7 +536,7 @@
         </w:tc>
         <w:tc>
           <w:tcPr>
-            <w:tcW w:w="3798" w:type="dxa"/>
+            <w:tcW w:w="3799" w:type="dxa"/>
             <w:gridSpan w:val="2"/>
             <w:tcBorders>
               <w:top w:val="nil"/>
@@ -1974,7 +1974,33 @@
                 <w:szCs w:val="21"/>
                 <w:lang w:val="en-GB" w:eastAsia="en-GB" w:bidi="ar-SA"/>
               </w:rPr>
-              <w:t>’</w:t>
+              <w:t xml:space="preserve">’ </w:t>
+            </w:r>
+            <w:r>
+              <w:rPr>
+                <w:rFonts w:eastAsia="Times New Roman" w:cs="Calibri" w:cstheme="minorHAnsi"/>
+                <w:b w:val="false"/>
+                <w:bCs w:val="false"/>
+                <w:kern w:val="0"/>
+                <w:sz w:val="21"/>
+                <w:szCs w:val="21"/>
+                <w:lang w:val="en-GB" w:eastAsia="en-GB" w:bidi="ar-SA"/>
+              </w:rPr>
+              <w:t xml:space="preserve">&amp;&amp; </w:t>
+            </w:r>
+            <w:r>
+              <w:rPr>
+                <w:rFonts w:eastAsia="Times New Roman" w:cs="Segoe UI" w:ascii="Segoe UI" w:hAnsi="Segoe UI"/>
+                <w:b w:val="false"/>
+                <w:bCs w:val="false"/>
+                <w:color w:themeColor="text1" w:val="000000"/>
+                <w:kern w:val="0"/>
+                <w:sz w:val="21"/>
+                <w:szCs w:val="21"/>
+                <w:shd w:fill="FFFFFF" w:val="clear"/>
+                <w:lang w:val="en-GB" w:eastAsia="en-GB" w:bidi="ar-SA"/>
+              </w:rPr>
+              <w:t>poundsPaid==null</w:t>
             </w:r>
             <w:r>
               <w:rPr>
@@ -5007,8 +5033,8 @@
               <w:tblLook w:val="04a0" w:noVBand="1" w:noHBand="0" w:lastColumn="0" w:firstColumn="1" w:lastRow="0" w:firstRow="1"/>
             </w:tblPr>
             <w:tblGrid>
-              <w:gridCol w:w="3678"/>
-              <w:gridCol w:w="6240"/>
+              <w:gridCol w:w="3677"/>
+              <w:gridCol w:w="6241"/>
               <w:gridCol w:w="44"/>
             </w:tblGrid>
             <w:tr>
@@ -5092,7 +5118,7 @@
               <w:trPr/>
               <w:tc>
                 <w:tcPr>
-                  <w:tcW w:w="3678" w:type="dxa"/>
+                  <w:tcW w:w="3677" w:type="dxa"/>
                   <w:tcBorders>
                     <w:top w:val="nil"/>
                     <w:left w:val="nil"/>
@@ -5131,7 +5157,7 @@
               </w:tc>
               <w:tc>
                 <w:tcPr>
-                  <w:tcW w:w="6240" w:type="dxa"/>
+                  <w:tcW w:w="6241" w:type="dxa"/>
                   <w:tcBorders>
                     <w:top w:val="nil"/>
                     <w:left w:val="nil"/>
@@ -5484,7 +5510,7 @@
               <w:trPr/>
               <w:tc>
                 <w:tcPr>
-                  <w:tcW w:w="3678" w:type="dxa"/>
+                  <w:tcW w:w="3677" w:type="dxa"/>
                   <w:tcBorders>
                     <w:top w:val="nil"/>
                     <w:left w:val="nil"/>
@@ -5523,7 +5549,7 @@
               </w:tc>
               <w:tc>
                 <w:tcPr>
-                  <w:tcW w:w="6284" w:type="dxa"/>
+                  <w:tcW w:w="6285" w:type="dxa"/>
                   <w:gridSpan w:val="2"/>
                   <w:tcBorders>
                     <w:top w:val="nil"/>
@@ -5588,7 +5614,7 @@
               <w:trPr/>
               <w:tc>
                 <w:tcPr>
-                  <w:tcW w:w="3678" w:type="dxa"/>
+                  <w:tcW w:w="3677" w:type="dxa"/>
                   <w:tcBorders>
                     <w:top w:val="nil"/>
                     <w:left w:val="nil"/>
@@ -5627,7 +5653,7 @@
               </w:tc>
               <w:tc>
                 <w:tcPr>
-                  <w:tcW w:w="6284" w:type="dxa"/>
+                  <w:tcW w:w="6285" w:type="dxa"/>
                   <w:gridSpan w:val="2"/>
                   <w:tcBorders>
                     <w:top w:val="nil"/>
@@ -5687,7 +5713,7 @@
               <w:trPr/>
               <w:tc>
                 <w:tcPr>
-                  <w:tcW w:w="3678" w:type="dxa"/>
+                  <w:tcW w:w="3677" w:type="dxa"/>
                   <w:tcBorders>
                     <w:top w:val="nil"/>
                     <w:left w:val="nil"/>
@@ -5747,7 +5773,7 @@
               </w:tc>
               <w:tc>
                 <w:tcPr>
-                  <w:tcW w:w="6284" w:type="dxa"/>
+                  <w:tcW w:w="6285" w:type="dxa"/>
                   <w:gridSpan w:val="2"/>
                   <w:tcBorders>
                     <w:top w:val="nil"/>
@@ -5786,7 +5812,7 @@
               <w:trPr/>
               <w:tc>
                 <w:tcPr>
-                  <w:tcW w:w="3678" w:type="dxa"/>
+                  <w:tcW w:w="3677" w:type="dxa"/>
                   <w:tcBorders>
                     <w:top w:val="nil"/>
                     <w:left w:val="nil"/>
@@ -5825,7 +5851,7 @@
               </w:tc>
               <w:tc>
                 <w:tcPr>
-                  <w:tcW w:w="6284" w:type="dxa"/>
+                  <w:tcW w:w="6285" w:type="dxa"/>
                   <w:gridSpan w:val="2"/>
                   <w:tcBorders>
                     <w:top w:val="nil"/>
@@ -5924,7 +5950,7 @@
               <w:trPr/>
               <w:tc>
                 <w:tcPr>
-                  <w:tcW w:w="3678" w:type="dxa"/>
+                  <w:tcW w:w="3677" w:type="dxa"/>
                   <w:tcBorders>
                     <w:top w:val="nil"/>
                     <w:left w:val="nil"/>
@@ -5988,7 +6014,7 @@
               </w:tc>
               <w:tc>
                 <w:tcPr>
-                  <w:tcW w:w="6284" w:type="dxa"/>
+                  <w:tcW w:w="6285" w:type="dxa"/>
                   <w:gridSpan w:val="2"/>
                   <w:tcBorders>
                     <w:top w:val="nil"/>
@@ -6195,7 +6221,7 @@
               <w:trPr/>
               <w:tc>
                 <w:tcPr>
-                  <w:tcW w:w="3678" w:type="dxa"/>
+                  <w:tcW w:w="3677" w:type="dxa"/>
                   <w:tcBorders>
                     <w:top w:val="nil"/>
                     <w:left w:val="nil"/>
@@ -6234,7 +6260,7 @@
               </w:tc>
               <w:tc>
                 <w:tcPr>
-                  <w:tcW w:w="6284" w:type="dxa"/>
+                  <w:tcW w:w="6285" w:type="dxa"/>
                   <w:gridSpan w:val="2"/>
                   <w:tcBorders>
                     <w:top w:val="nil"/>
@@ -6372,7 +6398,7 @@
               <w:trPr/>
               <w:tc>
                 <w:tcPr>
-                  <w:tcW w:w="3678" w:type="dxa"/>
+                  <w:tcW w:w="3677" w:type="dxa"/>
                   <w:tcBorders>
                     <w:top w:val="nil"/>
                     <w:left w:val="nil"/>
@@ -6467,7 +6493,7 @@
               </w:tc>
               <w:tc>
                 <w:tcPr>
-                  <w:tcW w:w="6284" w:type="dxa"/>
+                  <w:tcW w:w="6285" w:type="dxa"/>
                   <w:gridSpan w:val="2"/>
                   <w:tcBorders>
                     <w:top w:val="nil"/>

--- a/docker/docmosis/templates/CV-SPC-HRN-ENG-01362-CIV-12072.docx
+++ b/docker/docmosis/templates/CV-SPC-HRN-ENG-01362-CIV-12072.docx
@@ -37,9 +37,9 @@
       </w:tblPr>
       <w:tblGrid>
         <w:gridCol w:w="1979"/>
-        <w:gridCol w:w="3966"/>
+        <w:gridCol w:w="3963"/>
         <w:gridCol w:w="1796"/>
-        <w:gridCol w:w="2003"/>
+        <w:gridCol w:w="2006"/>
       </w:tblGrid>
       <w:tr>
         <w:trPr/>
@@ -135,7 +135,7 @@
         </w:tc>
         <w:tc>
           <w:tcPr>
-            <w:tcW w:w="5762" w:type="dxa"/>
+            <w:tcW w:w="5759" w:type="dxa"/>
             <w:gridSpan w:val="2"/>
             <w:tcBorders>
               <w:top w:val="nil"/>
@@ -198,7 +198,7 @@
         </w:tc>
         <w:tc>
           <w:tcPr>
-            <w:tcW w:w="2003" w:type="dxa"/>
+            <w:tcW w:w="2006" w:type="dxa"/>
             <w:tcBorders>
               <w:top w:val="nil"/>
               <w:left w:val="nil"/>
@@ -384,7 +384,7 @@
         </w:tc>
         <w:tc>
           <w:tcPr>
-            <w:tcW w:w="3966" w:type="dxa"/>
+            <w:tcW w:w="3963" w:type="dxa"/>
             <w:tcBorders>
               <w:top w:val="nil"/>
               <w:left w:val="nil"/>
@@ -422,7 +422,7 @@
         </w:tc>
         <w:tc>
           <w:tcPr>
-            <w:tcW w:w="3799" w:type="dxa"/>
+            <w:tcW w:w="3802" w:type="dxa"/>
             <w:gridSpan w:val="2"/>
             <w:tcBorders>
               <w:top w:val="nil"/>
@@ -498,7 +498,7 @@
         </w:tc>
         <w:tc>
           <w:tcPr>
-            <w:tcW w:w="3966" w:type="dxa"/>
+            <w:tcW w:w="3963" w:type="dxa"/>
             <w:tcBorders>
               <w:top w:val="nil"/>
               <w:left w:val="nil"/>
@@ -536,7 +536,7 @@
         </w:tc>
         <w:tc>
           <w:tcPr>
-            <w:tcW w:w="3799" w:type="dxa"/>
+            <w:tcW w:w="3802" w:type="dxa"/>
             <w:gridSpan w:val="2"/>
             <w:tcBorders>
               <w:top w:val="nil"/>
@@ -1918,7 +1918,7 @@
       </w:tr>
       <w:tr>
         <w:trPr>
-          <w:trHeight w:val="680" w:hRule="atLeast"/>
+          <w:trHeight w:val="635" w:hRule="atLeast"/>
         </w:trPr>
         <w:tc>
           <w:tcPr>
@@ -1942,96 +1942,56 @@
             </w:pPr>
             <w:r>
               <w:rPr>
-                <w:rFonts w:eastAsia="Times New Roman" w:cs="Calibri" w:cstheme="minorHAnsi"/>
+                <w:rFonts w:cs="Calibri" w:cstheme="minorHAnsi"/>
                 <w:b w:val="false"/>
                 <w:bCs w:val="false"/>
-                <w:kern w:val="0"/>
                 <w:sz w:val="21"/>
                 <w:szCs w:val="21"/>
-                <w:lang w:val="en-GB" w:eastAsia="en-GB" w:bidi="ar-SA"/>
-              </w:rPr>
-              <w:t>&lt;&lt;cs_{commonDetails.responseType == ‘</w:t>
-            </w:r>
-            <w:r>
-              <w:rPr>
-                <w:rFonts w:eastAsia="Times New Roman" w:cs="Segoe UI" w:ascii="Segoe UI" w:hAnsi="Segoe UI"/>
+              </w:rPr>
+              <w:t>&lt;&lt;cr_{commonDetails.responseType == ‘</w:t>
+            </w:r>
+            <w:r>
+              <w:rPr>
+                <w:rFonts w:cs="Segoe UI" w:ascii="Segoe UI" w:hAnsi="Segoe UI"/>
                 <w:b w:val="false"/>
                 <w:bCs w:val="false"/>
-                <w:kern w:val="0"/>
                 <w:sz w:val="21"/>
                 <w:szCs w:val="21"/>
-                <w:lang w:val="en-GB" w:eastAsia="en-GB" w:bidi="ar-SA"/>
               </w:rPr>
               <w:t>PART_ADMISSION</w:t>
             </w:r>
             <w:r>
               <w:rPr>
-                <w:rFonts w:eastAsia="Times New Roman" w:cs="Calibri" w:cstheme="minorHAnsi"/>
+                <w:rFonts w:cs="Calibri" w:cstheme="minorHAnsi"/>
                 <w:b w:val="false"/>
                 <w:bCs w:val="false"/>
-                <w:kern w:val="0"/>
                 <w:sz w:val="21"/>
                 <w:szCs w:val="21"/>
-                <w:lang w:val="en-GB" w:eastAsia="en-GB" w:bidi="ar-SA"/>
-              </w:rPr>
-              <w:t xml:space="preserve">’ </w:t>
-            </w:r>
-            <w:r>
-              <w:rPr>
-                <w:rFonts w:eastAsia="Times New Roman" w:cs="Calibri" w:cstheme="minorHAnsi"/>
-                <w:b w:val="false"/>
-                <w:bCs w:val="false"/>
-                <w:kern w:val="0"/>
-                <w:sz w:val="21"/>
-                <w:szCs w:val="21"/>
-                <w:lang w:val="en-GB" w:eastAsia="en-GB" w:bidi="ar-SA"/>
-              </w:rPr>
-              <w:t xml:space="preserve">&amp;&amp; </w:t>
-            </w:r>
-            <w:r>
-              <w:rPr>
-                <w:rFonts w:eastAsia="Times New Roman" w:cs="Segoe UI" w:ascii="Segoe UI" w:hAnsi="Segoe UI"/>
+              </w:rPr>
+              <w:t xml:space="preserve">’ &amp;&amp; </w:t>
+            </w:r>
+            <w:r>
+              <w:rPr>
+                <w:rFonts w:cs="Segoe UI" w:ascii="Segoe UI" w:hAnsi="Segoe UI"/>
                 <w:b w:val="false"/>
                 <w:bCs w:val="false"/>
                 <w:color w:themeColor="text1" w:val="000000"/>
-                <w:kern w:val="0"/>
                 <w:sz w:val="21"/>
                 <w:szCs w:val="21"/>
                 <w:shd w:fill="FFFFFF" w:val="clear"/>
-                <w:lang w:val="en-GB" w:eastAsia="en-GB" w:bidi="ar-SA"/>
               </w:rPr>
               <w:t>poundsPaid==null</w:t>
             </w:r>
             <w:r>
               <w:rPr>
-                <w:rFonts w:eastAsia="Times New Roman" w:cs="Times New Roman" w:ascii="GDS Transport Website Light" w:hAnsi="GDS Transport Website Light"/>
+                <w:rFonts w:cs="Times New Roman" w:ascii="GDS Transport Website Light" w:hAnsi="GDS Transport Website Light"/>
                 <w:b w:val="false"/>
                 <w:bCs w:val="false"/>
                 <w:color w:themeColor="text1" w:val="000000"/>
-                <w:kern w:val="0"/>
                 <w:sz w:val="21"/>
                 <w:szCs w:val="21"/>
-                <w:lang w:val="en-GB" w:eastAsia="en-GB" w:bidi="ar-SA"/>
               </w:rPr>
               <w:t>}&gt;&gt;</w:t>
-            </w:r>
-            <w:r>
-              <w:rPr>
-                <w:rFonts w:eastAsia="Times New Roman" w:cs="Calibri" w:ascii="GDSTransportWebsite" w:hAnsi="GDSTransportWebsite"/>
-                <w:b/>
-                <w:bCs/>
-                <w:kern w:val="0"/>
-                <w:lang w:val="en-GB" w:eastAsia="en-GB" w:bidi="ar-SA"/>
-              </w:rPr>
-              <w:t>Amount they admit they owe</w:t>
-            </w:r>
-            <w:r>
-              <w:rPr>
-                <w:rFonts w:eastAsia="Times New Roman" w:cs="Times New Roman"/>
-                <w:kern w:val="0"/>
-                <w:lang w:val="en-GB" w:eastAsia="en-GB" w:bidi="ar-SA"/>
-              </w:rPr>
-              <w:t>&lt;&lt;es_&gt;&gt;</w:t>
             </w:r>
           </w:p>
         </w:tc>
@@ -2061,15 +2021,155 @@
             </w:pPr>
             <w:r>
               <w:rPr>
-                <w:rFonts w:eastAsia="Times New Roman" w:cs="Segoe UI" w:ascii="Calibri" w:hAnsi="Calibri"/>
+                <w:rFonts w:cs="Segoe UI" w:ascii="GDS Transport Website Light" w:hAnsi="GDS Transport Website Light"/>
+                <w:color w:themeColor="text1" w:val="000000"/>
+                <w:sz w:val="21"/>
+                <w:szCs w:val="21"/>
+              </w:rPr>
+            </w:r>
+          </w:p>
+        </w:tc>
+      </w:tr>
+      <w:tr>
+        <w:trPr>
+          <w:trHeight w:val="635" w:hRule="atLeast"/>
+        </w:trPr>
+        <w:tc>
+          <w:tcPr>
+            <w:tcW w:w="3681" w:type="dxa"/>
+            <w:tcBorders>
+              <w:top w:val="nil"/>
+              <w:left w:val="nil"/>
+              <w:bottom w:val="nil"/>
+              <w:right w:val="nil"/>
+            </w:tcBorders>
+          </w:tcPr>
+          <w:p>
+            <w:pPr>
+              <w:pStyle w:val="NormalWeb"/>
+              <w:spacing w:before="280" w:after="280"/>
+              <w:rPr>
+                <w:rFonts w:ascii="GDSTransportWebsite" w:hAnsi="GDSTransportWebsite" w:eastAsia="Times New Roman" w:cs="Calibri"/>
+                <w:kern w:val="0"/>
+                <w:lang w:val="en-GB" w:eastAsia="en-GB" w:bidi="ar-SA"/>
+              </w:rPr>
+            </w:pPr>
+            <w:r>
+              <w:rPr>
+                <w:rFonts w:eastAsia="Times New Roman" w:cs="Calibri" w:ascii="GDSTransportWebsite" w:hAnsi="GDSTransportWebsite"/>
+                <w:b/>
+                <w:bCs/>
+                <w:kern w:val="0"/>
+                <w:lang w:val="en-GB" w:eastAsia="en-GB" w:bidi="ar-SA"/>
+              </w:rPr>
+              <w:t>Amount they admit they owe</w:t>
+            </w:r>
+          </w:p>
+        </w:tc>
+        <w:tc>
+          <w:tcPr>
+            <w:tcW w:w="6343" w:type="dxa"/>
+            <w:tcBorders>
+              <w:top w:val="nil"/>
+              <w:left w:val="nil"/>
+              <w:bottom w:val="nil"/>
+              <w:right w:val="nil"/>
+            </w:tcBorders>
+          </w:tcPr>
+          <w:p>
+            <w:pPr>
+              <w:pStyle w:val="Normal"/>
+              <w:widowControl/>
+              <w:suppressAutoHyphens w:val="true"/>
+              <w:spacing w:before="40" w:after="40"/>
+              <w:jc w:val="left"/>
+              <w:rPr>
+                <w:rFonts w:ascii="Times New Roman" w:hAnsi="Times New Roman" w:eastAsia="Times New Roman" w:cs="Times New Roman"/>
+                <w:kern w:val="0"/>
+                <w:sz w:val="21"/>
+                <w:szCs w:val="21"/>
+                <w:lang w:val="en-GB" w:eastAsia="en-GB" w:bidi="ar-SA"/>
+              </w:rPr>
+            </w:pPr>
+            <w:r>
+              <w:rPr>
+                <w:rFonts w:eastAsia="Times New Roman" w:cs="Segoe UI" w:ascii="GDS Transport Website Light" w:hAnsi="GDS Transport Website Light"/>
                 <w:outline w:val="false"/>
-                <w:color w:val="000000"/>
+                <w:color w:themeColor="text1" w:val="000000"/>
                 <w:kern w:val="0"/>
                 <w:sz w:val="21"/>
+                <w:szCs w:val="21"/>
                 <w:u w:val="none"/>
                 <w:lang w:val="en-GB" w:eastAsia="en-GB" w:bidi="ar-SA"/>
               </w:rPr>
               <w:t>&lt;&lt;commonDetails.amountToPay&gt;&gt;</w:t>
+            </w:r>
+          </w:p>
+        </w:tc>
+      </w:tr>
+      <w:tr>
+        <w:trPr>
+          <w:trHeight w:val="635" w:hRule="atLeast"/>
+        </w:trPr>
+        <w:tc>
+          <w:tcPr>
+            <w:tcW w:w="3681" w:type="dxa"/>
+            <w:tcBorders>
+              <w:top w:val="nil"/>
+              <w:left w:val="nil"/>
+              <w:bottom w:val="nil"/>
+              <w:right w:val="nil"/>
+            </w:tcBorders>
+          </w:tcPr>
+          <w:p>
+            <w:pPr>
+              <w:pStyle w:val="NormalWeb"/>
+              <w:spacing w:before="280" w:after="280"/>
+              <w:rPr>
+                <w:rFonts w:ascii="GDSTransportWebsite" w:hAnsi="GDSTransportWebsite" w:eastAsia="Times New Roman" w:cs="Calibri"/>
+                <w:kern w:val="0"/>
+                <w:lang w:val="en-GB" w:eastAsia="en-GB" w:bidi="ar-SA"/>
+              </w:rPr>
+            </w:pPr>
+            <w:r>
+              <w:rPr>
+                <w:rFonts w:cs="Times New Roman"/>
+              </w:rPr>
+              <w:t>&lt;&lt;er_&gt;&gt;</w:t>
+            </w:r>
+          </w:p>
+        </w:tc>
+        <w:tc>
+          <w:tcPr>
+            <w:tcW w:w="6343" w:type="dxa"/>
+            <w:tcBorders>
+              <w:top w:val="nil"/>
+              <w:left w:val="nil"/>
+              <w:bottom w:val="nil"/>
+              <w:right w:val="nil"/>
+            </w:tcBorders>
+          </w:tcPr>
+          <w:p>
+            <w:pPr>
+              <w:pStyle w:val="Normal"/>
+              <w:widowControl/>
+              <w:suppressAutoHyphens w:val="true"/>
+              <w:spacing w:before="40" w:after="40"/>
+              <w:jc w:val="left"/>
+              <w:rPr>
+                <w:rFonts w:ascii="GDS Transport Website Light" w:hAnsi="GDS Transport Website Light" w:cs="Segoe UI"/>
+                <w:color w:themeColor="text1" w:val="000000"/>
+                <w:sz w:val="21"/>
+                <w:szCs w:val="21"/>
+              </w:rPr>
+            </w:pPr>
+            <w:r>
+              <w:rPr>
+                <w:rFonts w:cs="Segoe UI" w:ascii="GDS Transport Website Light" w:hAnsi="GDS Transport Website Light"/>
+                <w:color w:themeColor="text1" w:val="000000"/>
+                <w:sz w:val="21"/>
+                <w:szCs w:val="21"/>
+              </w:rPr>
             </w:r>
           </w:p>
         </w:tc>
@@ -5033,8 +5133,8 @@
               <w:tblLook w:val="04a0" w:noVBand="1" w:noHBand="0" w:lastColumn="0" w:firstColumn="1" w:lastRow="0" w:firstRow="1"/>
             </w:tblPr>
             <w:tblGrid>
-              <w:gridCol w:w="3677"/>
-              <w:gridCol w:w="6241"/>
+              <w:gridCol w:w="3674"/>
+              <w:gridCol w:w="6244"/>
               <w:gridCol w:w="44"/>
             </w:tblGrid>
             <w:tr>
@@ -5118,7 +5218,7 @@
               <w:trPr/>
               <w:tc>
                 <w:tcPr>
-                  <w:tcW w:w="3677" w:type="dxa"/>
+                  <w:tcW w:w="3674" w:type="dxa"/>
                   <w:tcBorders>
                     <w:top w:val="nil"/>
                     <w:left w:val="nil"/>
@@ -5157,7 +5257,7 @@
               </w:tc>
               <w:tc>
                 <w:tcPr>
-                  <w:tcW w:w="6241" w:type="dxa"/>
+                  <w:tcW w:w="6244" w:type="dxa"/>
                   <w:tcBorders>
                     <w:top w:val="nil"/>
                     <w:left w:val="nil"/>
@@ -5510,7 +5610,7 @@
               <w:trPr/>
               <w:tc>
                 <w:tcPr>
-                  <w:tcW w:w="3677" w:type="dxa"/>
+                  <w:tcW w:w="3674" w:type="dxa"/>
                   <w:tcBorders>
                     <w:top w:val="nil"/>
                     <w:left w:val="nil"/>
@@ -5549,7 +5649,7 @@
               </w:tc>
               <w:tc>
                 <w:tcPr>
-                  <w:tcW w:w="6285" w:type="dxa"/>
+                  <w:tcW w:w="6288" w:type="dxa"/>
                   <w:gridSpan w:val="2"/>
                   <w:tcBorders>
                     <w:top w:val="nil"/>
@@ -5614,7 +5714,7 @@
               <w:trPr/>
               <w:tc>
                 <w:tcPr>
-                  <w:tcW w:w="3677" w:type="dxa"/>
+                  <w:tcW w:w="3674" w:type="dxa"/>
                   <w:tcBorders>
                     <w:top w:val="nil"/>
                     <w:left w:val="nil"/>
@@ -5653,7 +5753,7 @@
               </w:tc>
               <w:tc>
                 <w:tcPr>
-                  <w:tcW w:w="6285" w:type="dxa"/>
+                  <w:tcW w:w="6288" w:type="dxa"/>
                   <w:gridSpan w:val="2"/>
                   <w:tcBorders>
                     <w:top w:val="nil"/>
@@ -5713,7 +5813,7 @@
               <w:trPr/>
               <w:tc>
                 <w:tcPr>
-                  <w:tcW w:w="3677" w:type="dxa"/>
+                  <w:tcW w:w="3674" w:type="dxa"/>
                   <w:tcBorders>
                     <w:top w:val="nil"/>
                     <w:left w:val="nil"/>
@@ -5773,7 +5873,7 @@
               </w:tc>
               <w:tc>
                 <w:tcPr>
-                  <w:tcW w:w="6285" w:type="dxa"/>
+                  <w:tcW w:w="6288" w:type="dxa"/>
                   <w:gridSpan w:val="2"/>
                   <w:tcBorders>
                     <w:top w:val="nil"/>
@@ -5812,7 +5912,7 @@
               <w:trPr/>
               <w:tc>
                 <w:tcPr>
-                  <w:tcW w:w="3677" w:type="dxa"/>
+                  <w:tcW w:w="3674" w:type="dxa"/>
                   <w:tcBorders>
                     <w:top w:val="nil"/>
                     <w:left w:val="nil"/>
@@ -5851,7 +5951,7 @@
               </w:tc>
               <w:tc>
                 <w:tcPr>
-                  <w:tcW w:w="6285" w:type="dxa"/>
+                  <w:tcW w:w="6288" w:type="dxa"/>
                   <w:gridSpan w:val="2"/>
                   <w:tcBorders>
                     <w:top w:val="nil"/>
@@ -5950,7 +6050,7 @@
               <w:trPr/>
               <w:tc>
                 <w:tcPr>
-                  <w:tcW w:w="3677" w:type="dxa"/>
+                  <w:tcW w:w="3674" w:type="dxa"/>
                   <w:tcBorders>
                     <w:top w:val="nil"/>
                     <w:left w:val="nil"/>
@@ -6014,7 +6114,7 @@
               </w:tc>
               <w:tc>
                 <w:tcPr>
-                  <w:tcW w:w="6285" w:type="dxa"/>
+                  <w:tcW w:w="6288" w:type="dxa"/>
                   <w:gridSpan w:val="2"/>
                   <w:tcBorders>
                     <w:top w:val="nil"/>
@@ -6221,7 +6321,7 @@
               <w:trPr/>
               <w:tc>
                 <w:tcPr>
-                  <w:tcW w:w="3677" w:type="dxa"/>
+                  <w:tcW w:w="3674" w:type="dxa"/>
                   <w:tcBorders>
                     <w:top w:val="nil"/>
                     <w:left w:val="nil"/>
@@ -6260,7 +6360,7 @@
               </w:tc>
               <w:tc>
                 <w:tcPr>
-                  <w:tcW w:w="6285" w:type="dxa"/>
+                  <w:tcW w:w="6288" w:type="dxa"/>
                   <w:gridSpan w:val="2"/>
                   <w:tcBorders>
                     <w:top w:val="nil"/>
@@ -6398,7 +6498,7 @@
               <w:trPr/>
               <w:tc>
                 <w:tcPr>
-                  <w:tcW w:w="3677" w:type="dxa"/>
+                  <w:tcW w:w="3674" w:type="dxa"/>
                   <w:tcBorders>
                     <w:top w:val="nil"/>
                     <w:left w:val="nil"/>
@@ -6493,7 +6593,7 @@
               </w:tc>
               <w:tc>
                 <w:tcPr>
-                  <w:tcW w:w="6285" w:type="dxa"/>
+                  <w:tcW w:w="6288" w:type="dxa"/>
                   <w:gridSpan w:val="2"/>
                   <w:tcBorders>
                     <w:top w:val="nil"/>

--- a/docker/docmosis/templates/CV-SPC-HRN-ENG-01362-CIV-12072.docx
+++ b/docker/docmosis/templates/CV-SPC-HRN-ENG-01362-CIV-12072.docx
@@ -37,9 +37,9 @@
       </w:tblPr>
       <w:tblGrid>
         <w:gridCol w:w="1979"/>
-        <w:gridCol w:w="3963"/>
+        <w:gridCol w:w="3962"/>
         <w:gridCol w:w="1796"/>
-        <w:gridCol w:w="2006"/>
+        <w:gridCol w:w="2007"/>
       </w:tblGrid>
       <w:tr>
         <w:trPr/>
@@ -135,7 +135,7 @@
         </w:tc>
         <w:tc>
           <w:tcPr>
-            <w:tcW w:w="5759" w:type="dxa"/>
+            <w:tcW w:w="5758" w:type="dxa"/>
             <w:gridSpan w:val="2"/>
             <w:tcBorders>
               <w:top w:val="nil"/>
@@ -198,7 +198,7 @@
         </w:tc>
         <w:tc>
           <w:tcPr>
-            <w:tcW w:w="2006" w:type="dxa"/>
+            <w:tcW w:w="2007" w:type="dxa"/>
             <w:tcBorders>
               <w:top w:val="nil"/>
               <w:left w:val="nil"/>
@@ -384,7 +384,7 @@
         </w:tc>
         <w:tc>
           <w:tcPr>
-            <w:tcW w:w="3963" w:type="dxa"/>
+            <w:tcW w:w="3962" w:type="dxa"/>
             <w:tcBorders>
               <w:top w:val="nil"/>
               <w:left w:val="nil"/>
@@ -422,7 +422,7 @@
         </w:tc>
         <w:tc>
           <w:tcPr>
-            <w:tcW w:w="3802" w:type="dxa"/>
+            <w:tcW w:w="3803" w:type="dxa"/>
             <w:gridSpan w:val="2"/>
             <w:tcBorders>
               <w:top w:val="nil"/>
@@ -498,7 +498,7 @@
         </w:tc>
         <w:tc>
           <w:tcPr>
-            <w:tcW w:w="3963" w:type="dxa"/>
+            <w:tcW w:w="3962" w:type="dxa"/>
             <w:tcBorders>
               <w:top w:val="nil"/>
               <w:left w:val="nil"/>
@@ -536,7 +536,7 @@
         </w:tc>
         <w:tc>
           <w:tcPr>
-            <w:tcW w:w="3802" w:type="dxa"/>
+            <w:tcW w:w="3803" w:type="dxa"/>
             <w:gridSpan w:val="2"/>
             <w:tcBorders>
               <w:top w:val="nil"/>
@@ -2047,7 +2047,10 @@
           <w:p>
             <w:pPr>
               <w:pStyle w:val="NormalWeb"/>
-              <w:spacing w:before="280" w:after="280"/>
+              <w:widowControl/>
+              <w:suppressAutoHyphens w:val="true"/>
+              <w:spacing w:beforeAutospacing="0" w:before="40" w:afterAutospacing="0" w:after="40"/>
+              <w:jc w:val="left"/>
               <w:rPr>
                 <w:rFonts w:ascii="GDSTransportWebsite" w:hAnsi="GDSTransportWebsite" w:eastAsia="Times New Roman" w:cs="Calibri"/>
                 <w:kern w:val="0"/>
@@ -2056,10 +2059,14 @@
             </w:pPr>
             <w:r>
               <w:rPr>
-                <w:rFonts w:eastAsia="Times New Roman" w:cs="Calibri" w:ascii="GDSTransportWebsite" w:hAnsi="GDSTransportWebsite"/>
+                <w:rFonts w:eastAsia="Times New Roman" w:cs="Times New Roman" w:ascii="GDSTransportWebsite" w:hAnsi="GDSTransportWebsite"/>
                 <w:b/>
                 <w:bCs/>
-                <w:kern w:val="0"/>
+                <w:color w:val="0A0A0A"/>
+                <w:kern w:val="0"/>
+                <w:sz w:val="24"/>
+                <w:szCs w:val="24"/>
+                <w:shd w:fill="FFFFFF" w:val="clear"/>
                 <w:lang w:val="en-GB" w:eastAsia="en-GB" w:bidi="ar-SA"/>
               </w:rPr>
               <w:t>Amount they admit they owe</w:t>
@@ -5133,8 +5140,8 @@
               <w:tblLook w:val="04a0" w:noVBand="1" w:noHBand="0" w:lastColumn="0" w:firstColumn="1" w:lastRow="0" w:firstRow="1"/>
             </w:tblPr>
             <w:tblGrid>
-              <w:gridCol w:w="3674"/>
-              <w:gridCol w:w="6244"/>
+              <w:gridCol w:w="3673"/>
+              <w:gridCol w:w="6245"/>
               <w:gridCol w:w="44"/>
             </w:tblGrid>
             <w:tr>
@@ -5218,7 +5225,7 @@
               <w:trPr/>
               <w:tc>
                 <w:tcPr>
-                  <w:tcW w:w="3674" w:type="dxa"/>
+                  <w:tcW w:w="3673" w:type="dxa"/>
                   <w:tcBorders>
                     <w:top w:val="nil"/>
                     <w:left w:val="nil"/>
@@ -5257,7 +5264,7 @@
               </w:tc>
               <w:tc>
                 <w:tcPr>
-                  <w:tcW w:w="6244" w:type="dxa"/>
+                  <w:tcW w:w="6245" w:type="dxa"/>
                   <w:tcBorders>
                     <w:top w:val="nil"/>
                     <w:left w:val="nil"/>
@@ -5610,7 +5617,7 @@
               <w:trPr/>
               <w:tc>
                 <w:tcPr>
-                  <w:tcW w:w="3674" w:type="dxa"/>
+                  <w:tcW w:w="3673" w:type="dxa"/>
                   <w:tcBorders>
                     <w:top w:val="nil"/>
                     <w:left w:val="nil"/>
@@ -5649,7 +5656,7 @@
               </w:tc>
               <w:tc>
                 <w:tcPr>
-                  <w:tcW w:w="6288" w:type="dxa"/>
+                  <w:tcW w:w="6289" w:type="dxa"/>
                   <w:gridSpan w:val="2"/>
                   <w:tcBorders>
                     <w:top w:val="nil"/>
@@ -5714,7 +5721,7 @@
               <w:trPr/>
               <w:tc>
                 <w:tcPr>
-                  <w:tcW w:w="3674" w:type="dxa"/>
+                  <w:tcW w:w="3673" w:type="dxa"/>
                   <w:tcBorders>
                     <w:top w:val="nil"/>
                     <w:left w:val="nil"/>
@@ -5753,7 +5760,7 @@
               </w:tc>
               <w:tc>
                 <w:tcPr>
-                  <w:tcW w:w="6288" w:type="dxa"/>
+                  <w:tcW w:w="6289" w:type="dxa"/>
                   <w:gridSpan w:val="2"/>
                   <w:tcBorders>
                     <w:top w:val="nil"/>
@@ -5813,7 +5820,7 @@
               <w:trPr/>
               <w:tc>
                 <w:tcPr>
-                  <w:tcW w:w="3674" w:type="dxa"/>
+                  <w:tcW w:w="3673" w:type="dxa"/>
                   <w:tcBorders>
                     <w:top w:val="nil"/>
                     <w:left w:val="nil"/>
@@ -5873,7 +5880,7 @@
               </w:tc>
               <w:tc>
                 <w:tcPr>
-                  <w:tcW w:w="6288" w:type="dxa"/>
+                  <w:tcW w:w="6289" w:type="dxa"/>
                   <w:gridSpan w:val="2"/>
                   <w:tcBorders>
                     <w:top w:val="nil"/>
@@ -5912,7 +5919,7 @@
               <w:trPr/>
               <w:tc>
                 <w:tcPr>
-                  <w:tcW w:w="3674" w:type="dxa"/>
+                  <w:tcW w:w="3673" w:type="dxa"/>
                   <w:tcBorders>
                     <w:top w:val="nil"/>
                     <w:left w:val="nil"/>
@@ -5951,7 +5958,7 @@
               </w:tc>
               <w:tc>
                 <w:tcPr>
-                  <w:tcW w:w="6288" w:type="dxa"/>
+                  <w:tcW w:w="6289" w:type="dxa"/>
                   <w:gridSpan w:val="2"/>
                   <w:tcBorders>
                     <w:top w:val="nil"/>
@@ -6050,7 +6057,7 @@
               <w:trPr/>
               <w:tc>
                 <w:tcPr>
-                  <w:tcW w:w="3674" w:type="dxa"/>
+                  <w:tcW w:w="3673" w:type="dxa"/>
                   <w:tcBorders>
                     <w:top w:val="nil"/>
                     <w:left w:val="nil"/>
@@ -6114,7 +6121,7 @@
               </w:tc>
               <w:tc>
                 <w:tcPr>
-                  <w:tcW w:w="6288" w:type="dxa"/>
+                  <w:tcW w:w="6289" w:type="dxa"/>
                   <w:gridSpan w:val="2"/>
                   <w:tcBorders>
                     <w:top w:val="nil"/>
@@ -6321,7 +6328,7 @@
               <w:trPr/>
               <w:tc>
                 <w:tcPr>
-                  <w:tcW w:w="3674" w:type="dxa"/>
+                  <w:tcW w:w="3673" w:type="dxa"/>
                   <w:tcBorders>
                     <w:top w:val="nil"/>
                     <w:left w:val="nil"/>
@@ -6360,7 +6367,7 @@
               </w:tc>
               <w:tc>
                 <w:tcPr>
-                  <w:tcW w:w="6288" w:type="dxa"/>
+                  <w:tcW w:w="6289" w:type="dxa"/>
                   <w:gridSpan w:val="2"/>
                   <w:tcBorders>
                     <w:top w:val="nil"/>
@@ -6498,7 +6505,7 @@
               <w:trPr/>
               <w:tc>
                 <w:tcPr>
-                  <w:tcW w:w="3674" w:type="dxa"/>
+                  <w:tcW w:w="3673" w:type="dxa"/>
                   <w:tcBorders>
                     <w:top w:val="nil"/>
                     <w:left w:val="nil"/>
@@ -6593,7 +6600,7 @@
               </w:tc>
               <w:tc>
                 <w:tcPr>
-                  <w:tcW w:w="6288" w:type="dxa"/>
+                  <w:tcW w:w="6289" w:type="dxa"/>
                   <w:gridSpan w:val="2"/>
                   <w:tcBorders>
                     <w:top w:val="nil"/>

--- a/docker/docmosis/templates/CV-SPC-HRN-ENG-01362-CIV-12072.docx
+++ b/docker/docmosis/templates/CV-SPC-HRN-ENG-01362-CIV-12072.docx
@@ -25,7 +25,7 @@
         <w:tblStyle w:val="TableGrid"/>
         <w:tblW w:w="9744" w:type="dxa"/>
         <w:jc w:val="left"/>
-        <w:tblInd w:w="108" w:type="dxa"/>
+        <w:tblInd w:w="0" w:type="dxa"/>
         <w:tblLayout w:type="fixed"/>
         <w:tblCellMar>
           <w:top w:w="0" w:type="dxa"/>
@@ -37,9 +37,9 @@
       </w:tblPr>
       <w:tblGrid>
         <w:gridCol w:w="1979"/>
-        <w:gridCol w:w="3962"/>
+        <w:gridCol w:w="3969"/>
         <w:gridCol w:w="1796"/>
-        <w:gridCol w:w="2007"/>
+        <w:gridCol w:w="2000"/>
       </w:tblGrid>
       <w:tr>
         <w:trPr/>
@@ -58,7 +58,6 @@
             <w:pPr>
               <w:pStyle w:val="Normal"/>
               <w:widowControl/>
-              <w:suppressAutoHyphens w:val="true"/>
               <w:spacing w:before="0" w:after="0"/>
               <w:jc w:val="both"/>
               <w:rPr>
@@ -69,7 +68,9 @@
             </w:pPr>
             <w:r>
               <w:rPr>
-                <w:sz w:val="20"/>
+                <w:rFonts w:eastAsia="Times New Roman" w:cs="Times New Roman"/>
+                <w:kern w:val="0"/>
+                <w:lang w:val="en-GB" w:eastAsia="en-GB" w:bidi="ar-SA"/>
               </w:rPr>
               <w:drawing>
                 <wp:inline distT="0" distB="0" distL="0" distR="0">
@@ -114,7 +115,6 @@
             <w:pPr>
               <w:pStyle w:val="Normal"/>
               <w:widowControl/>
-              <w:suppressAutoHyphens w:val="true"/>
               <w:spacing w:before="0" w:after="0"/>
               <w:jc w:val="left"/>
               <w:rPr>
@@ -127,7 +127,6 @@
               <w:rPr>
                 <w:rFonts w:eastAsia="Times New Roman" w:cs="Times New Roman"/>
                 <w:kern w:val="0"/>
-                <w:sz w:val="20"/>
                 <w:lang w:val="en-GB" w:eastAsia="en-GB" w:bidi="ar-SA"/>
               </w:rPr>
             </w:r>
@@ -135,7 +134,7 @@
         </w:tc>
         <w:tc>
           <w:tcPr>
-            <w:tcW w:w="5758" w:type="dxa"/>
+            <w:tcW w:w="5765" w:type="dxa"/>
             <w:gridSpan w:val="2"/>
             <w:tcBorders>
               <w:top w:val="nil"/>
@@ -148,7 +147,6 @@
             <w:pPr>
               <w:pStyle w:val="NormalWeb"/>
               <w:widowControl/>
-              <w:suppressAutoHyphens w:val="true"/>
               <w:spacing w:beforeAutospacing="0" w:before="40" w:afterAutospacing="0" w:after="40"/>
               <w:jc w:val="left"/>
               <w:rPr>
@@ -174,7 +172,6 @@
             <w:pPr>
               <w:pStyle w:val="Normal"/>
               <w:widowControl/>
-              <w:suppressAutoHyphens w:val="true"/>
               <w:spacing w:before="0" w:after="0"/>
               <w:jc w:val="both"/>
               <w:rPr>
@@ -198,7 +195,7 @@
         </w:tc>
         <w:tc>
           <w:tcPr>
-            <w:tcW w:w="2007" w:type="dxa"/>
+            <w:tcW w:w="2000" w:type="dxa"/>
             <w:tcBorders>
               <w:top w:val="nil"/>
               <w:left w:val="nil"/>
@@ -210,7 +207,6 @@
             <w:pPr>
               <w:pStyle w:val="Normal"/>
               <w:widowControl/>
-              <w:suppressAutoHyphens w:val="true"/>
               <w:spacing w:before="0" w:after="0"/>
               <w:jc w:val="right"/>
               <w:rPr>
@@ -221,7 +217,9 @@
             </w:pPr>
             <w:r>
               <w:rPr>
-                <w:sz w:val="20"/>
+                <w:rFonts w:eastAsia="Times New Roman" w:cs="Times New Roman"/>
+                <w:kern w:val="0"/>
+                <w:lang w:val="en-GB" w:eastAsia="en-GB" w:bidi="ar-SA"/>
               </w:rPr>
               <w:drawing>
                 <wp:inline distT="0" distB="0" distL="0" distR="0">
@@ -284,7 +282,6 @@
             <w:pPr>
               <w:pStyle w:val="Normal"/>
               <w:widowControl/>
-              <w:suppressAutoHyphens w:val="true"/>
               <w:spacing w:before="0" w:after="0"/>
               <w:jc w:val="left"/>
               <w:rPr>
@@ -297,7 +294,6 @@
               <w:rPr>
                 <w:rFonts w:eastAsia="Times New Roman" w:cs="Times New Roman"/>
                 <w:kern w:val="0"/>
-                <w:sz w:val="20"/>
                 <w:lang w:val="en-GB" w:eastAsia="en-GB" w:bidi="ar-SA"/>
               </w:rPr>
             </w:r>
@@ -319,7 +315,6 @@
             <w:pPr>
               <w:pStyle w:val="NoSpacing"/>
               <w:widowControl/>
-              <w:suppressAutoHyphens w:val="true"/>
               <w:spacing w:lineRule="auto" w:line="276" w:before="0" w:after="0"/>
               <w:jc w:val="left"/>
               <w:rPr>
@@ -363,7 +358,6 @@
             <w:pPr>
               <w:pStyle w:val="Normal"/>
               <w:widowControl/>
-              <w:suppressAutoHyphens w:val="true"/>
               <w:spacing w:before="0" w:after="0"/>
               <w:jc w:val="left"/>
               <w:rPr>
@@ -376,7 +370,6 @@
               <w:rPr>
                 <w:rFonts w:eastAsia="Times New Roman" w:cs="Times New Roman"/>
                 <w:kern w:val="0"/>
-                <w:sz w:val="20"/>
                 <w:lang w:val="en-GB" w:eastAsia="en-GB" w:bidi="ar-SA"/>
               </w:rPr>
             </w:r>
@@ -384,7 +377,7 @@
         </w:tc>
         <w:tc>
           <w:tcPr>
-            <w:tcW w:w="3962" w:type="dxa"/>
+            <w:tcW w:w="3969" w:type="dxa"/>
             <w:tcBorders>
               <w:top w:val="nil"/>
               <w:left w:val="nil"/>
@@ -397,7 +390,6 @@
             <w:pPr>
               <w:pStyle w:val="NormalWeb"/>
               <w:widowControl/>
-              <w:suppressAutoHyphens w:val="true"/>
               <w:spacing w:beforeAutospacing="0" w:before="40" w:afterAutospacing="0" w:after="40"/>
               <w:jc w:val="left"/>
               <w:rPr>
@@ -416,13 +408,13 @@
                 <w:szCs w:val="20"/>
                 <w:lang w:val="en-GB" w:eastAsia="en-GB" w:bidi="ar-SA"/>
               </w:rPr>
-              <w:t>Claimant ref: &lt;&lt;solicitorReferences.applicantSolicitor1Reference&gt;&gt;</w:t>
+              <w:t xml:space="preserve">Claimant ref: &lt;&lt;solicitorReferences.applicantSolicitor1Reference&gt;&gt; </w:t>
             </w:r>
           </w:p>
         </w:tc>
         <w:tc>
           <w:tcPr>
-            <w:tcW w:w="3803" w:type="dxa"/>
+            <w:tcW w:w="3796" w:type="dxa"/>
             <w:gridSpan w:val="2"/>
             <w:tcBorders>
               <w:top w:val="nil"/>
@@ -436,7 +428,6 @@
             <w:pPr>
               <w:pStyle w:val="NoSpacing"/>
               <w:widowControl/>
-              <w:suppressAutoHyphens w:val="true"/>
               <w:spacing w:lineRule="auto" w:line="276" w:before="0" w:after="0"/>
               <w:jc w:val="left"/>
               <w:rPr>
@@ -450,8 +441,10 @@
               <w:rPr>
                 <w:rFonts w:eastAsia="Times New Roman" w:cs="Times New Roman" w:ascii="GDSTransportWebsite" w:hAnsi="GDSTransportWebsite"/>
                 <w:color w:val="60686D"/>
+                <w:kern w:val="0"/>
                 <w:sz w:val="20"/>
                 <w:szCs w:val="20"/>
+                <w:lang w:val="en-GB" w:eastAsia="en-GB" w:bidi="ar-SA"/>
               </w:rPr>
             </w:r>
           </w:p>
@@ -477,7 +470,6 @@
             <w:pPr>
               <w:pStyle w:val="Normal"/>
               <w:widowControl/>
-              <w:suppressAutoHyphens w:val="true"/>
               <w:spacing w:before="0" w:after="0"/>
               <w:jc w:val="left"/>
               <w:rPr>
@@ -490,7 +482,6 @@
               <w:rPr>
                 <w:rFonts w:eastAsia="Times New Roman" w:cs="Times New Roman"/>
                 <w:kern w:val="0"/>
-                <w:sz w:val="20"/>
                 <w:lang w:val="en-GB" w:eastAsia="en-GB" w:bidi="ar-SA"/>
               </w:rPr>
             </w:r>
@@ -498,7 +489,7 @@
         </w:tc>
         <w:tc>
           <w:tcPr>
-            <w:tcW w:w="3962" w:type="dxa"/>
+            <w:tcW w:w="3969" w:type="dxa"/>
             <w:tcBorders>
               <w:top w:val="nil"/>
               <w:left w:val="nil"/>
@@ -511,7 +502,6 @@
             <w:pPr>
               <w:pStyle w:val="NormalWeb"/>
               <w:widowControl/>
-              <w:suppressAutoHyphens w:val="true"/>
               <w:spacing w:beforeAutospacing="0" w:before="40" w:afterAutospacing="0" w:after="40"/>
               <w:jc w:val="left"/>
               <w:rPr>
@@ -536,7 +526,7 @@
         </w:tc>
         <w:tc>
           <w:tcPr>
-            <w:tcW w:w="3803" w:type="dxa"/>
+            <w:tcW w:w="3796" w:type="dxa"/>
             <w:gridSpan w:val="2"/>
             <w:tcBorders>
               <w:top w:val="nil"/>
@@ -550,7 +540,6 @@
             <w:pPr>
               <w:pStyle w:val="NoSpacing"/>
               <w:widowControl/>
-              <w:suppressAutoHyphens w:val="true"/>
               <w:spacing w:lineRule="auto" w:line="276" w:before="0" w:after="0"/>
               <w:jc w:val="right"/>
               <w:rPr>
@@ -604,7 +593,7 @@
         <w:tblStyle w:val="TableGrid"/>
         <w:tblW w:w="10060" w:type="dxa"/>
         <w:jc w:val="left"/>
-        <w:tblInd w:w="108" w:type="dxa"/>
+        <w:tblInd w:w="0" w:type="dxa"/>
         <w:tblLayout w:type="fixed"/>
         <w:tblCellMar>
           <w:top w:w="0" w:type="dxa"/>
@@ -636,7 +625,6 @@
             <w:pPr>
               <w:pStyle w:val="NormalWeb"/>
               <w:widowControl/>
-              <w:suppressAutoHyphens w:val="true"/>
               <w:spacing w:beforeAutospacing="0" w:before="40" w:afterAutospacing="0" w:after="40"/>
               <w:jc w:val="left"/>
               <w:rPr>
@@ -664,7 +652,6 @@
             <w:pPr>
               <w:pStyle w:val="NormalWeb"/>
               <w:widowControl/>
-              <w:suppressAutoHyphens w:val="true"/>
               <w:spacing w:beforeAutospacing="0" w:before="40" w:afterAutospacing="0" w:after="40"/>
               <w:jc w:val="left"/>
               <w:rPr>
@@ -696,7 +683,6 @@
             <w:pPr>
               <w:pStyle w:val="Normal"/>
               <w:widowControl/>
-              <w:suppressAutoHyphens w:val="true"/>
               <w:spacing w:before="40" w:after="40"/>
               <w:jc w:val="left"/>
               <w:rPr>
@@ -710,10 +696,9 @@
                 <w:rFonts w:eastAsia="Times New Roman" w:cs="Times New Roman" w:ascii="GDSTransportWebsite" w:hAnsi="GDSTransportWebsite"/>
                 <w:color w:val="0A0A0A"/>
                 <w:kern w:val="0"/>
-                <w:sz w:val="20"/>
-                <w:lang w:val="en-GB" w:eastAsia="en-GB" w:bidi="ar-SA"/>
-              </w:rPr>
-              <w:t>&lt;&lt;respondent1.name&gt;&gt;</w:t>
+                <w:lang w:val="en-GB" w:eastAsia="en-GB" w:bidi="ar-SA"/>
+              </w:rPr>
+              <w:t xml:space="preserve">&lt;&lt;respondent1.name&gt;&gt; </w:t>
             </w:r>
           </w:p>
         </w:tc>
@@ -734,7 +719,6 @@
             <w:pPr>
               <w:pStyle w:val="NormalWeb"/>
               <w:widowControl/>
-              <w:suppressAutoHyphens w:val="true"/>
               <w:spacing w:beforeAutospacing="0" w:before="40" w:afterAutospacing="0" w:after="40"/>
               <w:jc w:val="left"/>
               <w:rPr>
@@ -755,14 +739,13 @@
                 <w:shd w:fill="FFFFFF" w:val="clear"/>
                 <w:lang w:val="en-GB" w:eastAsia="en-GB" w:bidi="ar-SA"/>
               </w:rPr>
-              <w:t>Address</w:t>
+              <w:t xml:space="preserve">Address </w:t>
             </w:r>
           </w:p>
           <w:p>
             <w:pPr>
               <w:pStyle w:val="NormalWeb"/>
               <w:widowControl/>
-              <w:suppressAutoHyphens w:val="true"/>
               <w:spacing w:beforeAutospacing="0" w:before="40" w:afterAutospacing="0" w:after="40"/>
               <w:jc w:val="left"/>
               <w:rPr>
@@ -773,9 +756,11 @@
             </w:pPr>
             <w:r>
               <w:rPr>
-                <w:rFonts w:ascii="GDS Transport Website Light" w:hAnsi="GDS Transport Website Light"/>
+                <w:rFonts w:eastAsia="Times New Roman" w:cs="Times New Roman" w:ascii="GDS Transport Website Light" w:hAnsi="GDS Transport Website Light"/>
                 <w:b/>
                 <w:bCs/>
+                <w:kern w:val="0"/>
+                <w:lang w:val="en-GB" w:eastAsia="en-GB" w:bidi="ar-SA"/>
               </w:rPr>
             </w:r>
           </w:p>
@@ -794,7 +779,6 @@
             <w:pPr>
               <w:pStyle w:val="Normal"/>
               <w:widowControl/>
-              <w:suppressAutoHyphens w:val="true"/>
               <w:spacing w:before="0" w:after="0"/>
               <w:jc w:val="left"/>
               <w:rPr>
@@ -956,7 +940,6 @@
             <w:pPr>
               <w:pStyle w:val="Normal"/>
               <w:widowControl/>
-              <w:suppressAutoHyphens w:val="true"/>
               <w:spacing w:before="0" w:after="0"/>
               <w:jc w:val="left"/>
               <w:rPr>
@@ -967,9 +950,11 @@
             </w:pPr>
             <w:r>
               <w:rPr>
-                <w:rFonts w:cs="Arial" w:ascii="Arial" w:hAnsi="Arial"/>
+                <w:rFonts w:eastAsia="Times New Roman" w:cs="Arial" w:ascii="Arial" w:hAnsi="Arial"/>
+                <w:kern w:val="0"/>
                 <w:sz w:val="22"/>
                 <w:szCs w:val="22"/>
+                <w:lang w:val="en-GB" w:eastAsia="en-GB" w:bidi="ar-SA"/>
               </w:rPr>
             </w:r>
           </w:p>
@@ -991,7 +976,6 @@
             <w:pPr>
               <w:pStyle w:val="NormalWeb"/>
               <w:widowControl/>
-              <w:suppressAutoHyphens w:val="true"/>
               <w:spacing w:beforeAutospacing="0" w:before="40" w:afterAutospacing="0" w:after="40"/>
               <w:jc w:val="left"/>
               <w:rPr>
@@ -1030,7 +1014,6 @@
             <w:pPr>
               <w:pStyle w:val="Normal"/>
               <w:widowControl/>
-              <w:suppressAutoHyphens w:val="true"/>
               <w:spacing w:before="0" w:after="0"/>
               <w:jc w:val="left"/>
               <w:rPr>
@@ -1043,11 +1026,13 @@
             </w:pPr>
             <w:r>
               <w:rPr>
-                <w:rFonts w:cs="Segoe UI" w:ascii="Segoe UI" w:hAnsi="Segoe UI"/>
+                <w:rFonts w:eastAsia="Times New Roman" w:cs="Segoe UI" w:ascii="Segoe UI" w:hAnsi="Segoe UI"/>
                 <w:color w:themeColor="text1" w:val="000000"/>
+                <w:kern w:val="0"/>
                 <w:sz w:val="21"/>
                 <w:szCs w:val="21"/>
                 <w:shd w:fill="FFFFFF" w:val="clear"/>
+                <w:lang w:val="en-GB" w:eastAsia="en-GB" w:bidi="ar-SA"/>
               </w:rPr>
             </w:r>
           </w:p>
@@ -1069,7 +1054,6 @@
             <w:pPr>
               <w:pStyle w:val="NormalWeb"/>
               <w:widowControl/>
-              <w:suppressAutoHyphens w:val="true"/>
               <w:spacing w:beforeAutospacing="0" w:before="40" w:afterAutospacing="0" w:after="40"/>
               <w:jc w:val="left"/>
               <w:rPr>
@@ -1104,7 +1088,6 @@
             <w:pPr>
               <w:pStyle w:val="Normal"/>
               <w:widowControl/>
-              <w:suppressAutoHyphens w:val="true"/>
               <w:spacing w:before="0" w:after="0"/>
               <w:jc w:val="left"/>
               <w:rPr>
@@ -1146,7 +1129,6 @@
             <w:pPr>
               <w:pStyle w:val="NormalWeb"/>
               <w:widowControl/>
-              <w:suppressAutoHyphens w:val="true"/>
               <w:spacing w:beforeAutospacing="0" w:before="40" w:afterAutospacing="0" w:after="40"/>
               <w:jc w:val="left"/>
               <w:rPr>
@@ -1185,7 +1167,6 @@
             <w:pPr>
               <w:pStyle w:val="Normal"/>
               <w:widowControl/>
-              <w:suppressAutoHyphens w:val="true"/>
               <w:spacing w:before="0" w:after="0"/>
               <w:jc w:val="left"/>
               <w:rPr>
@@ -1198,11 +1179,13 @@
             </w:pPr>
             <w:r>
               <w:rPr>
-                <w:rFonts w:cs="Segoe UI" w:ascii="Segoe UI" w:hAnsi="Segoe UI"/>
+                <w:rFonts w:eastAsia="Times New Roman" w:cs="Segoe UI" w:ascii="Segoe UI" w:hAnsi="Segoe UI"/>
                 <w:color w:themeColor="text1" w:val="000000"/>
+                <w:kern w:val="0"/>
                 <w:sz w:val="21"/>
                 <w:szCs w:val="21"/>
                 <w:shd w:fill="FFFFFF" w:val="clear"/>
+                <w:lang w:val="en-GB" w:eastAsia="en-GB" w:bidi="ar-SA"/>
               </w:rPr>
             </w:r>
           </w:p>
@@ -1224,7 +1207,6 @@
             <w:pPr>
               <w:pStyle w:val="NormalWeb"/>
               <w:widowControl/>
-              <w:suppressAutoHyphens w:val="true"/>
               <w:spacing w:beforeAutospacing="0" w:before="40" w:afterAutospacing="0" w:after="40"/>
               <w:jc w:val="left"/>
               <w:rPr>
@@ -1263,7 +1245,6 @@
             <w:pPr>
               <w:pStyle w:val="Normal"/>
               <w:widowControl/>
-              <w:suppressAutoHyphens w:val="true"/>
               <w:spacing w:before="0" w:after="0"/>
               <w:jc w:val="left"/>
               <w:rPr>
@@ -1276,11 +1257,13 @@
             </w:pPr>
             <w:r>
               <w:rPr>
-                <w:rFonts w:cs="Segoe UI" w:ascii="Segoe UI" w:hAnsi="Segoe UI"/>
+                <w:rFonts w:eastAsia="Times New Roman" w:cs="Segoe UI" w:ascii="Segoe UI" w:hAnsi="Segoe UI"/>
                 <w:color w:themeColor="text1" w:val="000000"/>
+                <w:kern w:val="0"/>
                 <w:sz w:val="21"/>
                 <w:szCs w:val="21"/>
                 <w:shd w:fill="FFFFFF" w:val="clear"/>
+                <w:lang w:val="en-GB" w:eastAsia="en-GB" w:bidi="ar-SA"/>
               </w:rPr>
             </w:r>
           </w:p>
@@ -1302,7 +1285,6 @@
             <w:pPr>
               <w:pStyle w:val="NormalWeb"/>
               <w:widowControl/>
-              <w:suppressAutoHyphens w:val="true"/>
               <w:spacing w:beforeAutospacing="0" w:before="40" w:afterAutospacing="0" w:after="40"/>
               <w:jc w:val="left"/>
               <w:rPr>
@@ -1337,7 +1319,6 @@
             <w:pPr>
               <w:pStyle w:val="Normal"/>
               <w:widowControl/>
-              <w:suppressAutoHyphens w:val="true"/>
               <w:spacing w:before="0" w:after="0"/>
               <w:jc w:val="left"/>
               <w:rPr>
@@ -1375,7 +1356,6 @@
             <w:pPr>
               <w:pStyle w:val="NormalWeb"/>
               <w:widowControl/>
-              <w:suppressAutoHyphens w:val="true"/>
               <w:spacing w:beforeAutospacing="0" w:before="40" w:afterAutospacing="0" w:after="40"/>
               <w:jc w:val="left"/>
               <w:rPr>
@@ -1414,7 +1394,6 @@
             <w:pPr>
               <w:pStyle w:val="Normal"/>
               <w:widowControl/>
-              <w:suppressAutoHyphens w:val="true"/>
               <w:spacing w:before="0" w:after="0"/>
               <w:jc w:val="left"/>
               <w:rPr>
@@ -1427,11 +1406,13 @@
             </w:pPr>
             <w:r>
               <w:rPr>
-                <w:rFonts w:cs="Segoe UI" w:ascii="Segoe UI" w:hAnsi="Segoe UI"/>
+                <w:rFonts w:eastAsia="Times New Roman" w:cs="Segoe UI" w:ascii="Segoe UI" w:hAnsi="Segoe UI"/>
                 <w:color w:themeColor="text1" w:val="000000"/>
+                <w:kern w:val="0"/>
                 <w:sz w:val="21"/>
                 <w:szCs w:val="21"/>
                 <w:shd w:fill="FFFFFF" w:val="clear"/>
+                <w:lang w:val="en-GB" w:eastAsia="en-GB" w:bidi="ar-SA"/>
               </w:rPr>
             </w:r>
           </w:p>
@@ -1453,7 +1434,6 @@
             <w:pPr>
               <w:pStyle w:val="NormalWeb"/>
               <w:widowControl/>
-              <w:suppressAutoHyphens w:val="true"/>
               <w:spacing w:beforeAutospacing="0" w:before="40" w:afterAutospacing="0" w:after="40"/>
               <w:jc w:val="left"/>
               <w:rPr>
@@ -1492,7 +1472,6 @@
             <w:pPr>
               <w:pStyle w:val="Normal"/>
               <w:widowControl/>
-              <w:suppressAutoHyphens w:val="true"/>
               <w:spacing w:before="0" w:after="0"/>
               <w:jc w:val="left"/>
               <w:rPr>
@@ -1505,11 +1484,13 @@
             </w:pPr>
             <w:r>
               <w:rPr>
-                <w:rFonts w:cs="Segoe UI" w:ascii="Segoe UI" w:hAnsi="Segoe UI"/>
+                <w:rFonts w:eastAsia="Times New Roman" w:cs="Segoe UI" w:ascii="Segoe UI" w:hAnsi="Segoe UI"/>
                 <w:color w:themeColor="text1" w:val="000000"/>
+                <w:kern w:val="0"/>
                 <w:sz w:val="21"/>
                 <w:szCs w:val="21"/>
                 <w:shd w:fill="FFFFFF" w:val="clear"/>
+                <w:lang w:val="en-GB" w:eastAsia="en-GB" w:bidi="ar-SA"/>
               </w:rPr>
             </w:r>
           </w:p>
@@ -1531,7 +1512,6 @@
             <w:pPr>
               <w:pStyle w:val="NormalWeb"/>
               <w:widowControl/>
-              <w:suppressAutoHyphens w:val="true"/>
               <w:spacing w:beforeAutospacing="0" w:before="40" w:afterAutospacing="0" w:after="40"/>
               <w:jc w:val="left"/>
               <w:rPr>
@@ -1568,7 +1548,6 @@
             <w:pPr>
               <w:pStyle w:val="Normal"/>
               <w:widowControl/>
-              <w:suppressAutoHyphens w:val="true"/>
               <w:spacing w:before="0" w:after="0"/>
               <w:jc w:val="left"/>
               <w:rPr>
@@ -1606,7 +1585,6 @@
             <w:pPr>
               <w:pStyle w:val="NormalWeb"/>
               <w:widowControl/>
-              <w:suppressAutoHyphens w:val="true"/>
               <w:spacing w:beforeAutospacing="0" w:before="40" w:afterAutospacing="0" w:after="40"/>
               <w:jc w:val="left"/>
               <w:rPr>
@@ -1645,7 +1623,6 @@
             <w:pPr>
               <w:pStyle w:val="Normal"/>
               <w:widowControl/>
-              <w:suppressAutoHyphens w:val="true"/>
               <w:spacing w:before="0" w:after="0"/>
               <w:jc w:val="left"/>
               <w:rPr>
@@ -1658,11 +1635,13 @@
             </w:pPr>
             <w:r>
               <w:rPr>
-                <w:rFonts w:cs="Segoe UI" w:ascii="Segoe UI" w:hAnsi="Segoe UI"/>
+                <w:rFonts w:eastAsia="Times New Roman" w:cs="Segoe UI" w:ascii="Segoe UI" w:hAnsi="Segoe UI"/>
                 <w:color w:themeColor="text1" w:val="000000"/>
+                <w:kern w:val="0"/>
                 <w:sz w:val="21"/>
                 <w:szCs w:val="21"/>
                 <w:shd w:fill="FFFFFF" w:val="clear"/>
+                <w:lang w:val="en-GB" w:eastAsia="en-GB" w:bidi="ar-SA"/>
               </w:rPr>
             </w:r>
           </w:p>
@@ -1721,7 +1700,7 @@
         <w:tblStyle w:val="TableGrid"/>
         <w:tblW w:w="10025" w:type="dxa"/>
         <w:jc w:val="left"/>
-        <w:tblInd w:w="108" w:type="dxa"/>
+        <w:tblInd w:w="0" w:type="dxa"/>
         <w:tblLayout w:type="fixed"/>
         <w:tblCellMar>
           <w:top w:w="0" w:type="dxa"/>
@@ -1737,7 +1716,7 @@
       </w:tblGrid>
       <w:tr>
         <w:trPr>
-          <w:trHeight w:val="569" w:hRule="atLeast"/>
+          <w:trHeight w:val="680" w:hRule="atLeast"/>
         </w:trPr>
         <w:tc>
           <w:tcPr>
@@ -1753,7 +1732,6 @@
             <w:pPr>
               <w:pStyle w:val="NormalWeb"/>
               <w:widowControl/>
-              <w:suppressAutoHyphens w:val="true"/>
               <w:spacing w:beforeAutospacing="0" w:before="40" w:afterAutospacing="0" w:after="40"/>
               <w:jc w:val="left"/>
               <w:rPr>
@@ -1788,7 +1766,6 @@
             <w:pPr>
               <w:pStyle w:val="Normal"/>
               <w:widowControl/>
-              <w:suppressAutoHyphens w:val="true"/>
               <w:spacing w:before="40" w:after="40"/>
               <w:jc w:val="left"/>
               <w:rPr>
@@ -1853,25 +1830,20 @@
             <w:pPr>
               <w:pStyle w:val="NormalWeb"/>
               <w:widowControl/>
-              <w:suppressAutoHyphens w:val="true"/>
               <w:spacing w:beforeAutospacing="0" w:before="40" w:afterAutospacing="0" w:after="40"/>
               <w:jc w:val="left"/>
               <w:rPr>
-                <w:rFonts w:ascii="Times New Roman" w:hAnsi="Times New Roman" w:eastAsia="Times New Roman" w:cs="Times New Roman"/>
+                <w:rFonts w:ascii="GDSTransportWebsite" w:hAnsi="GDSTransportWebsite" w:cs="Calibri"/>
                 <w:b/>
                 <w:bCs/>
-                <w:kern w:val="0"/>
-                <w:lang w:val="en-GB" w:eastAsia="en-GB" w:bidi="ar-SA"/>
-              </w:rPr>
-            </w:pPr>
-            <w:r>
-              <w:rPr>
-                <w:rFonts w:eastAsia="Times New Roman" w:cs="Times New Roman" w:ascii="GDSTransportWebsite" w:hAnsi="GDSTransportWebsite"/>
+              </w:rPr>
+            </w:pPr>
+            <w:r>
+              <w:rPr>
+                <w:rFonts w:eastAsia="Times New Roman" w:cs="Calibri" w:ascii="GDSTransportWebsite" w:hAnsi="GDSTransportWebsite"/>
                 <w:b/>
                 <w:bCs/>
-                <w:color w:val="0A0A0A"/>
-                <w:kern w:val="0"/>
-                <w:shd w:fill="FFFFFF" w:val="clear"/>
+                <w:kern w:val="0"/>
                 <w:lang w:val="en-GB" w:eastAsia="en-GB" w:bidi="ar-SA"/>
               </w:rPr>
               <w:t>Defendant’s response</w:t>
@@ -1892,124 +1864,6 @@
             <w:pPr>
               <w:pStyle w:val="Normal"/>
               <w:widowControl/>
-              <w:suppressAutoHyphens w:val="true"/>
-              <w:spacing w:before="40" w:after="40"/>
-              <w:jc w:val="left"/>
-              <w:rPr>
-                <w:rFonts w:ascii="Times New Roman" w:hAnsi="Times New Roman" w:eastAsia="Times New Roman" w:cs="Times New Roman"/>
-                <w:kern w:val="0"/>
-                <w:sz w:val="21"/>
-                <w:szCs w:val="21"/>
-                <w:lang w:val="en-GB" w:eastAsia="en-GB" w:bidi="ar-SA"/>
-              </w:rPr>
-            </w:pPr>
-            <w:r>
-              <w:rPr>
-                <w:rFonts w:eastAsia="Times New Roman" w:cs="Segoe UI" w:ascii="GDS Transport Website Light" w:hAnsi="GDS Transport Website Light"/>
-                <w:kern w:val="0"/>
-                <w:sz w:val="21"/>
-                <w:szCs w:val="21"/>
-                <w:lang w:val="en-GB" w:eastAsia="en-GB" w:bidi="ar-SA"/>
-              </w:rPr>
-              <w:t>&lt;&lt;defendantResponse&gt;&gt;</w:t>
-            </w:r>
-          </w:p>
-        </w:tc>
-      </w:tr>
-      <w:tr>
-        <w:trPr>
-          <w:trHeight w:val="635" w:hRule="atLeast"/>
-        </w:trPr>
-        <w:tc>
-          <w:tcPr>
-            <w:tcW w:w="3681" w:type="dxa"/>
-            <w:tcBorders>
-              <w:top w:val="nil"/>
-              <w:left w:val="nil"/>
-              <w:bottom w:val="nil"/>
-              <w:right w:val="nil"/>
-            </w:tcBorders>
-          </w:tcPr>
-          <w:p>
-            <w:pPr>
-              <w:pStyle w:val="NormalWeb"/>
-              <w:spacing w:before="280" w:after="280"/>
-              <w:rPr>
-                <w:rFonts w:ascii="GDSTransportWebsite" w:hAnsi="GDSTransportWebsite" w:eastAsia="Times New Roman" w:cs="Calibri"/>
-                <w:kern w:val="0"/>
-                <w:lang w:val="en-GB" w:eastAsia="en-GB" w:bidi="ar-SA"/>
-              </w:rPr>
-            </w:pPr>
-            <w:r>
-              <w:rPr>
-                <w:rFonts w:cs="Calibri" w:cstheme="minorHAnsi"/>
-                <w:b w:val="false"/>
-                <w:bCs w:val="false"/>
-                <w:sz w:val="21"/>
-                <w:szCs w:val="21"/>
-              </w:rPr>
-              <w:t>&lt;&lt;cr_{commonDetails.responseType == ‘</w:t>
-            </w:r>
-            <w:r>
-              <w:rPr>
-                <w:rFonts w:cs="Segoe UI" w:ascii="Segoe UI" w:hAnsi="Segoe UI"/>
-                <w:b w:val="false"/>
-                <w:bCs w:val="false"/>
-                <w:sz w:val="21"/>
-                <w:szCs w:val="21"/>
-              </w:rPr>
-              <w:t>PART_ADMISSION</w:t>
-            </w:r>
-            <w:r>
-              <w:rPr>
-                <w:rFonts w:cs="Calibri" w:cstheme="minorHAnsi"/>
-                <w:b w:val="false"/>
-                <w:bCs w:val="false"/>
-                <w:sz w:val="21"/>
-                <w:szCs w:val="21"/>
-              </w:rPr>
-              <w:t xml:space="preserve">’ &amp;&amp; </w:t>
-            </w:r>
-            <w:r>
-              <w:rPr>
-                <w:rFonts w:cs="Segoe UI" w:ascii="Segoe UI" w:hAnsi="Segoe UI"/>
-                <w:b w:val="false"/>
-                <w:bCs w:val="false"/>
-                <w:color w:themeColor="text1" w:val="000000"/>
-                <w:sz w:val="21"/>
-                <w:szCs w:val="21"/>
-                <w:shd w:fill="FFFFFF" w:val="clear"/>
-              </w:rPr>
-              <w:t>poundsPaid==null</w:t>
-            </w:r>
-            <w:r>
-              <w:rPr>
-                <w:rFonts w:cs="Times New Roman" w:ascii="GDS Transport Website Light" w:hAnsi="GDS Transport Website Light"/>
-                <w:b w:val="false"/>
-                <w:bCs w:val="false"/>
-                <w:color w:themeColor="text1" w:val="000000"/>
-                <w:sz w:val="21"/>
-                <w:szCs w:val="21"/>
-              </w:rPr>
-              <w:t>}&gt;&gt;</w:t>
-            </w:r>
-          </w:p>
-        </w:tc>
-        <w:tc>
-          <w:tcPr>
-            <w:tcW w:w="6343" w:type="dxa"/>
-            <w:tcBorders>
-              <w:top w:val="nil"/>
-              <w:left w:val="nil"/>
-              <w:bottom w:val="nil"/>
-              <w:right w:val="nil"/>
-            </w:tcBorders>
-          </w:tcPr>
-          <w:p>
-            <w:pPr>
-              <w:pStyle w:val="Normal"/>
-              <w:widowControl/>
-              <w:suppressAutoHyphens w:val="true"/>
               <w:spacing w:before="40" w:after="40"/>
               <w:jc w:val="left"/>
               <w:rPr>
@@ -2021,162 +1875,14 @@
             </w:pPr>
             <w:r>
               <w:rPr>
-                <w:rFonts w:cs="Segoe UI" w:ascii="GDS Transport Website Light" w:hAnsi="GDS Transport Website Light"/>
+                <w:rFonts w:eastAsia="Times New Roman" w:cs="Segoe UI" w:ascii="GDS Transport Website Light" w:hAnsi="GDS Transport Website Light"/>
                 <w:color w:themeColor="text1" w:val="000000"/>
+                <w:kern w:val="0"/>
                 <w:sz w:val="21"/>
                 <w:szCs w:val="21"/>
-              </w:rPr>
-            </w:r>
-          </w:p>
-        </w:tc>
-      </w:tr>
-      <w:tr>
-        <w:trPr>
-          <w:trHeight w:val="635" w:hRule="atLeast"/>
-        </w:trPr>
-        <w:tc>
-          <w:tcPr>
-            <w:tcW w:w="3681" w:type="dxa"/>
-            <w:tcBorders>
-              <w:top w:val="nil"/>
-              <w:left w:val="nil"/>
-              <w:bottom w:val="nil"/>
-              <w:right w:val="nil"/>
-            </w:tcBorders>
-          </w:tcPr>
-          <w:p>
-            <w:pPr>
-              <w:pStyle w:val="NormalWeb"/>
-              <w:widowControl/>
-              <w:suppressAutoHyphens w:val="true"/>
-              <w:spacing w:beforeAutospacing="0" w:before="40" w:afterAutospacing="0" w:after="40"/>
-              <w:jc w:val="left"/>
-              <w:rPr>
-                <w:rFonts w:ascii="GDSTransportWebsite" w:hAnsi="GDSTransportWebsite" w:eastAsia="Times New Roman" w:cs="Calibri"/>
-                <w:kern w:val="0"/>
-                <w:lang w:val="en-GB" w:eastAsia="en-GB" w:bidi="ar-SA"/>
-              </w:rPr>
-            </w:pPr>
-            <w:r>
-              <w:rPr>
-                <w:rFonts w:eastAsia="Times New Roman" w:cs="Times New Roman" w:ascii="GDSTransportWebsite" w:hAnsi="GDSTransportWebsite"/>
-                <w:b/>
-                <w:bCs/>
-                <w:color w:val="0A0A0A"/>
-                <w:kern w:val="0"/>
-                <w:sz w:val="24"/>
-                <w:szCs w:val="24"/>
-                <w:shd w:fill="FFFFFF" w:val="clear"/>
-                <w:lang w:val="en-GB" w:eastAsia="en-GB" w:bidi="ar-SA"/>
-              </w:rPr>
-              <w:t>Amount they admit they owe</w:t>
-            </w:r>
-          </w:p>
-        </w:tc>
-        <w:tc>
-          <w:tcPr>
-            <w:tcW w:w="6343" w:type="dxa"/>
-            <w:tcBorders>
-              <w:top w:val="nil"/>
-              <w:left w:val="nil"/>
-              <w:bottom w:val="nil"/>
-              <w:right w:val="nil"/>
-            </w:tcBorders>
-          </w:tcPr>
-          <w:p>
-            <w:pPr>
-              <w:pStyle w:val="Normal"/>
-              <w:widowControl/>
-              <w:suppressAutoHyphens w:val="true"/>
-              <w:spacing w:before="40" w:after="40"/>
-              <w:jc w:val="left"/>
-              <w:rPr>
-                <w:rFonts w:ascii="Times New Roman" w:hAnsi="Times New Roman" w:eastAsia="Times New Roman" w:cs="Times New Roman"/>
-                <w:kern w:val="0"/>
-                <w:sz w:val="21"/>
-                <w:szCs w:val="21"/>
-                <w:lang w:val="en-GB" w:eastAsia="en-GB" w:bidi="ar-SA"/>
-              </w:rPr>
-            </w:pPr>
-            <w:r>
-              <w:rPr>
-                <w:rFonts w:eastAsia="Times New Roman" w:cs="Segoe UI" w:ascii="GDS Transport Website Light" w:hAnsi="GDS Transport Website Light"/>
-                <w:outline w:val="false"/>
-                <w:color w:themeColor="text1" w:val="000000"/>
-                <w:kern w:val="0"/>
-                <w:sz w:val="21"/>
-                <w:szCs w:val="21"/>
-                <w:u w:val="none"/>
-                <w:lang w:val="en-GB" w:eastAsia="en-GB" w:bidi="ar-SA"/>
-              </w:rPr>
-              <w:t>&lt;&lt;commonDetails.amountToPay&gt;&gt;</w:t>
-            </w:r>
-          </w:p>
-        </w:tc>
-      </w:tr>
-      <w:tr>
-        <w:trPr>
-          <w:trHeight w:val="635" w:hRule="atLeast"/>
-        </w:trPr>
-        <w:tc>
-          <w:tcPr>
-            <w:tcW w:w="3681" w:type="dxa"/>
-            <w:tcBorders>
-              <w:top w:val="nil"/>
-              <w:left w:val="nil"/>
-              <w:bottom w:val="nil"/>
-              <w:right w:val="nil"/>
-            </w:tcBorders>
-          </w:tcPr>
-          <w:p>
-            <w:pPr>
-              <w:pStyle w:val="NormalWeb"/>
-              <w:spacing w:before="280" w:after="280"/>
-              <w:rPr>
-                <w:rFonts w:ascii="GDSTransportWebsite" w:hAnsi="GDSTransportWebsite" w:eastAsia="Times New Roman" w:cs="Calibri"/>
-                <w:kern w:val="0"/>
-                <w:lang w:val="en-GB" w:eastAsia="en-GB" w:bidi="ar-SA"/>
-              </w:rPr>
-            </w:pPr>
-            <w:r>
-              <w:rPr>
-                <w:rFonts w:cs="Times New Roman"/>
-              </w:rPr>
-              <w:t>&lt;&lt;er_&gt;&gt;</w:t>
-            </w:r>
-          </w:p>
-        </w:tc>
-        <w:tc>
-          <w:tcPr>
-            <w:tcW w:w="6343" w:type="dxa"/>
-            <w:tcBorders>
-              <w:top w:val="nil"/>
-              <w:left w:val="nil"/>
-              <w:bottom w:val="nil"/>
-              <w:right w:val="nil"/>
-            </w:tcBorders>
-          </w:tcPr>
-          <w:p>
-            <w:pPr>
-              <w:pStyle w:val="Normal"/>
-              <w:widowControl/>
-              <w:suppressAutoHyphens w:val="true"/>
-              <w:spacing w:before="40" w:after="40"/>
-              <w:jc w:val="left"/>
-              <w:rPr>
-                <w:rFonts w:ascii="GDS Transport Website Light" w:hAnsi="GDS Transport Website Light" w:cs="Segoe UI"/>
-                <w:color w:themeColor="text1" w:val="000000"/>
-                <w:sz w:val="21"/>
-                <w:szCs w:val="21"/>
-              </w:rPr>
-            </w:pPr>
-            <w:r>
-              <w:rPr>
-                <w:rFonts w:cs="Segoe UI" w:ascii="GDS Transport Website Light" w:hAnsi="GDS Transport Website Light"/>
-                <w:color w:themeColor="text1" w:val="000000"/>
-                <w:sz w:val="21"/>
-                <w:szCs w:val="21"/>
-              </w:rPr>
+                <w:lang w:val="en-GB" w:eastAsia="en-GB" w:bidi="ar-SA"/>
+              </w:rPr>
+              <w:t>&lt;&lt;defendantResponse&gt;&gt;</w:t>
             </w:r>
           </w:p>
         </w:tc>
@@ -2199,28 +1905,25 @@
             <w:pPr>
               <w:pStyle w:val="NormalWeb"/>
               <w:widowControl/>
-              <w:suppressAutoHyphens w:val="true"/>
               <w:spacing w:beforeAutospacing="0" w:before="40" w:afterAutospacing="0" w:after="40"/>
               <w:jc w:val="left"/>
               <w:rPr>
-                <w:rFonts w:ascii="Times New Roman" w:hAnsi="Times New Roman" w:eastAsia="Times New Roman" w:cs="Times New Roman"/>
-                <w:b/>
-                <w:bCs/>
-                <w:kern w:val="0"/>
-                <w:lang w:val="en-GB" w:eastAsia="en-GB" w:bidi="ar-SA"/>
-              </w:rPr>
-            </w:pPr>
-            <w:r>
-              <w:rPr>
-                <w:rFonts w:eastAsia="Times New Roman" w:cs="Times New Roman" w:ascii="GDSTransportWebsite" w:hAnsi="GDSTransportWebsite"/>
-                <w:b/>
-                <w:bCs/>
-                <w:color w:val="0A0A0A"/>
-                <w:kern w:val="0"/>
-                <w:shd w:fill="FFFFFF" w:val="clear"/>
-                <w:lang w:val="en-GB" w:eastAsia="en-GB" w:bidi="ar-SA"/>
-              </w:rPr>
-              <w:t>Why they dispute the claim</w:t>
+                <w:rFonts w:ascii="GDSTransportWebsite" w:hAnsi="GDSTransportWebsite" w:eastAsia="Times New Roman" w:cs="Calibri"/>
+                <w:b w:val="false"/>
+                <w:bCs w:val="false"/>
+                <w:kern w:val="0"/>
+                <w:lang w:val="en-GB" w:eastAsia="en-GB" w:bidi="ar-SA"/>
+              </w:rPr>
+            </w:pPr>
+            <w:r>
+              <w:rPr>
+                <w:rFonts w:eastAsia="Times New Roman" w:cs="Calibri" w:ascii="GDSTransportWebsite" w:hAnsi="GDSTransportWebsite"/>
+                <w:b w:val="false"/>
+                <w:bCs w:val="false"/>
+                <w:kern w:val="0"/>
+                <w:lang w:val="en-GB" w:eastAsia="en-GB" w:bidi="ar-SA"/>
+              </w:rPr>
+              <w:t>&lt;&lt;cr_{commonDetails.responseType == ‘PART_ADMISSION’ &amp;&amp; poundsPaid==null}&gt;&gt;</w:t>
             </w:r>
           </w:p>
         </w:tc>
@@ -2238,26 +1941,24 @@
             <w:pPr>
               <w:pStyle w:val="Normal"/>
               <w:widowControl/>
-              <w:suppressAutoHyphens w:val="true"/>
               <w:spacing w:before="40" w:after="40"/>
               <w:jc w:val="left"/>
               <w:rPr>
-                <w:rFonts w:ascii="Times New Roman" w:hAnsi="Times New Roman" w:eastAsia="Times New Roman" w:cs="Times New Roman"/>
-                <w:kern w:val="0"/>
+                <w:rFonts w:ascii="GDS Transport Website Light" w:hAnsi="GDS Transport Website Light" w:cs="Segoe UI"/>
+                <w:color w:themeColor="text1" w:val="000000"/>
                 <w:sz w:val="21"/>
                 <w:szCs w:val="21"/>
-                <w:lang w:val="en-GB" w:eastAsia="en-GB" w:bidi="ar-SA"/>
               </w:rPr>
             </w:pPr>
             <w:r>
               <w:rPr>
                 <w:rFonts w:eastAsia="Times New Roman" w:cs="Segoe UI" w:ascii="GDS Transport Website Light" w:hAnsi="GDS Transport Website Light"/>
+                <w:color w:themeColor="text1" w:val="000000"/>
                 <w:kern w:val="0"/>
                 <w:sz w:val="21"/>
                 <w:szCs w:val="21"/>
                 <w:lang w:val="en-GB" w:eastAsia="en-GB" w:bidi="ar-SA"/>
               </w:rPr>
-              <w:t>&lt;&lt;whyDisputeTheClaim&gt;&gt;</w:t>
             </w:r>
           </w:p>
         </w:tc>
@@ -2280,28 +1981,23 @@
             <w:pPr>
               <w:pStyle w:val="NormalWeb"/>
               <w:widowControl/>
-              <w:suppressAutoHyphens w:val="true"/>
               <w:spacing w:beforeAutospacing="0" w:before="40" w:afterAutospacing="0" w:after="40"/>
               <w:jc w:val="left"/>
               <w:rPr>
-                <w:rFonts w:ascii="GDSTransportWebsite" w:hAnsi="GDSTransportWebsite"/>
+                <w:rFonts w:ascii="GDSTransportWebsite" w:hAnsi="GDSTransportWebsite" w:cs="Calibri"/>
                 <w:b/>
                 <w:bCs/>
-                <w:color w:val="0A0A0A"/>
-                <w:shd w:fill="FFFFFF" w:val="clear"/>
-              </w:rPr>
-            </w:pPr>
-            <w:r>
-              <w:rPr>
-                <w:rFonts w:eastAsia="Times New Roman" w:cs="Times New Roman" w:ascii="GDSTransportWebsite" w:hAnsi="GDSTransportWebsite"/>
+              </w:rPr>
+            </w:pPr>
+            <w:r>
+              <w:rPr>
+                <w:rFonts w:eastAsia="Times New Roman" w:cs="Calibri" w:ascii="GDSTransportWebsite" w:hAnsi="GDSTransportWebsite"/>
                 <w:b/>
                 <w:bCs/>
-                <w:color w:val="0A0A0A"/>
-                <w:kern w:val="0"/>
-                <w:shd w:fill="FFFFFF" w:val="clear"/>
-                <w:lang w:val="en-GB" w:eastAsia="en-GB" w:bidi="ar-SA"/>
-              </w:rPr>
-              <w:t>Defendant’s timeline of what happened</w:t>
+                <w:kern w:val="0"/>
+                <w:lang w:val="en-GB" w:eastAsia="en-GB" w:bidi="ar-SA"/>
+              </w:rPr>
+              <w:t>Amount they admit they owe</w:t>
             </w:r>
           </w:p>
         </w:tc>
@@ -2319,92 +2015,25 @@
             <w:pPr>
               <w:pStyle w:val="Normal"/>
               <w:widowControl/>
-              <w:suppressAutoHyphens w:val="true"/>
               <w:spacing w:before="40" w:after="40"/>
               <w:jc w:val="left"/>
               <w:rPr>
-                <w:rFonts w:ascii="GDS Transport Website Light" w:hAnsi="GDS Transport Website Light"/>
+                <w:rFonts w:ascii="GDS Transport Website Light" w:hAnsi="GDS Transport Website Light" w:cs="Segoe UI"/>
                 <w:color w:themeColor="text1" w:val="000000"/>
-              </w:rPr>
-            </w:pPr>
-            <w:r>
-              <w:rPr>
-                <w:rFonts w:eastAsia="Times New Roman" w:cs="Times New Roman" w:ascii="GDS Transport Website Light" w:hAnsi="GDS Transport Website Light"/>
+                <w:sz w:val="21"/>
+                <w:szCs w:val="21"/>
+              </w:rPr>
+            </w:pPr>
+            <w:r>
+              <w:rPr>
+                <w:rFonts w:eastAsia="Times New Roman" w:cs="Segoe UI" w:ascii="GDS Transport Website Light" w:hAnsi="GDS Transport Website Light"/>
                 <w:color w:themeColor="text1" w:val="000000"/>
                 <w:kern w:val="0"/>
-                <w:sz w:val="20"/>
-                <w:lang w:val="en-GB" w:eastAsia="en-GB" w:bidi="ar-SA"/>
-              </w:rPr>
-              <w:t>&lt;&lt;cs_{timelineUploaded}&gt;&gt;&lt;&lt; specResponseTimelineDocumentFiles &gt;&gt;&lt;&lt;es_&gt;&gt;</w:t>
-            </w:r>
-          </w:p>
-          <w:p>
-            <w:pPr>
-              <w:pStyle w:val="Normal"/>
-              <w:widowControl/>
-              <w:suppressAutoHyphens w:val="true"/>
-              <w:spacing w:before="40" w:after="40"/>
-              <w:jc w:val="left"/>
-              <w:rPr>
-                <w:rFonts w:ascii="GDS Transport Website Light" w:hAnsi="GDS Transport Website Light"/>
-                <w:color w:themeColor="text1" w:val="000000"/>
-              </w:rPr>
-            </w:pPr>
-            <w:r>
-              <w:rPr>
-                <w:rFonts w:eastAsia="Times New Roman" w:cs="Times New Roman" w:ascii="GDS Transport Website Light" w:hAnsi="GDS Transport Website Light"/>
-                <w:color w:themeColor="text1" w:val="000000"/>
-                <w:kern w:val="0"/>
-                <w:sz w:val="20"/>
-                <w:lang w:val="en-GB" w:eastAsia="en-GB" w:bidi="ar-SA"/>
-              </w:rPr>
-              <w:t>&lt;&lt;rs_timeline&gt;&gt;</w:t>
-            </w:r>
-          </w:p>
-          <w:p>
-            <w:pPr>
-              <w:pStyle w:val="Normal"/>
-              <w:widowControl/>
-              <w:suppressAutoHyphens w:val="true"/>
-              <w:spacing w:before="0" w:after="0"/>
-              <w:jc w:val="left"/>
-              <w:rPr>
-                <w:rFonts w:ascii="Times New Roman" w:hAnsi="Times New Roman" w:eastAsia="Times New Roman" w:cs="Times New Roman"/>
-                <w:kern w:val="0"/>
-                <w:lang w:val="en-GB" w:eastAsia="en-GB" w:bidi="ar-SA"/>
-              </w:rPr>
-            </w:pPr>
-            <w:r>
-              <w:rPr>
-                <w:rFonts w:eastAsia="Times New Roman" w:cs="Times New Roman"/>
-                <w:kern w:val="0"/>
-                <w:sz w:val="20"/>
-                <w:lang w:val="en-GB" w:eastAsia="en-GB" w:bidi="ar-SA"/>
-              </w:rPr>
-              <w:t>&lt;&lt;{dateFormat(timelineDate,‘d MMMM yyyy’,‘dd-MM-yyyy’)}&gt;&gt;: &lt;&lt;timelineDescription&gt;&gt;</w:t>
-            </w:r>
-          </w:p>
-          <w:p>
-            <w:pPr>
-              <w:pStyle w:val="Normal"/>
-              <w:widowControl/>
-              <w:suppressAutoHyphens w:val="true"/>
-              <w:spacing w:before="40" w:after="40"/>
-              <w:jc w:val="left"/>
-              <w:rPr>
-                <w:rFonts w:ascii="GDS Transport Website Light" w:hAnsi="GDS Transport Website Light"/>
-                <w:color w:themeColor="text1" w:val="000000"/>
-              </w:rPr>
-            </w:pPr>
-            <w:r>
-              <w:rPr>
-                <w:rFonts w:eastAsia="Times New Roman" w:cs="Times New Roman" w:ascii="GDS Transport Website Light" w:hAnsi="GDS Transport Website Light"/>
-                <w:color w:themeColor="text1" w:val="000000"/>
-                <w:kern w:val="0"/>
-                <w:sz w:val="20"/>
-                <w:lang w:val="en-GB" w:eastAsia="en-GB" w:bidi="ar-SA"/>
-              </w:rPr>
-              <w:t>&lt;&lt;es_timeline&gt;&gt;</w:t>
+                <w:sz w:val="21"/>
+                <w:szCs w:val="21"/>
+                <w:lang w:val="en-GB" w:eastAsia="en-GB" w:bidi="ar-SA"/>
+              </w:rPr>
+              <w:t>&lt;&lt;commonDetails.amountToPay&gt;&gt;</w:t>
             </w:r>
           </w:p>
         </w:tc>
@@ -2425,25 +2054,27 @@
           </w:tcPr>
           <w:p>
             <w:pPr>
-              <w:pStyle w:val="Normal"/>
-              <w:widowControl/>
-              <w:suppressAutoHyphens w:val="true"/>
-              <w:spacing w:before="40" w:after="40"/>
-              <w:jc w:val="left"/>
-              <w:rPr>
-                <w:rFonts w:ascii="GDS Transport Website Light" w:hAnsi="GDS Transport Website Light"/>
-                <w:color w:themeColor="text1" w:val="000000"/>
-              </w:rPr>
-            </w:pPr>
-            <w:r>
-              <w:rPr>
-                <w:rFonts w:eastAsia="Times New Roman" w:cs="Times New Roman" w:ascii="GDS Transport Website Light" w:hAnsi="GDS Transport Website Light"/>
-                <w:color w:themeColor="text1" w:val="000000"/>
-                <w:kern w:val="0"/>
-                <w:sz w:val="20"/>
-                <w:lang w:val="en-GB" w:eastAsia="en-GB" w:bidi="ar-SA"/>
-              </w:rPr>
-              <w:t>&lt;&lt;cr_{ respondent1SpecDefenceResponseDocument !=null}&gt;&gt;</w:t>
+              <w:pStyle w:val="NormalWeb"/>
+              <w:widowControl/>
+              <w:spacing w:beforeAutospacing="0" w:before="40" w:afterAutospacing="0" w:after="40"/>
+              <w:jc w:val="left"/>
+              <w:rPr>
+                <w:rFonts w:ascii="GDSTransportWebsite" w:hAnsi="GDSTransportWebsite" w:eastAsia="Times New Roman" w:cs="Calibri"/>
+                <w:b w:val="false"/>
+                <w:bCs w:val="false"/>
+                <w:kern w:val="0"/>
+                <w:lang w:val="en-GB" w:eastAsia="en-GB" w:bidi="ar-SA"/>
+              </w:rPr>
+            </w:pPr>
+            <w:r>
+              <w:rPr>
+                <w:rFonts w:eastAsia="Times New Roman" w:cs="Calibri" w:ascii="GDSTransportWebsite" w:hAnsi="GDSTransportWebsite"/>
+                <w:b w:val="false"/>
+                <w:bCs w:val="false"/>
+                <w:kern w:val="0"/>
+                <w:lang w:val="en-GB" w:eastAsia="en-GB" w:bidi="ar-SA"/>
+              </w:rPr>
+              <w:t>&lt;&lt;er_&gt;&gt;</w:t>
             </w:r>
           </w:p>
         </w:tc>
@@ -2461,7 +2092,6 @@
             <w:pPr>
               <w:pStyle w:val="Normal"/>
               <w:widowControl/>
-              <w:suppressAutoHyphens w:val="true"/>
               <w:spacing w:before="40" w:after="40"/>
               <w:jc w:val="left"/>
               <w:rPr>
@@ -2473,10 +2103,12 @@
             </w:pPr>
             <w:r>
               <w:rPr>
-                <w:rFonts w:cs="Segoe UI" w:ascii="GDS Transport Website Light" w:hAnsi="GDS Transport Website Light"/>
+                <w:rFonts w:eastAsia="Times New Roman" w:cs="Segoe UI" w:ascii="GDS Transport Website Light" w:hAnsi="GDS Transport Website Light"/>
                 <w:color w:themeColor="text1" w:val="000000"/>
+                <w:kern w:val="0"/>
                 <w:sz w:val="21"/>
                 <w:szCs w:val="21"/>
+                <w:lang w:val="en-GB" w:eastAsia="en-GB" w:bidi="ar-SA"/>
               </w:rPr>
             </w:r>
           </w:p>
@@ -2500,28 +2132,23 @@
             <w:pPr>
               <w:pStyle w:val="NormalWeb"/>
               <w:widowControl/>
-              <w:suppressAutoHyphens w:val="true"/>
               <w:spacing w:beforeAutospacing="0" w:before="40" w:afterAutospacing="0" w:after="40"/>
               <w:jc w:val="left"/>
               <w:rPr>
-                <w:rFonts w:ascii="GDSTransportWebsite" w:hAnsi="GDSTransportWebsite"/>
+                <w:rFonts w:ascii="GDSTransportWebsite" w:hAnsi="GDSTransportWebsite" w:cs="Calibri"/>
                 <w:b/>
                 <w:bCs/>
-                <w:color w:val="0A0A0A"/>
-                <w:shd w:fill="FFFFFF" w:val="clear"/>
-              </w:rPr>
-            </w:pPr>
-            <w:r>
-              <w:rPr>
-                <w:rFonts w:eastAsia="Times New Roman" w:cs="Times New Roman" w:ascii="GDSTransportWebsite" w:hAnsi="GDSTransportWebsite"/>
+              </w:rPr>
+            </w:pPr>
+            <w:r>
+              <w:rPr>
+                <w:rFonts w:eastAsia="Times New Roman" w:cs="Calibri" w:ascii="GDSTransportWebsite" w:hAnsi="GDSTransportWebsite"/>
                 <w:b/>
                 <w:bCs/>
-                <w:color w:val="0A0A0A"/>
-                <w:kern w:val="0"/>
-                <w:shd w:fill="FFFFFF" w:val="clear"/>
-                <w:lang w:val="en-GB" w:eastAsia="en-GB" w:bidi="ar-SA"/>
-              </w:rPr>
-              <w:t>Defendant’s evidence</w:t>
+                <w:kern w:val="0"/>
+                <w:lang w:val="en-GB" w:eastAsia="en-GB" w:bidi="ar-SA"/>
+              </w:rPr>
+              <w:t>Why they dispute the claim</w:t>
             </w:r>
           </w:p>
         </w:tc>
@@ -2539,7 +2166,6 @@
             <w:pPr>
               <w:pStyle w:val="Normal"/>
               <w:widowControl/>
-              <w:suppressAutoHyphens w:val="true"/>
               <w:spacing w:before="40" w:after="40"/>
               <w:jc w:val="left"/>
               <w:rPr>
@@ -2551,13 +2177,14 @@
             </w:pPr>
             <w:r>
               <w:rPr>
-                <w:rFonts w:eastAsia="Times New Roman" w:cs="Times New Roman" w:ascii="GDS Transport Website Light" w:hAnsi="GDS Transport Website Light"/>
+                <w:rFonts w:eastAsia="Times New Roman" w:cs="Segoe UI" w:ascii="GDS Transport Website Light" w:hAnsi="GDS Transport Website Light"/>
                 <w:color w:themeColor="text1" w:val="000000"/>
                 <w:kern w:val="0"/>
-                <w:sz w:val="20"/>
-                <w:lang w:val="en-GB" w:eastAsia="en-GB" w:bidi="ar-SA"/>
-              </w:rPr>
-              <w:t>&lt;&lt;respondent1SpecDefenceResponseDocument&gt;&gt;</w:t>
+                <w:sz w:val="21"/>
+                <w:szCs w:val="21"/>
+                <w:lang w:val="en-GB" w:eastAsia="en-GB" w:bidi="ar-SA"/>
+              </w:rPr>
+              <w:t>&lt;&lt;whyDisputeTheClaim&gt;&gt;</w:t>
             </w:r>
           </w:p>
         </w:tc>
@@ -2580,7 +2207,6 @@
             <w:pPr>
               <w:pStyle w:val="NormalWeb"/>
               <w:widowControl/>
-              <w:suppressAutoHyphens w:val="true"/>
               <w:spacing w:beforeAutospacing="0" w:before="40" w:afterAutospacing="0" w:after="40"/>
               <w:jc w:val="left"/>
               <w:rPr>
@@ -2601,7 +2227,7 @@
                 <w:shd w:fill="FFFFFF" w:val="clear"/>
                 <w:lang w:val="en-GB" w:eastAsia="en-GB" w:bidi="ar-SA"/>
               </w:rPr>
-              <w:t>&lt;&lt;er_&gt;&gt;</w:t>
+              <w:t>Defendant’s timeline of what happened</w:t>
             </w:r>
           </w:p>
         </w:tc>
@@ -2619,23 +2245,84 @@
             <w:pPr>
               <w:pStyle w:val="Normal"/>
               <w:widowControl/>
-              <w:suppressAutoHyphens w:val="true"/>
               <w:spacing w:before="40" w:after="40"/>
               <w:jc w:val="left"/>
               <w:rPr>
-                <w:rFonts w:ascii="GDS Transport Website Light" w:hAnsi="GDS Transport Website Light" w:cs="Segoe UI"/>
+                <w:rFonts w:ascii="GDS Transport Website Light" w:hAnsi="GDS Transport Website Light"/>
                 <w:color w:themeColor="text1" w:val="000000"/>
-                <w:sz w:val="21"/>
-                <w:szCs w:val="21"/>
-              </w:rPr>
-            </w:pPr>
-            <w:r>
-              <w:rPr>
-                <w:rFonts w:cs="Segoe UI" w:ascii="GDS Transport Website Light" w:hAnsi="GDS Transport Website Light"/>
+              </w:rPr>
+            </w:pPr>
+            <w:r>
+              <w:rPr>
+                <w:rFonts w:eastAsia="Times New Roman" w:cs="Times New Roman" w:ascii="GDS Transport Website Light" w:hAnsi="GDS Transport Website Light"/>
                 <w:color w:themeColor="text1" w:val="000000"/>
-                <w:sz w:val="21"/>
-                <w:szCs w:val="21"/>
-              </w:rPr>
+                <w:kern w:val="0"/>
+                <w:lang w:val="en-GB" w:eastAsia="en-GB" w:bidi="ar-SA"/>
+              </w:rPr>
+              <w:t>&lt;&lt;cs_{timelineUploaded}&gt;&gt;&lt;&lt; specResponseTimelineDocumentFiles &gt;&gt;&lt;&lt;es_&gt;&gt;</w:t>
+            </w:r>
+          </w:p>
+          <w:p>
+            <w:pPr>
+              <w:pStyle w:val="Normal"/>
+              <w:widowControl/>
+              <w:spacing w:before="40" w:after="40"/>
+              <w:jc w:val="left"/>
+              <w:rPr>
+                <w:rFonts w:ascii="GDS Transport Website Light" w:hAnsi="GDS Transport Website Light"/>
+                <w:color w:themeColor="text1" w:val="000000"/>
+              </w:rPr>
+            </w:pPr>
+            <w:r>
+              <w:rPr>
+                <w:rFonts w:eastAsia="Times New Roman" w:cs="Times New Roman" w:ascii="GDS Transport Website Light" w:hAnsi="GDS Transport Website Light"/>
+                <w:color w:themeColor="text1" w:val="000000"/>
+                <w:kern w:val="0"/>
+                <w:lang w:val="en-GB" w:eastAsia="en-GB" w:bidi="ar-SA"/>
+              </w:rPr>
+              <w:t>&lt;&lt;rs_timeline&gt;&gt;</w:t>
+            </w:r>
+          </w:p>
+          <w:p>
+            <w:pPr>
+              <w:pStyle w:val="Normal"/>
+              <w:widowControl/>
+              <w:spacing w:before="0" w:after="0"/>
+              <w:jc w:val="left"/>
+              <w:rPr>
+                <w:rFonts w:ascii="Times New Roman" w:hAnsi="Times New Roman" w:eastAsia="Times New Roman" w:cs="Times New Roman"/>
+                <w:kern w:val="0"/>
+                <w:lang w:val="en-GB" w:eastAsia="en-GB" w:bidi="ar-SA"/>
+              </w:rPr>
+            </w:pPr>
+            <w:r>
+              <w:rPr>
+                <w:rFonts w:eastAsia="Times New Roman" w:cs="Times New Roman"/>
+                <w:kern w:val="0"/>
+                <w:lang w:val="en-GB" w:eastAsia="en-GB" w:bidi="ar-SA"/>
+              </w:rPr>
+              <w:t>&lt;&lt;{dateFormat(timelineDate,‘d MMMM yyyy’,‘dd-MM-yyyy’)}&gt;&gt;: &lt;&lt;timelineDescription&gt;&gt;</w:t>
+            </w:r>
+          </w:p>
+          <w:p>
+            <w:pPr>
+              <w:pStyle w:val="Normal"/>
+              <w:widowControl/>
+              <w:spacing w:before="40" w:after="40"/>
+              <w:jc w:val="left"/>
+              <w:rPr>
+                <w:rFonts w:ascii="GDS Transport Website Light" w:hAnsi="GDS Transport Website Light"/>
+                <w:color w:themeColor="text1" w:val="000000"/>
+              </w:rPr>
+            </w:pPr>
+            <w:r>
+              <w:rPr>
+                <w:rFonts w:eastAsia="Times New Roman" w:cs="Times New Roman" w:ascii="GDS Transport Website Light" w:hAnsi="GDS Transport Website Light"/>
+                <w:color w:themeColor="text1" w:val="000000"/>
+                <w:kern w:val="0"/>
+                <w:lang w:val="en-GB" w:eastAsia="en-GB" w:bidi="ar-SA"/>
+              </w:rPr>
+              <w:t>&lt;&lt;es_timeline&gt;&gt;</w:t>
             </w:r>
           </w:p>
         </w:tc>
@@ -2656,30 +2343,23 @@
           </w:tcPr>
           <w:p>
             <w:pPr>
-              <w:pStyle w:val="NormalWeb"/>
-              <w:widowControl/>
-              <w:suppressAutoHyphens w:val="true"/>
-              <w:spacing w:beforeAutospacing="0" w:before="40" w:afterAutospacing="0" w:after="40"/>
-              <w:jc w:val="left"/>
-              <w:rPr>
-                <w:rFonts w:ascii="GDSTransportWebsite" w:hAnsi="GDSTransportWebsite"/>
-                <w:b/>
-                <w:bCs/>
-                <w:color w:val="0A0A0A"/>
-                <w:shd w:fill="FFFFFF" w:val="clear"/>
-              </w:rPr>
-            </w:pPr>
-            <w:r>
-              <w:rPr>
-                <w:rFonts w:eastAsia="Times New Roman" w:cs="Segoe UI" w:ascii="Segoe UI" w:hAnsi="Segoe UI"/>
+              <w:pStyle w:val="Normal"/>
+              <w:widowControl/>
+              <w:spacing w:before="40" w:after="40"/>
+              <w:jc w:val="left"/>
+              <w:rPr>
+                <w:rFonts w:ascii="GDS Transport Website Light" w:hAnsi="GDS Transport Website Light"/>
                 <w:color w:themeColor="text1" w:val="000000"/>
-                <w:kern w:val="0"/>
-                <w:sz w:val="21"/>
-                <w:szCs w:val="21"/>
-                <w:shd w:fill="FFFFFF" w:val="clear"/>
-                <w:lang w:val="en-GB" w:eastAsia="en-GB" w:bidi="ar-SA"/>
-              </w:rPr>
-              <w:t>&lt;&lt;cr_{poundsPaid!=null}&gt;&gt;</w:t>
+              </w:rPr>
+            </w:pPr>
+            <w:r>
+              <w:rPr>
+                <w:rFonts w:eastAsia="Times New Roman" w:cs="Times New Roman" w:ascii="GDS Transport Website Light" w:hAnsi="GDS Transport Website Light"/>
+                <w:color w:themeColor="text1" w:val="000000"/>
+                <w:kern w:val="0"/>
+                <w:lang w:val="en-GB" w:eastAsia="en-GB" w:bidi="ar-SA"/>
+              </w:rPr>
+              <w:t>&lt;&lt;cr_{ respondent1SpecDefenceResponseDocument !=null}&gt;&gt;</w:t>
             </w:r>
           </w:p>
         </w:tc>
@@ -2697,24 +2377,23 @@
             <w:pPr>
               <w:pStyle w:val="Normal"/>
               <w:widowControl/>
-              <w:suppressAutoHyphens w:val="true"/>
-              <w:spacing w:before="0" w:after="0"/>
-              <w:jc w:val="left"/>
-              <w:rPr>
-                <w:rFonts w:ascii="Segoe UI" w:hAnsi="Segoe UI" w:cs="Segoe UI"/>
+              <w:spacing w:before="40" w:after="40"/>
+              <w:jc w:val="left"/>
+              <w:rPr>
+                <w:rFonts w:ascii="GDS Transport Website Light" w:hAnsi="GDS Transport Website Light" w:cs="Segoe UI"/>
                 <w:color w:themeColor="text1" w:val="000000"/>
                 <w:sz w:val="21"/>
                 <w:szCs w:val="21"/>
-                <w:shd w:fill="FFFFFF" w:val="clear"/>
-              </w:rPr>
-            </w:pPr>
-            <w:r>
-              <w:rPr>
-                <w:rFonts w:cs="Segoe UI" w:ascii="Segoe UI" w:hAnsi="Segoe UI"/>
+              </w:rPr>
+            </w:pPr>
+            <w:r>
+              <w:rPr>
+                <w:rFonts w:eastAsia="Times New Roman" w:cs="Segoe UI" w:ascii="GDS Transport Website Light" w:hAnsi="GDS Transport Website Light"/>
                 <w:color w:themeColor="text1" w:val="000000"/>
+                <w:kern w:val="0"/>
                 <w:sz w:val="21"/>
                 <w:szCs w:val="21"/>
-                <w:shd w:fill="FFFFFF" w:val="clear"/>
+                <w:lang w:val="en-GB" w:eastAsia="en-GB" w:bidi="ar-SA"/>
               </w:rPr>
             </w:r>
           </w:p>
@@ -2738,7 +2417,6 @@
             <w:pPr>
               <w:pStyle w:val="NormalWeb"/>
               <w:widowControl/>
-              <w:suppressAutoHyphens w:val="true"/>
               <w:spacing w:beforeAutospacing="0" w:before="40" w:afterAutospacing="0" w:after="40"/>
               <w:jc w:val="left"/>
               <w:rPr>
@@ -2759,7 +2437,7 @@
                 <w:shd w:fill="FFFFFF" w:val="clear"/>
                 <w:lang w:val="en-GB" w:eastAsia="en-GB" w:bidi="ar-SA"/>
               </w:rPr>
-              <w:t>Amount the defendant has paid</w:t>
+              <w:t>Defendant’s evidence</w:t>
             </w:r>
           </w:p>
         </w:tc>
@@ -2777,11 +2455,131 @@
             <w:pPr>
               <w:pStyle w:val="Normal"/>
               <w:widowControl/>
-              <w:suppressAutoHyphens w:val="true"/>
-              <w:spacing w:before="0" w:after="0"/>
-              <w:jc w:val="left"/>
-              <w:rPr>
+              <w:spacing w:before="40" w:after="40"/>
+              <w:jc w:val="left"/>
+              <w:rPr>
+                <w:rFonts w:ascii="GDS Transport Website Light" w:hAnsi="GDS Transport Website Light" w:cs="Segoe UI"/>
                 <w:color w:themeColor="text1" w:val="000000"/>
+                <w:sz w:val="21"/>
+                <w:szCs w:val="21"/>
+              </w:rPr>
+            </w:pPr>
+            <w:r>
+              <w:rPr>
+                <w:rFonts w:eastAsia="Times New Roman" w:cs="Times New Roman" w:ascii="GDS Transport Website Light" w:hAnsi="GDS Transport Website Light"/>
+                <w:color w:themeColor="text1" w:val="000000"/>
+                <w:kern w:val="0"/>
+                <w:lang w:val="en-GB" w:eastAsia="en-GB" w:bidi="ar-SA"/>
+              </w:rPr>
+              <w:t>&lt;&lt;respondent1SpecDefenceResponseDocument&gt;&gt;</w:t>
+            </w:r>
+          </w:p>
+        </w:tc>
+      </w:tr>
+      <w:tr>
+        <w:trPr>
+          <w:trHeight w:val="680" w:hRule="atLeast"/>
+        </w:trPr>
+        <w:tc>
+          <w:tcPr>
+            <w:tcW w:w="3681" w:type="dxa"/>
+            <w:tcBorders>
+              <w:top w:val="nil"/>
+              <w:left w:val="nil"/>
+              <w:bottom w:val="nil"/>
+              <w:right w:val="nil"/>
+            </w:tcBorders>
+          </w:tcPr>
+          <w:p>
+            <w:pPr>
+              <w:pStyle w:val="NormalWeb"/>
+              <w:widowControl/>
+              <w:spacing w:beforeAutospacing="0" w:before="40" w:afterAutospacing="0" w:after="40"/>
+              <w:jc w:val="left"/>
+              <w:rPr>
+                <w:rFonts w:ascii="GDSTransportWebsite" w:hAnsi="GDSTransportWebsite"/>
+                <w:b/>
+                <w:bCs/>
+                <w:color w:val="0A0A0A"/>
+                <w:shd w:fill="FFFFFF" w:val="clear"/>
+              </w:rPr>
+            </w:pPr>
+            <w:r>
+              <w:rPr>
+                <w:rFonts w:eastAsia="Times New Roman" w:cs="Times New Roman" w:ascii="GDSTransportWebsite" w:hAnsi="GDSTransportWebsite"/>
+                <w:b/>
+                <w:bCs/>
+                <w:color w:val="0A0A0A"/>
+                <w:kern w:val="0"/>
+                <w:shd w:fill="FFFFFF" w:val="clear"/>
+                <w:lang w:val="en-GB" w:eastAsia="en-GB" w:bidi="ar-SA"/>
+              </w:rPr>
+              <w:t>&lt;&lt;er_&gt;&gt;</w:t>
+            </w:r>
+          </w:p>
+        </w:tc>
+        <w:tc>
+          <w:tcPr>
+            <w:tcW w:w="6343" w:type="dxa"/>
+            <w:tcBorders>
+              <w:top w:val="nil"/>
+              <w:left w:val="nil"/>
+              <w:bottom w:val="nil"/>
+              <w:right w:val="nil"/>
+            </w:tcBorders>
+          </w:tcPr>
+          <w:p>
+            <w:pPr>
+              <w:pStyle w:val="Normal"/>
+              <w:widowControl/>
+              <w:spacing w:before="40" w:after="40"/>
+              <w:jc w:val="left"/>
+              <w:rPr>
+                <w:rFonts w:ascii="GDS Transport Website Light" w:hAnsi="GDS Transport Website Light" w:cs="Segoe UI"/>
+                <w:color w:themeColor="text1" w:val="000000"/>
+                <w:sz w:val="21"/>
+                <w:szCs w:val="21"/>
+              </w:rPr>
+            </w:pPr>
+            <w:r>
+              <w:rPr>
+                <w:rFonts w:eastAsia="Times New Roman" w:cs="Segoe UI" w:ascii="GDS Transport Website Light" w:hAnsi="GDS Transport Website Light"/>
+                <w:color w:themeColor="text1" w:val="000000"/>
+                <w:kern w:val="0"/>
+                <w:sz w:val="21"/>
+                <w:szCs w:val="21"/>
+                <w:lang w:val="en-GB" w:eastAsia="en-GB" w:bidi="ar-SA"/>
+              </w:rPr>
+            </w:r>
+          </w:p>
+        </w:tc>
+      </w:tr>
+      <w:tr>
+        <w:trPr>
+          <w:trHeight w:val="680" w:hRule="atLeast"/>
+        </w:trPr>
+        <w:tc>
+          <w:tcPr>
+            <w:tcW w:w="3681" w:type="dxa"/>
+            <w:tcBorders>
+              <w:top w:val="nil"/>
+              <w:left w:val="nil"/>
+              <w:bottom w:val="nil"/>
+              <w:right w:val="nil"/>
+            </w:tcBorders>
+          </w:tcPr>
+          <w:p>
+            <w:pPr>
+              <w:pStyle w:val="NormalWeb"/>
+              <w:widowControl/>
+              <w:spacing w:beforeAutospacing="0" w:before="40" w:afterAutospacing="0" w:after="40"/>
+              <w:jc w:val="left"/>
+              <w:rPr>
+                <w:rFonts w:ascii="GDSTransportWebsite" w:hAnsi="GDSTransportWebsite"/>
+                <w:b/>
+                <w:bCs/>
+                <w:color w:val="0A0A0A"/>
+                <w:shd w:fill="FFFFFF" w:val="clear"/>
               </w:rPr>
             </w:pPr>
             <w:r>
@@ -2794,6 +2592,120 @@
                 <w:shd w:fill="FFFFFF" w:val="clear"/>
                 <w:lang w:val="en-GB" w:eastAsia="en-GB" w:bidi="ar-SA"/>
               </w:rPr>
+              <w:t>&lt;&lt;cr_{poundsPaid!=null}&gt;&gt;</w:t>
+            </w:r>
+          </w:p>
+        </w:tc>
+        <w:tc>
+          <w:tcPr>
+            <w:tcW w:w="6343" w:type="dxa"/>
+            <w:tcBorders>
+              <w:top w:val="nil"/>
+              <w:left w:val="nil"/>
+              <w:bottom w:val="nil"/>
+              <w:right w:val="nil"/>
+            </w:tcBorders>
+          </w:tcPr>
+          <w:p>
+            <w:pPr>
+              <w:pStyle w:val="Normal"/>
+              <w:widowControl/>
+              <w:spacing w:before="0" w:after="0"/>
+              <w:jc w:val="left"/>
+              <w:rPr>
+                <w:rFonts w:ascii="Segoe UI" w:hAnsi="Segoe UI" w:cs="Segoe UI"/>
+                <w:color w:themeColor="text1" w:val="000000"/>
+                <w:sz w:val="21"/>
+                <w:szCs w:val="21"/>
+                <w:shd w:fill="FFFFFF" w:val="clear"/>
+              </w:rPr>
+            </w:pPr>
+            <w:r>
+              <w:rPr>
+                <w:rFonts w:eastAsia="Times New Roman" w:cs="Segoe UI" w:ascii="Segoe UI" w:hAnsi="Segoe UI"/>
+                <w:color w:themeColor="text1" w:val="000000"/>
+                <w:kern w:val="0"/>
+                <w:sz w:val="21"/>
+                <w:szCs w:val="21"/>
+                <w:shd w:fill="FFFFFF" w:val="clear"/>
+                <w:lang w:val="en-GB" w:eastAsia="en-GB" w:bidi="ar-SA"/>
+              </w:rPr>
+            </w:r>
+          </w:p>
+        </w:tc>
+      </w:tr>
+      <w:tr>
+        <w:trPr>
+          <w:trHeight w:val="680" w:hRule="atLeast"/>
+        </w:trPr>
+        <w:tc>
+          <w:tcPr>
+            <w:tcW w:w="3681" w:type="dxa"/>
+            <w:tcBorders>
+              <w:top w:val="nil"/>
+              <w:left w:val="nil"/>
+              <w:bottom w:val="nil"/>
+              <w:right w:val="nil"/>
+            </w:tcBorders>
+          </w:tcPr>
+          <w:p>
+            <w:pPr>
+              <w:pStyle w:val="NormalWeb"/>
+              <w:widowControl/>
+              <w:spacing w:beforeAutospacing="0" w:before="40" w:afterAutospacing="0" w:after="40"/>
+              <w:jc w:val="left"/>
+              <w:rPr>
+                <w:rFonts w:ascii="GDSTransportWebsite" w:hAnsi="GDSTransportWebsite"/>
+                <w:b/>
+                <w:bCs/>
+                <w:color w:val="0A0A0A"/>
+                <w:shd w:fill="FFFFFF" w:val="clear"/>
+              </w:rPr>
+            </w:pPr>
+            <w:r>
+              <w:rPr>
+                <w:rFonts w:eastAsia="Times New Roman" w:cs="Times New Roman" w:ascii="GDSTransportWebsite" w:hAnsi="GDSTransportWebsite"/>
+                <w:b/>
+                <w:bCs/>
+                <w:color w:val="0A0A0A"/>
+                <w:kern w:val="0"/>
+                <w:shd w:fill="FFFFFF" w:val="clear"/>
+                <w:lang w:val="en-GB" w:eastAsia="en-GB" w:bidi="ar-SA"/>
+              </w:rPr>
+              <w:t>Amount the defendant has paid</w:t>
+            </w:r>
+          </w:p>
+        </w:tc>
+        <w:tc>
+          <w:tcPr>
+            <w:tcW w:w="6343" w:type="dxa"/>
+            <w:tcBorders>
+              <w:top w:val="nil"/>
+              <w:left w:val="nil"/>
+              <w:bottom w:val="nil"/>
+              <w:right w:val="nil"/>
+            </w:tcBorders>
+          </w:tcPr>
+          <w:p>
+            <w:pPr>
+              <w:pStyle w:val="Normal"/>
+              <w:widowControl/>
+              <w:spacing w:before="0" w:after="0"/>
+              <w:jc w:val="left"/>
+              <w:rPr>
+                <w:color w:themeColor="text1" w:val="000000"/>
+              </w:rPr>
+            </w:pPr>
+            <w:r>
+              <w:rPr>
+                <w:rFonts w:eastAsia="Times New Roman" w:cs="Segoe UI" w:ascii="Segoe UI" w:hAnsi="Segoe UI"/>
+                <w:color w:themeColor="text1" w:val="000000"/>
+                <w:kern w:val="0"/>
+                <w:sz w:val="21"/>
+                <w:szCs w:val="21"/>
+                <w:shd w:fill="FFFFFF" w:val="clear"/>
+                <w:lang w:val="en-GB" w:eastAsia="en-GB" w:bidi="ar-SA"/>
+              </w:rPr>
               <w:t>&lt;&lt;poundsPaid&gt;&gt;</w:t>
             </w:r>
           </w:p>
@@ -2801,7 +2713,6 @@
             <w:pPr>
               <w:pStyle w:val="Normal"/>
               <w:widowControl/>
-              <w:suppressAutoHyphens w:val="true"/>
               <w:spacing w:before="40" w:after="40"/>
               <w:jc w:val="left"/>
               <w:rPr>
@@ -2811,9 +2722,10 @@
             </w:pPr>
             <w:r>
               <w:rPr>
-                <w:rFonts w:ascii="GDSTransportWebsite" w:hAnsi="GDSTransportWebsite"/>
+                <w:rFonts w:eastAsia="Times New Roman" w:cs="Times New Roman" w:ascii="GDSTransportWebsite" w:hAnsi="GDSTransportWebsite"/>
                 <w:color w:themeColor="text1" w:val="000000"/>
-                <w:sz w:val="20"/>
+                <w:kern w:val="0"/>
+                <w:lang w:val="en-GB" w:eastAsia="en-GB" w:bidi="ar-SA"/>
               </w:rPr>
             </w:r>
           </w:p>
@@ -2835,7 +2747,6 @@
             <w:pPr>
               <w:pStyle w:val="NormalWeb"/>
               <w:widowControl/>
-              <w:suppressAutoHyphens w:val="true"/>
               <w:spacing w:beforeAutospacing="0" w:before="40" w:afterAutospacing="0" w:after="40"/>
               <w:jc w:val="left"/>
               <w:rPr>
@@ -2856,14 +2767,13 @@
                 <w:shd w:fill="FFFFFF" w:val="clear"/>
                 <w:lang w:val="en-GB" w:eastAsia="en-GB" w:bidi="ar-SA"/>
               </w:rPr>
-              <w:t>When they say they paid this amount</w:t>
+              <w:t xml:space="preserve">When they say they paid this amount </w:t>
             </w:r>
           </w:p>
           <w:p>
             <w:pPr>
               <w:pStyle w:val="NormalWeb"/>
               <w:widowControl/>
-              <w:suppressAutoHyphens w:val="true"/>
               <w:spacing w:beforeAutospacing="0" w:before="40" w:afterAutospacing="0" w:after="40"/>
               <w:jc w:val="left"/>
               <w:rPr>
@@ -2876,11 +2786,13 @@
             </w:pPr>
             <w:r>
               <w:rPr>
-                <w:rFonts w:ascii="GDSTransportWebsite" w:hAnsi="GDSTransportWebsite"/>
+                <w:rFonts w:eastAsia="Times New Roman" w:cs="Times New Roman" w:ascii="GDSTransportWebsite" w:hAnsi="GDSTransportWebsite"/>
                 <w:b/>
                 <w:bCs/>
                 <w:color w:val="0A0A0A"/>
+                <w:kern w:val="0"/>
                 <w:shd w:fill="FFFFFF" w:val="clear"/>
+                <w:lang w:val="en-GB" w:eastAsia="en-GB" w:bidi="ar-SA"/>
               </w:rPr>
             </w:r>
           </w:p>
@@ -2888,7 +2800,6 @@
             <w:pPr>
               <w:pStyle w:val="NormalWeb"/>
               <w:widowControl/>
-              <w:suppressAutoHyphens w:val="true"/>
               <w:spacing w:beforeAutospacing="0" w:before="40" w:afterAutospacing="0" w:after="40"/>
               <w:jc w:val="left"/>
               <w:rPr>
@@ -2925,7 +2836,6 @@
             <w:pPr>
               <w:pStyle w:val="Normal"/>
               <w:widowControl/>
-              <w:suppressAutoHyphens w:val="true"/>
               <w:spacing w:before="0" w:after="0"/>
               <w:jc w:val="left"/>
               <w:rPr>
@@ -2953,7 +2863,6 @@
             <w:pPr>
               <w:pStyle w:val="Normal"/>
               <w:widowControl/>
-              <w:suppressAutoHyphens w:val="true"/>
               <w:spacing w:before="0" w:after="0"/>
               <w:jc w:val="left"/>
               <w:rPr>
@@ -2966,11 +2875,13 @@
             </w:pPr>
             <w:r>
               <w:rPr>
-                <w:rFonts w:cs="Segoe UI" w:ascii="Segoe UI" w:hAnsi="Segoe UI"/>
+                <w:rFonts w:eastAsia="Times New Roman" w:cs="Segoe UI" w:ascii="Segoe UI" w:hAnsi="Segoe UI"/>
                 <w:color w:themeColor="text1" w:val="000000"/>
+                <w:kern w:val="0"/>
                 <w:sz w:val="21"/>
                 <w:szCs w:val="21"/>
                 <w:shd w:fill="FFFFFF" w:val="clear"/>
+                <w:lang w:val="en-GB" w:eastAsia="en-GB" w:bidi="ar-SA"/>
               </w:rPr>
             </w:r>
           </w:p>
@@ -2978,7 +2889,6 @@
             <w:pPr>
               <w:pStyle w:val="Normal"/>
               <w:widowControl/>
-              <w:suppressAutoHyphens w:val="true"/>
               <w:spacing w:before="0" w:after="0"/>
               <w:jc w:val="left"/>
               <w:rPr>
@@ -2991,11 +2901,13 @@
             </w:pPr>
             <w:r>
               <w:rPr>
-                <w:rFonts w:cs="Segoe UI" w:ascii="Segoe UI" w:hAnsi="Segoe UI"/>
+                <w:rFonts w:eastAsia="Times New Roman" w:cs="Segoe UI" w:ascii="Segoe UI" w:hAnsi="Segoe UI"/>
                 <w:color w:themeColor="text1" w:val="000000"/>
+                <w:kern w:val="0"/>
                 <w:sz w:val="21"/>
                 <w:szCs w:val="21"/>
                 <w:shd w:fill="FFFFFF" w:val="clear"/>
+                <w:lang w:val="en-GB" w:eastAsia="en-GB" w:bidi="ar-SA"/>
               </w:rPr>
             </w:r>
           </w:p>
@@ -3003,7 +2915,6 @@
             <w:pPr>
               <w:pStyle w:val="Normal"/>
               <w:widowControl/>
-              <w:suppressAutoHyphens w:val="true"/>
               <w:spacing w:before="0" w:after="0"/>
               <w:jc w:val="left"/>
               <w:rPr>
@@ -3016,11 +2927,13 @@
             </w:pPr>
             <w:r>
               <w:rPr>
-                <w:rFonts w:cs="Segoe UI" w:ascii="Segoe UI" w:hAnsi="Segoe UI"/>
+                <w:rFonts w:eastAsia="Times New Roman" w:cs="Segoe UI" w:ascii="Segoe UI" w:hAnsi="Segoe UI"/>
                 <w:color w:themeColor="text1" w:val="000000"/>
+                <w:kern w:val="0"/>
                 <w:sz w:val="21"/>
                 <w:szCs w:val="21"/>
                 <w:shd w:fill="FFFFFF" w:val="clear"/>
+                <w:lang w:val="en-GB" w:eastAsia="en-GB" w:bidi="ar-SA"/>
               </w:rPr>
             </w:r>
           </w:p>
@@ -3028,7 +2941,6 @@
             <w:pPr>
               <w:pStyle w:val="Normal"/>
               <w:widowControl/>
-              <w:suppressAutoHyphens w:val="true"/>
               <w:spacing w:before="0" w:after="0"/>
               <w:jc w:val="left"/>
               <w:rPr>
@@ -3052,7 +2964,6 @@
             <w:pPr>
               <w:pStyle w:val="Normal"/>
               <w:widowControl/>
-              <w:suppressAutoHyphens w:val="true"/>
               <w:spacing w:before="0" w:after="0"/>
               <w:jc w:val="left"/>
               <w:rPr>
@@ -3061,8 +2972,10 @@
             </w:pPr>
             <w:r>
               <w:rPr>
+                <w:rFonts w:eastAsia="Times New Roman" w:cs="Times New Roman"/>
                 <w:color w:themeColor="text1" w:val="000000"/>
-                <w:sz w:val="20"/>
+                <w:kern w:val="0"/>
+                <w:lang w:val="en-GB" w:eastAsia="en-GB" w:bidi="ar-SA"/>
               </w:rPr>
             </w:r>
           </w:p>
@@ -3070,7 +2983,6 @@
             <w:pPr>
               <w:pStyle w:val="Normal"/>
               <w:widowControl/>
-              <w:suppressAutoHyphens w:val="true"/>
               <w:spacing w:before="40" w:after="40"/>
               <w:jc w:val="left"/>
               <w:rPr>
@@ -3082,11 +2994,12 @@
             </w:pPr>
             <w:r>
               <w:rPr>
-                <w:rFonts w:cs="Arial" w:ascii="Arial" w:hAnsi="Arial"/>
+                <w:rFonts w:eastAsia="Times New Roman" w:cs="Times New Roman" w:ascii="GDSTransportWebsite" w:hAnsi="GDSTransportWebsite"/>
                 <w:color w:themeColor="text1" w:val="000000"/>
-                <w:sz w:val="22"/>
-                <w:szCs w:val="22"/>
-              </w:rPr>
+                <w:kern w:val="0"/>
+                <w:lang w:val="en-GB" w:eastAsia="en-GB" w:bidi="ar-SA"/>
+              </w:rPr>
+              <w:t xml:space="preserve"> </w:t>
             </w:r>
           </w:p>
         </w:tc>
@@ -3107,7 +3020,6 @@
             <w:pPr>
               <w:pStyle w:val="NormalWeb"/>
               <w:widowControl/>
-              <w:suppressAutoHyphens w:val="true"/>
               <w:spacing w:beforeAutospacing="0" w:before="40" w:afterAutospacing="0" w:after="40"/>
               <w:jc w:val="left"/>
               <w:rPr>
@@ -3146,7 +3058,6 @@
             <w:pPr>
               <w:pStyle w:val="Normal"/>
               <w:widowControl/>
-              <w:suppressAutoHyphens w:val="true"/>
               <w:spacing w:before="0" w:after="0"/>
               <w:jc w:val="left"/>
               <w:rPr>
@@ -3159,11 +3070,13 @@
             </w:pPr>
             <w:r>
               <w:rPr>
-                <w:rFonts w:cs="Segoe UI" w:ascii="Segoe UI" w:hAnsi="Segoe UI"/>
+                <w:rFonts w:eastAsia="Times New Roman" w:cs="Segoe UI" w:ascii="Segoe UI" w:hAnsi="Segoe UI"/>
                 <w:color w:themeColor="text1" w:val="000000"/>
+                <w:kern w:val="0"/>
                 <w:sz w:val="21"/>
                 <w:szCs w:val="21"/>
                 <w:shd w:fill="FFFFFF" w:val="clear"/>
+                <w:lang w:val="en-GB" w:eastAsia="en-GB" w:bidi="ar-SA"/>
               </w:rPr>
             </w:r>
           </w:p>
@@ -3188,7 +3101,6 @@
             <w:pPr>
               <w:pStyle w:val="Normal"/>
               <w:widowControl/>
-              <w:suppressAutoHyphens w:val="true"/>
               <w:spacing w:before="0" w:after="0"/>
               <w:jc w:val="left"/>
               <w:rPr>
@@ -3197,8 +3109,9 @@
             </w:pPr>
             <w:r>
               <w:rPr>
-                <w:rFonts w:cs="Calibri" w:cstheme="minorHAnsi"/>
-                <w:sz w:val="20"/>
+                <w:rFonts w:eastAsia="Times New Roman" w:cs="Calibri" w:cstheme="minorHAnsi"/>
+                <w:kern w:val="0"/>
+                <w:lang w:val="en-GB" w:eastAsia="en-GB" w:bidi="ar-SA"/>
               </w:rPr>
             </w:r>
           </w:p>
@@ -3206,7 +3119,6 @@
             <w:pPr>
               <w:pStyle w:val="Normal"/>
               <w:widowControl/>
-              <w:suppressAutoHyphens w:val="true"/>
               <w:spacing w:before="80" w:after="0"/>
               <w:jc w:val="left"/>
               <w:rPr>
@@ -3217,9 +3129,11 @@
             </w:pPr>
             <w:r>
               <w:rPr>
-                <w:rFonts w:cs="Arial" w:ascii="Arial" w:hAnsi="Arial"/>
+                <w:rFonts w:eastAsia="Times New Roman" w:cs="Arial" w:ascii="Arial" w:hAnsi="Arial"/>
+                <w:kern w:val="0"/>
                 <w:sz w:val="34"/>
                 <w:szCs w:val="34"/>
+                <w:lang w:val="en-GB" w:eastAsia="en-GB" w:bidi="ar-SA"/>
               </w:rPr>
             </w:r>
           </w:p>
@@ -3227,7 +3141,6 @@
             <w:pPr>
               <w:pStyle w:val="Normal"/>
               <w:widowControl/>
-              <w:suppressAutoHyphens w:val="true"/>
               <w:spacing w:before="0" w:after="0"/>
               <w:jc w:val="left"/>
               <w:rPr>
@@ -3238,7 +3151,6 @@
               <w:rPr>
                 <w:rFonts w:eastAsia="Times New Roman" w:cs="Calibri" w:cstheme="minorHAnsi"/>
                 <w:kern w:val="0"/>
-                <w:sz w:val="20"/>
                 <w:lang w:val="en-GB" w:eastAsia="en-GB" w:bidi="ar-SA"/>
               </w:rPr>
               <w:t>&lt;&lt;cs_{commonDetails.responseType == ‘FULL_ADMISSION’ || (commonDetails.responseType == ‘PART_ADMISSION’ &amp;&amp; commonDetails.howToPay != null &amp;&amp; commonDetails.whyReject!= ‘ALREADY_PAID’)}&gt;&gt;</w:t>
@@ -3251,7 +3163,6 @@
               <w:pBdr>
                 <w:bottom w:val="single" w:sz="4" w:space="1" w:color="000000"/>
               </w:pBdr>
-              <w:suppressAutoHyphens w:val="true"/>
               <w:spacing w:before="120" w:after="120"/>
               <w:jc w:val="left"/>
               <w:rPr>
@@ -3308,7 +3219,6 @@
                   <w:pPr>
                     <w:pStyle w:val="Normal"/>
                     <w:widowControl/>
-                    <w:suppressAutoHyphens w:val="true"/>
                     <w:spacing w:before="0" w:after="0"/>
                     <w:jc w:val="left"/>
                     <w:rPr>
@@ -3343,7 +3253,6 @@
                   <w:pPr>
                     <w:pStyle w:val="Normal"/>
                     <w:widowControl/>
-                    <w:suppressAutoHyphens w:val="true"/>
                     <w:spacing w:before="0" w:after="0"/>
                     <w:jc w:val="left"/>
                     <w:rPr>
@@ -3357,11 +3266,13 @@
                   </w:pPr>
                   <w:r>
                     <w:rPr>
-                      <w:rFonts w:cs="Arial" w:ascii="Arial" w:hAnsi="Arial"/>
+                      <w:rFonts w:eastAsia="Times New Roman" w:cs="Arial" w:ascii="Arial" w:hAnsi="Arial"/>
                       <w:color w:val="000000"/>
+                      <w:kern w:val="0"/>
                       <w:sz w:val="20"/>
                       <w:szCs w:val="20"/>
                       <w:shd w:fill="FFFFFF" w:val="clear"/>
+                      <w:lang w:val="en-GB" w:eastAsia="en-GB" w:bidi="ar-SA"/>
                     </w:rPr>
                   </w:r>
                 </w:p>
@@ -3383,7 +3294,6 @@
                   <w:pPr>
                     <w:pStyle w:val="Normal"/>
                     <w:widowControl/>
-                    <w:suppressAutoHyphens w:val="true"/>
                     <w:spacing w:before="0" w:after="0"/>
                     <w:jc w:val="left"/>
                     <w:rPr>
@@ -3398,7 +3308,6 @@
                       <w:b/>
                       <w:bCs/>
                       <w:kern w:val="0"/>
-                      <w:sz w:val="20"/>
                       <w:lang w:val="en-GB" w:eastAsia="en-GB" w:bidi="ar-SA"/>
                     </w:rPr>
                     <w:t>Final payment of</w:t>
@@ -3419,7 +3328,6 @@
                   <w:pPr>
                     <w:pStyle w:val="Normal"/>
                     <w:widowControl/>
-                    <w:suppressAutoHyphens w:val="true"/>
                     <w:spacing w:before="0" w:after="0"/>
                     <w:jc w:val="left"/>
                     <w:rPr>
@@ -3435,7 +3343,6 @@
                       <w:rFonts w:eastAsia="Times New Roman" w:cs="Arial" w:ascii="Arial" w:hAnsi="Arial"/>
                       <w:color w:val="000000"/>
                       <w:kern w:val="0"/>
-                      <w:sz w:val="20"/>
                       <w:shd w:fill="FFFFFF" w:val="clear"/>
                       <w:lang w:val="en-GB" w:eastAsia="en-GB" w:bidi="ar-SA"/>
                     </w:rPr>
@@ -3460,7 +3367,6 @@
                   <w:pPr>
                     <w:pStyle w:val="Normal"/>
                     <w:widowControl/>
-                    <w:suppressAutoHyphens w:val="true"/>
                     <w:spacing w:before="0" w:after="0"/>
                     <w:jc w:val="left"/>
                     <w:rPr>
@@ -3471,10 +3377,11 @@
                   </w:pPr>
                   <w:r>
                     <w:rPr>
-                      <w:rFonts w:cs="Calibri" w:cstheme="minorHAnsi" w:ascii="GDSTransportWebsite" w:hAnsi="GDSTransportWebsite"/>
+                      <w:rFonts w:eastAsia="Times New Roman" w:cs="Calibri" w:cstheme="minorHAnsi" w:ascii="GDSTransportWebsite" w:hAnsi="GDSTransportWebsite"/>
                       <w:b/>
                       <w:bCs/>
-                      <w:sz w:val="20"/>
+                      <w:kern w:val="0"/>
+                      <w:lang w:val="en-GB" w:eastAsia="en-GB" w:bidi="ar-SA"/>
                     </w:rPr>
                   </w:r>
                 </w:p>
@@ -3493,7 +3400,6 @@
                   <w:pPr>
                     <w:pStyle w:val="Normal"/>
                     <w:widowControl/>
-                    <w:suppressAutoHyphens w:val="true"/>
                     <w:spacing w:before="0" w:after="0"/>
                     <w:jc w:val="left"/>
                     <w:rPr>
@@ -3505,10 +3411,11 @@
                   </w:pPr>
                   <w:r>
                     <w:rPr>
-                      <w:rFonts w:cs="Arial" w:ascii="Arial" w:hAnsi="Arial"/>
+                      <w:rFonts w:eastAsia="Times New Roman" w:cs="Arial" w:ascii="Arial" w:hAnsi="Arial"/>
                       <w:color w:val="000000"/>
-                      <w:sz w:val="20"/>
+                      <w:kern w:val="0"/>
                       <w:shd w:fill="FFFFFF" w:val="clear"/>
+                      <w:lang w:val="en-GB" w:eastAsia="en-GB" w:bidi="ar-SA"/>
                     </w:rPr>
                   </w:r>
                 </w:p>
@@ -3530,7 +3437,6 @@
                   <w:pPr>
                     <w:pStyle w:val="Normal"/>
                     <w:widowControl/>
-                    <w:suppressAutoHyphens w:val="true"/>
                     <w:spacing w:before="0" w:after="0"/>
                     <w:jc w:val="left"/>
                     <w:rPr>
@@ -3541,10 +3447,11 @@
                   </w:pPr>
                   <w:r>
                     <w:rPr>
-                      <w:rFonts w:cs="Calibri" w:cstheme="minorHAnsi" w:ascii="GDSTransportWebsite" w:hAnsi="GDSTransportWebsite"/>
+                      <w:rFonts w:eastAsia="Times New Roman" w:cs="Calibri" w:cstheme="minorHAnsi" w:ascii="GDSTransportWebsite" w:hAnsi="GDSTransportWebsite"/>
                       <w:b/>
                       <w:bCs/>
-                      <w:sz w:val="20"/>
+                      <w:kern w:val="0"/>
+                      <w:lang w:val="en-GB" w:eastAsia="en-GB" w:bidi="ar-SA"/>
                     </w:rPr>
                   </w:r>
                 </w:p>
@@ -3563,7 +3470,6 @@
                   <w:pPr>
                     <w:pStyle w:val="Normal"/>
                     <w:widowControl/>
-                    <w:suppressAutoHyphens w:val="true"/>
                     <w:spacing w:before="0" w:after="0"/>
                     <w:jc w:val="left"/>
                     <w:rPr>
@@ -3575,10 +3481,11 @@
                   </w:pPr>
                   <w:r>
                     <w:rPr>
-                      <w:rFonts w:cs="Arial" w:ascii="Arial" w:hAnsi="Arial"/>
+                      <w:rFonts w:eastAsia="Times New Roman" w:cs="Arial" w:ascii="Arial" w:hAnsi="Arial"/>
                       <w:color w:val="000000"/>
-                      <w:sz w:val="20"/>
+                      <w:kern w:val="0"/>
                       <w:shd w:fill="FFFFFF" w:val="clear"/>
+                      <w:lang w:val="en-GB" w:eastAsia="en-GB" w:bidi="ar-SA"/>
                     </w:rPr>
                   </w:r>
                 </w:p>
@@ -3600,7 +3507,6 @@
                   <w:pPr>
                     <w:pStyle w:val="Normal"/>
                     <w:widowControl/>
-                    <w:suppressAutoHyphens w:val="true"/>
                     <w:spacing w:before="0" w:after="0"/>
                     <w:jc w:val="left"/>
                     <w:rPr>
@@ -3615,7 +3521,6 @@
                       <w:b/>
                       <w:bCs/>
                       <w:kern w:val="0"/>
-                      <w:sz w:val="20"/>
                       <w:lang w:val="en-GB" w:eastAsia="en-GB" w:bidi="ar-SA"/>
                     </w:rPr>
                     <w:t>Final payment by</w:t>
@@ -3636,7 +3541,6 @@
                   <w:pPr>
                     <w:pStyle w:val="Normal"/>
                     <w:widowControl/>
-                    <w:suppressAutoHyphens w:val="true"/>
                     <w:spacing w:before="0" w:after="0"/>
                     <w:jc w:val="left"/>
                     <w:rPr>
@@ -3653,7 +3557,6 @@
                       <w:rFonts w:eastAsia="Times New Roman" w:cs="Arial" w:ascii="Arial" w:hAnsi="Arial"/>
                       <w:color w:val="000000"/>
                       <w:kern w:val="0"/>
-                      <w:sz w:val="20"/>
                       <w:shd w:fill="FFFFFF" w:val="clear"/>
                       <w:lang w:val="en-GB" w:eastAsia="en-GB" w:bidi="ar-SA"/>
                     </w:rPr>
@@ -3678,7 +3581,6 @@
                   <w:pPr>
                     <w:pStyle w:val="Normal"/>
                     <w:widowControl/>
-                    <w:suppressAutoHyphens w:val="true"/>
                     <w:spacing w:before="0" w:after="0"/>
                     <w:jc w:val="left"/>
                     <w:rPr>
@@ -3713,7 +3615,6 @@
                   <w:pPr>
                     <w:pStyle w:val="Normal"/>
                     <w:widowControl/>
-                    <w:suppressAutoHyphens w:val="true"/>
                     <w:spacing w:before="0" w:after="0"/>
                     <w:jc w:val="left"/>
                     <w:rPr>
@@ -3725,10 +3626,11 @@
                   </w:pPr>
                   <w:r>
                     <w:rPr>
-                      <w:rFonts w:cs="Arial" w:ascii="Arial" w:hAnsi="Arial"/>
+                      <w:rFonts w:eastAsia="Times New Roman" w:cs="Arial" w:ascii="Arial" w:hAnsi="Arial"/>
                       <w:color w:val="000000"/>
-                      <w:sz w:val="20"/>
+                      <w:kern w:val="0"/>
                       <w:shd w:fill="FFFFFF" w:val="clear"/>
+                      <w:lang w:val="en-GB" w:eastAsia="en-GB" w:bidi="ar-SA"/>
                     </w:rPr>
                   </w:r>
                 </w:p>
@@ -3750,7 +3652,6 @@
                   <w:pPr>
                     <w:pStyle w:val="Normal"/>
                     <w:widowControl/>
-                    <w:suppressAutoHyphens w:val="true"/>
                     <w:spacing w:before="0" w:after="0"/>
                     <w:jc w:val="left"/>
                     <w:rPr>
@@ -3785,7 +3686,6 @@
                   <w:pPr>
                     <w:pStyle w:val="Normal"/>
                     <w:widowControl/>
-                    <w:suppressAutoHyphens w:val="true"/>
                     <w:spacing w:before="0" w:after="0"/>
                     <w:jc w:val="left"/>
                     <w:rPr>
@@ -3797,10 +3697,11 @@
                   </w:pPr>
                   <w:r>
                     <w:rPr>
-                      <w:rFonts w:cs="Arial" w:ascii="Arial" w:hAnsi="Arial"/>
+                      <w:rFonts w:eastAsia="Times New Roman" w:cs="Arial" w:ascii="Arial" w:hAnsi="Arial"/>
                       <w:color w:val="000000"/>
-                      <w:sz w:val="20"/>
+                      <w:kern w:val="0"/>
                       <w:shd w:fill="FFFFFF" w:val="clear"/>
+                      <w:lang w:val="en-GB" w:eastAsia="en-GB" w:bidi="ar-SA"/>
                     </w:rPr>
                   </w:r>
                 </w:p>
@@ -3822,7 +3723,6 @@
                   <w:pPr>
                     <w:pStyle w:val="Normal"/>
                     <w:widowControl/>
-                    <w:suppressAutoHyphens w:val="true"/>
                     <w:spacing w:before="0" w:after="0"/>
                     <w:jc w:val="left"/>
                     <w:rPr>
@@ -3837,7 +3737,6 @@
                       <w:b/>
                       <w:bCs/>
                       <w:kern w:val="0"/>
-                      <w:sz w:val="20"/>
                       <w:lang w:val="en-GB" w:eastAsia="en-GB" w:bidi="ar-SA"/>
                     </w:rPr>
                     <w:t>Final payment of</w:t>
@@ -3858,7 +3757,6 @@
                   <w:pPr>
                     <w:pStyle w:val="Normal"/>
                     <w:widowControl/>
-                    <w:suppressAutoHyphens w:val="true"/>
                     <w:spacing w:before="0" w:after="0"/>
                     <w:jc w:val="left"/>
                     <w:rPr>
@@ -3874,7 +3772,6 @@
                       <w:rFonts w:eastAsia="Times New Roman" w:cs="Arial" w:ascii="Arial" w:hAnsi="Arial"/>
                       <w:color w:val="000000"/>
                       <w:kern w:val="0"/>
-                      <w:sz w:val="20"/>
                       <w:shd w:fill="FFFFFF" w:val="clear"/>
                       <w:lang w:val="en-GB" w:eastAsia="en-GB" w:bidi="ar-SA"/>
                     </w:rPr>
@@ -3899,7 +3796,6 @@
                   <w:pPr>
                     <w:pStyle w:val="Normal"/>
                     <w:widowControl/>
-                    <w:suppressAutoHyphens w:val="true"/>
                     <w:spacing w:before="0" w:after="0"/>
                     <w:jc w:val="left"/>
                     <w:rPr>
@@ -3910,10 +3806,11 @@
                   </w:pPr>
                   <w:r>
                     <w:rPr>
-                      <w:rFonts w:cs="Calibri" w:cstheme="minorHAnsi" w:ascii="GDSTransportWebsite" w:hAnsi="GDSTransportWebsite"/>
+                      <w:rFonts w:eastAsia="Times New Roman" w:cs="Calibri" w:cstheme="minorHAnsi" w:ascii="GDSTransportWebsite" w:hAnsi="GDSTransportWebsite"/>
                       <w:b/>
                       <w:bCs/>
-                      <w:sz w:val="20"/>
+                      <w:kern w:val="0"/>
+                      <w:lang w:val="en-GB" w:eastAsia="en-GB" w:bidi="ar-SA"/>
                     </w:rPr>
                   </w:r>
                 </w:p>
@@ -3932,7 +3829,6 @@
                   <w:pPr>
                     <w:pStyle w:val="Normal"/>
                     <w:widowControl/>
-                    <w:suppressAutoHyphens w:val="true"/>
                     <w:spacing w:before="0" w:after="0"/>
                     <w:jc w:val="left"/>
                     <w:rPr>
@@ -3944,10 +3840,11 @@
                   </w:pPr>
                   <w:r>
                     <w:rPr>
-                      <w:rFonts w:cs="Arial" w:ascii="Arial" w:hAnsi="Arial"/>
+                      <w:rFonts w:eastAsia="Times New Roman" w:cs="Arial" w:ascii="Arial" w:hAnsi="Arial"/>
                       <w:color w:val="000000"/>
-                      <w:sz w:val="20"/>
+                      <w:kern w:val="0"/>
                       <w:shd w:fill="FFFFFF" w:val="clear"/>
+                      <w:lang w:val="en-GB" w:eastAsia="en-GB" w:bidi="ar-SA"/>
                     </w:rPr>
                   </w:r>
                 </w:p>
@@ -3969,7 +3866,6 @@
                   <w:pPr>
                     <w:pStyle w:val="Normal"/>
                     <w:widowControl/>
-                    <w:suppressAutoHyphens w:val="true"/>
                     <w:spacing w:before="0" w:after="0"/>
                     <w:jc w:val="left"/>
                     <w:rPr>
@@ -3984,7 +3880,6 @@
                       <w:b/>
                       <w:bCs/>
                       <w:kern w:val="0"/>
-                      <w:sz w:val="20"/>
                       <w:lang w:val="en-GB" w:eastAsia="en-GB" w:bidi="ar-SA"/>
                     </w:rPr>
                     <w:t>Reason defendant cannot pay full amount immediately</w:t>
@@ -4005,7 +3900,6 @@
                   <w:pPr>
                     <w:pStyle w:val="Normal"/>
                     <w:widowControl/>
-                    <w:suppressAutoHyphens w:val="true"/>
                     <w:spacing w:before="0" w:after="0"/>
                     <w:jc w:val="left"/>
                     <w:rPr>
@@ -4021,7 +3915,6 @@
                       <w:rFonts w:eastAsia="Times New Roman" w:cs="Arial" w:ascii="Arial" w:hAnsi="Arial"/>
                       <w:color w:val="000000"/>
                       <w:kern w:val="0"/>
-                      <w:sz w:val="20"/>
                       <w:shd w:fill="FFFFFF" w:val="clear"/>
                       <w:lang w:val="en-GB" w:eastAsia="en-GB" w:bidi="ar-SA"/>
                     </w:rPr>
@@ -4046,7 +3939,6 @@
                   <w:pPr>
                     <w:pStyle w:val="Normal"/>
                     <w:widowControl/>
-                    <w:suppressAutoHyphens w:val="true"/>
                     <w:spacing w:before="0" w:after="0"/>
                     <w:jc w:val="left"/>
                     <w:rPr>
@@ -4081,7 +3973,6 @@
                   <w:pPr>
                     <w:pStyle w:val="Normal"/>
                     <w:widowControl/>
-                    <w:suppressAutoHyphens w:val="true"/>
                     <w:spacing w:before="0" w:after="0"/>
                     <w:jc w:val="left"/>
                     <w:rPr>
@@ -4093,10 +3984,11 @@
                   </w:pPr>
                   <w:r>
                     <w:rPr>
-                      <w:rFonts w:cs="Arial" w:ascii="Arial" w:hAnsi="Arial"/>
+                      <w:rFonts w:eastAsia="Times New Roman" w:cs="Arial" w:ascii="Arial" w:hAnsi="Arial"/>
                       <w:color w:val="000000"/>
-                      <w:sz w:val="20"/>
+                      <w:kern w:val="0"/>
                       <w:shd w:fill="FFFFFF" w:val="clear"/>
+                      <w:lang w:val="en-GB" w:eastAsia="en-GB" w:bidi="ar-SA"/>
                     </w:rPr>
                   </w:r>
                 </w:p>
@@ -4118,7 +4010,6 @@
                   <w:pPr>
                     <w:pStyle w:val="Normal"/>
                     <w:widowControl/>
-                    <w:suppressAutoHyphens w:val="true"/>
                     <w:spacing w:before="0" w:after="0"/>
                     <w:jc w:val="left"/>
                     <w:rPr>
@@ -4153,7 +4044,6 @@
                   <w:pPr>
                     <w:pStyle w:val="Normal"/>
                     <w:widowControl/>
-                    <w:suppressAutoHyphens w:val="true"/>
                     <w:spacing w:before="0" w:after="0"/>
                     <w:jc w:val="left"/>
                     <w:rPr>
@@ -4165,10 +4055,11 @@
                   </w:pPr>
                   <w:r>
                     <w:rPr>
-                      <w:rFonts w:cs="Arial" w:ascii="Arial" w:hAnsi="Arial"/>
+                      <w:rFonts w:eastAsia="Times New Roman" w:cs="Arial" w:ascii="Arial" w:hAnsi="Arial"/>
                       <w:color w:val="000000"/>
-                      <w:sz w:val="20"/>
+                      <w:kern w:val="0"/>
                       <w:shd w:fill="FFFFFF" w:val="clear"/>
+                      <w:lang w:val="en-GB" w:eastAsia="en-GB" w:bidi="ar-SA"/>
                     </w:rPr>
                   </w:r>
                 </w:p>
@@ -4190,7 +4081,6 @@
                   <w:pPr>
                     <w:pStyle w:val="Normal"/>
                     <w:widowControl/>
-                    <w:suppressAutoHyphens w:val="true"/>
                     <w:spacing w:before="0" w:after="0"/>
                     <w:jc w:val="left"/>
                     <w:rPr>
@@ -4201,9 +4091,11 @@
                   </w:pPr>
                   <w:r>
                     <w:rPr>
-                      <w:rFonts w:cs="Calibri" w:cstheme="minorHAnsi"/>
+                      <w:rFonts w:eastAsia="Times New Roman" w:cs="Calibri" w:cstheme="minorHAnsi"/>
+                      <w:kern w:val="0"/>
                       <w:sz w:val="20"/>
                       <w:szCs w:val="20"/>
+                      <w:lang w:val="en-GB" w:eastAsia="en-GB" w:bidi="ar-SA"/>
                     </w:rPr>
                   </w:r>
                 </w:p>
@@ -4222,7 +4114,6 @@
                   <w:pPr>
                     <w:pStyle w:val="Normal"/>
                     <w:widowControl/>
-                    <w:suppressAutoHyphens w:val="true"/>
                     <w:spacing w:before="0" w:after="0"/>
                     <w:jc w:val="left"/>
                     <w:rPr>
@@ -4234,10 +4125,11 @@
                   </w:pPr>
                   <w:r>
                     <w:rPr>
-                      <w:rFonts w:cs="Arial" w:ascii="Arial" w:hAnsi="Arial"/>
+                      <w:rFonts w:eastAsia="Times New Roman" w:cs="Arial" w:ascii="Arial" w:hAnsi="Arial"/>
                       <w:color w:val="000000"/>
-                      <w:sz w:val="20"/>
+                      <w:kern w:val="0"/>
                       <w:shd w:fill="FFFFFF" w:val="clear"/>
+                      <w:lang w:val="en-GB" w:eastAsia="en-GB" w:bidi="ar-SA"/>
                     </w:rPr>
                   </w:r>
                 </w:p>
@@ -4259,7 +4151,6 @@
                   <w:pPr>
                     <w:pStyle w:val="Normal"/>
                     <w:widowControl/>
-                    <w:suppressAutoHyphens w:val="true"/>
                     <w:spacing w:before="0" w:after="0"/>
                     <w:jc w:val="left"/>
                     <w:rPr>
@@ -4274,7 +4165,6 @@
                       <w:b/>
                       <w:bCs/>
                       <w:kern w:val="0"/>
-                      <w:sz w:val="20"/>
                       <w:lang w:val="en-GB" w:eastAsia="en-GB" w:bidi="ar-SA"/>
                     </w:rPr>
                     <w:t>First payment by</w:t>
@@ -4295,7 +4185,6 @@
                   <w:pPr>
                     <w:pStyle w:val="Normal"/>
                     <w:widowControl/>
-                    <w:suppressAutoHyphens w:val="true"/>
                     <w:spacing w:before="0" w:after="0"/>
                     <w:jc w:val="left"/>
                     <w:rPr>
@@ -4311,7 +4200,6 @@
                       <w:rFonts w:eastAsia="Times New Roman" w:cs="Arial" w:ascii="Arial" w:hAnsi="Arial"/>
                       <w:color w:val="000000"/>
                       <w:kern w:val="0"/>
-                      <w:sz w:val="20"/>
                       <w:shd w:fill="FFFFFF" w:val="clear"/>
                       <w:lang w:val="en-GB" w:eastAsia="en-GB" w:bidi="ar-SA"/>
                     </w:rPr>
@@ -4336,7 +4224,6 @@
                   <w:pPr>
                     <w:pStyle w:val="Normal"/>
                     <w:widowControl/>
-                    <w:suppressAutoHyphens w:val="true"/>
                     <w:spacing w:before="0" w:after="0"/>
                     <w:jc w:val="left"/>
                     <w:rPr>
@@ -4347,10 +4234,11 @@
                   </w:pPr>
                   <w:r>
                     <w:rPr>
-                      <w:rFonts w:cs="Calibri" w:cstheme="minorHAnsi" w:ascii="GDSTransportWebsite" w:hAnsi="GDSTransportWebsite"/>
+                      <w:rFonts w:eastAsia="Times New Roman" w:cs="Calibri" w:cstheme="minorHAnsi" w:ascii="GDSTransportWebsite" w:hAnsi="GDSTransportWebsite"/>
                       <w:b/>
                       <w:bCs/>
-                      <w:sz w:val="20"/>
+                      <w:kern w:val="0"/>
+                      <w:lang w:val="en-GB" w:eastAsia="en-GB" w:bidi="ar-SA"/>
                     </w:rPr>
                   </w:r>
                 </w:p>
@@ -4369,7 +4257,6 @@
                   <w:pPr>
                     <w:pStyle w:val="Normal"/>
                     <w:widowControl/>
-                    <w:suppressAutoHyphens w:val="true"/>
                     <w:spacing w:before="0" w:after="0"/>
                     <w:jc w:val="left"/>
                     <w:rPr>
@@ -4381,10 +4268,11 @@
                   </w:pPr>
                   <w:r>
                     <w:rPr>
-                      <w:rFonts w:cs="Arial" w:ascii="Arial" w:hAnsi="Arial"/>
+                      <w:rFonts w:eastAsia="Times New Roman" w:cs="Arial" w:ascii="Arial" w:hAnsi="Arial"/>
                       <w:color w:val="000000"/>
-                      <w:sz w:val="20"/>
+                      <w:kern w:val="0"/>
                       <w:shd w:fill="FFFFFF" w:val="clear"/>
+                      <w:lang w:val="en-GB" w:eastAsia="en-GB" w:bidi="ar-SA"/>
                     </w:rPr>
                   </w:r>
                 </w:p>
@@ -4406,7 +4294,6 @@
                   <w:pPr>
                     <w:pStyle w:val="Normal"/>
                     <w:widowControl/>
-                    <w:suppressAutoHyphens w:val="true"/>
                     <w:spacing w:before="0" w:after="0"/>
                     <w:jc w:val="left"/>
                     <w:rPr>
@@ -4421,7 +4308,6 @@
                       <w:b/>
                       <w:bCs/>
                       <w:kern w:val="0"/>
-                      <w:sz w:val="20"/>
                       <w:lang w:val="en-GB" w:eastAsia="en-GB" w:bidi="ar-SA"/>
                     </w:rPr>
                     <w:t>Regular payments of</w:t>
@@ -4442,7 +4328,6 @@
                   <w:pPr>
                     <w:pStyle w:val="Normal"/>
                     <w:widowControl/>
-                    <w:suppressAutoHyphens w:val="true"/>
                     <w:spacing w:before="0" w:after="0"/>
                     <w:jc w:val="left"/>
                     <w:rPr>
@@ -4458,7 +4343,6 @@
                       <w:rFonts w:eastAsia="Times New Roman" w:cs="Arial" w:ascii="Arial" w:hAnsi="Arial"/>
                       <w:color w:val="000000"/>
                       <w:kern w:val="0"/>
-                      <w:sz w:val="20"/>
                       <w:shd w:fill="FFFFFF" w:val="clear"/>
                       <w:lang w:val="en-GB" w:eastAsia="en-GB" w:bidi="ar-SA"/>
                     </w:rPr>
@@ -4483,7 +4367,6 @@
                   <w:pPr>
                     <w:pStyle w:val="Normal"/>
                     <w:widowControl/>
-                    <w:suppressAutoHyphens w:val="true"/>
                     <w:spacing w:before="0" w:after="0"/>
                     <w:jc w:val="left"/>
                     <w:rPr>
@@ -4494,10 +4377,11 @@
                   </w:pPr>
                   <w:r>
                     <w:rPr>
-                      <w:rFonts w:cs="Calibri" w:cstheme="minorHAnsi" w:ascii="GDSTransportWebsite" w:hAnsi="GDSTransportWebsite"/>
+                      <w:rFonts w:eastAsia="Times New Roman" w:cs="Calibri" w:cstheme="minorHAnsi" w:ascii="GDSTransportWebsite" w:hAnsi="GDSTransportWebsite"/>
                       <w:b/>
                       <w:bCs/>
-                      <w:sz w:val="20"/>
+                      <w:kern w:val="0"/>
+                      <w:lang w:val="en-GB" w:eastAsia="en-GB" w:bidi="ar-SA"/>
                     </w:rPr>
                   </w:r>
                 </w:p>
@@ -4516,7 +4400,6 @@
                   <w:pPr>
                     <w:pStyle w:val="Normal"/>
                     <w:widowControl/>
-                    <w:suppressAutoHyphens w:val="true"/>
                     <w:spacing w:before="0" w:after="0"/>
                     <w:jc w:val="left"/>
                     <w:rPr>
@@ -4528,10 +4411,11 @@
                   </w:pPr>
                   <w:r>
                     <w:rPr>
-                      <w:rFonts w:cs="Arial" w:ascii="Arial" w:hAnsi="Arial"/>
+                      <w:rFonts w:eastAsia="Times New Roman" w:cs="Arial" w:ascii="Arial" w:hAnsi="Arial"/>
                       <w:color w:val="000000"/>
-                      <w:sz w:val="20"/>
+                      <w:kern w:val="0"/>
                       <w:shd w:fill="FFFFFF" w:val="clear"/>
+                      <w:lang w:val="en-GB" w:eastAsia="en-GB" w:bidi="ar-SA"/>
                     </w:rPr>
                   </w:r>
                 </w:p>
@@ -4553,7 +4437,6 @@
                   <w:pPr>
                     <w:pStyle w:val="Normal"/>
                     <w:widowControl/>
-                    <w:suppressAutoHyphens w:val="true"/>
                     <w:spacing w:before="0" w:after="0"/>
                     <w:jc w:val="left"/>
                     <w:rPr>
@@ -4568,7 +4451,6 @@
                       <w:b/>
                       <w:bCs/>
                       <w:kern w:val="0"/>
-                      <w:sz w:val="20"/>
                       <w:lang w:val="en-GB" w:eastAsia="en-GB" w:bidi="ar-SA"/>
                     </w:rPr>
                     <w:t>Frequency of payments</w:t>
@@ -4589,7 +4471,6 @@
                   <w:pPr>
                     <w:pStyle w:val="Normal"/>
                     <w:widowControl/>
-                    <w:suppressAutoHyphens w:val="true"/>
                     <w:spacing w:before="0" w:after="0"/>
                     <w:jc w:val="left"/>
                     <w:rPr>
@@ -4605,7 +4486,6 @@
                       <w:rFonts w:eastAsia="Times New Roman" w:cs="Arial" w:ascii="Arial" w:hAnsi="Arial"/>
                       <w:color w:val="000000"/>
                       <w:kern w:val="0"/>
-                      <w:sz w:val="20"/>
                       <w:shd w:fill="FFFFFF" w:val="clear"/>
                       <w:lang w:val="en-GB" w:eastAsia="en-GB" w:bidi="ar-SA"/>
                     </w:rPr>
@@ -4630,7 +4510,6 @@
                   <w:pPr>
                     <w:pStyle w:val="Normal"/>
                     <w:widowControl/>
-                    <w:suppressAutoHyphens w:val="true"/>
                     <w:spacing w:before="0" w:after="0"/>
                     <w:jc w:val="left"/>
                     <w:rPr>
@@ -4641,10 +4520,11 @@
                   </w:pPr>
                   <w:r>
                     <w:rPr>
-                      <w:rFonts w:cs="Calibri" w:cstheme="minorHAnsi" w:ascii="GDSTransportWebsite" w:hAnsi="GDSTransportWebsite"/>
+                      <w:rFonts w:eastAsia="Times New Roman" w:cs="Calibri" w:cstheme="minorHAnsi" w:ascii="GDSTransportWebsite" w:hAnsi="GDSTransportWebsite"/>
                       <w:b/>
                       <w:bCs/>
-                      <w:sz w:val="20"/>
+                      <w:kern w:val="0"/>
+                      <w:lang w:val="en-GB" w:eastAsia="en-GB" w:bidi="ar-SA"/>
                     </w:rPr>
                   </w:r>
                 </w:p>
@@ -4663,7 +4543,6 @@
                   <w:pPr>
                     <w:pStyle w:val="Normal"/>
                     <w:widowControl/>
-                    <w:suppressAutoHyphens w:val="true"/>
                     <w:spacing w:before="0" w:after="0"/>
                     <w:jc w:val="left"/>
                     <w:rPr>
@@ -4675,10 +4554,11 @@
                   </w:pPr>
                   <w:r>
                     <w:rPr>
-                      <w:rFonts w:cs="Arial" w:ascii="Arial" w:hAnsi="Arial"/>
+                      <w:rFonts w:eastAsia="Times New Roman" w:cs="Arial" w:ascii="Arial" w:hAnsi="Arial"/>
                       <w:color w:val="000000"/>
-                      <w:sz w:val="20"/>
+                      <w:kern w:val="0"/>
                       <w:shd w:fill="FFFFFF" w:val="clear"/>
+                      <w:lang w:val="en-GB" w:eastAsia="en-GB" w:bidi="ar-SA"/>
                     </w:rPr>
                   </w:r>
                 </w:p>
@@ -4700,7 +4580,6 @@
                   <w:pPr>
                     <w:pStyle w:val="Normal"/>
                     <w:widowControl/>
-                    <w:suppressAutoHyphens w:val="true"/>
                     <w:spacing w:before="0" w:after="0"/>
                     <w:jc w:val="left"/>
                     <w:rPr>
@@ -4715,7 +4594,6 @@
                       <w:b/>
                       <w:bCs/>
                       <w:kern w:val="0"/>
-                      <w:sz w:val="20"/>
                       <w:lang w:val="en-GB" w:eastAsia="en-GB" w:bidi="ar-SA"/>
                     </w:rPr>
                     <w:t>Final payment by</w:t>
@@ -4736,7 +4614,6 @@
                   <w:pPr>
                     <w:pStyle w:val="Normal"/>
                     <w:widowControl/>
-                    <w:suppressAutoHyphens w:val="true"/>
                     <w:spacing w:before="0" w:after="0"/>
                     <w:jc w:val="left"/>
                     <w:rPr>
@@ -4752,7 +4629,6 @@
                       <w:rFonts w:eastAsia="Times New Roman" w:cs="Arial" w:ascii="Arial" w:hAnsi="Arial"/>
                       <w:color w:val="000000"/>
                       <w:kern w:val="0"/>
-                      <w:sz w:val="20"/>
                       <w:shd w:fill="FFFFFF" w:val="clear"/>
                       <w:lang w:val="en-GB" w:eastAsia="en-GB" w:bidi="ar-SA"/>
                     </w:rPr>
@@ -4777,7 +4653,6 @@
                   <w:pPr>
                     <w:pStyle w:val="Normal"/>
                     <w:widowControl/>
-                    <w:suppressAutoHyphens w:val="true"/>
                     <w:spacing w:before="0" w:after="0"/>
                     <w:jc w:val="left"/>
                     <w:rPr>
@@ -4788,10 +4663,11 @@
                   </w:pPr>
                   <w:r>
                     <w:rPr>
-                      <w:rFonts w:cs="Calibri" w:cstheme="minorHAnsi" w:ascii="GDSTransportWebsite" w:hAnsi="GDSTransportWebsite"/>
+                      <w:rFonts w:eastAsia="Times New Roman" w:cs="Calibri" w:cstheme="minorHAnsi" w:ascii="GDSTransportWebsite" w:hAnsi="GDSTransportWebsite"/>
                       <w:b/>
                       <w:bCs/>
-                      <w:sz w:val="20"/>
+                      <w:kern w:val="0"/>
+                      <w:lang w:val="en-GB" w:eastAsia="en-GB" w:bidi="ar-SA"/>
                     </w:rPr>
                   </w:r>
                 </w:p>
@@ -4810,7 +4686,6 @@
                   <w:pPr>
                     <w:pStyle w:val="Normal"/>
                     <w:widowControl/>
-                    <w:suppressAutoHyphens w:val="true"/>
                     <w:spacing w:before="0" w:after="0"/>
                     <w:jc w:val="left"/>
                     <w:rPr>
@@ -4822,10 +4697,11 @@
                   </w:pPr>
                   <w:r>
                     <w:rPr>
-                      <w:rFonts w:cs="Arial" w:ascii="Arial" w:hAnsi="Arial"/>
+                      <w:rFonts w:eastAsia="Times New Roman" w:cs="Arial" w:ascii="Arial" w:hAnsi="Arial"/>
                       <w:color w:val="000000"/>
-                      <w:sz w:val="20"/>
+                      <w:kern w:val="0"/>
                       <w:shd w:fill="FFFFFF" w:val="clear"/>
+                      <w:lang w:val="en-GB" w:eastAsia="en-GB" w:bidi="ar-SA"/>
                     </w:rPr>
                   </w:r>
                 </w:p>
@@ -4847,7 +4723,6 @@
                   <w:pPr>
                     <w:pStyle w:val="Normal"/>
                     <w:widowControl/>
-                    <w:suppressAutoHyphens w:val="true"/>
                     <w:spacing w:before="0" w:after="0"/>
                     <w:jc w:val="left"/>
                     <w:rPr>
@@ -4862,7 +4737,6 @@
                       <w:b/>
                       <w:bCs/>
                       <w:kern w:val="0"/>
-                      <w:sz w:val="20"/>
                       <w:lang w:val="en-GB" w:eastAsia="en-GB" w:bidi="ar-SA"/>
                     </w:rPr>
                     <w:t>Reason defendant cannot pay full amount immediately</w:t>
@@ -4883,7 +4757,6 @@
                   <w:pPr>
                     <w:pStyle w:val="Normal"/>
                     <w:widowControl/>
-                    <w:suppressAutoHyphens w:val="true"/>
                     <w:spacing w:before="0" w:after="0"/>
                     <w:jc w:val="left"/>
                     <w:rPr>
@@ -4899,7 +4772,6 @@
                       <w:rFonts w:eastAsia="Times New Roman" w:cs="Arial" w:ascii="Arial" w:hAnsi="Arial"/>
                       <w:color w:val="000000"/>
                       <w:kern w:val="0"/>
-                      <w:sz w:val="20"/>
                       <w:shd w:fill="FFFFFF" w:val="clear"/>
                       <w:lang w:val="en-GB" w:eastAsia="en-GB" w:bidi="ar-SA"/>
                     </w:rPr>
@@ -4924,7 +4796,6 @@
                   <w:pPr>
                     <w:pStyle w:val="Normal"/>
                     <w:widowControl/>
-                    <w:suppressAutoHyphens w:val="true"/>
                     <w:spacing w:before="0" w:after="0"/>
                     <w:jc w:val="left"/>
                     <w:rPr>
@@ -4935,7 +4806,6 @@
                     <w:rPr>
                       <w:rFonts w:eastAsia="Times New Roman" w:cs="Calibri" w:cstheme="minorHAnsi"/>
                       <w:kern w:val="0"/>
-                      <w:sz w:val="20"/>
                       <w:lang w:val="en-GB" w:eastAsia="en-GB" w:bidi="ar-SA"/>
                     </w:rPr>
                     <w:t>&lt;&lt;er_&gt;&gt;</w:t>
@@ -4956,7 +4826,6 @@
                   <w:pPr>
                     <w:pStyle w:val="Normal"/>
                     <w:widowControl/>
-                    <w:suppressAutoHyphens w:val="true"/>
                     <w:spacing w:before="0" w:after="0"/>
                     <w:jc w:val="left"/>
                     <w:rPr>
@@ -4970,11 +4839,13 @@
                   </w:pPr>
                   <w:r>
                     <w:rPr>
-                      <w:rFonts w:cs="Arial" w:ascii="Arial" w:hAnsi="Arial"/>
+                      <w:rFonts w:eastAsia="Times New Roman" w:cs="Arial" w:ascii="Arial" w:hAnsi="Arial"/>
                       <w:color w:val="000000"/>
+                      <w:kern w:val="0"/>
                       <w:sz w:val="20"/>
                       <w:szCs w:val="20"/>
                       <w:shd w:fill="FFFFFF" w:val="clear"/>
+                      <w:lang w:val="en-GB" w:eastAsia="en-GB" w:bidi="ar-SA"/>
                     </w:rPr>
                   </w:r>
                 </w:p>
@@ -4985,7 +4856,6 @@
             <w:pPr>
               <w:pStyle w:val="Normal"/>
               <w:widowControl/>
-              <w:suppressAutoHyphens w:val="true"/>
               <w:spacing w:before="0" w:after="0"/>
               <w:jc w:val="left"/>
               <w:rPr>
@@ -4998,7 +4868,6 @@
               <w:rPr>
                 <w:rFonts w:eastAsia="Times New Roman" w:cs="Times New Roman"/>
                 <w:kern w:val="0"/>
-                <w:sz w:val="20"/>
                 <w:lang w:val="en-GB" w:eastAsia="en-GB" w:bidi="ar-SA"/>
               </w:rPr>
               <w:t>&lt;&lt;es_&gt;&gt;</w:t>
@@ -5008,7 +4877,6 @@
             <w:pPr>
               <w:pStyle w:val="Normal"/>
               <w:widowControl/>
-              <w:suppressAutoHyphens w:val="true"/>
               <w:spacing w:before="0" w:after="0"/>
               <w:jc w:val="left"/>
               <w:rPr>
@@ -5021,7 +4889,6 @@
               <w:rPr>
                 <w:rFonts w:eastAsia="Times New Roman" w:cs="Times New Roman"/>
                 <w:kern w:val="0"/>
-                <w:sz w:val="20"/>
                 <w:lang w:val="en-GB" w:eastAsia="en-GB" w:bidi="ar-SA"/>
               </w:rPr>
             </w:r>
@@ -5030,7 +4897,6 @@
             <w:pPr>
               <w:pStyle w:val="Normal"/>
               <w:widowControl/>
-              <w:suppressAutoHyphens w:val="true"/>
               <w:spacing w:before="0" w:after="0"/>
               <w:jc w:val="left"/>
               <w:rPr>
@@ -5041,9 +4907,11 @@
             </w:pPr>
             <w:r>
               <w:rPr>
-                <w:rFonts w:cs="Segoe UI" w:ascii="Segoe UI" w:hAnsi="Segoe UI"/>
+                <w:rFonts w:eastAsia="Times New Roman" w:cs="Segoe UI" w:ascii="Segoe UI" w:hAnsi="Segoe UI"/>
+                <w:kern w:val="0"/>
                 <w:sz w:val="21"/>
                 <w:szCs w:val="21"/>
+                <w:lang w:val="en-GB" w:eastAsia="en-GB" w:bidi="ar-SA"/>
               </w:rPr>
             </w:r>
           </w:p>
@@ -5051,7 +4919,6 @@
             <w:pPr>
               <w:pStyle w:val="Normal"/>
               <w:widowControl/>
-              <w:suppressAutoHyphens w:val="true"/>
               <w:spacing w:before="0" w:after="0"/>
               <w:jc w:val="left"/>
               <w:rPr>
@@ -5075,7 +4942,6 @@
             <w:pPr>
               <w:pStyle w:val="Normal"/>
               <w:widowControl/>
-              <w:suppressAutoHyphens w:val="true"/>
               <w:spacing w:before="0" w:after="0"/>
               <w:jc w:val="left"/>
               <w:rPr>
@@ -5102,7 +4968,6 @@
               <w:pBdr>
                 <w:bottom w:val="single" w:sz="4" w:space="1" w:color="000000"/>
               </w:pBdr>
-              <w:suppressAutoHyphens w:val="true"/>
               <w:spacing w:before="120" w:after="120"/>
               <w:jc w:val="left"/>
               <w:rPr>
@@ -5140,8 +5005,8 @@
               <w:tblLook w:val="04a0" w:noVBand="1" w:noHBand="0" w:lastColumn="0" w:firstColumn="1" w:lastRow="0" w:firstRow="1"/>
             </w:tblPr>
             <w:tblGrid>
-              <w:gridCol w:w="3673"/>
-              <w:gridCol w:w="6245"/>
+              <w:gridCol w:w="3680"/>
+              <w:gridCol w:w="6238"/>
               <w:gridCol w:w="44"/>
             </w:tblGrid>
             <w:tr>
@@ -5161,7 +5026,6 @@
                   <w:pPr>
                     <w:pStyle w:val="Normal"/>
                     <w:widowControl/>
-                    <w:suppressAutoHyphens w:val="true"/>
                     <w:spacing w:before="0" w:after="0"/>
                     <w:jc w:val="left"/>
                     <w:rPr>
@@ -5201,7 +5065,6 @@
                   <w:pPr>
                     <w:pStyle w:val="Normal"/>
                     <w:widowControl/>
-                    <w:suppressAutoHyphens w:val="true"/>
                     <w:spacing w:before="0" w:after="0"/>
                     <w:jc w:val="left"/>
                     <w:rPr>
@@ -5214,7 +5077,6 @@
                     <w:rPr>
                       <w:rFonts w:eastAsia="Times New Roman" w:cs="Times New Roman"/>
                       <w:kern w:val="0"/>
-                      <w:sz w:val="20"/>
                       <w:lang w:val="en-GB" w:eastAsia="en-GB" w:bidi="ar-SA"/>
                     </w:rPr>
                   </w:r>
@@ -5225,7 +5087,7 @@
               <w:trPr/>
               <w:tc>
                 <w:tcPr>
-                  <w:tcW w:w="3673" w:type="dxa"/>
+                  <w:tcW w:w="3680" w:type="dxa"/>
                   <w:tcBorders>
                     <w:top w:val="nil"/>
                     <w:left w:val="nil"/>
@@ -5237,7 +5099,6 @@
                   <w:pPr>
                     <w:pStyle w:val="Normal"/>
                     <w:widowControl/>
-                    <w:suppressAutoHyphens w:val="true"/>
                     <w:spacing w:before="0" w:after="0"/>
                     <w:jc w:val="left"/>
                     <w:rPr>
@@ -5264,7 +5125,7 @@
               </w:tc>
               <w:tc>
                 <w:tcPr>
-                  <w:tcW w:w="6245" w:type="dxa"/>
+                  <w:tcW w:w="6238" w:type="dxa"/>
                   <w:tcBorders>
                     <w:top w:val="nil"/>
                     <w:left w:val="nil"/>
@@ -5276,7 +5137,6 @@
                   <w:pPr>
                     <w:pStyle w:val="Normal"/>
                     <w:widowControl/>
-                    <w:suppressAutoHyphens w:val="true"/>
                     <w:spacing w:before="0" w:after="0"/>
                     <w:jc w:val="left"/>
                     <w:rPr>
@@ -5341,7 +5201,6 @@
                   <w:pPr>
                     <w:pStyle w:val="Normal"/>
                     <w:widowControl/>
-                    <w:suppressAutoHyphens w:val="true"/>
                     <w:spacing w:before="0" w:after="0"/>
                     <w:jc w:val="left"/>
                     <w:rPr>
@@ -5371,7 +5230,6 @@
                   <w:pPr>
                     <w:pStyle w:val="Normal"/>
                     <w:widowControl/>
-                    <w:suppressAutoHyphens w:val="true"/>
                     <w:spacing w:before="0" w:after="0"/>
                     <w:jc w:val="left"/>
                     <w:rPr>
@@ -5401,7 +5259,6 @@
                   <w:pPr>
                     <w:pStyle w:val="Normal"/>
                     <w:widowControl/>
-                    <w:suppressAutoHyphens w:val="true"/>
                     <w:spacing w:before="0" w:after="0"/>
                     <w:jc w:val="left"/>
                     <w:rPr>
@@ -5431,7 +5288,6 @@
                   <w:pPr>
                     <w:pStyle w:val="Normal"/>
                     <w:widowControl/>
-                    <w:suppressAutoHyphens w:val="true"/>
                     <w:spacing w:before="0" w:after="0"/>
                     <w:jc w:val="left"/>
                     <w:rPr>
@@ -5472,7 +5328,6 @@
                   <w:pPr>
                     <w:pStyle w:val="Normal"/>
                     <w:widowControl/>
-                    <w:suppressAutoHyphens w:val="true"/>
                     <w:spacing w:before="0" w:after="0"/>
                     <w:jc w:val="left"/>
                     <w:rPr>
@@ -5485,7 +5340,6 @@
                     <w:rPr>
                       <w:rFonts w:eastAsia="Times New Roman" w:cs="Times New Roman"/>
                       <w:kern w:val="0"/>
-                      <w:sz w:val="20"/>
                       <w:lang w:val="en-GB" w:eastAsia="en-GB" w:bidi="ar-SA"/>
                     </w:rPr>
                   </w:r>
@@ -5509,7 +5363,6 @@
                   <w:pPr>
                     <w:pStyle w:val="Normal"/>
                     <w:widowControl/>
-                    <w:suppressAutoHyphens w:val="true"/>
                     <w:spacing w:before="0" w:after="0"/>
                     <w:jc w:val="left"/>
                     <w:rPr>
@@ -5549,7 +5402,6 @@
                   <w:pPr>
                     <w:pStyle w:val="Normal"/>
                     <w:widowControl/>
-                    <w:suppressAutoHyphens w:val="true"/>
                     <w:spacing w:before="0" w:after="0"/>
                     <w:jc w:val="left"/>
                     <w:rPr>
@@ -5562,7 +5414,6 @@
                     <w:rPr>
                       <w:rFonts w:eastAsia="Times New Roman" w:cs="Times New Roman"/>
                       <w:kern w:val="0"/>
-                      <w:sz w:val="20"/>
                       <w:lang w:val="en-GB" w:eastAsia="en-GB" w:bidi="ar-SA"/>
                     </w:rPr>
                   </w:r>
@@ -5586,7 +5437,6 @@
                   <w:pPr>
                     <w:pStyle w:val="Normal"/>
                     <w:widowControl/>
-                    <w:suppressAutoHyphens w:val="true"/>
                     <w:spacing w:before="0" w:after="0"/>
                     <w:jc w:val="left"/>
                     <w:rPr>
@@ -5617,7 +5467,7 @@
               <w:trPr/>
               <w:tc>
                 <w:tcPr>
-                  <w:tcW w:w="3673" w:type="dxa"/>
+                  <w:tcW w:w="3680" w:type="dxa"/>
                   <w:tcBorders>
                     <w:top w:val="nil"/>
                     <w:left w:val="nil"/>
@@ -5629,7 +5479,6 @@
                   <w:pPr>
                     <w:pStyle w:val="Normal"/>
                     <w:widowControl/>
-                    <w:suppressAutoHyphens w:val="true"/>
                     <w:spacing w:before="0" w:after="0"/>
                     <w:jc w:val="left"/>
                     <w:rPr>
@@ -5656,7 +5505,7 @@
               </w:tc>
               <w:tc>
                 <w:tcPr>
-                  <w:tcW w:w="6289" w:type="dxa"/>
+                  <w:tcW w:w="6282" w:type="dxa"/>
                   <w:gridSpan w:val="2"/>
                   <w:tcBorders>
                     <w:top w:val="nil"/>
@@ -5669,7 +5518,6 @@
                   <w:pPr>
                     <w:pStyle w:val="Normal"/>
                     <w:widowControl/>
-                    <w:suppressAutoHyphens w:val="true"/>
                     <w:spacing w:before="0" w:after="0"/>
                     <w:jc w:val="left"/>
                     <w:rPr>
@@ -5693,7 +5541,6 @@
                   <w:pPr>
                     <w:pStyle w:val="Normal"/>
                     <w:widowControl/>
-                    <w:suppressAutoHyphens w:val="true"/>
                     <w:spacing w:before="0" w:after="0"/>
                     <w:jc w:val="left"/>
                     <w:rPr>
@@ -5707,11 +5554,13 @@
                   </w:pPr>
                   <w:r>
                     <w:rPr>
-                      <w:rFonts w:cs="Segoe UI" w:ascii="Segoe UI" w:hAnsi="Segoe UI"/>
+                      <w:rFonts w:eastAsia="Times New Roman" w:cs="Segoe UI" w:ascii="Segoe UI" w:hAnsi="Segoe UI"/>
                       <w:color w:val="000000"/>
+                      <w:kern w:val="0"/>
                       <w:sz w:val="21"/>
                       <w:szCs w:val="21"/>
                       <w:shd w:fill="FFFFFF" w:val="clear"/>
+                      <w:lang w:val="en-GB" w:eastAsia="en-GB" w:bidi="ar-SA"/>
                     </w:rPr>
                   </w:r>
                 </w:p>
@@ -5721,7 +5570,7 @@
               <w:trPr/>
               <w:tc>
                 <w:tcPr>
-                  <w:tcW w:w="3673" w:type="dxa"/>
+                  <w:tcW w:w="3680" w:type="dxa"/>
                   <w:tcBorders>
                     <w:top w:val="nil"/>
                     <w:left w:val="nil"/>
@@ -5733,7 +5582,6 @@
                   <w:pPr>
                     <w:pStyle w:val="Normal"/>
                     <w:widowControl/>
-                    <w:suppressAutoHyphens w:val="true"/>
                     <w:spacing w:before="0" w:after="0"/>
                     <w:jc w:val="left"/>
                     <w:rPr>
@@ -5760,7 +5608,7 @@
               </w:tc>
               <w:tc>
                 <w:tcPr>
-                  <w:tcW w:w="6289" w:type="dxa"/>
+                  <w:tcW w:w="6282" w:type="dxa"/>
                   <w:gridSpan w:val="2"/>
                   <w:tcBorders>
                     <w:top w:val="nil"/>
@@ -5773,7 +5621,6 @@
                   <w:pPr>
                     <w:pStyle w:val="Normal"/>
                     <w:widowControl/>
-                    <w:suppressAutoHyphens w:val="true"/>
                     <w:spacing w:before="0" w:after="0"/>
                     <w:jc w:val="left"/>
                     <w:rPr>
@@ -5797,7 +5644,6 @@
                   <w:pPr>
                     <w:pStyle w:val="Normal"/>
                     <w:widowControl/>
-                    <w:suppressAutoHyphens w:val="true"/>
                     <w:spacing w:before="0" w:after="0"/>
                     <w:jc w:val="left"/>
                     <w:rPr>
@@ -5808,9 +5654,11 @@
                   </w:pPr>
                   <w:r>
                     <w:rPr>
-                      <w:rFonts w:cs="Segoe UI" w:ascii="Segoe UI" w:hAnsi="Segoe UI"/>
+                      <w:rFonts w:eastAsia="Times New Roman" w:cs="Segoe UI" w:ascii="Segoe UI" w:hAnsi="Segoe UI"/>
+                      <w:kern w:val="0"/>
                       <w:sz w:val="21"/>
                       <w:szCs w:val="21"/>
+                      <w:lang w:val="en-GB" w:eastAsia="en-GB" w:bidi="ar-SA"/>
                     </w:rPr>
                   </w:r>
                 </w:p>
@@ -5820,7 +5668,7 @@
               <w:trPr/>
               <w:tc>
                 <w:tcPr>
-                  <w:tcW w:w="3673" w:type="dxa"/>
+                  <w:tcW w:w="3680" w:type="dxa"/>
                   <w:tcBorders>
                     <w:top w:val="nil"/>
                     <w:left w:val="nil"/>
@@ -5832,7 +5680,6 @@
                   <w:pPr>
                     <w:pStyle w:val="Normal"/>
                     <w:widowControl/>
-                    <w:suppressAutoHyphens w:val="true"/>
                     <w:spacing w:before="0" w:after="0"/>
                     <w:jc w:val="left"/>
                     <w:rPr>
@@ -5853,14 +5700,13 @@
                       <w:szCs w:val="21"/>
                       <w:lang w:val="en-GB" w:eastAsia="en-GB" w:bidi="ar-SA"/>
                     </w:rPr>
-                    <w:t>Contact Number</w:t>
+                    <w:t xml:space="preserve">Contact Number </w:t>
                   </w:r>
                 </w:p>
                 <w:p>
                   <w:pPr>
                     <w:pStyle w:val="Normal"/>
                     <w:widowControl/>
-                    <w:suppressAutoHyphens w:val="true"/>
                     <w:spacing w:before="0" w:after="0"/>
                     <w:jc w:val="left"/>
                     <w:rPr>
@@ -5871,16 +5717,18 @@
                   </w:pPr>
                   <w:r>
                     <w:rPr>
-                      <w:rFonts w:cs="Segoe UI" w:ascii="Segoe UI" w:hAnsi="Segoe UI"/>
+                      <w:rFonts w:eastAsia="Times New Roman" w:cs="Segoe UI" w:ascii="Segoe UI" w:hAnsi="Segoe UI"/>
+                      <w:kern w:val="0"/>
                       <w:sz w:val="21"/>
                       <w:szCs w:val="21"/>
+                      <w:lang w:val="en-GB" w:eastAsia="en-GB" w:bidi="ar-SA"/>
                     </w:rPr>
                   </w:r>
                 </w:p>
               </w:tc>
               <w:tc>
                 <w:tcPr>
-                  <w:tcW w:w="6289" w:type="dxa"/>
+                  <w:tcW w:w="6282" w:type="dxa"/>
                   <w:gridSpan w:val="2"/>
                   <w:tcBorders>
                     <w:top w:val="nil"/>
@@ -5893,7 +5741,6 @@
                   <w:pPr>
                     <w:pStyle w:val="Normal"/>
                     <w:widowControl/>
-                    <w:suppressAutoHyphens w:val="true"/>
                     <w:spacing w:before="0" w:after="0"/>
                     <w:jc w:val="left"/>
                     <w:rPr>
@@ -5919,7 +5766,7 @@
               <w:trPr/>
               <w:tc>
                 <w:tcPr>
-                  <w:tcW w:w="3673" w:type="dxa"/>
+                  <w:tcW w:w="3680" w:type="dxa"/>
                   <w:tcBorders>
                     <w:top w:val="nil"/>
                     <w:left w:val="nil"/>
@@ -5931,7 +5778,6 @@
                   <w:pPr>
                     <w:pStyle w:val="Normal"/>
                     <w:widowControl/>
-                    <w:suppressAutoHyphens w:val="true"/>
                     <w:spacing w:before="0" w:after="0"/>
                     <w:jc w:val="left"/>
                     <w:rPr>
@@ -5952,13 +5798,13 @@
                       <w:szCs w:val="21"/>
                       <w:lang w:val="en-GB" w:eastAsia="en-GB" w:bidi="ar-SA"/>
                     </w:rPr>
-                    <w:t>Contact Email</w:t>
+                    <w:t xml:space="preserve">Contact Email      </w:t>
                   </w:r>
                 </w:p>
               </w:tc>
               <w:tc>
                 <w:tcPr>
-                  <w:tcW w:w="6289" w:type="dxa"/>
+                  <w:tcW w:w="6282" w:type="dxa"/>
                   <w:gridSpan w:val="2"/>
                   <w:tcBorders>
                     <w:top w:val="nil"/>
@@ -5971,7 +5817,6 @@
                   <w:pPr>
                     <w:pStyle w:val="Normal"/>
                     <w:widowControl/>
-                    <w:suppressAutoHyphens w:val="true"/>
                     <w:spacing w:before="0" w:after="0"/>
                     <w:jc w:val="left"/>
                     <w:rPr>
@@ -5995,7 +5840,6 @@
                   <w:pPr>
                     <w:pStyle w:val="Normal"/>
                     <w:widowControl/>
-                    <w:suppressAutoHyphens w:val="true"/>
                     <w:spacing w:before="0" w:after="0"/>
                     <w:jc w:val="left"/>
                     <w:rPr>
@@ -6006,9 +5850,11 @@
                   </w:pPr>
                   <w:r>
                     <w:rPr>
-                      <w:rFonts w:cs="Segoe UI" w:ascii="Segoe UI" w:hAnsi="Segoe UI"/>
+                      <w:rFonts w:eastAsia="Times New Roman" w:cs="Segoe UI" w:ascii="Segoe UI" w:hAnsi="Segoe UI"/>
+                      <w:kern w:val="0"/>
                       <w:sz w:val="21"/>
                       <w:szCs w:val="21"/>
+                      <w:lang w:val="en-GB" w:eastAsia="en-GB" w:bidi="ar-SA"/>
                     </w:rPr>
                   </w:r>
                 </w:p>
@@ -6031,7 +5877,6 @@
                   <w:pPr>
                     <w:pStyle w:val="Normal"/>
                     <w:widowControl/>
-                    <w:suppressAutoHyphens w:val="true"/>
                     <w:spacing w:before="0" w:after="0"/>
                     <w:jc w:val="left"/>
                     <w:rPr>
@@ -6057,7 +5902,7 @@
               <w:trPr/>
               <w:tc>
                 <w:tcPr>
-                  <w:tcW w:w="3673" w:type="dxa"/>
+                  <w:tcW w:w="3680" w:type="dxa"/>
                   <w:tcBorders>
                     <w:top w:val="nil"/>
                     <w:left w:val="nil"/>
@@ -6069,7 +5914,6 @@
                   <w:pPr>
                     <w:pStyle w:val="Normal"/>
                     <w:widowControl/>
-                    <w:suppressAutoHyphens w:val="true"/>
                     <w:spacing w:before="0" w:after="0"/>
                     <w:jc w:val="left"/>
                     <w:rPr>
@@ -6097,7 +5941,6 @@
                   <w:pPr>
                     <w:pStyle w:val="Normal"/>
                     <w:widowControl/>
-                    <w:suppressAutoHyphens w:val="true"/>
                     <w:spacing w:before="0" w:after="0"/>
                     <w:jc w:val="left"/>
                     <w:rPr>
@@ -6110,18 +5953,20 @@
                   </w:pPr>
                   <w:r>
                     <w:rPr>
-                      <w:rFonts w:cs="Segoe UI" w:ascii="Segoe UI" w:hAnsi="Segoe UI"/>
+                      <w:rFonts w:eastAsia="Times New Roman" w:cs="Segoe UI" w:ascii="Segoe UI" w:hAnsi="Segoe UI"/>
                       <w:b/>
                       <w:bCs/>
+                      <w:kern w:val="0"/>
                       <w:sz w:val="21"/>
                       <w:szCs w:val="21"/>
+                      <w:lang w:val="en-GB" w:eastAsia="en-GB" w:bidi="ar-SA"/>
                     </w:rPr>
                   </w:r>
                 </w:p>
               </w:tc>
               <w:tc>
                 <w:tcPr>
-                  <w:tcW w:w="6289" w:type="dxa"/>
+                  <w:tcW w:w="6282" w:type="dxa"/>
                   <w:gridSpan w:val="2"/>
                   <w:tcBorders>
                     <w:top w:val="nil"/>
@@ -6134,7 +5979,6 @@
                   <w:pPr>
                     <w:pStyle w:val="Normal"/>
                     <w:widowControl/>
-                    <w:suppressAutoHyphens w:val="true"/>
                     <w:spacing w:before="0" w:after="0"/>
                     <w:jc w:val="left"/>
                     <w:rPr>
@@ -6173,7 +6017,6 @@
                   <w:pPr>
                     <w:pStyle w:val="Normal"/>
                     <w:widowControl/>
-                    <w:suppressAutoHyphens w:val="true"/>
                     <w:spacing w:before="0" w:after="0"/>
                     <w:jc w:val="left"/>
                     <w:rPr>
@@ -6212,7 +6055,6 @@
                   <w:pPr>
                     <w:pStyle w:val="Normal"/>
                     <w:widowControl/>
-                    <w:suppressAutoHyphens w:val="true"/>
                     <w:spacing w:before="0" w:after="0"/>
                     <w:jc w:val="left"/>
                     <w:rPr>
@@ -6251,7 +6093,6 @@
                   <w:pPr>
                     <w:pStyle w:val="Normal"/>
                     <w:widowControl/>
-                    <w:suppressAutoHyphens w:val="true"/>
                     <w:spacing w:before="0" w:after="0"/>
                     <w:jc w:val="left"/>
                     <w:rPr>
@@ -6302,7 +6143,6 @@
                   <w:pPr>
                     <w:pStyle w:val="Normal"/>
                     <w:widowControl/>
-                    <w:suppressAutoHyphens w:val="true"/>
                     <w:spacing w:before="0" w:after="0"/>
                     <w:jc w:val="left"/>
                     <w:rPr>
@@ -6328,7 +6168,7 @@
               <w:trPr/>
               <w:tc>
                 <w:tcPr>
-                  <w:tcW w:w="3673" w:type="dxa"/>
+                  <w:tcW w:w="3680" w:type="dxa"/>
                   <w:tcBorders>
                     <w:top w:val="nil"/>
                     <w:left w:val="nil"/>
@@ -6340,7 +6180,6 @@
                   <w:pPr>
                     <w:pStyle w:val="Normal"/>
                     <w:widowControl/>
-                    <w:suppressAutoHyphens w:val="true"/>
                     <w:spacing w:before="0" w:after="0"/>
                     <w:jc w:val="left"/>
                     <w:rPr>
@@ -6367,7 +6206,7 @@
               </w:tc>
               <w:tc>
                 <w:tcPr>
-                  <w:tcW w:w="6289" w:type="dxa"/>
+                  <w:tcW w:w="6282" w:type="dxa"/>
                   <w:gridSpan w:val="2"/>
                   <w:tcBorders>
                     <w:top w:val="nil"/>
@@ -6380,7 +6219,6 @@
                   <w:pPr>
                     <w:pStyle w:val="Normal"/>
                     <w:widowControl/>
-                    <w:suppressAutoHyphens w:val="true"/>
                     <w:spacing w:before="0" w:after="0"/>
                     <w:jc w:val="left"/>
                     <w:rPr>
@@ -6404,7 +6242,6 @@
                   <w:pPr>
                     <w:pStyle w:val="Normal"/>
                     <w:widowControl/>
-                    <w:suppressAutoHyphens w:val="true"/>
                     <w:spacing w:before="0" w:after="0"/>
                     <w:jc w:val="left"/>
                     <w:rPr>
@@ -6415,9 +6252,11 @@
                   </w:pPr>
                   <w:r>
                     <w:rPr>
-                      <w:rFonts w:cs="Segoe UI" w:ascii="Segoe UI" w:hAnsi="Segoe UI"/>
+                      <w:rFonts w:eastAsia="Times New Roman" w:cs="Segoe UI" w:ascii="Segoe UI" w:hAnsi="Segoe UI"/>
+                      <w:kern w:val="0"/>
                       <w:sz w:val="21"/>
                       <w:szCs w:val="21"/>
+                      <w:lang w:val="en-GB" w:eastAsia="en-GB" w:bidi="ar-SA"/>
                     </w:rPr>
                   </w:r>
                 </w:p>
@@ -6440,7 +6279,6 @@
                   <w:pPr>
                     <w:pStyle w:val="Normal"/>
                     <w:widowControl/>
-                    <w:suppressAutoHyphens w:val="true"/>
                     <w:spacing w:before="0" w:after="0"/>
                     <w:jc w:val="left"/>
                     <w:rPr>
@@ -6479,7 +6317,6 @@
                   <w:pPr>
                     <w:pStyle w:val="Normal"/>
                     <w:widowControl/>
-                    <w:suppressAutoHyphens w:val="true"/>
                     <w:spacing w:before="0" w:after="0"/>
                     <w:jc w:val="left"/>
                     <w:rPr>
@@ -6505,7 +6342,7 @@
               <w:trPr/>
               <w:tc>
                 <w:tcPr>
-                  <w:tcW w:w="3673" w:type="dxa"/>
+                  <w:tcW w:w="3680" w:type="dxa"/>
                   <w:tcBorders>
                     <w:top w:val="nil"/>
                     <w:left w:val="nil"/>
@@ -6517,7 +6354,6 @@
                   <w:pPr>
                     <w:pStyle w:val="Normal"/>
                     <w:widowControl/>
-                    <w:suppressAutoHyphens w:val="true"/>
                     <w:spacing w:before="0" w:after="0"/>
                     <w:jc w:val="left"/>
                     <w:rPr>
@@ -6538,14 +6374,13 @@
                       <w:szCs w:val="21"/>
                       <w:lang w:val="en-GB" w:eastAsia="en-GB" w:bidi="ar-SA"/>
                     </w:rPr>
-                    <w:t>Dates Unavailable</w:t>
+                    <w:t xml:space="preserve">Dates Unavailable </w:t>
                   </w:r>
                 </w:p>
                 <w:p>
                   <w:pPr>
                     <w:pStyle w:val="Normal"/>
                     <w:widowControl/>
-                    <w:suppressAutoHyphens w:val="true"/>
                     <w:spacing w:before="0" w:after="0"/>
                     <w:jc w:val="left"/>
                     <w:rPr>
@@ -6566,14 +6401,13 @@
                       <w:szCs w:val="21"/>
                       <w:lang w:val="en-GB" w:eastAsia="en-GB" w:bidi="ar-SA"/>
                     </w:rPr>
-                    <w:t>From</w:t>
+                    <w:t xml:space="preserve">From </w:t>
                   </w:r>
                 </w:p>
                 <w:p>
                   <w:pPr>
                     <w:pStyle w:val="Normal"/>
                     <w:widowControl/>
-                    <w:suppressAutoHyphens w:val="true"/>
                     <w:spacing w:before="0" w:after="0"/>
                     <w:jc w:val="left"/>
                     <w:rPr>
@@ -6600,7 +6434,7 @@
               </w:tc>
               <w:tc>
                 <w:tcPr>
-                  <w:tcW w:w="6289" w:type="dxa"/>
+                  <w:tcW w:w="6282" w:type="dxa"/>
                   <w:gridSpan w:val="2"/>
                   <w:tcBorders>
                     <w:top w:val="nil"/>
@@ -6613,7 +6447,6 @@
                   <w:pPr>
                     <w:pStyle w:val="Normal"/>
                     <w:widowControl/>
-                    <w:suppressAutoHyphens w:val="true"/>
                     <w:spacing w:before="0" w:after="0"/>
                     <w:jc w:val="left"/>
                     <w:rPr>
@@ -6624,9 +6457,11 @@
                   </w:pPr>
                   <w:r>
                     <w:rPr>
-                      <w:rFonts w:cs="Segoe UI" w:ascii="Segoe UI" w:hAnsi="Segoe UI"/>
+                      <w:rFonts w:eastAsia="Times New Roman" w:cs="Segoe UI" w:ascii="Segoe UI" w:hAnsi="Segoe UI"/>
+                      <w:kern w:val="0"/>
                       <w:sz w:val="21"/>
                       <w:szCs w:val="21"/>
+                      <w:lang w:val="en-GB" w:eastAsia="en-GB" w:bidi="ar-SA"/>
                     </w:rPr>
                   </w:r>
                 </w:p>
@@ -6634,7 +6469,6 @@
                   <w:pPr>
                     <w:pStyle w:val="Normal"/>
                     <w:widowControl/>
-                    <w:suppressAutoHyphens w:val="true"/>
                     <w:spacing w:before="0" w:after="0"/>
                     <w:jc w:val="left"/>
                     <w:rPr>
@@ -6658,7 +6492,6 @@
                   <w:pPr>
                     <w:pStyle w:val="Normal"/>
                     <w:widowControl/>
-                    <w:suppressAutoHyphens w:val="true"/>
                     <w:spacing w:before="0" w:after="0"/>
                     <w:jc w:val="left"/>
                     <w:rPr>
@@ -6682,7 +6515,6 @@
                   <w:pPr>
                     <w:pStyle w:val="Normal"/>
                     <w:widowControl/>
-                    <w:suppressAutoHyphens w:val="true"/>
                     <w:spacing w:before="0" w:after="0"/>
                     <w:jc w:val="left"/>
                     <w:rPr>
@@ -6693,9 +6525,11 @@
                   </w:pPr>
                   <w:r>
                     <w:rPr>
-                      <w:rFonts w:cs="Segoe UI" w:ascii="Segoe UI" w:hAnsi="Segoe UI"/>
+                      <w:rFonts w:eastAsia="Times New Roman" w:cs="Segoe UI" w:ascii="Segoe UI" w:hAnsi="Segoe UI"/>
+                      <w:kern w:val="0"/>
                       <w:sz w:val="21"/>
                       <w:szCs w:val="21"/>
+                      <w:lang w:val="en-GB" w:eastAsia="en-GB" w:bidi="ar-SA"/>
                     </w:rPr>
                   </w:r>
                 </w:p>
@@ -6718,7 +6552,6 @@
                   <w:pPr>
                     <w:pStyle w:val="Normal"/>
                     <w:widowControl/>
-                    <w:suppressAutoHyphens w:val="true"/>
                     <w:spacing w:before="0" w:after="0"/>
                     <w:jc w:val="left"/>
                     <w:rPr>
@@ -6757,7 +6590,6 @@
                   <w:pPr>
                     <w:pStyle w:val="Normal"/>
                     <w:widowControl/>
-                    <w:suppressAutoHyphens w:val="true"/>
                     <w:spacing w:before="0" w:after="0"/>
                     <w:jc w:val="left"/>
                     <w:rPr>
@@ -6796,7 +6628,6 @@
                   <w:pPr>
                     <w:pStyle w:val="Normal"/>
                     <w:widowControl/>
-                    <w:suppressAutoHyphens w:val="true"/>
                     <w:spacing w:before="0" w:after="0"/>
                     <w:jc w:val="left"/>
                     <w:rPr>
@@ -6835,7 +6666,6 @@
                   <w:pPr>
                     <w:pStyle w:val="Normal"/>
                     <w:widowControl/>
-                    <w:suppressAutoHyphens w:val="true"/>
                     <w:spacing w:before="0" w:after="0"/>
                     <w:jc w:val="left"/>
                     <w:rPr>
@@ -6862,7 +6692,6 @@
             <w:pPr>
               <w:pStyle w:val="Normal"/>
               <w:widowControl/>
-              <w:suppressAutoHyphens w:val="true"/>
               <w:spacing w:before="120" w:after="120"/>
               <w:jc w:val="left"/>
               <w:rPr>
@@ -6888,7 +6717,6 @@
             <w:pPr>
               <w:pStyle w:val="Normal"/>
               <w:widowControl/>
-              <w:suppressAutoHyphens w:val="true"/>
               <w:spacing w:before="120" w:after="120"/>
               <w:jc w:val="left"/>
               <w:rPr>
@@ -6914,7 +6742,6 @@
             <w:pPr>
               <w:pStyle w:val="Normal"/>
               <w:widowControl/>
-              <w:suppressAutoHyphens w:val="true"/>
               <w:spacing w:before="80" w:after="0"/>
               <w:jc w:val="left"/>
               <w:rPr>
@@ -6925,9 +6752,11 @@
             </w:pPr>
             <w:r>
               <w:rPr>
-                <w:rFonts w:cs="Arial" w:ascii="Arial" w:hAnsi="Arial"/>
+                <w:rFonts w:eastAsia="Times New Roman" w:cs="Arial" w:ascii="Arial" w:hAnsi="Arial"/>
+                <w:kern w:val="0"/>
                 <w:sz w:val="34"/>
                 <w:szCs w:val="34"/>
+                <w:lang w:val="en-GB" w:eastAsia="en-GB" w:bidi="ar-SA"/>
               </w:rPr>
             </w:r>
           </w:p>
@@ -6954,7 +6783,6 @@
               <w:pBdr>
                 <w:bottom w:val="single" w:sz="4" w:space="1" w:color="000000"/>
               </w:pBdr>
-              <w:suppressAutoHyphens w:val="true"/>
               <w:spacing w:before="120" w:after="120"/>
               <w:jc w:val="left"/>
               <w:rPr>
@@ -6980,7 +6808,6 @@
             <w:pPr>
               <w:pStyle w:val="NormalWeb"/>
               <w:widowControl/>
-              <w:suppressAutoHyphens w:val="true"/>
               <w:spacing w:beforeAutospacing="0" w:before="40" w:afterAutospacing="0" w:after="40"/>
               <w:jc w:val="left"/>
               <w:rPr>
@@ -7012,7 +6839,6 @@
             <w:pPr>
               <w:pStyle w:val="Normal"/>
               <w:widowControl/>
-              <w:suppressAutoHyphens w:val="true"/>
               <w:spacing w:before="40" w:after="40"/>
               <w:jc w:val="left"/>
               <w:rPr>
@@ -7022,9 +6848,10 @@
             </w:pPr>
             <w:r>
               <w:rPr>
-                <w:rFonts w:ascii="GDSTransportWebsite" w:hAnsi="GDSTransportWebsite"/>
+                <w:rFonts w:eastAsia="Times New Roman" w:cs="Times New Roman" w:ascii="GDSTransportWebsite" w:hAnsi="GDSTransportWebsite"/>
                 <w:color w:val="0A0A0A"/>
-                <w:sz w:val="20"/>
+                <w:kern w:val="0"/>
+                <w:lang w:val="en-GB" w:eastAsia="en-GB" w:bidi="ar-SA"/>
               </w:rPr>
             </w:r>
           </w:p>
@@ -7032,7 +6859,6 @@
             <w:pPr>
               <w:pStyle w:val="Normal"/>
               <w:widowControl/>
-              <w:suppressAutoHyphens w:val="true"/>
               <w:spacing w:before="40" w:after="40"/>
               <w:jc w:val="left"/>
               <w:rPr>
@@ -7043,10 +6869,12 @@
             </w:pPr>
             <w:r>
               <w:rPr>
-                <w:rFonts w:cs="Arial" w:ascii="Arial" w:hAnsi="Arial"/>
-                <w:sz w:val="22"/>
-                <w:szCs w:val="22"/>
-              </w:rPr>
+                <w:rFonts w:eastAsia="Times New Roman" w:cs="Times New Roman" w:ascii="GDSTransportWebsite" w:hAnsi="GDSTransportWebsite"/>
+                <w:color w:val="0A0A0A"/>
+                <w:kern w:val="0"/>
+                <w:lang w:val="en-GB" w:eastAsia="en-GB" w:bidi="ar-SA"/>
+              </w:rPr>
+              <w:t xml:space="preserve"> </w:t>
             </w:r>
           </w:p>
         </w:tc>
@@ -7123,7 +6951,7 @@
         <w:tblStyle w:val="TableGrid"/>
         <w:tblW w:w="10060" w:type="dxa"/>
         <w:jc w:val="left"/>
-        <w:tblInd w:w="108" w:type="dxa"/>
+        <w:tblInd w:w="0" w:type="dxa"/>
         <w:tblLayout w:type="fixed"/>
         <w:tblCellMar>
           <w:top w:w="0" w:type="dxa"/>
@@ -7154,7 +6982,6 @@
             <w:pPr>
               <w:pStyle w:val="Normal"/>
               <w:widowControl/>
-              <w:suppressAutoHyphens w:val="true"/>
               <w:spacing w:before="0" w:after="0"/>
               <w:jc w:val="left"/>
               <w:rPr>
@@ -7169,7 +6996,6 @@
                 <w:bCs/>
                 <w:color w:val="0A0A0A"/>
                 <w:kern w:val="0"/>
-                <w:sz w:val="20"/>
                 <w:shd w:fill="FFFFFF" w:val="clear"/>
                 <w:lang w:val="en-GB" w:eastAsia="en-GB" w:bidi="ar-SA"/>
               </w:rPr>
@@ -7179,7 +7005,6 @@
               <w:rPr>
                 <w:rFonts w:eastAsia="Times New Roman" w:cs="Times New Roman" w:ascii="GDSTransportWebsite" w:hAnsi="GDSTransportWebsite"/>
                 <w:kern w:val="0"/>
-                <w:sz w:val="20"/>
                 <w:shd w:fill="FFFFFF" w:val="clear"/>
                 <w:lang w:val="en-GB" w:eastAsia="en-GB" w:bidi="ar-SA"/>
               </w:rPr>
@@ -7190,7 +7015,6 @@
             <w:pPr>
               <w:pStyle w:val="Normal"/>
               <w:widowControl/>
-              <w:suppressAutoHyphens w:val="true"/>
               <w:spacing w:before="0" w:after="0"/>
               <w:jc w:val="left"/>
               <w:rPr>
@@ -7206,7 +7030,6 @@
                 <w:bCs/>
                 <w:color w:val="0A0A0A"/>
                 <w:kern w:val="0"/>
-                <w:sz w:val="20"/>
                 <w:shd w:fill="FFFFFF" w:val="clear"/>
                 <w:lang w:val="en-GB" w:eastAsia="en-GB" w:bidi="ar-SA"/>
               </w:rPr>
@@ -7216,7 +7039,6 @@
               <w:rPr>
                 <w:rFonts w:eastAsia="Times New Roman" w:cs="Times New Roman" w:ascii="GDSTransportWebsite" w:hAnsi="GDSTransportWebsite"/>
                 <w:kern w:val="0"/>
-                <w:sz w:val="20"/>
                 <w:shd w:fill="FFFFFF" w:val="clear"/>
                 <w:lang w:val="en-GB" w:eastAsia="en-GB" w:bidi="ar-SA"/>
               </w:rPr>
@@ -7273,7 +7095,7 @@
 <w:ftr xmlns:o="urn:schemas-microsoft-com:office:office" xmlns:r="http://schemas.openxmlformats.org/officeDocument/2006/relationships" xmlns:v="urn:schemas-microsoft-com:vml" xmlns:w="http://schemas.openxmlformats.org/wordprocessingml/2006/main" xmlns:w10="urn:schemas-microsoft-com:office:word" xmlns:wp="http://schemas.openxmlformats.org/drawingml/2006/wordprocessingDrawing" xmlns:wps="http://schemas.microsoft.com/office/word/2010/wordprocessingShape" xmlns:wpg="http://schemas.microsoft.com/office/word/2010/wordprocessingGroup" xmlns:mc="http://schemas.openxmlformats.org/markup-compatibility/2006" xmlns:wp14="http://schemas.microsoft.com/office/word/2010/wordprocessingDrawing" xmlns:w14="http://schemas.microsoft.com/office/word/2010/wordml" xmlns:w15="http://schemas.microsoft.com/office/word/2012/wordml" mc:Ignorable="w14 wp14 w15">
   <w:p>
     <w:pPr>
-      <w:pStyle w:val="Normal"/>
+      <w:pStyle w:val="Footer"/>
       <w:rPr/>
     </w:pPr>
     <w:r>
@@ -7285,9 +7107,254 @@
 
 <file path=word/footer2.xml><?xml version="1.0" encoding="utf-8"?>
 <w:ftr xmlns:o="urn:schemas-microsoft-com:office:office" xmlns:r="http://schemas.openxmlformats.org/officeDocument/2006/relationships" xmlns:v="urn:schemas-microsoft-com:vml" xmlns:w="http://schemas.openxmlformats.org/wordprocessingml/2006/main" xmlns:w10="urn:schemas-microsoft-com:office:word" xmlns:wp="http://schemas.openxmlformats.org/drawingml/2006/wordprocessingDrawing" xmlns:wps="http://schemas.microsoft.com/office/word/2010/wordprocessingShape" xmlns:wpg="http://schemas.microsoft.com/office/word/2010/wordprocessingGroup" xmlns:mc="http://schemas.openxmlformats.org/markup-compatibility/2006" xmlns:wp14="http://schemas.microsoft.com/office/word/2010/wordprocessingDrawing" xmlns:w14="http://schemas.microsoft.com/office/word/2010/wordml" xmlns:w15="http://schemas.microsoft.com/office/word/2012/wordml" mc:Ignorable="w14 wp14 w15">
+  <w:tbl>
+    <w:tblPr>
+      <w:tblStyle w:val="TableGrid"/>
+      <w:tblW w:w="9350" w:type="dxa"/>
+      <w:jc w:val="left"/>
+      <w:tblInd w:w="0" w:type="dxa"/>
+      <w:tblLayout w:type="fixed"/>
+      <w:tblCellMar>
+        <w:top w:w="0" w:type="dxa"/>
+        <w:left w:w="108" w:type="dxa"/>
+        <w:bottom w:w="0" w:type="dxa"/>
+        <w:right w:w="108" w:type="dxa"/>
+      </w:tblCellMar>
+      <w:tblLook w:val="04a0" w:noVBand="1" w:noHBand="0" w:lastColumn="0" w:firstColumn="1" w:lastRow="0" w:firstRow="1"/>
+    </w:tblPr>
+    <w:tblGrid>
+      <w:gridCol w:w="1696"/>
+      <w:gridCol w:w="4537"/>
+      <w:gridCol w:w="3117"/>
+    </w:tblGrid>
+    <w:tr>
+      <w:trPr/>
+      <w:tc>
+        <w:tcPr>
+          <w:tcW w:w="1696" w:type="dxa"/>
+          <w:tcBorders>
+            <w:top w:val="nil"/>
+            <w:left w:val="nil"/>
+            <w:bottom w:val="nil"/>
+            <w:right w:val="nil"/>
+          </w:tcBorders>
+        </w:tcPr>
+        <w:p>
+          <w:pPr>
+            <w:pStyle w:val="NormalWeb"/>
+            <w:widowControl/>
+            <w:spacing w:before="0" w:after="0"/>
+            <w:jc w:val="left"/>
+            <w:rPr>
+              <w:rFonts w:ascii="GDSTransportWebsite" w:hAnsi="GDSTransportWebsite"/>
+              <w:color w:val="515151"/>
+              <w:sz w:val="16"/>
+              <w:szCs w:val="16"/>
+            </w:rPr>
+          </w:pPr>
+          <w:r>
+            <w:rPr>
+              <w:rFonts w:eastAsia="Times New Roman" w:cs="Times New Roman" w:ascii="GDSTransportWebsite" w:hAnsi="GDSTransportWebsite"/>
+              <w:color w:val="515151"/>
+              <w:kern w:val="0"/>
+              <w:sz w:val="16"/>
+              <w:szCs w:val="16"/>
+              <w:lang w:val="en-GB" w:eastAsia="en-GB" w:bidi="ar-SA"/>
+            </w:rPr>
+            <w:t>N181</w:t>
+          </w:r>
+        </w:p>
+      </w:tc>
+      <w:tc>
+        <w:tcPr>
+          <w:tcW w:w="4537" w:type="dxa"/>
+          <w:tcBorders>
+            <w:top w:val="nil"/>
+            <w:left w:val="nil"/>
+            <w:bottom w:val="nil"/>
+            <w:right w:val="nil"/>
+          </w:tcBorders>
+        </w:tcPr>
+        <w:p>
+          <w:pPr>
+            <w:pStyle w:val="NormalWeb"/>
+            <w:widowControl/>
+            <w:spacing w:before="0" w:after="0"/>
+            <w:jc w:val="left"/>
+            <w:rPr>
+              <w:rFonts w:ascii="Times New Roman" w:hAnsi="Times New Roman" w:eastAsia="Times New Roman" w:cs="Times New Roman"/>
+              <w:kern w:val="0"/>
+              <w:lang w:val="en-GB" w:eastAsia="en-GB" w:bidi="ar-SA"/>
+            </w:rPr>
+          </w:pPr>
+          <w:r>
+            <w:rPr>
+              <w:rFonts w:eastAsia="Times New Roman" w:cs="Times New Roman"/>
+              <w:kern w:val="0"/>
+              <w:lang w:val="en-GB" w:eastAsia="en-GB" w:bidi="ar-SA"/>
+            </w:rPr>
+          </w:r>
+        </w:p>
+      </w:tc>
+      <w:tc>
+        <w:tcPr>
+          <w:tcW w:w="3117" w:type="dxa"/>
+          <w:tcBorders>
+            <w:top w:val="nil"/>
+            <w:left w:val="nil"/>
+            <w:bottom w:val="nil"/>
+            <w:right w:val="nil"/>
+          </w:tcBorders>
+        </w:tcPr>
+        <w:p>
+          <w:pPr>
+            <w:pStyle w:val="NormalWeb"/>
+            <w:widowControl/>
+            <w:spacing w:before="0" w:after="0"/>
+            <w:jc w:val="right"/>
+            <w:rPr>
+              <w:rFonts w:ascii="Times" w:hAnsi="Times"/>
+              <w:sz w:val="16"/>
+              <w:szCs w:val="16"/>
+            </w:rPr>
+          </w:pPr>
+          <w:r>
+            <w:rPr>
+              <w:rFonts w:eastAsia="Times New Roman" w:cs="Times New Roman" w:ascii="Times" w:hAnsi="Times"/>
+              <w:kern w:val="0"/>
+              <w:sz w:val="16"/>
+              <w:szCs w:val="16"/>
+              <w:lang w:val="en-GB" w:eastAsia="en-GB" w:bidi="ar-SA"/>
+            </w:rPr>
+            <w:t xml:space="preserve">Page </w:t>
+          </w:r>
+          <w:r>
+            <w:rPr>
+              <w:rFonts w:eastAsia="Times New Roman" w:cs="Times New Roman" w:ascii="Times" w:hAnsi="Times"/>
+              <w:kern w:val="0"/>
+              <w:sz w:val="16"/>
+              <w:szCs w:val="16"/>
+              <w:lang w:val="en-GB" w:eastAsia="en-GB" w:bidi="ar-SA"/>
+            </w:rPr>
+            <w:fldChar w:fldCharType="begin"/>
+          </w:r>
+          <w:r>
+            <w:rPr>
+              <w:sz w:val="16"/>
+              <w:kern w:val="0"/>
+              <w:szCs w:val="16"/>
+              <w:rFonts w:eastAsia="Times New Roman" w:cs="Times New Roman" w:ascii="Times" w:hAnsi="Times"/>
+              <w:lang w:val="en-GB" w:eastAsia="en-GB" w:bidi="ar-SA"/>
+            </w:rPr>
+            <w:instrText xml:space="preserve"> PAGE </w:instrText>
+          </w:r>
+          <w:r>
+            <w:rPr>
+              <w:sz w:val="16"/>
+              <w:kern w:val="0"/>
+              <w:szCs w:val="16"/>
+              <w:rFonts w:eastAsia="Times New Roman" w:cs="Times New Roman" w:ascii="Times" w:hAnsi="Times"/>
+              <w:lang w:val="en-GB" w:eastAsia="en-GB" w:bidi="ar-SA"/>
+            </w:rPr>
+            <w:fldChar w:fldCharType="separate"/>
+          </w:r>
+          <w:r>
+            <w:rPr>
+              <w:sz w:val="16"/>
+              <w:kern w:val="0"/>
+              <w:szCs w:val="16"/>
+              <w:rFonts w:eastAsia="Times New Roman" w:cs="Times New Roman" w:ascii="Times" w:hAnsi="Times"/>
+              <w:lang w:val="en-GB" w:eastAsia="en-GB" w:bidi="ar-SA"/>
+            </w:rPr>
+            <w:t>5</w:t>
+          </w:r>
+          <w:r>
+            <w:rPr>
+              <w:sz w:val="16"/>
+              <w:kern w:val="0"/>
+              <w:szCs w:val="16"/>
+              <w:rFonts w:eastAsia="Times New Roman" w:cs="Times New Roman" w:ascii="Times" w:hAnsi="Times"/>
+              <w:lang w:val="en-GB" w:eastAsia="en-GB" w:bidi="ar-SA"/>
+            </w:rPr>
+            <w:fldChar w:fldCharType="end"/>
+          </w:r>
+          <w:r>
+            <w:rPr>
+              <w:rFonts w:eastAsia="Times New Roman" w:cs="Times New Roman" w:ascii="Times" w:hAnsi="Times"/>
+              <w:kern w:val="0"/>
+              <w:sz w:val="16"/>
+              <w:szCs w:val="16"/>
+              <w:lang w:val="en-GB" w:eastAsia="en-GB" w:bidi="ar-SA"/>
+            </w:rPr>
+            <w:t xml:space="preserve"> of </w:t>
+          </w:r>
+          <w:r>
+            <w:rPr>
+              <w:rFonts w:eastAsia="Times New Roman" w:cs="Times New Roman" w:ascii="Times" w:hAnsi="Times"/>
+              <w:kern w:val="0"/>
+              <w:sz w:val="16"/>
+              <w:szCs w:val="16"/>
+              <w:lang w:val="en-GB" w:eastAsia="en-GB" w:bidi="ar-SA"/>
+            </w:rPr>
+            <w:fldChar w:fldCharType="begin"/>
+          </w:r>
+          <w:r>
+            <w:rPr>
+              <w:sz w:val="16"/>
+              <w:kern w:val="0"/>
+              <w:szCs w:val="16"/>
+              <w:rFonts w:eastAsia="Times New Roman" w:cs="Times New Roman" w:ascii="Times" w:hAnsi="Times"/>
+              <w:lang w:val="en-GB" w:eastAsia="en-GB" w:bidi="ar-SA"/>
+            </w:rPr>
+            <w:instrText xml:space="preserve"> NUMPAGES </w:instrText>
+          </w:r>
+          <w:r>
+            <w:rPr>
+              <w:sz w:val="16"/>
+              <w:kern w:val="0"/>
+              <w:szCs w:val="16"/>
+              <w:rFonts w:eastAsia="Times New Roman" w:cs="Times New Roman" w:ascii="Times" w:hAnsi="Times"/>
+              <w:lang w:val="en-GB" w:eastAsia="en-GB" w:bidi="ar-SA"/>
+            </w:rPr>
+            <w:fldChar w:fldCharType="separate"/>
+          </w:r>
+          <w:r>
+            <w:rPr>
+              <w:sz w:val="16"/>
+              <w:kern w:val="0"/>
+              <w:szCs w:val="16"/>
+              <w:rFonts w:eastAsia="Times New Roman" w:cs="Times New Roman" w:ascii="Times" w:hAnsi="Times"/>
+              <w:lang w:val="en-GB" w:eastAsia="en-GB" w:bidi="ar-SA"/>
+            </w:rPr>
+            <w:t>5</w:t>
+          </w:r>
+          <w:r>
+            <w:rPr>
+              <w:sz w:val="16"/>
+              <w:kern w:val="0"/>
+              <w:szCs w:val="16"/>
+              <w:rFonts w:eastAsia="Times New Roman" w:cs="Times New Roman" w:ascii="Times" w:hAnsi="Times"/>
+              <w:lang w:val="en-GB" w:eastAsia="en-GB" w:bidi="ar-SA"/>
+            </w:rPr>
+            <w:fldChar w:fldCharType="end"/>
+          </w:r>
+          <w:r>
+            <w:rPr>
+              <w:rFonts w:eastAsia="Times New Roman" w:cs="Times New Roman" w:ascii="Times" w:hAnsi="Times"/>
+              <w:kern w:val="0"/>
+              <w:sz w:val="16"/>
+              <w:szCs w:val="16"/>
+              <w:lang w:val="en-GB" w:eastAsia="en-GB" w:bidi="ar-SA"/>
+            </w:rPr>
+            <w:t xml:space="preserve"> </w:t>
+          </w:r>
+        </w:p>
+      </w:tc>
+    </w:tr>
+  </w:tbl>
   <w:p>
     <w:pPr>
-      <w:pStyle w:val="Normal"/>
+      <w:pStyle w:val="Footer"/>
       <w:rPr/>
     </w:pPr>
     <w:r>
@@ -7299,9 +7366,254 @@
 
 <file path=word/footer3.xml><?xml version="1.0" encoding="utf-8"?>
 <w:ftr xmlns:o="urn:schemas-microsoft-com:office:office" xmlns:r="http://schemas.openxmlformats.org/officeDocument/2006/relationships" xmlns:v="urn:schemas-microsoft-com:vml" xmlns:w="http://schemas.openxmlformats.org/wordprocessingml/2006/main" xmlns:w10="urn:schemas-microsoft-com:office:word" xmlns:wp="http://schemas.openxmlformats.org/drawingml/2006/wordprocessingDrawing" xmlns:wps="http://schemas.microsoft.com/office/word/2010/wordprocessingShape" xmlns:wpg="http://schemas.microsoft.com/office/word/2010/wordprocessingGroup" xmlns:mc="http://schemas.openxmlformats.org/markup-compatibility/2006" xmlns:wp14="http://schemas.microsoft.com/office/word/2010/wordprocessingDrawing" xmlns:w14="http://schemas.microsoft.com/office/word/2010/wordml" xmlns:w15="http://schemas.microsoft.com/office/word/2012/wordml" mc:Ignorable="w14 wp14 w15">
+  <w:tbl>
+    <w:tblPr>
+      <w:tblStyle w:val="TableGrid"/>
+      <w:tblW w:w="9350" w:type="dxa"/>
+      <w:jc w:val="left"/>
+      <w:tblInd w:w="0" w:type="dxa"/>
+      <w:tblLayout w:type="fixed"/>
+      <w:tblCellMar>
+        <w:top w:w="0" w:type="dxa"/>
+        <w:left w:w="108" w:type="dxa"/>
+        <w:bottom w:w="0" w:type="dxa"/>
+        <w:right w:w="108" w:type="dxa"/>
+      </w:tblCellMar>
+      <w:tblLook w:val="04a0" w:noVBand="1" w:noHBand="0" w:lastColumn="0" w:firstColumn="1" w:lastRow="0" w:firstRow="1"/>
+    </w:tblPr>
+    <w:tblGrid>
+      <w:gridCol w:w="1696"/>
+      <w:gridCol w:w="4537"/>
+      <w:gridCol w:w="3117"/>
+    </w:tblGrid>
+    <w:tr>
+      <w:trPr/>
+      <w:tc>
+        <w:tcPr>
+          <w:tcW w:w="1696" w:type="dxa"/>
+          <w:tcBorders>
+            <w:top w:val="nil"/>
+            <w:left w:val="nil"/>
+            <w:bottom w:val="nil"/>
+            <w:right w:val="nil"/>
+          </w:tcBorders>
+        </w:tcPr>
+        <w:p>
+          <w:pPr>
+            <w:pStyle w:val="NormalWeb"/>
+            <w:widowControl/>
+            <w:spacing w:before="0" w:after="0"/>
+            <w:jc w:val="left"/>
+            <w:rPr>
+              <w:rFonts w:ascii="GDSTransportWebsite" w:hAnsi="GDSTransportWebsite"/>
+              <w:color w:val="515151"/>
+              <w:sz w:val="16"/>
+              <w:szCs w:val="16"/>
+            </w:rPr>
+          </w:pPr>
+          <w:r>
+            <w:rPr>
+              <w:rFonts w:eastAsia="Times New Roman" w:cs="Times New Roman" w:ascii="GDSTransportWebsite" w:hAnsi="GDSTransportWebsite"/>
+              <w:color w:val="515151"/>
+              <w:kern w:val="0"/>
+              <w:sz w:val="16"/>
+              <w:szCs w:val="16"/>
+              <w:lang w:val="en-GB" w:eastAsia="en-GB" w:bidi="ar-SA"/>
+            </w:rPr>
+            <w:t>N181</w:t>
+          </w:r>
+        </w:p>
+      </w:tc>
+      <w:tc>
+        <w:tcPr>
+          <w:tcW w:w="4537" w:type="dxa"/>
+          <w:tcBorders>
+            <w:top w:val="nil"/>
+            <w:left w:val="nil"/>
+            <w:bottom w:val="nil"/>
+            <w:right w:val="nil"/>
+          </w:tcBorders>
+        </w:tcPr>
+        <w:p>
+          <w:pPr>
+            <w:pStyle w:val="NormalWeb"/>
+            <w:widowControl/>
+            <w:spacing w:before="0" w:after="0"/>
+            <w:jc w:val="left"/>
+            <w:rPr>
+              <w:rFonts w:ascii="Times New Roman" w:hAnsi="Times New Roman" w:eastAsia="Times New Roman" w:cs="Times New Roman"/>
+              <w:kern w:val="0"/>
+              <w:lang w:val="en-GB" w:eastAsia="en-GB" w:bidi="ar-SA"/>
+            </w:rPr>
+          </w:pPr>
+          <w:r>
+            <w:rPr>
+              <w:rFonts w:eastAsia="Times New Roman" w:cs="Times New Roman"/>
+              <w:kern w:val="0"/>
+              <w:lang w:val="en-GB" w:eastAsia="en-GB" w:bidi="ar-SA"/>
+            </w:rPr>
+          </w:r>
+        </w:p>
+      </w:tc>
+      <w:tc>
+        <w:tcPr>
+          <w:tcW w:w="3117" w:type="dxa"/>
+          <w:tcBorders>
+            <w:top w:val="nil"/>
+            <w:left w:val="nil"/>
+            <w:bottom w:val="nil"/>
+            <w:right w:val="nil"/>
+          </w:tcBorders>
+        </w:tcPr>
+        <w:p>
+          <w:pPr>
+            <w:pStyle w:val="NormalWeb"/>
+            <w:widowControl/>
+            <w:spacing w:before="0" w:after="0"/>
+            <w:jc w:val="right"/>
+            <w:rPr>
+              <w:rFonts w:ascii="Times" w:hAnsi="Times"/>
+              <w:sz w:val="16"/>
+              <w:szCs w:val="16"/>
+            </w:rPr>
+          </w:pPr>
+          <w:r>
+            <w:rPr>
+              <w:rFonts w:eastAsia="Times New Roman" w:cs="Times New Roman" w:ascii="Times" w:hAnsi="Times"/>
+              <w:kern w:val="0"/>
+              <w:sz w:val="16"/>
+              <w:szCs w:val="16"/>
+              <w:lang w:val="en-GB" w:eastAsia="en-GB" w:bidi="ar-SA"/>
+            </w:rPr>
+            <w:t xml:space="preserve">Page </w:t>
+          </w:r>
+          <w:r>
+            <w:rPr>
+              <w:rFonts w:eastAsia="Times New Roman" w:cs="Times New Roman" w:ascii="Times" w:hAnsi="Times"/>
+              <w:kern w:val="0"/>
+              <w:sz w:val="16"/>
+              <w:szCs w:val="16"/>
+              <w:lang w:val="en-GB" w:eastAsia="en-GB" w:bidi="ar-SA"/>
+            </w:rPr>
+            <w:fldChar w:fldCharType="begin"/>
+          </w:r>
+          <w:r>
+            <w:rPr>
+              <w:sz w:val="16"/>
+              <w:kern w:val="0"/>
+              <w:szCs w:val="16"/>
+              <w:rFonts w:eastAsia="Times New Roman" w:cs="Times New Roman" w:ascii="Times" w:hAnsi="Times"/>
+              <w:lang w:val="en-GB" w:eastAsia="en-GB" w:bidi="ar-SA"/>
+            </w:rPr>
+            <w:instrText xml:space="preserve"> PAGE </w:instrText>
+          </w:r>
+          <w:r>
+            <w:rPr>
+              <w:sz w:val="16"/>
+              <w:kern w:val="0"/>
+              <w:szCs w:val="16"/>
+              <w:rFonts w:eastAsia="Times New Roman" w:cs="Times New Roman" w:ascii="Times" w:hAnsi="Times"/>
+              <w:lang w:val="en-GB" w:eastAsia="en-GB" w:bidi="ar-SA"/>
+            </w:rPr>
+            <w:fldChar w:fldCharType="separate"/>
+          </w:r>
+          <w:r>
+            <w:rPr>
+              <w:sz w:val="16"/>
+              <w:kern w:val="0"/>
+              <w:szCs w:val="16"/>
+              <w:rFonts w:eastAsia="Times New Roman" w:cs="Times New Roman" w:ascii="Times" w:hAnsi="Times"/>
+              <w:lang w:val="en-GB" w:eastAsia="en-GB" w:bidi="ar-SA"/>
+            </w:rPr>
+            <w:t>5</w:t>
+          </w:r>
+          <w:r>
+            <w:rPr>
+              <w:sz w:val="16"/>
+              <w:kern w:val="0"/>
+              <w:szCs w:val="16"/>
+              <w:rFonts w:eastAsia="Times New Roman" w:cs="Times New Roman" w:ascii="Times" w:hAnsi="Times"/>
+              <w:lang w:val="en-GB" w:eastAsia="en-GB" w:bidi="ar-SA"/>
+            </w:rPr>
+            <w:fldChar w:fldCharType="end"/>
+          </w:r>
+          <w:r>
+            <w:rPr>
+              <w:rFonts w:eastAsia="Times New Roman" w:cs="Times New Roman" w:ascii="Times" w:hAnsi="Times"/>
+              <w:kern w:val="0"/>
+              <w:sz w:val="16"/>
+              <w:szCs w:val="16"/>
+              <w:lang w:val="en-GB" w:eastAsia="en-GB" w:bidi="ar-SA"/>
+            </w:rPr>
+            <w:t xml:space="preserve"> of </w:t>
+          </w:r>
+          <w:r>
+            <w:rPr>
+              <w:rFonts w:eastAsia="Times New Roman" w:cs="Times New Roman" w:ascii="Times" w:hAnsi="Times"/>
+              <w:kern w:val="0"/>
+              <w:sz w:val="16"/>
+              <w:szCs w:val="16"/>
+              <w:lang w:val="en-GB" w:eastAsia="en-GB" w:bidi="ar-SA"/>
+            </w:rPr>
+            <w:fldChar w:fldCharType="begin"/>
+          </w:r>
+          <w:r>
+            <w:rPr>
+              <w:sz w:val="16"/>
+              <w:kern w:val="0"/>
+              <w:szCs w:val="16"/>
+              <w:rFonts w:eastAsia="Times New Roman" w:cs="Times New Roman" w:ascii="Times" w:hAnsi="Times"/>
+              <w:lang w:val="en-GB" w:eastAsia="en-GB" w:bidi="ar-SA"/>
+            </w:rPr>
+            <w:instrText xml:space="preserve"> NUMPAGES </w:instrText>
+          </w:r>
+          <w:r>
+            <w:rPr>
+              <w:sz w:val="16"/>
+              <w:kern w:val="0"/>
+              <w:szCs w:val="16"/>
+              <w:rFonts w:eastAsia="Times New Roman" w:cs="Times New Roman" w:ascii="Times" w:hAnsi="Times"/>
+              <w:lang w:val="en-GB" w:eastAsia="en-GB" w:bidi="ar-SA"/>
+            </w:rPr>
+            <w:fldChar w:fldCharType="separate"/>
+          </w:r>
+          <w:r>
+            <w:rPr>
+              <w:sz w:val="16"/>
+              <w:kern w:val="0"/>
+              <w:szCs w:val="16"/>
+              <w:rFonts w:eastAsia="Times New Roman" w:cs="Times New Roman" w:ascii="Times" w:hAnsi="Times"/>
+              <w:lang w:val="en-GB" w:eastAsia="en-GB" w:bidi="ar-SA"/>
+            </w:rPr>
+            <w:t>5</w:t>
+          </w:r>
+          <w:r>
+            <w:rPr>
+              <w:sz w:val="16"/>
+              <w:kern w:val="0"/>
+              <w:szCs w:val="16"/>
+              <w:rFonts w:eastAsia="Times New Roman" w:cs="Times New Roman" w:ascii="Times" w:hAnsi="Times"/>
+              <w:lang w:val="en-GB" w:eastAsia="en-GB" w:bidi="ar-SA"/>
+            </w:rPr>
+            <w:fldChar w:fldCharType="end"/>
+          </w:r>
+          <w:r>
+            <w:rPr>
+              <w:rFonts w:eastAsia="Times New Roman" w:cs="Times New Roman" w:ascii="Times" w:hAnsi="Times"/>
+              <w:kern w:val="0"/>
+              <w:sz w:val="16"/>
+              <w:szCs w:val="16"/>
+              <w:lang w:val="en-GB" w:eastAsia="en-GB" w:bidi="ar-SA"/>
+            </w:rPr>
+            <w:t xml:space="preserve"> </w:t>
+          </w:r>
+        </w:p>
+      </w:tc>
+    </w:tr>
+  </w:tbl>
   <w:p>
     <w:pPr>
-      <w:pStyle w:val="Normal"/>
+      <w:pStyle w:val="Footer"/>
       <w:rPr/>
     </w:pPr>
     <w:r>
@@ -7756,7 +8068,6 @@
     <w:rsid w:val="001f0201"/>
     <w:pPr>
       <w:widowControl/>
-      <w:suppressAutoHyphens w:val="true"/>
       <w:bidi w:val="0"/>
       <w:spacing w:before="0" w:after="0"/>
       <w:jc w:val="left"/>
@@ -8405,7 +8716,6 @@
     <w:rsid w:val="007b486d"/>
     <w:pPr>
       <w:widowControl/>
-      <w:suppressAutoHyphens w:val="true"/>
       <w:bidi w:val="0"/>
       <w:spacing w:before="0" w:after="0"/>
       <w:jc w:val="left"/>
@@ -8431,29 +8741,6 @@
     </w:pPr>
     <w:rPr>
       <w:rFonts w:ascii="Times New Roman" w:hAnsi="Times New Roman" w:eastAsia="Times New Roman"/>
-      <w:b/>
-      <w:bCs/>
-    </w:rPr>
-  </w:style>
-  <w:style w:type="paragraph" w:styleId="TableContents">
-    <w:name w:val="Table Contents"/>
-    <w:basedOn w:val="Normal"/>
-    <w:qFormat/>
-    <w:pPr>
-      <w:widowControl w:val="false"/>
-      <w:suppressLineNumbers/>
-    </w:pPr>
-    <w:rPr/>
-  </w:style>
-  <w:style w:type="paragraph" w:styleId="TableHeading">
-    <w:name w:val="Table Heading"/>
-    <w:basedOn w:val="TableContents"/>
-    <w:qFormat/>
-    <w:pPr>
-      <w:suppressLineNumbers/>
-      <w:jc w:val="center"/>
-    </w:pPr>
-    <w:rPr>
       <w:b/>
       <w:bCs/>
     </w:rPr>

--- a/docker/docmosis/templates/CV-SPC-HRN-ENG-01362-CIV-12072.docx
+++ b/docker/docmosis/templates/CV-SPC-HRN-ENG-01362-CIV-12072.docx
@@ -37,9 +37,9 @@
       </w:tblPr>
       <w:tblGrid>
         <w:gridCol w:w="1979"/>
-        <w:gridCol w:w="3969"/>
+        <w:gridCol w:w="3968"/>
         <w:gridCol w:w="1796"/>
-        <w:gridCol w:w="2000"/>
+        <w:gridCol w:w="2001"/>
       </w:tblGrid>
       <w:tr>
         <w:trPr/>
@@ -58,6 +58,7 @@
             <w:pPr>
               <w:pStyle w:val="Normal"/>
               <w:widowControl/>
+              <w:suppressAutoHyphens w:val="true"/>
               <w:spacing w:before="0" w:after="0"/>
               <w:jc w:val="both"/>
               <w:rPr>
@@ -67,11 +68,7 @@
               </w:rPr>
             </w:pPr>
             <w:r>
-              <w:rPr>
-                <w:rFonts w:eastAsia="Times New Roman" w:cs="Times New Roman"/>
-                <w:kern w:val="0"/>
-                <w:lang w:val="en-GB" w:eastAsia="en-GB" w:bidi="ar-SA"/>
-              </w:rPr>
+              <w:rPr/>
               <w:drawing>
                 <wp:inline distT="0" distB="0" distL="0" distR="0">
                   <wp:extent cx="1125220" cy="1004570"/>
@@ -115,6 +112,7 @@
             <w:pPr>
               <w:pStyle w:val="Normal"/>
               <w:widowControl/>
+              <w:suppressAutoHyphens w:val="true"/>
               <w:spacing w:before="0" w:after="0"/>
               <w:jc w:val="left"/>
               <w:rPr>
@@ -134,7 +132,7 @@
         </w:tc>
         <w:tc>
           <w:tcPr>
-            <w:tcW w:w="5765" w:type="dxa"/>
+            <w:tcW w:w="5764" w:type="dxa"/>
             <w:gridSpan w:val="2"/>
             <w:tcBorders>
               <w:top w:val="nil"/>
@@ -147,6 +145,7 @@
             <w:pPr>
               <w:pStyle w:val="NormalWeb"/>
               <w:widowControl/>
+              <w:suppressAutoHyphens w:val="true"/>
               <w:spacing w:beforeAutospacing="0" w:before="40" w:afterAutospacing="0" w:after="40"/>
               <w:jc w:val="left"/>
               <w:rPr>
@@ -172,6 +171,7 @@
             <w:pPr>
               <w:pStyle w:val="Normal"/>
               <w:widowControl/>
+              <w:suppressAutoHyphens w:val="true"/>
               <w:spacing w:before="0" w:after="0"/>
               <w:jc w:val="both"/>
               <w:rPr>
@@ -195,7 +195,7 @@
         </w:tc>
         <w:tc>
           <w:tcPr>
-            <w:tcW w:w="2000" w:type="dxa"/>
+            <w:tcW w:w="2001" w:type="dxa"/>
             <w:tcBorders>
               <w:top w:val="nil"/>
               <w:left w:val="nil"/>
@@ -207,6 +207,7 @@
             <w:pPr>
               <w:pStyle w:val="Normal"/>
               <w:widowControl/>
+              <w:suppressAutoHyphens w:val="true"/>
               <w:spacing w:before="0" w:after="0"/>
               <w:jc w:val="right"/>
               <w:rPr>
@@ -216,11 +217,7 @@
               </w:rPr>
             </w:pPr>
             <w:r>
-              <w:rPr>
-                <w:rFonts w:eastAsia="Times New Roman" w:cs="Times New Roman"/>
-                <w:kern w:val="0"/>
-                <w:lang w:val="en-GB" w:eastAsia="en-GB" w:bidi="ar-SA"/>
-              </w:rPr>
+              <w:rPr/>
               <w:drawing>
                 <wp:inline distT="0" distB="0" distL="0" distR="0">
                   <wp:extent cx="808990" cy="808990"/>
@@ -282,6 +279,7 @@
             <w:pPr>
               <w:pStyle w:val="Normal"/>
               <w:widowControl/>
+              <w:suppressAutoHyphens w:val="true"/>
               <w:spacing w:before="0" w:after="0"/>
               <w:jc w:val="left"/>
               <w:rPr>
@@ -315,6 +313,7 @@
             <w:pPr>
               <w:pStyle w:val="NoSpacing"/>
               <w:widowControl/>
+              <w:suppressAutoHyphens w:val="true"/>
               <w:spacing w:lineRule="auto" w:line="276" w:before="0" w:after="0"/>
               <w:jc w:val="left"/>
               <w:rPr>
@@ -358,6 +357,7 @@
             <w:pPr>
               <w:pStyle w:val="Normal"/>
               <w:widowControl/>
+              <w:suppressAutoHyphens w:val="true"/>
               <w:spacing w:before="0" w:after="0"/>
               <w:jc w:val="left"/>
               <w:rPr>
@@ -377,7 +377,7 @@
         </w:tc>
         <w:tc>
           <w:tcPr>
-            <w:tcW w:w="3969" w:type="dxa"/>
+            <w:tcW w:w="3968" w:type="dxa"/>
             <w:tcBorders>
               <w:top w:val="nil"/>
               <w:left w:val="nil"/>
@@ -390,6 +390,7 @@
             <w:pPr>
               <w:pStyle w:val="NormalWeb"/>
               <w:widowControl/>
+              <w:suppressAutoHyphens w:val="true"/>
               <w:spacing w:beforeAutospacing="0" w:before="40" w:afterAutospacing="0" w:after="40"/>
               <w:jc w:val="left"/>
               <w:rPr>
@@ -408,13 +409,13 @@
                 <w:szCs w:val="20"/>
                 <w:lang w:val="en-GB" w:eastAsia="en-GB" w:bidi="ar-SA"/>
               </w:rPr>
-              <w:t xml:space="preserve">Claimant ref: &lt;&lt;solicitorReferences.applicantSolicitor1Reference&gt;&gt; </w:t>
+              <w:t>Claimant ref: &lt;&lt;solicitorReferences.applicantSolicitor1Reference&gt;&gt;</w:t>
             </w:r>
           </w:p>
         </w:tc>
         <w:tc>
           <w:tcPr>
-            <w:tcW w:w="3796" w:type="dxa"/>
+            <w:tcW w:w="3797" w:type="dxa"/>
             <w:gridSpan w:val="2"/>
             <w:tcBorders>
               <w:top w:val="nil"/>
@@ -428,6 +429,7 @@
             <w:pPr>
               <w:pStyle w:val="NoSpacing"/>
               <w:widowControl/>
+              <w:suppressAutoHyphens w:val="true"/>
               <w:spacing w:lineRule="auto" w:line="276" w:before="0" w:after="0"/>
               <w:jc w:val="left"/>
               <w:rPr>
@@ -441,10 +443,8 @@
               <w:rPr>
                 <w:rFonts w:eastAsia="Times New Roman" w:cs="Times New Roman" w:ascii="GDSTransportWebsite" w:hAnsi="GDSTransportWebsite"/>
                 <w:color w:val="60686D"/>
-                <w:kern w:val="0"/>
                 <w:sz w:val="20"/>
                 <w:szCs w:val="20"/>
-                <w:lang w:val="en-GB" w:eastAsia="en-GB" w:bidi="ar-SA"/>
               </w:rPr>
             </w:r>
           </w:p>
@@ -470,6 +470,7 @@
             <w:pPr>
               <w:pStyle w:val="Normal"/>
               <w:widowControl/>
+              <w:suppressAutoHyphens w:val="true"/>
               <w:spacing w:before="0" w:after="0"/>
               <w:jc w:val="left"/>
               <w:rPr>
@@ -489,7 +490,7 @@
         </w:tc>
         <w:tc>
           <w:tcPr>
-            <w:tcW w:w="3969" w:type="dxa"/>
+            <w:tcW w:w="3968" w:type="dxa"/>
             <w:tcBorders>
               <w:top w:val="nil"/>
               <w:left w:val="nil"/>
@@ -502,6 +503,7 @@
             <w:pPr>
               <w:pStyle w:val="NormalWeb"/>
               <w:widowControl/>
+              <w:suppressAutoHyphens w:val="true"/>
               <w:spacing w:beforeAutospacing="0" w:before="40" w:afterAutospacing="0" w:after="40"/>
               <w:jc w:val="left"/>
               <w:rPr>
@@ -526,7 +528,7 @@
         </w:tc>
         <w:tc>
           <w:tcPr>
-            <w:tcW w:w="3796" w:type="dxa"/>
+            <w:tcW w:w="3797" w:type="dxa"/>
             <w:gridSpan w:val="2"/>
             <w:tcBorders>
               <w:top w:val="nil"/>
@@ -540,6 +542,7 @@
             <w:pPr>
               <w:pStyle w:val="NoSpacing"/>
               <w:widowControl/>
+              <w:suppressAutoHyphens w:val="true"/>
               <w:spacing w:lineRule="auto" w:line="276" w:before="0" w:after="0"/>
               <w:jc w:val="right"/>
               <w:rPr>
@@ -625,6 +628,7 @@
             <w:pPr>
               <w:pStyle w:val="NormalWeb"/>
               <w:widowControl/>
+              <w:suppressAutoHyphens w:val="true"/>
               <w:spacing w:beforeAutospacing="0" w:before="40" w:afterAutospacing="0" w:after="40"/>
               <w:jc w:val="left"/>
               <w:rPr>
@@ -652,6 +656,7 @@
             <w:pPr>
               <w:pStyle w:val="NormalWeb"/>
               <w:widowControl/>
+              <w:suppressAutoHyphens w:val="true"/>
               <w:spacing w:beforeAutospacing="0" w:before="40" w:afterAutospacing="0" w:after="40"/>
               <w:jc w:val="left"/>
               <w:rPr>
@@ -683,6 +688,7 @@
             <w:pPr>
               <w:pStyle w:val="Normal"/>
               <w:widowControl/>
+              <w:suppressAutoHyphens w:val="true"/>
               <w:spacing w:before="40" w:after="40"/>
               <w:jc w:val="left"/>
               <w:rPr>
@@ -698,7 +704,7 @@
                 <w:kern w:val="0"/>
                 <w:lang w:val="en-GB" w:eastAsia="en-GB" w:bidi="ar-SA"/>
               </w:rPr>
-              <w:t xml:space="preserve">&lt;&lt;respondent1.name&gt;&gt; </w:t>
+              <w:t>&lt;&lt;respondent1.name&gt;&gt;</w:t>
             </w:r>
           </w:p>
         </w:tc>
@@ -719,6 +725,7 @@
             <w:pPr>
               <w:pStyle w:val="NormalWeb"/>
               <w:widowControl/>
+              <w:suppressAutoHyphens w:val="true"/>
               <w:spacing w:beforeAutospacing="0" w:before="40" w:afterAutospacing="0" w:after="40"/>
               <w:jc w:val="left"/>
               <w:rPr>
@@ -739,13 +746,14 @@
                 <w:shd w:fill="FFFFFF" w:val="clear"/>
                 <w:lang w:val="en-GB" w:eastAsia="en-GB" w:bidi="ar-SA"/>
               </w:rPr>
-              <w:t xml:space="preserve">Address </w:t>
+              <w:t>Address</w:t>
             </w:r>
           </w:p>
           <w:p>
             <w:pPr>
               <w:pStyle w:val="NormalWeb"/>
               <w:widowControl/>
+              <w:suppressAutoHyphens w:val="true"/>
               <w:spacing w:beforeAutospacing="0" w:before="40" w:afterAutospacing="0" w:after="40"/>
               <w:jc w:val="left"/>
               <w:rPr>
@@ -756,11 +764,9 @@
             </w:pPr>
             <w:r>
               <w:rPr>
-                <w:rFonts w:eastAsia="Times New Roman" w:cs="Times New Roman" w:ascii="GDS Transport Website Light" w:hAnsi="GDS Transport Website Light"/>
+                <w:rFonts w:ascii="GDS Transport Website Light" w:hAnsi="GDS Transport Website Light"/>
                 <w:b/>
                 <w:bCs/>
-                <w:kern w:val="0"/>
-                <w:lang w:val="en-GB" w:eastAsia="en-GB" w:bidi="ar-SA"/>
               </w:rPr>
             </w:r>
           </w:p>
@@ -779,6 +785,7 @@
             <w:pPr>
               <w:pStyle w:val="Normal"/>
               <w:widowControl/>
+              <w:suppressAutoHyphens w:val="true"/>
               <w:spacing w:before="0" w:after="0"/>
               <w:jc w:val="left"/>
               <w:rPr>
@@ -940,6 +947,7 @@
             <w:pPr>
               <w:pStyle w:val="Normal"/>
               <w:widowControl/>
+              <w:suppressAutoHyphens w:val="true"/>
               <w:spacing w:before="0" w:after="0"/>
               <w:jc w:val="left"/>
               <w:rPr>
@@ -950,11 +958,9 @@
             </w:pPr>
             <w:r>
               <w:rPr>
-                <w:rFonts w:eastAsia="Times New Roman" w:cs="Arial" w:ascii="Arial" w:hAnsi="Arial"/>
-                <w:kern w:val="0"/>
+                <w:rFonts w:cs="Arial" w:ascii="Arial" w:hAnsi="Arial"/>
                 <w:sz w:val="22"/>
                 <w:szCs w:val="22"/>
-                <w:lang w:val="en-GB" w:eastAsia="en-GB" w:bidi="ar-SA"/>
               </w:rPr>
             </w:r>
           </w:p>
@@ -976,6 +982,7 @@
             <w:pPr>
               <w:pStyle w:val="NormalWeb"/>
               <w:widowControl/>
+              <w:suppressAutoHyphens w:val="true"/>
               <w:spacing w:beforeAutospacing="0" w:before="40" w:afterAutospacing="0" w:after="40"/>
               <w:jc w:val="left"/>
               <w:rPr>
@@ -1014,6 +1021,7 @@
             <w:pPr>
               <w:pStyle w:val="Normal"/>
               <w:widowControl/>
+              <w:suppressAutoHyphens w:val="true"/>
               <w:spacing w:before="0" w:after="0"/>
               <w:jc w:val="left"/>
               <w:rPr>
@@ -1026,13 +1034,11 @@
             </w:pPr>
             <w:r>
               <w:rPr>
-                <w:rFonts w:eastAsia="Times New Roman" w:cs="Segoe UI" w:ascii="Segoe UI" w:hAnsi="Segoe UI"/>
+                <w:rFonts w:cs="Segoe UI" w:ascii="Segoe UI" w:hAnsi="Segoe UI"/>
                 <w:color w:themeColor="text1" w:val="000000"/>
-                <w:kern w:val="0"/>
                 <w:sz w:val="21"/>
                 <w:szCs w:val="21"/>
                 <w:shd w:fill="FFFFFF" w:val="clear"/>
-                <w:lang w:val="en-GB" w:eastAsia="en-GB" w:bidi="ar-SA"/>
               </w:rPr>
             </w:r>
           </w:p>
@@ -1054,6 +1060,7 @@
             <w:pPr>
               <w:pStyle w:val="NormalWeb"/>
               <w:widowControl/>
+              <w:suppressAutoHyphens w:val="true"/>
               <w:spacing w:beforeAutospacing="0" w:before="40" w:afterAutospacing="0" w:after="40"/>
               <w:jc w:val="left"/>
               <w:rPr>
@@ -1088,6 +1095,7 @@
             <w:pPr>
               <w:pStyle w:val="Normal"/>
               <w:widowControl/>
+              <w:suppressAutoHyphens w:val="true"/>
               <w:spacing w:before="0" w:after="0"/>
               <w:jc w:val="left"/>
               <w:rPr>
@@ -1129,6 +1137,7 @@
             <w:pPr>
               <w:pStyle w:val="NormalWeb"/>
               <w:widowControl/>
+              <w:suppressAutoHyphens w:val="true"/>
               <w:spacing w:beforeAutospacing="0" w:before="40" w:afterAutospacing="0" w:after="40"/>
               <w:jc w:val="left"/>
               <w:rPr>
@@ -1167,6 +1176,7 @@
             <w:pPr>
               <w:pStyle w:val="Normal"/>
               <w:widowControl/>
+              <w:suppressAutoHyphens w:val="true"/>
               <w:spacing w:before="0" w:after="0"/>
               <w:jc w:val="left"/>
               <w:rPr>
@@ -1179,13 +1189,11 @@
             </w:pPr>
             <w:r>
               <w:rPr>
-                <w:rFonts w:eastAsia="Times New Roman" w:cs="Segoe UI" w:ascii="Segoe UI" w:hAnsi="Segoe UI"/>
+                <w:rFonts w:cs="Segoe UI" w:ascii="Segoe UI" w:hAnsi="Segoe UI"/>
                 <w:color w:themeColor="text1" w:val="000000"/>
-                <w:kern w:val="0"/>
                 <w:sz w:val="21"/>
                 <w:szCs w:val="21"/>
                 <w:shd w:fill="FFFFFF" w:val="clear"/>
-                <w:lang w:val="en-GB" w:eastAsia="en-GB" w:bidi="ar-SA"/>
               </w:rPr>
             </w:r>
           </w:p>
@@ -1207,6 +1215,7 @@
             <w:pPr>
               <w:pStyle w:val="NormalWeb"/>
               <w:widowControl/>
+              <w:suppressAutoHyphens w:val="true"/>
               <w:spacing w:beforeAutospacing="0" w:before="40" w:afterAutospacing="0" w:after="40"/>
               <w:jc w:val="left"/>
               <w:rPr>
@@ -1245,6 +1254,7 @@
             <w:pPr>
               <w:pStyle w:val="Normal"/>
               <w:widowControl/>
+              <w:suppressAutoHyphens w:val="true"/>
               <w:spacing w:before="0" w:after="0"/>
               <w:jc w:val="left"/>
               <w:rPr>
@@ -1257,13 +1267,11 @@
             </w:pPr>
             <w:r>
               <w:rPr>
-                <w:rFonts w:eastAsia="Times New Roman" w:cs="Segoe UI" w:ascii="Segoe UI" w:hAnsi="Segoe UI"/>
+                <w:rFonts w:cs="Segoe UI" w:ascii="Segoe UI" w:hAnsi="Segoe UI"/>
                 <w:color w:themeColor="text1" w:val="000000"/>
-                <w:kern w:val="0"/>
                 <w:sz w:val="21"/>
                 <w:szCs w:val="21"/>
                 <w:shd w:fill="FFFFFF" w:val="clear"/>
-                <w:lang w:val="en-GB" w:eastAsia="en-GB" w:bidi="ar-SA"/>
               </w:rPr>
             </w:r>
           </w:p>
@@ -1285,6 +1293,7 @@
             <w:pPr>
               <w:pStyle w:val="NormalWeb"/>
               <w:widowControl/>
+              <w:suppressAutoHyphens w:val="true"/>
               <w:spacing w:beforeAutospacing="0" w:before="40" w:afterAutospacing="0" w:after="40"/>
               <w:jc w:val="left"/>
               <w:rPr>
@@ -1319,6 +1328,7 @@
             <w:pPr>
               <w:pStyle w:val="Normal"/>
               <w:widowControl/>
+              <w:suppressAutoHyphens w:val="true"/>
               <w:spacing w:before="0" w:after="0"/>
               <w:jc w:val="left"/>
               <w:rPr>
@@ -1356,6 +1366,7 @@
             <w:pPr>
               <w:pStyle w:val="NormalWeb"/>
               <w:widowControl/>
+              <w:suppressAutoHyphens w:val="true"/>
               <w:spacing w:beforeAutospacing="0" w:before="40" w:afterAutospacing="0" w:after="40"/>
               <w:jc w:val="left"/>
               <w:rPr>
@@ -1394,6 +1405,7 @@
             <w:pPr>
               <w:pStyle w:val="Normal"/>
               <w:widowControl/>
+              <w:suppressAutoHyphens w:val="true"/>
               <w:spacing w:before="0" w:after="0"/>
               <w:jc w:val="left"/>
               <w:rPr>
@@ -1406,13 +1418,11 @@
             </w:pPr>
             <w:r>
               <w:rPr>
-                <w:rFonts w:eastAsia="Times New Roman" w:cs="Segoe UI" w:ascii="Segoe UI" w:hAnsi="Segoe UI"/>
+                <w:rFonts w:cs="Segoe UI" w:ascii="Segoe UI" w:hAnsi="Segoe UI"/>
                 <w:color w:themeColor="text1" w:val="000000"/>
-                <w:kern w:val="0"/>
                 <w:sz w:val="21"/>
                 <w:szCs w:val="21"/>
                 <w:shd w:fill="FFFFFF" w:val="clear"/>
-                <w:lang w:val="en-GB" w:eastAsia="en-GB" w:bidi="ar-SA"/>
               </w:rPr>
             </w:r>
           </w:p>
@@ -1434,6 +1444,7 @@
             <w:pPr>
               <w:pStyle w:val="NormalWeb"/>
               <w:widowControl/>
+              <w:suppressAutoHyphens w:val="true"/>
               <w:spacing w:beforeAutospacing="0" w:before="40" w:afterAutospacing="0" w:after="40"/>
               <w:jc w:val="left"/>
               <w:rPr>
@@ -1472,6 +1483,7 @@
             <w:pPr>
               <w:pStyle w:val="Normal"/>
               <w:widowControl/>
+              <w:suppressAutoHyphens w:val="true"/>
               <w:spacing w:before="0" w:after="0"/>
               <w:jc w:val="left"/>
               <w:rPr>
@@ -1484,13 +1496,11 @@
             </w:pPr>
             <w:r>
               <w:rPr>
-                <w:rFonts w:eastAsia="Times New Roman" w:cs="Segoe UI" w:ascii="Segoe UI" w:hAnsi="Segoe UI"/>
+                <w:rFonts w:cs="Segoe UI" w:ascii="Segoe UI" w:hAnsi="Segoe UI"/>
                 <w:color w:themeColor="text1" w:val="000000"/>
-                <w:kern w:val="0"/>
                 <w:sz w:val="21"/>
                 <w:szCs w:val="21"/>
                 <w:shd w:fill="FFFFFF" w:val="clear"/>
-                <w:lang w:val="en-GB" w:eastAsia="en-GB" w:bidi="ar-SA"/>
               </w:rPr>
             </w:r>
           </w:p>
@@ -1512,6 +1522,7 @@
             <w:pPr>
               <w:pStyle w:val="NormalWeb"/>
               <w:widowControl/>
+              <w:suppressAutoHyphens w:val="true"/>
               <w:spacing w:beforeAutospacing="0" w:before="40" w:afterAutospacing="0" w:after="40"/>
               <w:jc w:val="left"/>
               <w:rPr>
@@ -1548,6 +1559,7 @@
             <w:pPr>
               <w:pStyle w:val="Normal"/>
               <w:widowControl/>
+              <w:suppressAutoHyphens w:val="true"/>
               <w:spacing w:before="0" w:after="0"/>
               <w:jc w:val="left"/>
               <w:rPr>
@@ -1585,6 +1597,7 @@
             <w:pPr>
               <w:pStyle w:val="NormalWeb"/>
               <w:widowControl/>
+              <w:suppressAutoHyphens w:val="true"/>
               <w:spacing w:beforeAutospacing="0" w:before="40" w:afterAutospacing="0" w:after="40"/>
               <w:jc w:val="left"/>
               <w:rPr>
@@ -1623,6 +1636,7 @@
             <w:pPr>
               <w:pStyle w:val="Normal"/>
               <w:widowControl/>
+              <w:suppressAutoHyphens w:val="true"/>
               <w:spacing w:before="0" w:after="0"/>
               <w:jc w:val="left"/>
               <w:rPr>
@@ -1635,13 +1649,11 @@
             </w:pPr>
             <w:r>
               <w:rPr>
-                <w:rFonts w:eastAsia="Times New Roman" w:cs="Segoe UI" w:ascii="Segoe UI" w:hAnsi="Segoe UI"/>
+                <w:rFonts w:cs="Segoe UI" w:ascii="Segoe UI" w:hAnsi="Segoe UI"/>
                 <w:color w:themeColor="text1" w:val="000000"/>
-                <w:kern w:val="0"/>
                 <w:sz w:val="21"/>
                 <w:szCs w:val="21"/>
                 <w:shd w:fill="FFFFFF" w:val="clear"/>
-                <w:lang w:val="en-GB" w:eastAsia="en-GB" w:bidi="ar-SA"/>
               </w:rPr>
             </w:r>
           </w:p>
@@ -1732,6 +1744,7 @@
             <w:pPr>
               <w:pStyle w:val="NormalWeb"/>
               <w:widowControl/>
+              <w:suppressAutoHyphens w:val="true"/>
               <w:spacing w:beforeAutospacing="0" w:before="40" w:afterAutospacing="0" w:after="40"/>
               <w:jc w:val="left"/>
               <w:rPr>
@@ -1749,6 +1762,23 @@
                 <w:lang w:val="en-GB" w:eastAsia="en-GB" w:bidi="ar-SA"/>
               </w:rPr>
               <w:t>Preferred court</w:t>
+            </w:r>
+          </w:p>
+          <w:p>
+            <w:pPr>
+              <w:pStyle w:val="NormalWeb"/>
+              <w:widowControl/>
+              <w:suppressAutoHyphens w:val="true"/>
+              <w:spacing w:beforeAutospacing="0" w:before="40" w:afterAutospacing="0" w:after="40"/>
+              <w:jc w:val="left"/>
+              <w:rPr>
+                <w:rFonts w:ascii="GDSTransportWebsite" w:hAnsi="GDSTransportWebsite" w:cs="Calibri"/>
+                <w:b/>
+                <w:bCs/>
+              </w:rPr>
+            </w:pPr>
+            <w:r>
+              <w:rPr/>
             </w:r>
           </w:p>
         </w:tc>
@@ -1766,6 +1796,7 @@
             <w:pPr>
               <w:pStyle w:val="Normal"/>
               <w:widowControl/>
+              <w:suppressAutoHyphens w:val="true"/>
               <w:spacing w:before="40" w:after="40"/>
               <w:jc w:val="left"/>
               <w:rPr>
@@ -1830,6 +1861,7 @@
             <w:pPr>
               <w:pStyle w:val="NormalWeb"/>
               <w:widowControl/>
+              <w:suppressAutoHyphens w:val="true"/>
               <w:spacing w:beforeAutospacing="0" w:before="40" w:afterAutospacing="0" w:after="40"/>
               <w:jc w:val="left"/>
               <w:rPr>
@@ -1847,6 +1879,23 @@
                 <w:lang w:val="en-GB" w:eastAsia="en-GB" w:bidi="ar-SA"/>
               </w:rPr>
               <w:t>Defendant’s response</w:t>
+            </w:r>
+          </w:p>
+          <w:p>
+            <w:pPr>
+              <w:pStyle w:val="NormalWeb"/>
+              <w:widowControl/>
+              <w:suppressAutoHyphens w:val="true"/>
+              <w:spacing w:beforeAutospacing="0" w:before="40" w:afterAutospacing="0" w:after="40"/>
+              <w:jc w:val="left"/>
+              <w:rPr>
+                <w:rFonts w:ascii="GDSTransportWebsite" w:hAnsi="GDSTransportWebsite" w:cs="Calibri"/>
+                <w:b/>
+                <w:bCs/>
+              </w:rPr>
+            </w:pPr>
+            <w:r>
+              <w:rPr/>
             </w:r>
           </w:p>
         </w:tc>
@@ -1864,6 +1913,7 @@
             <w:pPr>
               <w:pStyle w:val="Normal"/>
               <w:widowControl/>
+              <w:suppressAutoHyphens w:val="true"/>
               <w:spacing w:before="40" w:after="40"/>
               <w:jc w:val="left"/>
               <w:rPr>
@@ -1905,6 +1955,7 @@
             <w:pPr>
               <w:pStyle w:val="NormalWeb"/>
               <w:widowControl/>
+              <w:suppressAutoHyphens w:val="true"/>
               <w:spacing w:beforeAutospacing="0" w:before="40" w:afterAutospacing="0" w:after="40"/>
               <w:jc w:val="left"/>
               <w:rPr>
@@ -1941,6 +1992,7 @@
             <w:pPr>
               <w:pStyle w:val="Normal"/>
               <w:widowControl/>
+              <w:suppressAutoHyphens w:val="true"/>
               <w:spacing w:before="40" w:after="40"/>
               <w:jc w:val="left"/>
               <w:rPr>
@@ -1952,12 +2004,10 @@
             </w:pPr>
             <w:r>
               <w:rPr>
-                <w:rFonts w:eastAsia="Times New Roman" w:cs="Segoe UI" w:ascii="GDS Transport Website Light" w:hAnsi="GDS Transport Website Light"/>
+                <w:rFonts w:cs="Segoe UI" w:ascii="GDS Transport Website Light" w:hAnsi="GDS Transport Website Light"/>
                 <w:color w:themeColor="text1" w:val="000000"/>
-                <w:kern w:val="0"/>
                 <w:sz w:val="21"/>
                 <w:szCs w:val="21"/>
-                <w:lang w:val="en-GB" w:eastAsia="en-GB" w:bidi="ar-SA"/>
               </w:rPr>
             </w:r>
           </w:p>
@@ -1981,6 +2031,7 @@
             <w:pPr>
               <w:pStyle w:val="NormalWeb"/>
               <w:widowControl/>
+              <w:suppressAutoHyphens w:val="true"/>
               <w:spacing w:beforeAutospacing="0" w:before="40" w:afterAutospacing="0" w:after="40"/>
               <w:jc w:val="left"/>
               <w:rPr>
@@ -1998,6 +2049,23 @@
                 <w:lang w:val="en-GB" w:eastAsia="en-GB" w:bidi="ar-SA"/>
               </w:rPr>
               <w:t>Amount they admit they owe</w:t>
+            </w:r>
+          </w:p>
+          <w:p>
+            <w:pPr>
+              <w:pStyle w:val="NormalWeb"/>
+              <w:widowControl/>
+              <w:suppressAutoHyphens w:val="true"/>
+              <w:spacing w:beforeAutospacing="0" w:before="40" w:afterAutospacing="0" w:after="40"/>
+              <w:jc w:val="left"/>
+              <w:rPr>
+                <w:rFonts w:ascii="GDSTransportWebsite" w:hAnsi="GDSTransportWebsite" w:cs="Calibri"/>
+                <w:b/>
+                <w:bCs/>
+              </w:rPr>
+            </w:pPr>
+            <w:r>
+              <w:rPr/>
             </w:r>
           </w:p>
         </w:tc>
@@ -2015,6 +2083,7 @@
             <w:pPr>
               <w:pStyle w:val="Normal"/>
               <w:widowControl/>
+              <w:suppressAutoHyphens w:val="true"/>
               <w:spacing w:before="40" w:after="40"/>
               <w:jc w:val="left"/>
               <w:rPr>
@@ -2056,6 +2125,7 @@
             <w:pPr>
               <w:pStyle w:val="NormalWeb"/>
               <w:widowControl/>
+              <w:suppressAutoHyphens w:val="true"/>
               <w:spacing w:beforeAutospacing="0" w:before="40" w:afterAutospacing="0" w:after="40"/>
               <w:jc w:val="left"/>
               <w:rPr>
@@ -2092,6 +2162,7 @@
             <w:pPr>
               <w:pStyle w:val="Normal"/>
               <w:widowControl/>
+              <w:suppressAutoHyphens w:val="true"/>
               <w:spacing w:before="40" w:after="40"/>
               <w:jc w:val="left"/>
               <w:rPr>
@@ -2103,12 +2174,10 @@
             </w:pPr>
             <w:r>
               <w:rPr>
-                <w:rFonts w:eastAsia="Times New Roman" w:cs="Segoe UI" w:ascii="GDS Transport Website Light" w:hAnsi="GDS Transport Website Light"/>
+                <w:rFonts w:cs="Segoe UI" w:ascii="GDS Transport Website Light" w:hAnsi="GDS Transport Website Light"/>
                 <w:color w:themeColor="text1" w:val="000000"/>
-                <w:kern w:val="0"/>
                 <w:sz w:val="21"/>
                 <w:szCs w:val="21"/>
-                <w:lang w:val="en-GB" w:eastAsia="en-GB" w:bidi="ar-SA"/>
               </w:rPr>
             </w:r>
           </w:p>
@@ -2132,6 +2201,7 @@
             <w:pPr>
               <w:pStyle w:val="NormalWeb"/>
               <w:widowControl/>
+              <w:suppressAutoHyphens w:val="true"/>
               <w:spacing w:beforeAutospacing="0" w:before="40" w:afterAutospacing="0" w:after="40"/>
               <w:jc w:val="left"/>
               <w:rPr>
@@ -2149,6 +2219,23 @@
                 <w:lang w:val="en-GB" w:eastAsia="en-GB" w:bidi="ar-SA"/>
               </w:rPr>
               <w:t>Why they dispute the claim</w:t>
+            </w:r>
+          </w:p>
+          <w:p>
+            <w:pPr>
+              <w:pStyle w:val="NormalWeb"/>
+              <w:widowControl/>
+              <w:suppressAutoHyphens w:val="true"/>
+              <w:spacing w:beforeAutospacing="0" w:before="40" w:afterAutospacing="0" w:after="40"/>
+              <w:jc w:val="left"/>
+              <w:rPr>
+                <w:rFonts w:ascii="GDSTransportWebsite" w:hAnsi="GDSTransportWebsite" w:cs="Calibri"/>
+                <w:b/>
+                <w:bCs/>
+              </w:rPr>
+            </w:pPr>
+            <w:r>
+              <w:rPr/>
             </w:r>
           </w:p>
         </w:tc>
@@ -2166,6 +2253,7 @@
             <w:pPr>
               <w:pStyle w:val="Normal"/>
               <w:widowControl/>
+              <w:suppressAutoHyphens w:val="true"/>
               <w:spacing w:before="40" w:after="40"/>
               <w:jc w:val="left"/>
               <w:rPr>
@@ -2207,6 +2295,7 @@
             <w:pPr>
               <w:pStyle w:val="NormalWeb"/>
               <w:widowControl/>
+              <w:suppressAutoHyphens w:val="true"/>
               <w:spacing w:beforeAutospacing="0" w:before="40" w:afterAutospacing="0" w:after="40"/>
               <w:jc w:val="left"/>
               <w:rPr>
@@ -2245,6 +2334,7 @@
             <w:pPr>
               <w:pStyle w:val="Normal"/>
               <w:widowControl/>
+              <w:suppressAutoHyphens w:val="true"/>
               <w:spacing w:before="40" w:after="40"/>
               <w:jc w:val="left"/>
               <w:rPr>
@@ -2266,6 +2356,7 @@
             <w:pPr>
               <w:pStyle w:val="Normal"/>
               <w:widowControl/>
+              <w:suppressAutoHyphens w:val="true"/>
               <w:spacing w:before="40" w:after="40"/>
               <w:jc w:val="left"/>
               <w:rPr>
@@ -2287,6 +2378,7 @@
             <w:pPr>
               <w:pStyle w:val="Normal"/>
               <w:widowControl/>
+              <w:suppressAutoHyphens w:val="true"/>
               <w:spacing w:before="0" w:after="0"/>
               <w:jc w:val="left"/>
               <w:rPr>
@@ -2308,6 +2400,7 @@
             <w:pPr>
               <w:pStyle w:val="Normal"/>
               <w:widowControl/>
+              <w:suppressAutoHyphens w:val="true"/>
               <w:spacing w:before="40" w:after="40"/>
               <w:jc w:val="left"/>
               <w:rPr>
@@ -2345,6 +2438,7 @@
             <w:pPr>
               <w:pStyle w:val="Normal"/>
               <w:widowControl/>
+              <w:suppressAutoHyphens w:val="true"/>
               <w:spacing w:before="40" w:after="40"/>
               <w:jc w:val="left"/>
               <w:rPr>
@@ -2377,6 +2471,7 @@
             <w:pPr>
               <w:pStyle w:val="Normal"/>
               <w:widowControl/>
+              <w:suppressAutoHyphens w:val="true"/>
               <w:spacing w:before="40" w:after="40"/>
               <w:jc w:val="left"/>
               <w:rPr>
@@ -2388,12 +2483,10 @@
             </w:pPr>
             <w:r>
               <w:rPr>
-                <w:rFonts w:eastAsia="Times New Roman" w:cs="Segoe UI" w:ascii="GDS Transport Website Light" w:hAnsi="GDS Transport Website Light"/>
+                <w:rFonts w:cs="Segoe UI" w:ascii="GDS Transport Website Light" w:hAnsi="GDS Transport Website Light"/>
                 <w:color w:themeColor="text1" w:val="000000"/>
-                <w:kern w:val="0"/>
                 <w:sz w:val="21"/>
                 <w:szCs w:val="21"/>
-                <w:lang w:val="en-GB" w:eastAsia="en-GB" w:bidi="ar-SA"/>
               </w:rPr>
             </w:r>
           </w:p>
@@ -2417,6 +2510,7 @@
             <w:pPr>
               <w:pStyle w:val="NormalWeb"/>
               <w:widowControl/>
+              <w:suppressAutoHyphens w:val="true"/>
               <w:spacing w:beforeAutospacing="0" w:before="40" w:afterAutospacing="0" w:after="40"/>
               <w:jc w:val="left"/>
               <w:rPr>
@@ -2455,6 +2549,7 @@
             <w:pPr>
               <w:pStyle w:val="Normal"/>
               <w:widowControl/>
+              <w:suppressAutoHyphens w:val="true"/>
               <w:spacing w:before="40" w:after="40"/>
               <w:jc w:val="left"/>
               <w:rPr>
@@ -2494,6 +2589,7 @@
             <w:pPr>
               <w:pStyle w:val="NormalWeb"/>
               <w:widowControl/>
+              <w:suppressAutoHyphens w:val="true"/>
               <w:spacing w:beforeAutospacing="0" w:before="40" w:afterAutospacing="0" w:after="40"/>
               <w:jc w:val="left"/>
               <w:rPr>
@@ -2532,6 +2628,7 @@
             <w:pPr>
               <w:pStyle w:val="Normal"/>
               <w:widowControl/>
+              <w:suppressAutoHyphens w:val="true"/>
               <w:spacing w:before="40" w:after="40"/>
               <w:jc w:val="left"/>
               <w:rPr>
@@ -2543,12 +2640,10 @@
             </w:pPr>
             <w:r>
               <w:rPr>
-                <w:rFonts w:eastAsia="Times New Roman" w:cs="Segoe UI" w:ascii="GDS Transport Website Light" w:hAnsi="GDS Transport Website Light"/>
+                <w:rFonts w:cs="Segoe UI" w:ascii="GDS Transport Website Light" w:hAnsi="GDS Transport Website Light"/>
                 <w:color w:themeColor="text1" w:val="000000"/>
-                <w:kern w:val="0"/>
                 <w:sz w:val="21"/>
                 <w:szCs w:val="21"/>
-                <w:lang w:val="en-GB" w:eastAsia="en-GB" w:bidi="ar-SA"/>
               </w:rPr>
             </w:r>
           </w:p>
@@ -2572,6 +2667,7 @@
             <w:pPr>
               <w:pStyle w:val="NormalWeb"/>
               <w:widowControl/>
+              <w:suppressAutoHyphens w:val="true"/>
               <w:spacing w:beforeAutospacing="0" w:before="40" w:afterAutospacing="0" w:after="40"/>
               <w:jc w:val="left"/>
               <w:rPr>
@@ -2610,6 +2706,7 @@
             <w:pPr>
               <w:pStyle w:val="Normal"/>
               <w:widowControl/>
+              <w:suppressAutoHyphens w:val="true"/>
               <w:spacing w:before="0" w:after="0"/>
               <w:jc w:val="left"/>
               <w:rPr>
@@ -2622,13 +2719,11 @@
             </w:pPr>
             <w:r>
               <w:rPr>
-                <w:rFonts w:eastAsia="Times New Roman" w:cs="Segoe UI" w:ascii="Segoe UI" w:hAnsi="Segoe UI"/>
+                <w:rFonts w:cs="Segoe UI" w:ascii="Segoe UI" w:hAnsi="Segoe UI"/>
                 <w:color w:themeColor="text1" w:val="000000"/>
-                <w:kern w:val="0"/>
                 <w:sz w:val="21"/>
                 <w:szCs w:val="21"/>
                 <w:shd w:fill="FFFFFF" w:val="clear"/>
-                <w:lang w:val="en-GB" w:eastAsia="en-GB" w:bidi="ar-SA"/>
               </w:rPr>
             </w:r>
           </w:p>
@@ -2652,6 +2747,7 @@
             <w:pPr>
               <w:pStyle w:val="NormalWeb"/>
               <w:widowControl/>
+              <w:suppressAutoHyphens w:val="true"/>
               <w:spacing w:beforeAutospacing="0" w:before="40" w:afterAutospacing="0" w:after="40"/>
               <w:jc w:val="left"/>
               <w:rPr>
@@ -2690,6 +2786,7 @@
             <w:pPr>
               <w:pStyle w:val="Normal"/>
               <w:widowControl/>
+              <w:suppressAutoHyphens w:val="true"/>
               <w:spacing w:before="0" w:after="0"/>
               <w:jc w:val="left"/>
               <w:rPr>
@@ -2713,6 +2810,7 @@
             <w:pPr>
               <w:pStyle w:val="Normal"/>
               <w:widowControl/>
+              <w:suppressAutoHyphens w:val="true"/>
               <w:spacing w:before="40" w:after="40"/>
               <w:jc w:val="left"/>
               <w:rPr>
@@ -2722,10 +2820,8 @@
             </w:pPr>
             <w:r>
               <w:rPr>
-                <w:rFonts w:eastAsia="Times New Roman" w:cs="Times New Roman" w:ascii="GDSTransportWebsite" w:hAnsi="GDSTransportWebsite"/>
+                <w:rFonts w:ascii="GDSTransportWebsite" w:hAnsi="GDSTransportWebsite"/>
                 <w:color w:themeColor="text1" w:val="000000"/>
-                <w:kern w:val="0"/>
-                <w:lang w:val="en-GB" w:eastAsia="en-GB" w:bidi="ar-SA"/>
               </w:rPr>
             </w:r>
           </w:p>
@@ -2747,6 +2843,7 @@
             <w:pPr>
               <w:pStyle w:val="NormalWeb"/>
               <w:widowControl/>
+              <w:suppressAutoHyphens w:val="true"/>
               <w:spacing w:beforeAutospacing="0" w:before="40" w:afterAutospacing="0" w:after="40"/>
               <w:jc w:val="left"/>
               <w:rPr>
@@ -2767,13 +2864,14 @@
                 <w:shd w:fill="FFFFFF" w:val="clear"/>
                 <w:lang w:val="en-GB" w:eastAsia="en-GB" w:bidi="ar-SA"/>
               </w:rPr>
-              <w:t xml:space="preserve">When they say they paid this amount </w:t>
+              <w:t>When they say they paid this amount</w:t>
             </w:r>
           </w:p>
           <w:p>
             <w:pPr>
               <w:pStyle w:val="NormalWeb"/>
               <w:widowControl/>
+              <w:suppressAutoHyphens w:val="true"/>
               <w:spacing w:beforeAutospacing="0" w:before="40" w:afterAutospacing="0" w:after="40"/>
               <w:jc w:val="left"/>
               <w:rPr>
@@ -2786,13 +2884,11 @@
             </w:pPr>
             <w:r>
               <w:rPr>
-                <w:rFonts w:eastAsia="Times New Roman" w:cs="Times New Roman" w:ascii="GDSTransportWebsite" w:hAnsi="GDSTransportWebsite"/>
+                <w:rFonts w:ascii="GDSTransportWebsite" w:hAnsi="GDSTransportWebsite"/>
                 <w:b/>
                 <w:bCs/>
                 <w:color w:val="0A0A0A"/>
-                <w:kern w:val="0"/>
                 <w:shd w:fill="FFFFFF" w:val="clear"/>
-                <w:lang w:val="en-GB" w:eastAsia="en-GB" w:bidi="ar-SA"/>
               </w:rPr>
             </w:r>
           </w:p>
@@ -2800,6 +2896,7 @@
             <w:pPr>
               <w:pStyle w:val="NormalWeb"/>
               <w:widowControl/>
+              <w:suppressAutoHyphens w:val="true"/>
               <w:spacing w:beforeAutospacing="0" w:before="40" w:afterAutospacing="0" w:after="40"/>
               <w:jc w:val="left"/>
               <w:rPr>
@@ -2836,6 +2933,7 @@
             <w:pPr>
               <w:pStyle w:val="Normal"/>
               <w:widowControl/>
+              <w:suppressAutoHyphens w:val="true"/>
               <w:spacing w:before="0" w:after="0"/>
               <w:jc w:val="left"/>
               <w:rPr>
@@ -2863,6 +2961,7 @@
             <w:pPr>
               <w:pStyle w:val="Normal"/>
               <w:widowControl/>
+              <w:suppressAutoHyphens w:val="true"/>
               <w:spacing w:before="0" w:after="0"/>
               <w:jc w:val="left"/>
               <w:rPr>
@@ -2875,13 +2974,11 @@
             </w:pPr>
             <w:r>
               <w:rPr>
-                <w:rFonts w:eastAsia="Times New Roman" w:cs="Segoe UI" w:ascii="Segoe UI" w:hAnsi="Segoe UI"/>
+                <w:rFonts w:cs="Segoe UI" w:ascii="Segoe UI" w:hAnsi="Segoe UI"/>
                 <w:color w:themeColor="text1" w:val="000000"/>
-                <w:kern w:val="0"/>
                 <w:sz w:val="21"/>
                 <w:szCs w:val="21"/>
                 <w:shd w:fill="FFFFFF" w:val="clear"/>
-                <w:lang w:val="en-GB" w:eastAsia="en-GB" w:bidi="ar-SA"/>
               </w:rPr>
             </w:r>
           </w:p>
@@ -2889,6 +2986,7 @@
             <w:pPr>
               <w:pStyle w:val="Normal"/>
               <w:widowControl/>
+              <w:suppressAutoHyphens w:val="true"/>
               <w:spacing w:before="0" w:after="0"/>
               <w:jc w:val="left"/>
               <w:rPr>
@@ -2901,13 +2999,11 @@
             </w:pPr>
             <w:r>
               <w:rPr>
-                <w:rFonts w:eastAsia="Times New Roman" w:cs="Segoe UI" w:ascii="Segoe UI" w:hAnsi="Segoe UI"/>
+                <w:rFonts w:cs="Segoe UI" w:ascii="Segoe UI" w:hAnsi="Segoe UI"/>
                 <w:color w:themeColor="text1" w:val="000000"/>
-                <w:kern w:val="0"/>
                 <w:sz w:val="21"/>
                 <w:szCs w:val="21"/>
                 <w:shd w:fill="FFFFFF" w:val="clear"/>
-                <w:lang w:val="en-GB" w:eastAsia="en-GB" w:bidi="ar-SA"/>
               </w:rPr>
             </w:r>
           </w:p>
@@ -2915,6 +3011,7 @@
             <w:pPr>
               <w:pStyle w:val="Normal"/>
               <w:widowControl/>
+              <w:suppressAutoHyphens w:val="true"/>
               <w:spacing w:before="0" w:after="0"/>
               <w:jc w:val="left"/>
               <w:rPr>
@@ -2927,13 +3024,11 @@
             </w:pPr>
             <w:r>
               <w:rPr>
-                <w:rFonts w:eastAsia="Times New Roman" w:cs="Segoe UI" w:ascii="Segoe UI" w:hAnsi="Segoe UI"/>
+                <w:rFonts w:cs="Segoe UI" w:ascii="Segoe UI" w:hAnsi="Segoe UI"/>
                 <w:color w:themeColor="text1" w:val="000000"/>
-                <w:kern w:val="0"/>
                 <w:sz w:val="21"/>
                 <w:szCs w:val="21"/>
                 <w:shd w:fill="FFFFFF" w:val="clear"/>
-                <w:lang w:val="en-GB" w:eastAsia="en-GB" w:bidi="ar-SA"/>
               </w:rPr>
             </w:r>
           </w:p>
@@ -2941,6 +3036,7 @@
             <w:pPr>
               <w:pStyle w:val="Normal"/>
               <w:widowControl/>
+              <w:suppressAutoHyphens w:val="true"/>
               <w:spacing w:before="0" w:after="0"/>
               <w:jc w:val="left"/>
               <w:rPr>
@@ -2964,6 +3060,7 @@
             <w:pPr>
               <w:pStyle w:val="Normal"/>
               <w:widowControl/>
+              <w:suppressAutoHyphens w:val="true"/>
               <w:spacing w:before="0" w:after="0"/>
               <w:jc w:val="left"/>
               <w:rPr>
@@ -2972,10 +3069,7 @@
             </w:pPr>
             <w:r>
               <w:rPr>
-                <w:rFonts w:eastAsia="Times New Roman" w:cs="Times New Roman"/>
                 <w:color w:themeColor="text1" w:val="000000"/>
-                <w:kern w:val="0"/>
-                <w:lang w:val="en-GB" w:eastAsia="en-GB" w:bidi="ar-SA"/>
               </w:rPr>
             </w:r>
           </w:p>
@@ -2983,6 +3077,7 @@
             <w:pPr>
               <w:pStyle w:val="Normal"/>
               <w:widowControl/>
+              <w:suppressAutoHyphens w:val="true"/>
               <w:spacing w:before="40" w:after="40"/>
               <w:jc w:val="left"/>
               <w:rPr>
@@ -2993,13 +3088,7 @@
               </w:rPr>
             </w:pPr>
             <w:r>
-              <w:rPr>
-                <w:rFonts w:eastAsia="Times New Roman" w:cs="Times New Roman" w:ascii="GDSTransportWebsite" w:hAnsi="GDSTransportWebsite"/>
-                <w:color w:themeColor="text1" w:val="000000"/>
-                <w:kern w:val="0"/>
-                <w:lang w:val="en-GB" w:eastAsia="en-GB" w:bidi="ar-SA"/>
-              </w:rPr>
-              <w:t xml:space="preserve"> </w:t>
+              <w:rPr/>
             </w:r>
           </w:p>
         </w:tc>
@@ -3020,6 +3109,7 @@
             <w:pPr>
               <w:pStyle w:val="NormalWeb"/>
               <w:widowControl/>
+              <w:suppressAutoHyphens w:val="true"/>
               <w:spacing w:beforeAutospacing="0" w:before="40" w:afterAutospacing="0" w:after="40"/>
               <w:jc w:val="left"/>
               <w:rPr>
@@ -3058,6 +3148,7 @@
             <w:pPr>
               <w:pStyle w:val="Normal"/>
               <w:widowControl/>
+              <w:suppressAutoHyphens w:val="true"/>
               <w:spacing w:before="0" w:after="0"/>
               <w:jc w:val="left"/>
               <w:rPr>
@@ -3070,13 +3161,11 @@
             </w:pPr>
             <w:r>
               <w:rPr>
-                <w:rFonts w:eastAsia="Times New Roman" w:cs="Segoe UI" w:ascii="Segoe UI" w:hAnsi="Segoe UI"/>
+                <w:rFonts w:cs="Segoe UI" w:ascii="Segoe UI" w:hAnsi="Segoe UI"/>
                 <w:color w:themeColor="text1" w:val="000000"/>
-                <w:kern w:val="0"/>
                 <w:sz w:val="21"/>
                 <w:szCs w:val="21"/>
                 <w:shd w:fill="FFFFFF" w:val="clear"/>
-                <w:lang w:val="en-GB" w:eastAsia="en-GB" w:bidi="ar-SA"/>
               </w:rPr>
             </w:r>
           </w:p>
@@ -3101,6 +3190,7 @@
             <w:pPr>
               <w:pStyle w:val="Normal"/>
               <w:widowControl/>
+              <w:suppressAutoHyphens w:val="true"/>
               <w:spacing w:before="0" w:after="0"/>
               <w:jc w:val="left"/>
               <w:rPr>
@@ -3109,9 +3199,7 @@
             </w:pPr>
             <w:r>
               <w:rPr>
-                <w:rFonts w:eastAsia="Times New Roman" w:cs="Calibri" w:cstheme="minorHAnsi"/>
-                <w:kern w:val="0"/>
-                <w:lang w:val="en-GB" w:eastAsia="en-GB" w:bidi="ar-SA"/>
+                <w:rFonts w:cs="Calibri" w:cstheme="minorHAnsi"/>
               </w:rPr>
             </w:r>
           </w:p>
@@ -3119,6 +3207,7 @@
             <w:pPr>
               <w:pStyle w:val="Normal"/>
               <w:widowControl/>
+              <w:suppressAutoHyphens w:val="true"/>
               <w:spacing w:before="80" w:after="0"/>
               <w:jc w:val="left"/>
               <w:rPr>
@@ -3129,11 +3218,9 @@
             </w:pPr>
             <w:r>
               <w:rPr>
-                <w:rFonts w:eastAsia="Times New Roman" w:cs="Arial" w:ascii="Arial" w:hAnsi="Arial"/>
-                <w:kern w:val="0"/>
+                <w:rFonts w:cs="Arial" w:ascii="Arial" w:hAnsi="Arial"/>
                 <w:sz w:val="34"/>
                 <w:szCs w:val="34"/>
-                <w:lang w:val="en-GB" w:eastAsia="en-GB" w:bidi="ar-SA"/>
               </w:rPr>
             </w:r>
           </w:p>
@@ -3141,6 +3228,7 @@
             <w:pPr>
               <w:pStyle w:val="Normal"/>
               <w:widowControl/>
+              <w:suppressAutoHyphens w:val="true"/>
               <w:spacing w:before="0" w:after="0"/>
               <w:jc w:val="left"/>
               <w:rPr>
@@ -3163,6 +3251,7 @@
               <w:pBdr>
                 <w:bottom w:val="single" w:sz="4" w:space="1" w:color="000000"/>
               </w:pBdr>
+              <w:suppressAutoHyphens w:val="true"/>
               <w:spacing w:before="120" w:after="120"/>
               <w:jc w:val="left"/>
               <w:rPr>
@@ -3219,6 +3308,7 @@
                   <w:pPr>
                     <w:pStyle w:val="Normal"/>
                     <w:widowControl/>
+                    <w:suppressAutoHyphens w:val="true"/>
                     <w:spacing w:before="0" w:after="0"/>
                     <w:jc w:val="left"/>
                     <w:rPr>
@@ -3253,6 +3343,7 @@
                   <w:pPr>
                     <w:pStyle w:val="Normal"/>
                     <w:widowControl/>
+                    <w:suppressAutoHyphens w:val="true"/>
                     <w:spacing w:before="0" w:after="0"/>
                     <w:jc w:val="left"/>
                     <w:rPr>
@@ -3266,13 +3357,11 @@
                   </w:pPr>
                   <w:r>
                     <w:rPr>
-                      <w:rFonts w:eastAsia="Times New Roman" w:cs="Arial" w:ascii="Arial" w:hAnsi="Arial"/>
+                      <w:rFonts w:cs="Arial" w:ascii="Arial" w:hAnsi="Arial"/>
                       <w:color w:val="000000"/>
-                      <w:kern w:val="0"/>
                       <w:sz w:val="20"/>
                       <w:szCs w:val="20"/>
                       <w:shd w:fill="FFFFFF" w:val="clear"/>
-                      <w:lang w:val="en-GB" w:eastAsia="en-GB" w:bidi="ar-SA"/>
                     </w:rPr>
                   </w:r>
                 </w:p>
@@ -3294,6 +3383,7 @@
                   <w:pPr>
                     <w:pStyle w:val="Normal"/>
                     <w:widowControl/>
+                    <w:suppressAutoHyphens w:val="true"/>
                     <w:spacing w:before="0" w:after="0"/>
                     <w:jc w:val="left"/>
                     <w:rPr>
@@ -3328,6 +3418,7 @@
                   <w:pPr>
                     <w:pStyle w:val="Normal"/>
                     <w:widowControl/>
+                    <w:suppressAutoHyphens w:val="true"/>
                     <w:spacing w:before="0" w:after="0"/>
                     <w:jc w:val="left"/>
                     <w:rPr>
@@ -3367,6 +3458,7 @@
                   <w:pPr>
                     <w:pStyle w:val="Normal"/>
                     <w:widowControl/>
+                    <w:suppressAutoHyphens w:val="true"/>
                     <w:spacing w:before="0" w:after="0"/>
                     <w:jc w:val="left"/>
                     <w:rPr>
@@ -3377,11 +3469,9 @@
                   </w:pPr>
                   <w:r>
                     <w:rPr>
-                      <w:rFonts w:eastAsia="Times New Roman" w:cs="Calibri" w:cstheme="minorHAnsi" w:ascii="GDSTransportWebsite" w:hAnsi="GDSTransportWebsite"/>
+                      <w:rFonts w:cs="Calibri" w:cstheme="minorHAnsi" w:ascii="GDSTransportWebsite" w:hAnsi="GDSTransportWebsite"/>
                       <w:b/>
                       <w:bCs/>
-                      <w:kern w:val="0"/>
-                      <w:lang w:val="en-GB" w:eastAsia="en-GB" w:bidi="ar-SA"/>
                     </w:rPr>
                   </w:r>
                 </w:p>
@@ -3400,6 +3490,7 @@
                   <w:pPr>
                     <w:pStyle w:val="Normal"/>
                     <w:widowControl/>
+                    <w:suppressAutoHyphens w:val="true"/>
                     <w:spacing w:before="0" w:after="0"/>
                     <w:jc w:val="left"/>
                     <w:rPr>
@@ -3411,11 +3502,9 @@
                   </w:pPr>
                   <w:r>
                     <w:rPr>
-                      <w:rFonts w:eastAsia="Times New Roman" w:cs="Arial" w:ascii="Arial" w:hAnsi="Arial"/>
+                      <w:rFonts w:cs="Arial" w:ascii="Arial" w:hAnsi="Arial"/>
                       <w:color w:val="000000"/>
-                      <w:kern w:val="0"/>
                       <w:shd w:fill="FFFFFF" w:val="clear"/>
-                      <w:lang w:val="en-GB" w:eastAsia="en-GB" w:bidi="ar-SA"/>
                     </w:rPr>
                   </w:r>
                 </w:p>
@@ -3437,6 +3526,7 @@
                   <w:pPr>
                     <w:pStyle w:val="Normal"/>
                     <w:widowControl/>
+                    <w:suppressAutoHyphens w:val="true"/>
                     <w:spacing w:before="0" w:after="0"/>
                     <w:jc w:val="left"/>
                     <w:rPr>
@@ -3447,11 +3537,9 @@
                   </w:pPr>
                   <w:r>
                     <w:rPr>
-                      <w:rFonts w:eastAsia="Times New Roman" w:cs="Calibri" w:cstheme="minorHAnsi" w:ascii="GDSTransportWebsite" w:hAnsi="GDSTransportWebsite"/>
+                      <w:rFonts w:cs="Calibri" w:cstheme="minorHAnsi" w:ascii="GDSTransportWebsite" w:hAnsi="GDSTransportWebsite"/>
                       <w:b/>
                       <w:bCs/>
-                      <w:kern w:val="0"/>
-                      <w:lang w:val="en-GB" w:eastAsia="en-GB" w:bidi="ar-SA"/>
                     </w:rPr>
                   </w:r>
                 </w:p>
@@ -3470,6 +3558,7 @@
                   <w:pPr>
                     <w:pStyle w:val="Normal"/>
                     <w:widowControl/>
+                    <w:suppressAutoHyphens w:val="true"/>
                     <w:spacing w:before="0" w:after="0"/>
                     <w:jc w:val="left"/>
                     <w:rPr>
@@ -3481,11 +3570,9 @@
                   </w:pPr>
                   <w:r>
                     <w:rPr>
-                      <w:rFonts w:eastAsia="Times New Roman" w:cs="Arial" w:ascii="Arial" w:hAnsi="Arial"/>
+                      <w:rFonts w:cs="Arial" w:ascii="Arial" w:hAnsi="Arial"/>
                       <w:color w:val="000000"/>
-                      <w:kern w:val="0"/>
                       <w:shd w:fill="FFFFFF" w:val="clear"/>
-                      <w:lang w:val="en-GB" w:eastAsia="en-GB" w:bidi="ar-SA"/>
                     </w:rPr>
                   </w:r>
                 </w:p>
@@ -3507,6 +3594,7 @@
                   <w:pPr>
                     <w:pStyle w:val="Normal"/>
                     <w:widowControl/>
+                    <w:suppressAutoHyphens w:val="true"/>
                     <w:spacing w:before="0" w:after="0"/>
                     <w:jc w:val="left"/>
                     <w:rPr>
@@ -3541,6 +3629,7 @@
                   <w:pPr>
                     <w:pStyle w:val="Normal"/>
                     <w:widowControl/>
+                    <w:suppressAutoHyphens w:val="true"/>
                     <w:spacing w:before="0" w:after="0"/>
                     <w:jc w:val="left"/>
                     <w:rPr>
@@ -3581,6 +3670,7 @@
                   <w:pPr>
                     <w:pStyle w:val="Normal"/>
                     <w:widowControl/>
+                    <w:suppressAutoHyphens w:val="true"/>
                     <w:spacing w:before="0" w:after="0"/>
                     <w:jc w:val="left"/>
                     <w:rPr>
@@ -3615,6 +3705,7 @@
                   <w:pPr>
                     <w:pStyle w:val="Normal"/>
                     <w:widowControl/>
+                    <w:suppressAutoHyphens w:val="true"/>
                     <w:spacing w:before="0" w:after="0"/>
                     <w:jc w:val="left"/>
                     <w:rPr>
@@ -3626,11 +3717,9 @@
                   </w:pPr>
                   <w:r>
                     <w:rPr>
-                      <w:rFonts w:eastAsia="Times New Roman" w:cs="Arial" w:ascii="Arial" w:hAnsi="Arial"/>
+                      <w:rFonts w:cs="Arial" w:ascii="Arial" w:hAnsi="Arial"/>
                       <w:color w:val="000000"/>
-                      <w:kern w:val="0"/>
                       <w:shd w:fill="FFFFFF" w:val="clear"/>
-                      <w:lang w:val="en-GB" w:eastAsia="en-GB" w:bidi="ar-SA"/>
                     </w:rPr>
                   </w:r>
                 </w:p>
@@ -3652,6 +3741,7 @@
                   <w:pPr>
                     <w:pStyle w:val="Normal"/>
                     <w:widowControl/>
+                    <w:suppressAutoHyphens w:val="true"/>
                     <w:spacing w:before="0" w:after="0"/>
                     <w:jc w:val="left"/>
                     <w:rPr>
@@ -3686,6 +3776,7 @@
                   <w:pPr>
                     <w:pStyle w:val="Normal"/>
                     <w:widowControl/>
+                    <w:suppressAutoHyphens w:val="true"/>
                     <w:spacing w:before="0" w:after="0"/>
                     <w:jc w:val="left"/>
                     <w:rPr>
@@ -3697,11 +3788,9 @@
                   </w:pPr>
                   <w:r>
                     <w:rPr>
-                      <w:rFonts w:eastAsia="Times New Roman" w:cs="Arial" w:ascii="Arial" w:hAnsi="Arial"/>
+                      <w:rFonts w:cs="Arial" w:ascii="Arial" w:hAnsi="Arial"/>
                       <w:color w:val="000000"/>
-                      <w:kern w:val="0"/>
                       <w:shd w:fill="FFFFFF" w:val="clear"/>
-                      <w:lang w:val="en-GB" w:eastAsia="en-GB" w:bidi="ar-SA"/>
                     </w:rPr>
                   </w:r>
                 </w:p>
@@ -3723,6 +3812,7 @@
                   <w:pPr>
                     <w:pStyle w:val="Normal"/>
                     <w:widowControl/>
+                    <w:suppressAutoHyphens w:val="true"/>
                     <w:spacing w:before="0" w:after="0"/>
                     <w:jc w:val="left"/>
                     <w:rPr>
@@ -3757,6 +3847,7 @@
                   <w:pPr>
                     <w:pStyle w:val="Normal"/>
                     <w:widowControl/>
+                    <w:suppressAutoHyphens w:val="true"/>
                     <w:spacing w:before="0" w:after="0"/>
                     <w:jc w:val="left"/>
                     <w:rPr>
@@ -3796,6 +3887,7 @@
                   <w:pPr>
                     <w:pStyle w:val="Normal"/>
                     <w:widowControl/>
+                    <w:suppressAutoHyphens w:val="true"/>
                     <w:spacing w:before="0" w:after="0"/>
                     <w:jc w:val="left"/>
                     <w:rPr>
@@ -3806,11 +3898,9 @@
                   </w:pPr>
                   <w:r>
                     <w:rPr>
-                      <w:rFonts w:eastAsia="Times New Roman" w:cs="Calibri" w:cstheme="minorHAnsi" w:ascii="GDSTransportWebsite" w:hAnsi="GDSTransportWebsite"/>
+                      <w:rFonts w:cs="Calibri" w:cstheme="minorHAnsi" w:ascii="GDSTransportWebsite" w:hAnsi="GDSTransportWebsite"/>
                       <w:b/>
                       <w:bCs/>
-                      <w:kern w:val="0"/>
-                      <w:lang w:val="en-GB" w:eastAsia="en-GB" w:bidi="ar-SA"/>
                     </w:rPr>
                   </w:r>
                 </w:p>
@@ -3829,6 +3919,7 @@
                   <w:pPr>
                     <w:pStyle w:val="Normal"/>
                     <w:widowControl/>
+                    <w:suppressAutoHyphens w:val="true"/>
                     <w:spacing w:before="0" w:after="0"/>
                     <w:jc w:val="left"/>
                     <w:rPr>
@@ -3840,11 +3931,9 @@
                   </w:pPr>
                   <w:r>
                     <w:rPr>
-                      <w:rFonts w:eastAsia="Times New Roman" w:cs="Arial" w:ascii="Arial" w:hAnsi="Arial"/>
+                      <w:rFonts w:cs="Arial" w:ascii="Arial" w:hAnsi="Arial"/>
                       <w:color w:val="000000"/>
-                      <w:kern w:val="0"/>
                       <w:shd w:fill="FFFFFF" w:val="clear"/>
-                      <w:lang w:val="en-GB" w:eastAsia="en-GB" w:bidi="ar-SA"/>
                     </w:rPr>
                   </w:r>
                 </w:p>
@@ -3866,6 +3955,7 @@
                   <w:pPr>
                     <w:pStyle w:val="Normal"/>
                     <w:widowControl/>
+                    <w:suppressAutoHyphens w:val="true"/>
                     <w:spacing w:before="0" w:after="0"/>
                     <w:jc w:val="left"/>
                     <w:rPr>
@@ -3900,6 +3990,7 @@
                   <w:pPr>
                     <w:pStyle w:val="Normal"/>
                     <w:widowControl/>
+                    <w:suppressAutoHyphens w:val="true"/>
                     <w:spacing w:before="0" w:after="0"/>
                     <w:jc w:val="left"/>
                     <w:rPr>
@@ -3939,6 +4030,7 @@
                   <w:pPr>
                     <w:pStyle w:val="Normal"/>
                     <w:widowControl/>
+                    <w:suppressAutoHyphens w:val="true"/>
                     <w:spacing w:before="0" w:after="0"/>
                     <w:jc w:val="left"/>
                     <w:rPr>
@@ -3973,6 +4065,7 @@
                   <w:pPr>
                     <w:pStyle w:val="Normal"/>
                     <w:widowControl/>
+                    <w:suppressAutoHyphens w:val="true"/>
                     <w:spacing w:before="0" w:after="0"/>
                     <w:jc w:val="left"/>
                     <w:rPr>
@@ -3984,11 +4077,9 @@
                   </w:pPr>
                   <w:r>
                     <w:rPr>
-                      <w:rFonts w:eastAsia="Times New Roman" w:cs="Arial" w:ascii="Arial" w:hAnsi="Arial"/>
+                      <w:rFonts w:cs="Arial" w:ascii="Arial" w:hAnsi="Arial"/>
                       <w:color w:val="000000"/>
-                      <w:kern w:val="0"/>
                       <w:shd w:fill="FFFFFF" w:val="clear"/>
-                      <w:lang w:val="en-GB" w:eastAsia="en-GB" w:bidi="ar-SA"/>
                     </w:rPr>
                   </w:r>
                 </w:p>
@@ -4010,6 +4101,7 @@
                   <w:pPr>
                     <w:pStyle w:val="Normal"/>
                     <w:widowControl/>
+                    <w:suppressAutoHyphens w:val="true"/>
                     <w:spacing w:before="0" w:after="0"/>
                     <w:jc w:val="left"/>
                     <w:rPr>
@@ -4044,6 +4136,7 @@
                   <w:pPr>
                     <w:pStyle w:val="Normal"/>
                     <w:widowControl/>
+                    <w:suppressAutoHyphens w:val="true"/>
                     <w:spacing w:before="0" w:after="0"/>
                     <w:jc w:val="left"/>
                     <w:rPr>
@@ -4055,11 +4148,9 @@
                   </w:pPr>
                   <w:r>
                     <w:rPr>
-                      <w:rFonts w:eastAsia="Times New Roman" w:cs="Arial" w:ascii="Arial" w:hAnsi="Arial"/>
+                      <w:rFonts w:cs="Arial" w:ascii="Arial" w:hAnsi="Arial"/>
                       <w:color w:val="000000"/>
-                      <w:kern w:val="0"/>
                       <w:shd w:fill="FFFFFF" w:val="clear"/>
-                      <w:lang w:val="en-GB" w:eastAsia="en-GB" w:bidi="ar-SA"/>
                     </w:rPr>
                   </w:r>
                 </w:p>
@@ -4081,6 +4172,7 @@
                   <w:pPr>
                     <w:pStyle w:val="Normal"/>
                     <w:widowControl/>
+                    <w:suppressAutoHyphens w:val="true"/>
                     <w:spacing w:before="0" w:after="0"/>
                     <w:jc w:val="left"/>
                     <w:rPr>
@@ -4091,11 +4183,9 @@
                   </w:pPr>
                   <w:r>
                     <w:rPr>
-                      <w:rFonts w:eastAsia="Times New Roman" w:cs="Calibri" w:cstheme="minorHAnsi"/>
-                      <w:kern w:val="0"/>
+                      <w:rFonts w:cs="Calibri" w:cstheme="minorHAnsi"/>
                       <w:sz w:val="20"/>
                       <w:szCs w:val="20"/>
-                      <w:lang w:val="en-GB" w:eastAsia="en-GB" w:bidi="ar-SA"/>
                     </w:rPr>
                   </w:r>
                 </w:p>
@@ -4114,6 +4204,7 @@
                   <w:pPr>
                     <w:pStyle w:val="Normal"/>
                     <w:widowControl/>
+                    <w:suppressAutoHyphens w:val="true"/>
                     <w:spacing w:before="0" w:after="0"/>
                     <w:jc w:val="left"/>
                     <w:rPr>
@@ -4125,11 +4216,9 @@
                   </w:pPr>
                   <w:r>
                     <w:rPr>
-                      <w:rFonts w:eastAsia="Times New Roman" w:cs="Arial" w:ascii="Arial" w:hAnsi="Arial"/>
+                      <w:rFonts w:cs="Arial" w:ascii="Arial" w:hAnsi="Arial"/>
                       <w:color w:val="000000"/>
-                      <w:kern w:val="0"/>
                       <w:shd w:fill="FFFFFF" w:val="clear"/>
-                      <w:lang w:val="en-GB" w:eastAsia="en-GB" w:bidi="ar-SA"/>
                     </w:rPr>
                   </w:r>
                 </w:p>
@@ -4151,6 +4240,7 @@
                   <w:pPr>
                     <w:pStyle w:val="Normal"/>
                     <w:widowControl/>
+                    <w:suppressAutoHyphens w:val="true"/>
                     <w:spacing w:before="0" w:after="0"/>
                     <w:jc w:val="left"/>
                     <w:rPr>
@@ -4185,6 +4275,7 @@
                   <w:pPr>
                     <w:pStyle w:val="Normal"/>
                     <w:widowControl/>
+                    <w:suppressAutoHyphens w:val="true"/>
                     <w:spacing w:before="0" w:after="0"/>
                     <w:jc w:val="left"/>
                     <w:rPr>
@@ -4224,6 +4315,7 @@
                   <w:pPr>
                     <w:pStyle w:val="Normal"/>
                     <w:widowControl/>
+                    <w:suppressAutoHyphens w:val="true"/>
                     <w:spacing w:before="0" w:after="0"/>
                     <w:jc w:val="left"/>
                     <w:rPr>
@@ -4234,11 +4326,9 @@
                   </w:pPr>
                   <w:r>
                     <w:rPr>
-                      <w:rFonts w:eastAsia="Times New Roman" w:cs="Calibri" w:cstheme="minorHAnsi" w:ascii="GDSTransportWebsite" w:hAnsi="GDSTransportWebsite"/>
+                      <w:rFonts w:cs="Calibri" w:cstheme="minorHAnsi" w:ascii="GDSTransportWebsite" w:hAnsi="GDSTransportWebsite"/>
                       <w:b/>
                       <w:bCs/>
-                      <w:kern w:val="0"/>
-                      <w:lang w:val="en-GB" w:eastAsia="en-GB" w:bidi="ar-SA"/>
                     </w:rPr>
                   </w:r>
                 </w:p>
@@ -4257,6 +4347,7 @@
                   <w:pPr>
                     <w:pStyle w:val="Normal"/>
                     <w:widowControl/>
+                    <w:suppressAutoHyphens w:val="true"/>
                     <w:spacing w:before="0" w:after="0"/>
                     <w:jc w:val="left"/>
                     <w:rPr>
@@ -4268,11 +4359,9 @@
                   </w:pPr>
                   <w:r>
                     <w:rPr>
-                      <w:rFonts w:eastAsia="Times New Roman" w:cs="Arial" w:ascii="Arial" w:hAnsi="Arial"/>
+                      <w:rFonts w:cs="Arial" w:ascii="Arial" w:hAnsi="Arial"/>
                       <w:color w:val="000000"/>
-                      <w:kern w:val="0"/>
                       <w:shd w:fill="FFFFFF" w:val="clear"/>
-                      <w:lang w:val="en-GB" w:eastAsia="en-GB" w:bidi="ar-SA"/>
                     </w:rPr>
                   </w:r>
                 </w:p>
@@ -4294,6 +4383,7 @@
                   <w:pPr>
                     <w:pStyle w:val="Normal"/>
                     <w:widowControl/>
+                    <w:suppressAutoHyphens w:val="true"/>
                     <w:spacing w:before="0" w:after="0"/>
                     <w:jc w:val="left"/>
                     <w:rPr>
@@ -4328,6 +4418,7 @@
                   <w:pPr>
                     <w:pStyle w:val="Normal"/>
                     <w:widowControl/>
+                    <w:suppressAutoHyphens w:val="true"/>
                     <w:spacing w:before="0" w:after="0"/>
                     <w:jc w:val="left"/>
                     <w:rPr>
@@ -4367,6 +4458,7 @@
                   <w:pPr>
                     <w:pStyle w:val="Normal"/>
                     <w:widowControl/>
+                    <w:suppressAutoHyphens w:val="true"/>
                     <w:spacing w:before="0" w:after="0"/>
                     <w:jc w:val="left"/>
                     <w:rPr>
@@ -4377,11 +4469,9 @@
                   </w:pPr>
                   <w:r>
                     <w:rPr>
-                      <w:rFonts w:eastAsia="Times New Roman" w:cs="Calibri" w:cstheme="minorHAnsi" w:ascii="GDSTransportWebsite" w:hAnsi="GDSTransportWebsite"/>
+                      <w:rFonts w:cs="Calibri" w:cstheme="minorHAnsi" w:ascii="GDSTransportWebsite" w:hAnsi="GDSTransportWebsite"/>
                       <w:b/>
                       <w:bCs/>
-                      <w:kern w:val="0"/>
-                      <w:lang w:val="en-GB" w:eastAsia="en-GB" w:bidi="ar-SA"/>
                     </w:rPr>
                   </w:r>
                 </w:p>
@@ -4400,6 +4490,7 @@
                   <w:pPr>
                     <w:pStyle w:val="Normal"/>
                     <w:widowControl/>
+                    <w:suppressAutoHyphens w:val="true"/>
                     <w:spacing w:before="0" w:after="0"/>
                     <w:jc w:val="left"/>
                     <w:rPr>
@@ -4411,11 +4502,9 @@
                   </w:pPr>
                   <w:r>
                     <w:rPr>
-                      <w:rFonts w:eastAsia="Times New Roman" w:cs="Arial" w:ascii="Arial" w:hAnsi="Arial"/>
+                      <w:rFonts w:cs="Arial" w:ascii="Arial" w:hAnsi="Arial"/>
                       <w:color w:val="000000"/>
-                      <w:kern w:val="0"/>
                       <w:shd w:fill="FFFFFF" w:val="clear"/>
-                      <w:lang w:val="en-GB" w:eastAsia="en-GB" w:bidi="ar-SA"/>
                     </w:rPr>
                   </w:r>
                 </w:p>
@@ -4437,6 +4526,7 @@
                   <w:pPr>
                     <w:pStyle w:val="Normal"/>
                     <w:widowControl/>
+                    <w:suppressAutoHyphens w:val="true"/>
                     <w:spacing w:before="0" w:after="0"/>
                     <w:jc w:val="left"/>
                     <w:rPr>
@@ -4471,6 +4561,7 @@
                   <w:pPr>
                     <w:pStyle w:val="Normal"/>
                     <w:widowControl/>
+                    <w:suppressAutoHyphens w:val="true"/>
                     <w:spacing w:before="0" w:after="0"/>
                     <w:jc w:val="left"/>
                     <w:rPr>
@@ -4510,6 +4601,7 @@
                   <w:pPr>
                     <w:pStyle w:val="Normal"/>
                     <w:widowControl/>
+                    <w:suppressAutoHyphens w:val="true"/>
                     <w:spacing w:before="0" w:after="0"/>
                     <w:jc w:val="left"/>
                     <w:rPr>
@@ -4520,11 +4612,9 @@
                   </w:pPr>
                   <w:r>
                     <w:rPr>
-                      <w:rFonts w:eastAsia="Times New Roman" w:cs="Calibri" w:cstheme="minorHAnsi" w:ascii="GDSTransportWebsite" w:hAnsi="GDSTransportWebsite"/>
+                      <w:rFonts w:cs="Calibri" w:cstheme="minorHAnsi" w:ascii="GDSTransportWebsite" w:hAnsi="GDSTransportWebsite"/>
                       <w:b/>
                       <w:bCs/>
-                      <w:kern w:val="0"/>
-                      <w:lang w:val="en-GB" w:eastAsia="en-GB" w:bidi="ar-SA"/>
                     </w:rPr>
                   </w:r>
                 </w:p>
@@ -4543,6 +4633,7 @@
                   <w:pPr>
                     <w:pStyle w:val="Normal"/>
                     <w:widowControl/>
+                    <w:suppressAutoHyphens w:val="true"/>
                     <w:spacing w:before="0" w:after="0"/>
                     <w:jc w:val="left"/>
                     <w:rPr>
@@ -4554,11 +4645,9 @@
                   </w:pPr>
                   <w:r>
                     <w:rPr>
-                      <w:rFonts w:eastAsia="Times New Roman" w:cs="Arial" w:ascii="Arial" w:hAnsi="Arial"/>
+                      <w:rFonts w:cs="Arial" w:ascii="Arial" w:hAnsi="Arial"/>
                       <w:color w:val="000000"/>
-                      <w:kern w:val="0"/>
                       <w:shd w:fill="FFFFFF" w:val="clear"/>
-                      <w:lang w:val="en-GB" w:eastAsia="en-GB" w:bidi="ar-SA"/>
                     </w:rPr>
                   </w:r>
                 </w:p>
@@ -4580,6 +4669,7 @@
                   <w:pPr>
                     <w:pStyle w:val="Normal"/>
                     <w:widowControl/>
+                    <w:suppressAutoHyphens w:val="true"/>
                     <w:spacing w:before="0" w:after="0"/>
                     <w:jc w:val="left"/>
                     <w:rPr>
@@ -4614,6 +4704,7 @@
                   <w:pPr>
                     <w:pStyle w:val="Normal"/>
                     <w:widowControl/>
+                    <w:suppressAutoHyphens w:val="true"/>
                     <w:spacing w:before="0" w:after="0"/>
                     <w:jc w:val="left"/>
                     <w:rPr>
@@ -4653,6 +4744,7 @@
                   <w:pPr>
                     <w:pStyle w:val="Normal"/>
                     <w:widowControl/>
+                    <w:suppressAutoHyphens w:val="true"/>
                     <w:spacing w:before="0" w:after="0"/>
                     <w:jc w:val="left"/>
                     <w:rPr>
@@ -4663,11 +4755,9 @@
                   </w:pPr>
                   <w:r>
                     <w:rPr>
-                      <w:rFonts w:eastAsia="Times New Roman" w:cs="Calibri" w:cstheme="minorHAnsi" w:ascii="GDSTransportWebsite" w:hAnsi="GDSTransportWebsite"/>
+                      <w:rFonts w:cs="Calibri" w:cstheme="minorHAnsi" w:ascii="GDSTransportWebsite" w:hAnsi="GDSTransportWebsite"/>
                       <w:b/>
                       <w:bCs/>
-                      <w:kern w:val="0"/>
-                      <w:lang w:val="en-GB" w:eastAsia="en-GB" w:bidi="ar-SA"/>
                     </w:rPr>
                   </w:r>
                 </w:p>
@@ -4686,6 +4776,7 @@
                   <w:pPr>
                     <w:pStyle w:val="Normal"/>
                     <w:widowControl/>
+                    <w:suppressAutoHyphens w:val="true"/>
                     <w:spacing w:before="0" w:after="0"/>
                     <w:jc w:val="left"/>
                     <w:rPr>
@@ -4697,11 +4788,9 @@
                   </w:pPr>
                   <w:r>
                     <w:rPr>
-                      <w:rFonts w:eastAsia="Times New Roman" w:cs="Arial" w:ascii="Arial" w:hAnsi="Arial"/>
+                      <w:rFonts w:cs="Arial" w:ascii="Arial" w:hAnsi="Arial"/>
                       <w:color w:val="000000"/>
-                      <w:kern w:val="0"/>
                       <w:shd w:fill="FFFFFF" w:val="clear"/>
-                      <w:lang w:val="en-GB" w:eastAsia="en-GB" w:bidi="ar-SA"/>
                     </w:rPr>
                   </w:r>
                 </w:p>
@@ -4723,6 +4812,7 @@
                   <w:pPr>
                     <w:pStyle w:val="Normal"/>
                     <w:widowControl/>
+                    <w:suppressAutoHyphens w:val="true"/>
                     <w:spacing w:before="0" w:after="0"/>
                     <w:jc w:val="left"/>
                     <w:rPr>
@@ -4757,6 +4847,7 @@
                   <w:pPr>
                     <w:pStyle w:val="Normal"/>
                     <w:widowControl/>
+                    <w:suppressAutoHyphens w:val="true"/>
                     <w:spacing w:before="0" w:after="0"/>
                     <w:jc w:val="left"/>
                     <w:rPr>
@@ -4796,6 +4887,7 @@
                   <w:pPr>
                     <w:pStyle w:val="Normal"/>
                     <w:widowControl/>
+                    <w:suppressAutoHyphens w:val="true"/>
                     <w:spacing w:before="0" w:after="0"/>
                     <w:jc w:val="left"/>
                     <w:rPr>
@@ -4826,6 +4918,7 @@
                   <w:pPr>
                     <w:pStyle w:val="Normal"/>
                     <w:widowControl/>
+                    <w:suppressAutoHyphens w:val="true"/>
                     <w:spacing w:before="0" w:after="0"/>
                     <w:jc w:val="left"/>
                     <w:rPr>
@@ -4839,13 +4932,11 @@
                   </w:pPr>
                   <w:r>
                     <w:rPr>
-                      <w:rFonts w:eastAsia="Times New Roman" w:cs="Arial" w:ascii="Arial" w:hAnsi="Arial"/>
+                      <w:rFonts w:cs="Arial" w:ascii="Arial" w:hAnsi="Arial"/>
                       <w:color w:val="000000"/>
-                      <w:kern w:val="0"/>
                       <w:sz w:val="20"/>
                       <w:szCs w:val="20"/>
                       <w:shd w:fill="FFFFFF" w:val="clear"/>
-                      <w:lang w:val="en-GB" w:eastAsia="en-GB" w:bidi="ar-SA"/>
                     </w:rPr>
                   </w:r>
                 </w:p>
@@ -4856,6 +4947,7 @@
             <w:pPr>
               <w:pStyle w:val="Normal"/>
               <w:widowControl/>
+              <w:suppressAutoHyphens w:val="true"/>
               <w:spacing w:before="0" w:after="0"/>
               <w:jc w:val="left"/>
               <w:rPr>
@@ -4877,6 +4969,7 @@
             <w:pPr>
               <w:pStyle w:val="Normal"/>
               <w:widowControl/>
+              <w:suppressAutoHyphens w:val="true"/>
               <w:spacing w:before="0" w:after="0"/>
               <w:jc w:val="left"/>
               <w:rPr>
@@ -4897,6 +4990,7 @@
             <w:pPr>
               <w:pStyle w:val="Normal"/>
               <w:widowControl/>
+              <w:suppressAutoHyphens w:val="true"/>
               <w:spacing w:before="0" w:after="0"/>
               <w:jc w:val="left"/>
               <w:rPr>
@@ -4907,11 +5001,9 @@
             </w:pPr>
             <w:r>
               <w:rPr>
-                <w:rFonts w:eastAsia="Times New Roman" w:cs="Segoe UI" w:ascii="Segoe UI" w:hAnsi="Segoe UI"/>
-                <w:kern w:val="0"/>
+                <w:rFonts w:cs="Segoe UI" w:ascii="Segoe UI" w:hAnsi="Segoe UI"/>
                 <w:sz w:val="21"/>
                 <w:szCs w:val="21"/>
-                <w:lang w:val="en-GB" w:eastAsia="en-GB" w:bidi="ar-SA"/>
               </w:rPr>
             </w:r>
           </w:p>
@@ -4919,6 +5011,7 @@
             <w:pPr>
               <w:pStyle w:val="Normal"/>
               <w:widowControl/>
+              <w:suppressAutoHyphens w:val="true"/>
               <w:spacing w:before="0" w:after="0"/>
               <w:jc w:val="left"/>
               <w:rPr>
@@ -4942,6 +5035,7 @@
             <w:pPr>
               <w:pStyle w:val="Normal"/>
               <w:widowControl/>
+              <w:suppressAutoHyphens w:val="true"/>
               <w:spacing w:before="0" w:after="0"/>
               <w:jc w:val="left"/>
               <w:rPr>
@@ -4968,6 +5062,7 @@
               <w:pBdr>
                 <w:bottom w:val="single" w:sz="4" w:space="1" w:color="000000"/>
               </w:pBdr>
+              <w:suppressAutoHyphens w:val="true"/>
               <w:spacing w:before="120" w:after="120"/>
               <w:jc w:val="left"/>
               <w:rPr>
@@ -5005,8 +5100,8 @@
               <w:tblLook w:val="04a0" w:noVBand="1" w:noHBand="0" w:lastColumn="0" w:firstColumn="1" w:lastRow="0" w:firstRow="1"/>
             </w:tblPr>
             <w:tblGrid>
-              <w:gridCol w:w="3680"/>
-              <w:gridCol w:w="6238"/>
+              <w:gridCol w:w="3679"/>
+              <w:gridCol w:w="6239"/>
               <w:gridCol w:w="44"/>
             </w:tblGrid>
             <w:tr>
@@ -5026,6 +5121,7 @@
                   <w:pPr>
                     <w:pStyle w:val="Normal"/>
                     <w:widowControl/>
+                    <w:suppressAutoHyphens w:val="true"/>
                     <w:spacing w:before="0" w:after="0"/>
                     <w:jc w:val="left"/>
                     <w:rPr>
@@ -5065,6 +5161,7 @@
                   <w:pPr>
                     <w:pStyle w:val="Normal"/>
                     <w:widowControl/>
+                    <w:suppressAutoHyphens w:val="true"/>
                     <w:spacing w:before="0" w:after="0"/>
                     <w:jc w:val="left"/>
                     <w:rPr>
@@ -5087,7 +5184,7 @@
               <w:trPr/>
               <w:tc>
                 <w:tcPr>
-                  <w:tcW w:w="3680" w:type="dxa"/>
+                  <w:tcW w:w="3679" w:type="dxa"/>
                   <w:tcBorders>
                     <w:top w:val="nil"/>
                     <w:left w:val="nil"/>
@@ -5099,6 +5196,7 @@
                   <w:pPr>
                     <w:pStyle w:val="Normal"/>
                     <w:widowControl/>
+                    <w:suppressAutoHyphens w:val="true"/>
                     <w:spacing w:before="0" w:after="0"/>
                     <w:jc w:val="left"/>
                     <w:rPr>
@@ -5125,7 +5223,7 @@
               </w:tc>
               <w:tc>
                 <w:tcPr>
-                  <w:tcW w:w="6238" w:type="dxa"/>
+                  <w:tcW w:w="6239" w:type="dxa"/>
                   <w:tcBorders>
                     <w:top w:val="nil"/>
                     <w:left w:val="nil"/>
@@ -5137,6 +5235,7 @@
                   <w:pPr>
                     <w:pStyle w:val="Normal"/>
                     <w:widowControl/>
+                    <w:suppressAutoHyphens w:val="true"/>
                     <w:spacing w:before="0" w:after="0"/>
                     <w:jc w:val="left"/>
                     <w:rPr>
@@ -5201,6 +5300,7 @@
                   <w:pPr>
                     <w:pStyle w:val="Normal"/>
                     <w:widowControl/>
+                    <w:suppressAutoHyphens w:val="true"/>
                     <w:spacing w:before="0" w:after="0"/>
                     <w:jc w:val="left"/>
                     <w:rPr>
@@ -5230,6 +5330,7 @@
                   <w:pPr>
                     <w:pStyle w:val="Normal"/>
                     <w:widowControl/>
+                    <w:suppressAutoHyphens w:val="true"/>
                     <w:spacing w:before="0" w:after="0"/>
                     <w:jc w:val="left"/>
                     <w:rPr>
@@ -5259,6 +5360,7 @@
                   <w:pPr>
                     <w:pStyle w:val="Normal"/>
                     <w:widowControl/>
+                    <w:suppressAutoHyphens w:val="true"/>
                     <w:spacing w:before="0" w:after="0"/>
                     <w:jc w:val="left"/>
                     <w:rPr>
@@ -5288,6 +5390,7 @@
                   <w:pPr>
                     <w:pStyle w:val="Normal"/>
                     <w:widowControl/>
+                    <w:suppressAutoHyphens w:val="true"/>
                     <w:spacing w:before="0" w:after="0"/>
                     <w:jc w:val="left"/>
                     <w:rPr>
@@ -5328,6 +5431,7 @@
                   <w:pPr>
                     <w:pStyle w:val="Normal"/>
                     <w:widowControl/>
+                    <w:suppressAutoHyphens w:val="true"/>
                     <w:spacing w:before="0" w:after="0"/>
                     <w:jc w:val="left"/>
                     <w:rPr>
@@ -5363,6 +5467,7 @@
                   <w:pPr>
                     <w:pStyle w:val="Normal"/>
                     <w:widowControl/>
+                    <w:suppressAutoHyphens w:val="true"/>
                     <w:spacing w:before="0" w:after="0"/>
                     <w:jc w:val="left"/>
                     <w:rPr>
@@ -5402,6 +5507,7 @@
                   <w:pPr>
                     <w:pStyle w:val="Normal"/>
                     <w:widowControl/>
+                    <w:suppressAutoHyphens w:val="true"/>
                     <w:spacing w:before="0" w:after="0"/>
                     <w:jc w:val="left"/>
                     <w:rPr>
@@ -5437,6 +5543,7 @@
                   <w:pPr>
                     <w:pStyle w:val="Normal"/>
                     <w:widowControl/>
+                    <w:suppressAutoHyphens w:val="true"/>
                     <w:spacing w:before="0" w:after="0"/>
                     <w:jc w:val="left"/>
                     <w:rPr>
@@ -5467,7 +5574,7 @@
               <w:trPr/>
               <w:tc>
                 <w:tcPr>
-                  <w:tcW w:w="3680" w:type="dxa"/>
+                  <w:tcW w:w="3679" w:type="dxa"/>
                   <w:tcBorders>
                     <w:top w:val="nil"/>
                     <w:left w:val="nil"/>
@@ -5479,6 +5586,7 @@
                   <w:pPr>
                     <w:pStyle w:val="Normal"/>
                     <w:widowControl/>
+                    <w:suppressAutoHyphens w:val="true"/>
                     <w:spacing w:before="0" w:after="0"/>
                     <w:jc w:val="left"/>
                     <w:rPr>
@@ -5505,7 +5613,7 @@
               </w:tc>
               <w:tc>
                 <w:tcPr>
-                  <w:tcW w:w="6282" w:type="dxa"/>
+                  <w:tcW w:w="6283" w:type="dxa"/>
                   <w:gridSpan w:val="2"/>
                   <w:tcBorders>
                     <w:top w:val="nil"/>
@@ -5518,6 +5626,7 @@
                   <w:pPr>
                     <w:pStyle w:val="Normal"/>
                     <w:widowControl/>
+                    <w:suppressAutoHyphens w:val="true"/>
                     <w:spacing w:before="0" w:after="0"/>
                     <w:jc w:val="left"/>
                     <w:rPr>
@@ -5541,6 +5650,7 @@
                   <w:pPr>
                     <w:pStyle w:val="Normal"/>
                     <w:widowControl/>
+                    <w:suppressAutoHyphens w:val="true"/>
                     <w:spacing w:before="0" w:after="0"/>
                     <w:jc w:val="left"/>
                     <w:rPr>
@@ -5554,13 +5664,11 @@
                   </w:pPr>
                   <w:r>
                     <w:rPr>
-                      <w:rFonts w:eastAsia="Times New Roman" w:cs="Segoe UI" w:ascii="Segoe UI" w:hAnsi="Segoe UI"/>
+                      <w:rFonts w:cs="Segoe UI" w:ascii="Segoe UI" w:hAnsi="Segoe UI"/>
                       <w:color w:val="000000"/>
-                      <w:kern w:val="0"/>
                       <w:sz w:val="21"/>
                       <w:szCs w:val="21"/>
                       <w:shd w:fill="FFFFFF" w:val="clear"/>
-                      <w:lang w:val="en-GB" w:eastAsia="en-GB" w:bidi="ar-SA"/>
                     </w:rPr>
                   </w:r>
                 </w:p>
@@ -5570,7 +5678,7 @@
               <w:trPr/>
               <w:tc>
                 <w:tcPr>
-                  <w:tcW w:w="3680" w:type="dxa"/>
+                  <w:tcW w:w="3679" w:type="dxa"/>
                   <w:tcBorders>
                     <w:top w:val="nil"/>
                     <w:left w:val="nil"/>
@@ -5582,6 +5690,7 @@
                   <w:pPr>
                     <w:pStyle w:val="Normal"/>
                     <w:widowControl/>
+                    <w:suppressAutoHyphens w:val="true"/>
                     <w:spacing w:before="0" w:after="0"/>
                     <w:jc w:val="left"/>
                     <w:rPr>
@@ -5608,7 +5717,7 @@
               </w:tc>
               <w:tc>
                 <w:tcPr>
-                  <w:tcW w:w="6282" w:type="dxa"/>
+                  <w:tcW w:w="6283" w:type="dxa"/>
                   <w:gridSpan w:val="2"/>
                   <w:tcBorders>
                     <w:top w:val="nil"/>
@@ -5621,6 +5730,7 @@
                   <w:pPr>
                     <w:pStyle w:val="Normal"/>
                     <w:widowControl/>
+                    <w:suppressAutoHyphens w:val="true"/>
                     <w:spacing w:before="0" w:after="0"/>
                     <w:jc w:val="left"/>
                     <w:rPr>
@@ -5644,6 +5754,7 @@
                   <w:pPr>
                     <w:pStyle w:val="Normal"/>
                     <w:widowControl/>
+                    <w:suppressAutoHyphens w:val="true"/>
                     <w:spacing w:before="0" w:after="0"/>
                     <w:jc w:val="left"/>
                     <w:rPr>
@@ -5654,11 +5765,9 @@
                   </w:pPr>
                   <w:r>
                     <w:rPr>
-                      <w:rFonts w:eastAsia="Times New Roman" w:cs="Segoe UI" w:ascii="Segoe UI" w:hAnsi="Segoe UI"/>
-                      <w:kern w:val="0"/>
+                      <w:rFonts w:cs="Segoe UI" w:ascii="Segoe UI" w:hAnsi="Segoe UI"/>
                       <w:sz w:val="21"/>
                       <w:szCs w:val="21"/>
-                      <w:lang w:val="en-GB" w:eastAsia="en-GB" w:bidi="ar-SA"/>
                     </w:rPr>
                   </w:r>
                 </w:p>
@@ -5668,7 +5777,7 @@
               <w:trPr/>
               <w:tc>
                 <w:tcPr>
-                  <w:tcW w:w="3680" w:type="dxa"/>
+                  <w:tcW w:w="3679" w:type="dxa"/>
                   <w:tcBorders>
                     <w:top w:val="nil"/>
                     <w:left w:val="nil"/>
@@ -5680,6 +5789,7 @@
                   <w:pPr>
                     <w:pStyle w:val="Normal"/>
                     <w:widowControl/>
+                    <w:suppressAutoHyphens w:val="true"/>
                     <w:spacing w:before="0" w:after="0"/>
                     <w:jc w:val="left"/>
                     <w:rPr>
@@ -5700,13 +5810,14 @@
                       <w:szCs w:val="21"/>
                       <w:lang w:val="en-GB" w:eastAsia="en-GB" w:bidi="ar-SA"/>
                     </w:rPr>
-                    <w:t xml:space="preserve">Contact Number </w:t>
+                    <w:t>Contact Number</w:t>
                   </w:r>
                 </w:p>
                 <w:p>
                   <w:pPr>
                     <w:pStyle w:val="Normal"/>
                     <w:widowControl/>
+                    <w:suppressAutoHyphens w:val="true"/>
                     <w:spacing w:before="0" w:after="0"/>
                     <w:jc w:val="left"/>
                     <w:rPr>
@@ -5717,18 +5828,16 @@
                   </w:pPr>
                   <w:r>
                     <w:rPr>
-                      <w:rFonts w:eastAsia="Times New Roman" w:cs="Segoe UI" w:ascii="Segoe UI" w:hAnsi="Segoe UI"/>
-                      <w:kern w:val="0"/>
+                      <w:rFonts w:cs="Segoe UI" w:ascii="Segoe UI" w:hAnsi="Segoe UI"/>
                       <w:sz w:val="21"/>
                       <w:szCs w:val="21"/>
-                      <w:lang w:val="en-GB" w:eastAsia="en-GB" w:bidi="ar-SA"/>
                     </w:rPr>
                   </w:r>
                 </w:p>
               </w:tc>
               <w:tc>
                 <w:tcPr>
-                  <w:tcW w:w="6282" w:type="dxa"/>
+                  <w:tcW w:w="6283" w:type="dxa"/>
                   <w:gridSpan w:val="2"/>
                   <w:tcBorders>
                     <w:top w:val="nil"/>
@@ -5741,6 +5850,7 @@
                   <w:pPr>
                     <w:pStyle w:val="Normal"/>
                     <w:widowControl/>
+                    <w:suppressAutoHyphens w:val="true"/>
                     <w:spacing w:before="0" w:after="0"/>
                     <w:jc w:val="left"/>
                     <w:rPr>
@@ -5766,7 +5876,7 @@
               <w:trPr/>
               <w:tc>
                 <w:tcPr>
-                  <w:tcW w:w="3680" w:type="dxa"/>
+                  <w:tcW w:w="3679" w:type="dxa"/>
                   <w:tcBorders>
                     <w:top w:val="nil"/>
                     <w:left w:val="nil"/>
@@ -5778,6 +5888,7 @@
                   <w:pPr>
                     <w:pStyle w:val="Normal"/>
                     <w:widowControl/>
+                    <w:suppressAutoHyphens w:val="true"/>
                     <w:spacing w:before="0" w:after="0"/>
                     <w:jc w:val="left"/>
                     <w:rPr>
@@ -5798,13 +5909,13 @@
                       <w:szCs w:val="21"/>
                       <w:lang w:val="en-GB" w:eastAsia="en-GB" w:bidi="ar-SA"/>
                     </w:rPr>
-                    <w:t xml:space="preserve">Contact Email      </w:t>
+                    <w:t>Contact Email</w:t>
                   </w:r>
                 </w:p>
               </w:tc>
               <w:tc>
                 <w:tcPr>
-                  <w:tcW w:w="6282" w:type="dxa"/>
+                  <w:tcW w:w="6283" w:type="dxa"/>
                   <w:gridSpan w:val="2"/>
                   <w:tcBorders>
                     <w:top w:val="nil"/>
@@ -5817,6 +5928,7 @@
                   <w:pPr>
                     <w:pStyle w:val="Normal"/>
                     <w:widowControl/>
+                    <w:suppressAutoHyphens w:val="true"/>
                     <w:spacing w:before="0" w:after="0"/>
                     <w:jc w:val="left"/>
                     <w:rPr>
@@ -5840,6 +5952,7 @@
                   <w:pPr>
                     <w:pStyle w:val="Normal"/>
                     <w:widowControl/>
+                    <w:suppressAutoHyphens w:val="true"/>
                     <w:spacing w:before="0" w:after="0"/>
                     <w:jc w:val="left"/>
                     <w:rPr>
@@ -5850,11 +5963,9 @@
                   </w:pPr>
                   <w:r>
                     <w:rPr>
-                      <w:rFonts w:eastAsia="Times New Roman" w:cs="Segoe UI" w:ascii="Segoe UI" w:hAnsi="Segoe UI"/>
-                      <w:kern w:val="0"/>
+                      <w:rFonts w:cs="Segoe UI" w:ascii="Segoe UI" w:hAnsi="Segoe UI"/>
                       <w:sz w:val="21"/>
                       <w:szCs w:val="21"/>
-                      <w:lang w:val="en-GB" w:eastAsia="en-GB" w:bidi="ar-SA"/>
                     </w:rPr>
                   </w:r>
                 </w:p>
@@ -5877,6 +5988,7 @@
                   <w:pPr>
                     <w:pStyle w:val="Normal"/>
                     <w:widowControl/>
+                    <w:suppressAutoHyphens w:val="true"/>
                     <w:spacing w:before="0" w:after="0"/>
                     <w:jc w:val="left"/>
                     <w:rPr>
@@ -5902,7 +6014,7 @@
               <w:trPr/>
               <w:tc>
                 <w:tcPr>
-                  <w:tcW w:w="3680" w:type="dxa"/>
+                  <w:tcW w:w="3679" w:type="dxa"/>
                   <w:tcBorders>
                     <w:top w:val="nil"/>
                     <w:left w:val="nil"/>
@@ -5914,6 +6026,7 @@
                   <w:pPr>
                     <w:pStyle w:val="Normal"/>
                     <w:widowControl/>
+                    <w:suppressAutoHyphens w:val="true"/>
                     <w:spacing w:before="0" w:after="0"/>
                     <w:jc w:val="left"/>
                     <w:rPr>
@@ -5941,6 +6054,7 @@
                   <w:pPr>
                     <w:pStyle w:val="Normal"/>
                     <w:widowControl/>
+                    <w:suppressAutoHyphens w:val="true"/>
                     <w:spacing w:before="0" w:after="0"/>
                     <w:jc w:val="left"/>
                     <w:rPr>
@@ -5953,20 +6067,18 @@
                   </w:pPr>
                   <w:r>
                     <w:rPr>
-                      <w:rFonts w:eastAsia="Times New Roman" w:cs="Segoe UI" w:ascii="Segoe UI" w:hAnsi="Segoe UI"/>
+                      <w:rFonts w:cs="Segoe UI" w:ascii="Segoe UI" w:hAnsi="Segoe UI"/>
                       <w:b/>
                       <w:bCs/>
-                      <w:kern w:val="0"/>
                       <w:sz w:val="21"/>
                       <w:szCs w:val="21"/>
-                      <w:lang w:val="en-GB" w:eastAsia="en-GB" w:bidi="ar-SA"/>
                     </w:rPr>
                   </w:r>
                 </w:p>
               </w:tc>
               <w:tc>
                 <w:tcPr>
-                  <w:tcW w:w="6282" w:type="dxa"/>
+                  <w:tcW w:w="6283" w:type="dxa"/>
                   <w:gridSpan w:val="2"/>
                   <w:tcBorders>
                     <w:top w:val="nil"/>
@@ -5979,6 +6091,7 @@
                   <w:pPr>
                     <w:pStyle w:val="Normal"/>
                     <w:widowControl/>
+                    <w:suppressAutoHyphens w:val="true"/>
                     <w:spacing w:before="0" w:after="0"/>
                     <w:jc w:val="left"/>
                     <w:rPr>
@@ -6017,6 +6130,7 @@
                   <w:pPr>
                     <w:pStyle w:val="Normal"/>
                     <w:widowControl/>
+                    <w:suppressAutoHyphens w:val="true"/>
                     <w:spacing w:before="0" w:after="0"/>
                     <w:jc w:val="left"/>
                     <w:rPr>
@@ -6055,6 +6169,7 @@
                   <w:pPr>
                     <w:pStyle w:val="Normal"/>
                     <w:widowControl/>
+                    <w:suppressAutoHyphens w:val="true"/>
                     <w:spacing w:before="0" w:after="0"/>
                     <w:jc w:val="left"/>
                     <w:rPr>
@@ -6093,6 +6208,7 @@
                   <w:pPr>
                     <w:pStyle w:val="Normal"/>
                     <w:widowControl/>
+                    <w:suppressAutoHyphens w:val="true"/>
                     <w:spacing w:before="0" w:after="0"/>
                     <w:jc w:val="left"/>
                     <w:rPr>
@@ -6143,6 +6259,7 @@
                   <w:pPr>
                     <w:pStyle w:val="Normal"/>
                     <w:widowControl/>
+                    <w:suppressAutoHyphens w:val="true"/>
                     <w:spacing w:before="0" w:after="0"/>
                     <w:jc w:val="left"/>
                     <w:rPr>
@@ -6168,7 +6285,7 @@
               <w:trPr/>
               <w:tc>
                 <w:tcPr>
-                  <w:tcW w:w="3680" w:type="dxa"/>
+                  <w:tcW w:w="3679" w:type="dxa"/>
                   <w:tcBorders>
                     <w:top w:val="nil"/>
                     <w:left w:val="nil"/>
@@ -6180,6 +6297,7 @@
                   <w:pPr>
                     <w:pStyle w:val="Normal"/>
                     <w:widowControl/>
+                    <w:suppressAutoHyphens w:val="true"/>
                     <w:spacing w:before="0" w:after="0"/>
                     <w:jc w:val="left"/>
                     <w:rPr>
@@ -6206,7 +6324,7 @@
               </w:tc>
               <w:tc>
                 <w:tcPr>
-                  <w:tcW w:w="6282" w:type="dxa"/>
+                  <w:tcW w:w="6283" w:type="dxa"/>
                   <w:gridSpan w:val="2"/>
                   <w:tcBorders>
                     <w:top w:val="nil"/>
@@ -6219,6 +6337,7 @@
                   <w:pPr>
                     <w:pStyle w:val="Normal"/>
                     <w:widowControl/>
+                    <w:suppressAutoHyphens w:val="true"/>
                     <w:spacing w:before="0" w:after="0"/>
                     <w:jc w:val="left"/>
                     <w:rPr>
@@ -6242,6 +6361,7 @@
                   <w:pPr>
                     <w:pStyle w:val="Normal"/>
                     <w:widowControl/>
+                    <w:suppressAutoHyphens w:val="true"/>
                     <w:spacing w:before="0" w:after="0"/>
                     <w:jc w:val="left"/>
                     <w:rPr>
@@ -6252,11 +6372,9 @@
                   </w:pPr>
                   <w:r>
                     <w:rPr>
-                      <w:rFonts w:eastAsia="Times New Roman" w:cs="Segoe UI" w:ascii="Segoe UI" w:hAnsi="Segoe UI"/>
-                      <w:kern w:val="0"/>
+                      <w:rFonts w:cs="Segoe UI" w:ascii="Segoe UI" w:hAnsi="Segoe UI"/>
                       <w:sz w:val="21"/>
                       <w:szCs w:val="21"/>
-                      <w:lang w:val="en-GB" w:eastAsia="en-GB" w:bidi="ar-SA"/>
                     </w:rPr>
                   </w:r>
                 </w:p>
@@ -6279,6 +6397,7 @@
                   <w:pPr>
                     <w:pStyle w:val="Normal"/>
                     <w:widowControl/>
+                    <w:suppressAutoHyphens w:val="true"/>
                     <w:spacing w:before="0" w:after="0"/>
                     <w:jc w:val="left"/>
                     <w:rPr>
@@ -6317,6 +6436,7 @@
                   <w:pPr>
                     <w:pStyle w:val="Normal"/>
                     <w:widowControl/>
+                    <w:suppressAutoHyphens w:val="true"/>
                     <w:spacing w:before="0" w:after="0"/>
                     <w:jc w:val="left"/>
                     <w:rPr>
@@ -6342,7 +6462,7 @@
               <w:trPr/>
               <w:tc>
                 <w:tcPr>
-                  <w:tcW w:w="3680" w:type="dxa"/>
+                  <w:tcW w:w="3679" w:type="dxa"/>
                   <w:tcBorders>
                     <w:top w:val="nil"/>
                     <w:left w:val="nil"/>
@@ -6354,6 +6474,7 @@
                   <w:pPr>
                     <w:pStyle w:val="Normal"/>
                     <w:widowControl/>
+                    <w:suppressAutoHyphens w:val="true"/>
                     <w:spacing w:before="0" w:after="0"/>
                     <w:jc w:val="left"/>
                     <w:rPr>
@@ -6374,13 +6495,14 @@
                       <w:szCs w:val="21"/>
                       <w:lang w:val="en-GB" w:eastAsia="en-GB" w:bidi="ar-SA"/>
                     </w:rPr>
-                    <w:t xml:space="preserve">Dates Unavailable </w:t>
+                    <w:t>Dates Unavailable</w:t>
                   </w:r>
                 </w:p>
                 <w:p>
                   <w:pPr>
                     <w:pStyle w:val="Normal"/>
                     <w:widowControl/>
+                    <w:suppressAutoHyphens w:val="true"/>
                     <w:spacing w:before="0" w:after="0"/>
                     <w:jc w:val="left"/>
                     <w:rPr>
@@ -6401,13 +6523,14 @@
                       <w:szCs w:val="21"/>
                       <w:lang w:val="en-GB" w:eastAsia="en-GB" w:bidi="ar-SA"/>
                     </w:rPr>
-                    <w:t xml:space="preserve">From </w:t>
+                    <w:t>From</w:t>
                   </w:r>
                 </w:p>
                 <w:p>
                   <w:pPr>
                     <w:pStyle w:val="Normal"/>
                     <w:widowControl/>
+                    <w:suppressAutoHyphens w:val="true"/>
                     <w:spacing w:before="0" w:after="0"/>
                     <w:jc w:val="left"/>
                     <w:rPr>
@@ -6434,7 +6557,7 @@
               </w:tc>
               <w:tc>
                 <w:tcPr>
-                  <w:tcW w:w="6282" w:type="dxa"/>
+                  <w:tcW w:w="6283" w:type="dxa"/>
                   <w:gridSpan w:val="2"/>
                   <w:tcBorders>
                     <w:top w:val="nil"/>
@@ -6447,6 +6570,28 @@
                   <w:pPr>
                     <w:pStyle w:val="Normal"/>
                     <w:widowControl/>
+                    <w:suppressAutoHyphens w:val="true"/>
+                    <w:spacing w:before="0" w:after="0"/>
+                    <w:jc w:val="left"/>
+                    <w:rPr>
+                      <w:rFonts w:ascii="Segoe UI" w:hAnsi="Segoe UI" w:cs="Segoe UI"/>
+                      <w:sz w:val="21"/>
+                      <w:szCs w:val="21"/>
+                    </w:rPr>
+                  </w:pPr>
+                  <w:r>
+                    <w:rPr>
+                      <w:rFonts w:cs="Segoe UI" w:ascii="Segoe UI" w:hAnsi="Segoe UI"/>
+                      <w:sz w:val="21"/>
+                      <w:szCs w:val="21"/>
+                    </w:rPr>
+                  </w:r>
+                </w:p>
+                <w:p>
+                  <w:pPr>
+                    <w:pStyle w:val="Normal"/>
+                    <w:widowControl/>
+                    <w:suppressAutoHyphens w:val="true"/>
                     <w:spacing w:before="0" w:after="0"/>
                     <w:jc w:val="left"/>
                     <w:rPr>
@@ -6463,12 +6608,14 @@
                       <w:szCs w:val="21"/>
                       <w:lang w:val="en-GB" w:eastAsia="en-GB" w:bidi="ar-SA"/>
                     </w:rPr>
+                    <w:t>&lt;&lt;value.fromDate&gt;&gt;</w:t>
                   </w:r>
                 </w:p>
                 <w:p>
                   <w:pPr>
                     <w:pStyle w:val="Normal"/>
                     <w:widowControl/>
+                    <w:suppressAutoHyphens w:val="true"/>
                     <w:spacing w:before="0" w:after="0"/>
                     <w:jc w:val="left"/>
                     <w:rPr>
@@ -6485,13 +6632,14 @@
                       <w:szCs w:val="21"/>
                       <w:lang w:val="en-GB" w:eastAsia="en-GB" w:bidi="ar-SA"/>
                     </w:rPr>
-                    <w:t>&lt;&lt;value.fromDate&gt;&gt;</w:t>
+                    <w:t>&lt;&lt;value.toDate&gt;&gt;</w:t>
                   </w:r>
                 </w:p>
                 <w:p>
                   <w:pPr>
                     <w:pStyle w:val="Normal"/>
                     <w:widowControl/>
+                    <w:suppressAutoHyphens w:val="true"/>
                     <w:spacing w:before="0" w:after="0"/>
                     <w:jc w:val="left"/>
                     <w:rPr>
@@ -6502,34 +6650,9 @@
                   </w:pPr>
                   <w:r>
                     <w:rPr>
-                      <w:rFonts w:eastAsia="Times New Roman" w:cs="Segoe UI" w:ascii="Segoe UI" w:hAnsi="Segoe UI"/>
-                      <w:kern w:val="0"/>
+                      <w:rFonts w:cs="Segoe UI" w:ascii="Segoe UI" w:hAnsi="Segoe UI"/>
                       <w:sz w:val="21"/>
                       <w:szCs w:val="21"/>
-                      <w:lang w:val="en-GB" w:eastAsia="en-GB" w:bidi="ar-SA"/>
-                    </w:rPr>
-                    <w:t>&lt;&lt;value.toDate&gt;&gt;</w:t>
-                  </w:r>
-                </w:p>
-                <w:p>
-                  <w:pPr>
-                    <w:pStyle w:val="Normal"/>
-                    <w:widowControl/>
-                    <w:spacing w:before="0" w:after="0"/>
-                    <w:jc w:val="left"/>
-                    <w:rPr>
-                      <w:rFonts w:ascii="Segoe UI" w:hAnsi="Segoe UI" w:cs="Segoe UI"/>
-                      <w:sz w:val="21"/>
-                      <w:szCs w:val="21"/>
-                    </w:rPr>
-                  </w:pPr>
-                  <w:r>
-                    <w:rPr>
-                      <w:rFonts w:eastAsia="Times New Roman" w:cs="Segoe UI" w:ascii="Segoe UI" w:hAnsi="Segoe UI"/>
-                      <w:kern w:val="0"/>
-                      <w:sz w:val="21"/>
-                      <w:szCs w:val="21"/>
-                      <w:lang w:val="en-GB" w:eastAsia="en-GB" w:bidi="ar-SA"/>
                     </w:rPr>
                   </w:r>
                 </w:p>
@@ -6552,6 +6675,7 @@
                   <w:pPr>
                     <w:pStyle w:val="Normal"/>
                     <w:widowControl/>
+                    <w:suppressAutoHyphens w:val="true"/>
                     <w:spacing w:before="0" w:after="0"/>
                     <w:jc w:val="left"/>
                     <w:rPr>
@@ -6590,6 +6714,7 @@
                   <w:pPr>
                     <w:pStyle w:val="Normal"/>
                     <w:widowControl/>
+                    <w:suppressAutoHyphens w:val="true"/>
                     <w:spacing w:before="0" w:after="0"/>
                     <w:jc w:val="left"/>
                     <w:rPr>
@@ -6628,6 +6753,7 @@
                   <w:pPr>
                     <w:pStyle w:val="Normal"/>
                     <w:widowControl/>
+                    <w:suppressAutoHyphens w:val="true"/>
                     <w:spacing w:before="0" w:after="0"/>
                     <w:jc w:val="left"/>
                     <w:rPr>
@@ -6666,6 +6792,7 @@
                   <w:pPr>
                     <w:pStyle w:val="Normal"/>
                     <w:widowControl/>
+                    <w:suppressAutoHyphens w:val="true"/>
                     <w:spacing w:before="0" w:after="0"/>
                     <w:jc w:val="left"/>
                     <w:rPr>
@@ -6692,6 +6819,7 @@
             <w:pPr>
               <w:pStyle w:val="Normal"/>
               <w:widowControl/>
+              <w:suppressAutoHyphens w:val="true"/>
               <w:spacing w:before="120" w:after="120"/>
               <w:jc w:val="left"/>
               <w:rPr>
@@ -6717,6 +6845,7 @@
             <w:pPr>
               <w:pStyle w:val="Normal"/>
               <w:widowControl/>
+              <w:suppressAutoHyphens w:val="true"/>
               <w:spacing w:before="120" w:after="120"/>
               <w:jc w:val="left"/>
               <w:rPr>
@@ -6742,6 +6871,7 @@
             <w:pPr>
               <w:pStyle w:val="Normal"/>
               <w:widowControl/>
+              <w:suppressAutoHyphens w:val="true"/>
               <w:spacing w:before="80" w:after="0"/>
               <w:jc w:val="left"/>
               <w:rPr>
@@ -6752,11 +6882,9 @@
             </w:pPr>
             <w:r>
               <w:rPr>
-                <w:rFonts w:eastAsia="Times New Roman" w:cs="Arial" w:ascii="Arial" w:hAnsi="Arial"/>
-                <w:kern w:val="0"/>
+                <w:rFonts w:cs="Arial" w:ascii="Arial" w:hAnsi="Arial"/>
                 <w:sz w:val="34"/>
                 <w:szCs w:val="34"/>
-                <w:lang w:val="en-GB" w:eastAsia="en-GB" w:bidi="ar-SA"/>
               </w:rPr>
             </w:r>
           </w:p>
@@ -6783,6 +6911,7 @@
               <w:pBdr>
                 <w:bottom w:val="single" w:sz="4" w:space="1" w:color="000000"/>
               </w:pBdr>
+              <w:suppressAutoHyphens w:val="true"/>
               <w:spacing w:before="120" w:after="120"/>
               <w:jc w:val="left"/>
               <w:rPr>
@@ -6808,6 +6937,7 @@
             <w:pPr>
               <w:pStyle w:val="NormalWeb"/>
               <w:widowControl/>
+              <w:suppressAutoHyphens w:val="true"/>
               <w:spacing w:beforeAutospacing="0" w:before="40" w:afterAutospacing="0" w:after="40"/>
               <w:jc w:val="left"/>
               <w:rPr>
@@ -6839,6 +6969,7 @@
             <w:pPr>
               <w:pStyle w:val="Normal"/>
               <w:widowControl/>
+              <w:suppressAutoHyphens w:val="true"/>
               <w:spacing w:before="40" w:after="40"/>
               <w:jc w:val="left"/>
               <w:rPr>
@@ -6848,10 +6979,8 @@
             </w:pPr>
             <w:r>
               <w:rPr>
-                <w:rFonts w:eastAsia="Times New Roman" w:cs="Times New Roman" w:ascii="GDSTransportWebsite" w:hAnsi="GDSTransportWebsite"/>
+                <w:rFonts w:ascii="GDSTransportWebsite" w:hAnsi="GDSTransportWebsite"/>
                 <w:color w:val="0A0A0A"/>
-                <w:kern w:val="0"/>
-                <w:lang w:val="en-GB" w:eastAsia="en-GB" w:bidi="ar-SA"/>
               </w:rPr>
             </w:r>
           </w:p>
@@ -6859,6 +6988,7 @@
             <w:pPr>
               <w:pStyle w:val="Normal"/>
               <w:widowControl/>
+              <w:suppressAutoHyphens w:val="true"/>
               <w:spacing w:before="40" w:after="40"/>
               <w:jc w:val="left"/>
               <w:rPr>
@@ -6868,13 +6998,7 @@
               </w:rPr>
             </w:pPr>
             <w:r>
-              <w:rPr>
-                <w:rFonts w:eastAsia="Times New Roman" w:cs="Times New Roman" w:ascii="GDSTransportWebsite" w:hAnsi="GDSTransportWebsite"/>
-                <w:color w:val="0A0A0A"/>
-                <w:kern w:val="0"/>
-                <w:lang w:val="en-GB" w:eastAsia="en-GB" w:bidi="ar-SA"/>
-              </w:rPr>
-              <w:t xml:space="preserve"> </w:t>
+              <w:rPr/>
             </w:r>
           </w:p>
         </w:tc>
@@ -6982,6 +7106,7 @@
             <w:pPr>
               <w:pStyle w:val="Normal"/>
               <w:widowControl/>
+              <w:suppressAutoHyphens w:val="true"/>
               <w:spacing w:before="0" w:after="0"/>
               <w:jc w:val="left"/>
               <w:rPr>
@@ -7015,6 +7140,7 @@
             <w:pPr>
               <w:pStyle w:val="Normal"/>
               <w:widowControl/>
+              <w:suppressAutoHyphens w:val="true"/>
               <w:spacing w:before="0" w:after="0"/>
               <w:jc w:val="left"/>
               <w:rPr>
@@ -7143,6 +7269,7 @@
           <w:pPr>
             <w:pStyle w:val="NormalWeb"/>
             <w:widowControl/>
+            <w:suppressAutoHyphens w:val="true"/>
             <w:spacing w:before="0" w:after="0"/>
             <w:jc w:val="left"/>
             <w:rPr>
@@ -7179,6 +7306,7 @@
           <w:pPr>
             <w:pStyle w:val="NormalWeb"/>
             <w:widowControl/>
+            <w:suppressAutoHyphens w:val="true"/>
             <w:spacing w:before="0" w:after="0"/>
             <w:jc w:val="left"/>
             <w:rPr>
@@ -7210,6 +7338,7 @@
           <w:pPr>
             <w:pStyle w:val="NormalWeb"/>
             <w:widowControl/>
+            <w:suppressAutoHyphens w:val="true"/>
             <w:spacing w:before="0" w:after="0"/>
             <w:jc w:val="right"/>
             <w:rPr>
@@ -7338,16 +7467,6 @@
             </w:rPr>
             <w:fldChar w:fldCharType="end"/>
           </w:r>
-          <w:r>
-            <w:rPr>
-              <w:rFonts w:eastAsia="Times New Roman" w:cs="Times New Roman" w:ascii="Times" w:hAnsi="Times"/>
-              <w:kern w:val="0"/>
-              <w:sz w:val="16"/>
-              <w:szCs w:val="16"/>
-              <w:lang w:val="en-GB" w:eastAsia="en-GB" w:bidi="ar-SA"/>
-            </w:rPr>
-            <w:t xml:space="preserve"> </w:t>
-          </w:r>
         </w:p>
       </w:tc>
     </w:tr>
@@ -7402,6 +7521,7 @@
           <w:pPr>
             <w:pStyle w:val="NormalWeb"/>
             <w:widowControl/>
+            <w:suppressAutoHyphens w:val="true"/>
             <w:spacing w:before="0" w:after="0"/>
             <w:jc w:val="left"/>
             <w:rPr>
@@ -7438,6 +7558,7 @@
           <w:pPr>
             <w:pStyle w:val="NormalWeb"/>
             <w:widowControl/>
+            <w:suppressAutoHyphens w:val="true"/>
             <w:spacing w:before="0" w:after="0"/>
             <w:jc w:val="left"/>
             <w:rPr>
@@ -7469,6 +7590,7 @@
           <w:pPr>
             <w:pStyle w:val="NormalWeb"/>
             <w:widowControl/>
+            <w:suppressAutoHyphens w:val="true"/>
             <w:spacing w:before="0" w:after="0"/>
             <w:jc w:val="right"/>
             <w:rPr>
@@ -7596,16 +7718,6 @@
               <w:lang w:val="en-GB" w:eastAsia="en-GB" w:bidi="ar-SA"/>
             </w:rPr>
             <w:fldChar w:fldCharType="end"/>
-          </w:r>
-          <w:r>
-            <w:rPr>
-              <w:rFonts w:eastAsia="Times New Roman" w:cs="Times New Roman" w:ascii="Times" w:hAnsi="Times"/>
-              <w:kern w:val="0"/>
-              <w:sz w:val="16"/>
-              <w:szCs w:val="16"/>
-              <w:lang w:val="en-GB" w:eastAsia="en-GB" w:bidi="ar-SA"/>
-            </w:rPr>
-            <w:t xml:space="preserve"> </w:t>
           </w:r>
         </w:p>
       </w:tc>
@@ -8068,6 +8180,7 @@
     <w:rsid w:val="001f0201"/>
     <w:pPr>
       <w:widowControl/>
+      <w:suppressAutoHyphens w:val="true"/>
       <w:bidi w:val="0"/>
       <w:spacing w:before="0" w:after="0"/>
       <w:jc w:val="left"/>
@@ -8716,6 +8829,7 @@
     <w:rsid w:val="007b486d"/>
     <w:pPr>
       <w:widowControl/>
+      <w:suppressAutoHyphens w:val="true"/>
       <w:bidi w:val="0"/>
       <w:spacing w:before="0" w:after="0"/>
       <w:jc w:val="left"/>
